--- a/documentation/AES_256_CTR.docx
+++ b/documentation/AES_256_CTR.docx
@@ -144,7 +144,7 @@
                                           <v:shape id="_x0000_i1026" type="#_x0000_t75" style="width:254.4pt;height:256.8pt">
                                             <v:imagedata r:id="rId9" o:title=""/>
                                           </v:shape>
-                                          <o:OLEObject Type="Embed" ProgID="PBrush" ShapeID="_x0000_i1026" DrawAspect="Content" ObjectID="_1819649801" r:id="rId10"/>
+                                          <o:OLEObject Type="Embed" ProgID="PBrush" ShapeID="_x0000_i1026" DrawAspect="Content" ObjectID="_1820251792" r:id="rId10"/>
                                         </w:object>
                                       </w:r>
                                     </w:p>
@@ -451,7 +451,7 @@
                                     <v:shape id="_x0000_i1026" type="#_x0000_t75" style="width:254.4pt;height:256.8pt">
                                       <v:imagedata r:id="rId9" o:title=""/>
                                     </v:shape>
-                                    <o:OLEObject Type="Embed" ProgID="PBrush" ShapeID="_x0000_i1026" DrawAspect="Content" ObjectID="_1819649801" r:id="rId11"/>
+                                    <o:OLEObject Type="Embed" ProgID="PBrush" ShapeID="_x0000_i1026" DrawAspect="Content" ObjectID="_1820251792" r:id="rId11"/>
                                   </w:object>
                                 </w:r>
                               </w:p>
@@ -2337,14 +2337,46 @@
         <w:rPr>
           <w:lang w:val="en-US"/>
         </w:rPr>
-        <w:t xml:space="preserve">f CTR-mode encryption illustrated     [Image by </w:t>
-      </w:r>
-      <w:r>
-        <w:rPr>
-          <w:lang w:val="en-US"/>
-        </w:rPr>
-        <w:t>A.M. Rowsell and Epachamo</w:t>
-      </w:r>
+        <w:t>f CTR-mode encryption illustrated</w:t>
+      </w:r>
+      <w:r>
+        <w:rPr>
+          <w:lang w:val="en-US"/>
+        </w:rPr>
+        <w:tab/>
+      </w:r>
+      <w:r>
+        <w:rPr>
+          <w:lang w:val="en-US"/>
+        </w:rPr>
+        <w:tab/>
+      </w:r>
+      <w:r>
+        <w:rPr>
+          <w:lang w:val="en-US"/>
+        </w:rPr>
+        <w:t xml:space="preserve">[Image </w:t>
+      </w:r>
+      <w:r>
+        <w:rPr>
+          <w:lang w:val="en-US"/>
+        </w:rPr>
+        <w:t xml:space="preserve">credit: </w:t>
+      </w:r>
+      <w:r>
+        <w:rPr>
+          <w:lang w:val="en-US"/>
+        </w:rPr>
+        <w:t xml:space="preserve">A.M. Rowsell and </w:t>
+      </w:r>
+      <w:proofErr w:type="spellStart"/>
+      <w:r>
+        <w:rPr>
+          <w:lang w:val="en-US"/>
+        </w:rPr>
+        <w:t>Epachamo</w:t>
+      </w:r>
+      <w:proofErr w:type="spellEnd"/>
       <w:r>
         <w:rPr>
           <w:rStyle w:val="EndnoteReference"/>
@@ -2494,7 +2526,19 @@
         <w:rPr>
           <w:lang w:val="en-US"/>
         </w:rPr>
-        <w:t xml:space="preserve"> A documentation of the purpose and operation of the different signals follows.</w:t>
+        <w:t xml:space="preserve"> A documentation of the purpose and operation of the</w:t>
+      </w:r>
+      <w:r>
+        <w:rPr>
+          <w:lang w:val="en-US"/>
+        </w:rPr>
+        <w:t xml:space="preserve"> inputs and outputs is given below</w:t>
+      </w:r>
+      <w:r>
+        <w:rPr>
+          <w:lang w:val="en-US"/>
+        </w:rPr>
+        <w:t>.</w:t>
       </w:r>
     </w:p>
     <w:p>
@@ -2623,11 +2667,19 @@
           <w:rStyle w:val="BookTitle"/>
         </w:rPr>
       </w:pPr>
+      <w:proofErr w:type="spellStart"/>
       <w:r>
         <w:rPr>
           <w:rStyle w:val="BookTitle"/>
         </w:rPr>
-        <w:t>Config Register</w:t>
+        <w:t>Config</w:t>
+      </w:r>
+      <w:proofErr w:type="spellEnd"/>
+      <w:r>
+        <w:rPr>
+          <w:rStyle w:val="BookTitle"/>
+        </w:rPr>
+        <w:t xml:space="preserve"> Register</w:t>
       </w:r>
     </w:p>
     <w:tbl>
@@ -2744,12 +2796,14 @@
                 <w:lang w:val="en-US"/>
               </w:rPr>
             </w:pPr>
+            <w:proofErr w:type="spellStart"/>
             <w:r>
               <w:rPr>
                 <w:lang w:val="en-US"/>
               </w:rPr>
               <w:t>load_key_and_iv</w:t>
             </w:r>
+            <w:proofErr w:type="spellEnd"/>
           </w:p>
         </w:tc>
       </w:tr>
@@ -2809,12 +2863,14 @@
                 <w:lang w:val="en-US"/>
               </w:rPr>
             </w:pPr>
+            <w:proofErr w:type="spellStart"/>
             <w:r>
               <w:rPr>
                 <w:lang w:val="en-US"/>
               </w:rPr>
               <w:t>tx_raw_keystream</w:t>
             </w:r>
+            <w:proofErr w:type="spellEnd"/>
           </w:p>
         </w:tc>
       </w:tr>
@@ -3027,12 +3083,14 @@
                 <w:lang w:val="en-US"/>
               </w:rPr>
             </w:pPr>
+            <w:proofErr w:type="spellStart"/>
             <w:r>
               <w:rPr>
                 <w:lang w:val="en-US"/>
               </w:rPr>
               <w:t>key_ready</w:t>
             </w:r>
+            <w:proofErr w:type="spellEnd"/>
           </w:p>
         </w:tc>
       </w:tr>
@@ -3083,12 +3141,14 @@
                 <w:lang w:val="en-US"/>
               </w:rPr>
             </w:pPr>
+            <w:proofErr w:type="spellStart"/>
             <w:r>
               <w:rPr>
                 <w:lang w:val="en-US"/>
               </w:rPr>
               <w:t>tx_raw_keystream</w:t>
             </w:r>
+            <w:proofErr w:type="spellEnd"/>
           </w:p>
         </w:tc>
       </w:tr>
@@ -3219,54 +3279,77 @@
         </w:rPr>
         <w:t xml:space="preserve"> This is done by setting the </w:t>
       </w:r>
+      <w:proofErr w:type="spellStart"/>
       <w:r>
         <w:rPr>
           <w:rStyle w:val="MonospaceChar"/>
         </w:rPr>
         <w:t>load_key_and_iv</w:t>
       </w:r>
+      <w:proofErr w:type="spellEnd"/>
       <w:r>
         <w:rPr>
           <w:lang w:val="en-US"/>
         </w:rPr>
         <w:t xml:space="preserve"> bit in the control register to 1 for at least one cycle while the </w:t>
       </w:r>
+      <w:proofErr w:type="spellStart"/>
       <w:r>
         <w:rPr>
           <w:rStyle w:val="MonospaceChar"/>
         </w:rPr>
         <w:t>input_key</w:t>
       </w:r>
+      <w:proofErr w:type="spellEnd"/>
       <w:r>
         <w:rPr>
           <w:lang w:val="en-US"/>
         </w:rPr>
         <w:t xml:space="preserve"> and </w:t>
       </w:r>
+      <w:proofErr w:type="spellStart"/>
       <w:r>
         <w:rPr>
           <w:rStyle w:val="MonospaceChar"/>
         </w:rPr>
         <w:t>input_iv</w:t>
       </w:r>
-      <w:r>
-        <w:rPr>
-          <w:lang w:val="en-US"/>
-        </w:rPr>
-        <w:t xml:space="preserve"> inputs are set to the desired key and IV. The input_iv input sets both the nonce and the initial counter value. When </w:t>
-      </w:r>
+      <w:proofErr w:type="spellEnd"/>
+      <w:r>
+        <w:rPr>
+          <w:lang w:val="en-US"/>
+        </w:rPr>
+        <w:t xml:space="preserve"> inputs are set to the desired key and IV. The </w:t>
+      </w:r>
+      <w:proofErr w:type="spellStart"/>
+      <w:r>
+        <w:rPr>
+          <w:lang w:val="en-US"/>
+        </w:rPr>
+        <w:t>input_iv</w:t>
+      </w:r>
+      <w:proofErr w:type="spellEnd"/>
+      <w:r>
+        <w:rPr>
+          <w:lang w:val="en-US"/>
+        </w:rPr>
+        <w:t xml:space="preserve"> input sets both the nonce and the initial counter value. When </w:t>
+      </w:r>
+      <w:proofErr w:type="spellStart"/>
       <w:r>
         <w:rPr>
           <w:rStyle w:val="MonospaceChar"/>
         </w:rPr>
         <w:t>load_key_and_iv</w:t>
       </w:r>
+      <w:proofErr w:type="spellEnd"/>
       <w:r>
         <w:rPr>
           <w:lang w:val="en-US"/>
         </w:rPr>
         <w:t xml:space="preserve"> in the control register is asserted, </w:t>
       </w:r>
+      <w:proofErr w:type="spellStart"/>
       <w:r>
         <w:rPr>
           <w:rStyle w:val="MonospaceChar"/>
@@ -3279,6 +3362,7 @@
         </w:rPr>
         <w:t>ready</w:t>
       </w:r>
+      <w:proofErr w:type="spellEnd"/>
       <w:r>
         <w:rPr>
           <w:lang w:val="en-US"/>
@@ -3291,12 +3375,14 @@
         </w:rPr>
         <w:t xml:space="preserve">. When </w:t>
       </w:r>
+      <w:proofErr w:type="spellStart"/>
       <w:r>
         <w:rPr>
           <w:rStyle w:val="MonospaceChar"/>
         </w:rPr>
         <w:t>load_key_and_iv</w:t>
       </w:r>
+      <w:proofErr w:type="spellEnd"/>
       <w:r>
         <w:rPr>
           <w:lang w:val="en-US"/>
@@ -3333,6 +3419,7 @@
         </w:rPr>
         <w:t xml:space="preserve">), the </w:t>
       </w:r>
+      <w:proofErr w:type="spellStart"/>
       <w:r>
         <w:rPr>
           <w:rStyle w:val="MonospaceChar"/>
@@ -3345,6 +3432,7 @@
         </w:rPr>
         <w:t>ready</w:t>
       </w:r>
+      <w:proofErr w:type="spellEnd"/>
       <w:r>
         <w:rPr>
           <w:lang w:val="en-US"/>
@@ -3357,36 +3445,42 @@
         </w:rPr>
         <w:t xml:space="preserve"> The </w:t>
       </w:r>
+      <w:proofErr w:type="spellStart"/>
       <w:r>
         <w:rPr>
           <w:rStyle w:val="MonospaceChar"/>
         </w:rPr>
         <w:t>input_key</w:t>
       </w:r>
+      <w:proofErr w:type="spellEnd"/>
       <w:r>
         <w:rPr>
           <w:lang w:val="en-US"/>
         </w:rPr>
         <w:t xml:space="preserve"> and </w:t>
       </w:r>
+      <w:proofErr w:type="spellStart"/>
       <w:r>
         <w:rPr>
           <w:rStyle w:val="MonospaceChar"/>
         </w:rPr>
         <w:t>input_iv</w:t>
       </w:r>
+      <w:proofErr w:type="spellEnd"/>
       <w:r>
         <w:rPr>
           <w:lang w:val="en-US"/>
         </w:rPr>
         <w:t xml:space="preserve"> inputs can now be set to zero, as they are unused until </w:t>
       </w:r>
+      <w:proofErr w:type="spellStart"/>
       <w:r>
         <w:rPr>
           <w:rStyle w:val="MonospaceChar"/>
         </w:rPr>
         <w:t>load_key_and_iv</w:t>
       </w:r>
+      <w:proofErr w:type="spellEnd"/>
       <w:r>
         <w:rPr>
           <w:lang w:val="en-US"/>
@@ -3406,12 +3500,14 @@
         </w:rPr>
         <w:t xml:space="preserve">If </w:t>
       </w:r>
+      <w:proofErr w:type="spellStart"/>
       <w:r>
         <w:rPr>
           <w:rStyle w:val="MonospaceChar"/>
         </w:rPr>
         <w:t>load_key_and_iv</w:t>
       </w:r>
+      <w:proofErr w:type="spellEnd"/>
       <w:r>
         <w:rPr>
           <w:lang w:val="en-US"/>
@@ -3469,6 +3565,7 @@
         </w:rPr>
         <w:t xml:space="preserve">blocks. When a keystream block is ready, the </w:t>
       </w:r>
+      <w:proofErr w:type="spellStart"/>
       <w:r>
         <w:rPr>
           <w:lang w:val="en-US"/>
@@ -3479,7 +3576,56 @@
         <w:rPr>
           <w:lang w:val="en-US"/>
         </w:rPr>
-        <w:t xml:space="preserve">s interface will accept incoming plaintext data and xor with the keystream to encrypt. The resulting chiphertext is available on m_axis on the next cycle. </w:t>
+        <w:t>s</w:t>
+      </w:r>
+      <w:proofErr w:type="spellEnd"/>
+      <w:r>
+        <w:rPr>
+          <w:lang w:val="en-US"/>
+        </w:rPr>
+        <w:t xml:space="preserve"> interface will accept incoming plaintext data and </w:t>
+      </w:r>
+      <w:proofErr w:type="spellStart"/>
+      <w:r>
+        <w:rPr>
+          <w:lang w:val="en-US"/>
+        </w:rPr>
+        <w:t>xor</w:t>
+      </w:r>
+      <w:proofErr w:type="spellEnd"/>
+      <w:r>
+        <w:rPr>
+          <w:lang w:val="en-US"/>
+        </w:rPr>
+        <w:t xml:space="preserve"> with the keystream to encrypt. The resulting </w:t>
+      </w:r>
+      <w:proofErr w:type="spellStart"/>
+      <w:r>
+        <w:rPr>
+          <w:lang w:val="en-US"/>
+        </w:rPr>
+        <w:t>chiphertext</w:t>
+      </w:r>
+      <w:proofErr w:type="spellEnd"/>
+      <w:r>
+        <w:rPr>
+          <w:lang w:val="en-US"/>
+        </w:rPr>
+        <w:t xml:space="preserve"> is available on </w:t>
+      </w:r>
+      <w:proofErr w:type="spellStart"/>
+      <w:r>
+        <w:rPr>
+          <w:lang w:val="en-US"/>
+        </w:rPr>
+        <w:t>m_axis</w:t>
+      </w:r>
+      <w:proofErr w:type="spellEnd"/>
+      <w:r>
+        <w:rPr>
+          <w:lang w:val="en-US"/>
+        </w:rPr>
+        <w:t xml:space="preserve"> on the next cycle. </w:t>
       </w:r>
       <w:r>
         <w:rPr>
@@ -3594,12 +3740,14 @@
         </w:rPr>
         <w:t xml:space="preserve"> the </w:t>
       </w:r>
+      <w:proofErr w:type="spellStart"/>
       <w:r>
         <w:rPr>
           <w:rStyle w:val="MonospaceChar"/>
         </w:rPr>
         <w:t>tx_raw_keystream</w:t>
       </w:r>
+      <w:proofErr w:type="spellEnd"/>
       <w:r>
         <w:rPr>
           <w:lang w:val="en-US"/>
@@ -3622,7 +3770,49 @@
         <w:rPr>
           <w:lang w:val="en-US"/>
         </w:rPr>
-        <w:t xml:space="preserve">the core will ignore the s_axis interface, and start transmitting the raw keystream directly on the m_axis interface. The PL must perform XOR between the plaintext and keystream to generate the ciphertext (or vice verca), but the amount of data that must move between the PL and PS is halved. </w:t>
+        <w:t xml:space="preserve">the core will ignore the </w:t>
+      </w:r>
+      <w:proofErr w:type="spellStart"/>
+      <w:r>
+        <w:rPr>
+          <w:lang w:val="en-US"/>
+        </w:rPr>
+        <w:t>s_axis</w:t>
+      </w:r>
+      <w:proofErr w:type="spellEnd"/>
+      <w:r>
+        <w:rPr>
+          <w:lang w:val="en-US"/>
+        </w:rPr>
+        <w:t xml:space="preserve"> interface, and start transmitting the raw keystream directly on the </w:t>
+      </w:r>
+      <w:proofErr w:type="spellStart"/>
+      <w:r>
+        <w:rPr>
+          <w:lang w:val="en-US"/>
+        </w:rPr>
+        <w:t>m_axis</w:t>
+      </w:r>
+      <w:proofErr w:type="spellEnd"/>
+      <w:r>
+        <w:rPr>
+          <w:lang w:val="en-US"/>
+        </w:rPr>
+        <w:t xml:space="preserve"> interface. The PL must perform XOR between the plaintext and keystream to generate the ciphertext (or vice </w:t>
+      </w:r>
+      <w:proofErr w:type="spellStart"/>
+      <w:r>
+        <w:rPr>
+          <w:lang w:val="en-US"/>
+        </w:rPr>
+        <w:t>verca</w:t>
+      </w:r>
+      <w:proofErr w:type="spellEnd"/>
+      <w:r>
+        <w:rPr>
+          <w:lang w:val="en-US"/>
+        </w:rPr>
+        <w:t xml:space="preserve">), but the amount of data that must move between the PL and PS is halved. </w:t>
       </w:r>
       <w:r>
         <w:rPr>
@@ -3630,24 +3820,28 @@
         </w:rPr>
         <w:t xml:space="preserve">The </w:t>
       </w:r>
+      <w:proofErr w:type="spellStart"/>
       <w:r>
         <w:rPr>
           <w:rStyle w:val="MonospaceChar"/>
         </w:rPr>
         <w:t>tx_raw_keystream</w:t>
       </w:r>
+      <w:proofErr w:type="spellEnd"/>
       <w:r>
         <w:rPr>
           <w:lang w:val="en-US"/>
         </w:rPr>
         <w:t xml:space="preserve"> bit in the status register is a readback of the value of </w:t>
       </w:r>
+      <w:proofErr w:type="spellStart"/>
       <w:r>
         <w:rPr>
           <w:rStyle w:val="MonospaceChar"/>
         </w:rPr>
         <w:t>tx_raw_keystream</w:t>
       </w:r>
+      <w:proofErr w:type="spellEnd"/>
       <w:r>
         <w:rPr>
           <w:lang w:val="en-US"/>
@@ -3701,7 +3895,19 @@
         <w:rPr>
           <w:lang w:val="en-US"/>
         </w:rPr>
-        <w:t xml:space="preserve">The tradeoff between resource utilization and throughput is </w:t>
+        <w:t xml:space="preserve">The tradeoff between </w:t>
+      </w:r>
+      <w:r>
+        <w:rPr>
+          <w:lang w:val="en-US"/>
+        </w:rPr>
+        <w:t xml:space="preserve">throughput and </w:t>
+      </w:r>
+      <w:r>
+        <w:rPr>
+          <w:lang w:val="en-US"/>
+        </w:rPr>
+        <w:t xml:space="preserve">resource utilization is </w:t>
       </w:r>
       <w:r>
         <w:rPr>
@@ -3725,49 +3931,25 @@
         <w:rPr>
           <w:lang w:val="en-US"/>
         </w:rPr>
-        <w:t xml:space="preserve"> to more than one, several AES Cores will be used in the design. Using N cores will increase the throughput N-fold, but will also increase resource usage according to the numbers in the row “AES_cores[0].INST” in </w:t>
-      </w:r>
-      <w:r>
-        <w:rPr>
-          <w:lang w:val="en-US"/>
-        </w:rPr>
-        <w:fldChar w:fldCharType="begin"/>
-      </w:r>
-      <w:r>
-        <w:rPr>
-          <w:lang w:val="en-US"/>
-        </w:rPr>
-        <w:instrText xml:space="preserve"> REF _Ref209036887 \h </w:instrText>
-      </w:r>
-      <w:r>
-        <w:rPr>
-          <w:lang w:val="en-US"/>
-        </w:rPr>
-      </w:r>
-      <w:r>
-        <w:rPr>
-          <w:lang w:val="en-US"/>
-        </w:rPr>
-        <w:fldChar w:fldCharType="separate"/>
-      </w:r>
-      <w:r>
-        <w:rPr>
-          <w:lang w:val="en-US"/>
-        </w:rPr>
-        <w:t xml:space="preserve">Figure </w:t>
-      </w:r>
-      <w:r>
-        <w:rPr>
-          <w:noProof/>
-          <w:lang w:val="en-US"/>
-        </w:rPr>
-        <w:t>3</w:t>
-      </w:r>
-      <w:r>
-        <w:rPr>
-          <w:lang w:val="en-US"/>
-        </w:rPr>
-        <w:fldChar w:fldCharType="end"/>
+        <w:t>, several AES Cores will be used</w:t>
+      </w:r>
+      <w:r>
+        <w:rPr>
+          <w:lang w:val="en-US"/>
+        </w:rPr>
+        <w:t xml:space="preserve">, increasing throughput and resource usage. Allowed values for </w:t>
+      </w:r>
+      <w:r>
+        <w:rPr>
+          <w:lang w:val="en-US"/>
+        </w:rPr>
+        <w:t>NUM_AES_CORES</w:t>
+      </w:r>
+      <w:r>
+        <w:rPr>
+          <w:lang w:val="en-US"/>
+        </w:rPr>
+        <w:t xml:space="preserve"> are {1-5, 8, 15}. At 15 cores, a full 128-bit block is encrypted each clock cycle</w:t>
       </w:r>
       <w:r>
         <w:rPr>
@@ -3775,24 +3957,1492 @@
         </w:rPr>
         <w:t>.</w:t>
       </w:r>
-      <w:r>
-        <w:rPr>
-          <w:lang w:val="en-US"/>
-        </w:rPr>
-        <w:t xml:space="preserve"> The maximum limit for </w:t>
-      </w:r>
-      <w:r>
-        <w:rPr>
-          <w:lang w:val="en-US"/>
-        </w:rPr>
-        <w:t>NUM_AES_CORES</w:t>
-      </w:r>
-      <w:r>
-        <w:rPr>
-          <w:lang w:val="en-US"/>
-        </w:rPr>
-        <w:t xml:space="preserve"> is 15, which results in one AES block being encrypted per clock cycle.</w:t>
-      </w:r>
+    </w:p>
+    <w:p>
+      <w:pPr>
+        <w:rPr>
+          <w:lang w:val="en-US"/>
+        </w:rPr>
+      </w:pPr>
+      <w:r>
+        <w:rPr>
+          <w:lang w:val="en-US"/>
+        </w:rPr>
+        <w:t>The implemented design is synthesized for a zynq7000 to estimate the resource usage</w:t>
+      </w:r>
+      <w:r>
+        <w:rPr>
+          <w:lang w:val="en-US"/>
+        </w:rPr>
+        <w:t xml:space="preserve"> The result is shown below, as well as an estimated throughput.</w:t>
+      </w:r>
+    </w:p>
+    <w:tbl>
+      <w:tblPr>
+        <w:tblStyle w:val="GridTable5Dark-Accent6"/>
+        <w:tblW w:w="0" w:type="auto"/>
+        <w:tblLook w:val="04A0" w:firstRow="1" w:lastRow="0" w:firstColumn="1" w:lastColumn="0" w:noHBand="0" w:noVBand="1"/>
+      </w:tblPr>
+      <w:tblGrid>
+        <w:gridCol w:w="1153"/>
+        <w:gridCol w:w="946"/>
+        <w:gridCol w:w="1242"/>
+        <w:gridCol w:w="1236"/>
+        <w:gridCol w:w="1264"/>
+        <w:gridCol w:w="1547"/>
+        <w:gridCol w:w="1547"/>
+      </w:tblGrid>
+      <w:tr>
+        <w:trPr>
+          <w:cnfStyle w:val="100000000000" w:firstRow="1" w:lastRow="0" w:firstColumn="0" w:lastColumn="0" w:oddVBand="0" w:evenVBand="0" w:oddHBand="0" w:evenHBand="0" w:firstRowFirstColumn="0" w:firstRowLastColumn="0" w:lastRowFirstColumn="0" w:lastRowLastColumn="0"/>
+          <w:trHeight w:val="592"/>
+        </w:trPr>
+        <w:tc>
+          <w:tcPr>
+            <w:cnfStyle w:val="001000000000" w:firstRow="0" w:lastRow="0" w:firstColumn="1" w:lastColumn="0" w:oddVBand="0" w:evenVBand="0" w:oddHBand="0" w:evenHBand="0" w:firstRowFirstColumn="0" w:firstRowLastColumn="0" w:lastRowFirstColumn="0" w:lastRowLastColumn="0"/>
+            <w:tcW w:w="1153" w:type="dxa"/>
+          </w:tcPr>
+          <w:p>
+            <w:pPr>
+              <w:rPr>
+                <w:sz w:val="24"/>
+                <w:szCs w:val="24"/>
+                <w:lang w:val="en-US"/>
+              </w:rPr>
+            </w:pPr>
+            <w:r>
+              <w:rPr>
+                <w:sz w:val="24"/>
+                <w:szCs w:val="24"/>
+                <w:lang w:val="en-US"/>
+              </w:rPr>
+              <w:t>Number of cores</w:t>
+            </w:r>
+          </w:p>
+        </w:tc>
+        <w:tc>
+          <w:tcPr>
+            <w:tcW w:w="946" w:type="dxa"/>
+          </w:tcPr>
+          <w:p>
+            <w:pPr>
+              <w:cnfStyle w:val="100000000000" w:firstRow="1" w:lastRow="0" w:firstColumn="0" w:lastColumn="0" w:oddVBand="0" w:evenVBand="0" w:oddHBand="0" w:evenHBand="0" w:firstRowFirstColumn="0" w:firstRowLastColumn="0" w:lastRowFirstColumn="0" w:lastRowLastColumn="0"/>
+              <w:rPr>
+                <w:sz w:val="24"/>
+                <w:szCs w:val="24"/>
+                <w:lang w:val="en-US"/>
+              </w:rPr>
+            </w:pPr>
+            <w:proofErr w:type="spellStart"/>
+            <w:r>
+              <w:rPr>
+                <w:rFonts w:ascii="Calibri" w:hAnsi="Calibri" w:cs="Calibri"/>
+                <w:color w:val="000000"/>
+                <w:sz w:val="24"/>
+                <w:szCs w:val="24"/>
+              </w:rPr>
+              <w:t>LUTs</w:t>
+            </w:r>
+            <w:proofErr w:type="spellEnd"/>
+          </w:p>
+        </w:tc>
+        <w:tc>
+          <w:tcPr>
+            <w:tcW w:w="1242" w:type="dxa"/>
+          </w:tcPr>
+          <w:p>
+            <w:pPr>
+              <w:cnfStyle w:val="100000000000" w:firstRow="1" w:lastRow="0" w:firstColumn="0" w:lastColumn="0" w:oddVBand="0" w:evenVBand="0" w:oddHBand="0" w:evenHBand="0" w:firstRowFirstColumn="0" w:firstRowLastColumn="0" w:lastRowFirstColumn="0" w:lastRowLastColumn="0"/>
+              <w:rPr>
+                <w:sz w:val="24"/>
+                <w:szCs w:val="24"/>
+                <w:lang w:val="en-US"/>
+              </w:rPr>
+            </w:pPr>
+            <w:r>
+              <w:rPr>
+                <w:rFonts w:ascii="Calibri" w:hAnsi="Calibri" w:cs="Calibri"/>
+                <w:color w:val="000000"/>
+                <w:sz w:val="24"/>
+                <w:szCs w:val="24"/>
+              </w:rPr>
+              <w:t>Slice Registers</w:t>
+            </w:r>
+          </w:p>
+        </w:tc>
+        <w:tc>
+          <w:tcPr>
+            <w:tcW w:w="1236" w:type="dxa"/>
+          </w:tcPr>
+          <w:p>
+            <w:pPr>
+              <w:cnfStyle w:val="100000000000" w:firstRow="1" w:lastRow="0" w:firstColumn="0" w:lastColumn="0" w:oddVBand="0" w:evenVBand="0" w:oddHBand="0" w:evenHBand="0" w:firstRowFirstColumn="0" w:firstRowLastColumn="0" w:lastRowFirstColumn="0" w:lastRowLastColumn="0"/>
+              <w:rPr>
+                <w:sz w:val="24"/>
+                <w:szCs w:val="24"/>
+                <w:lang w:val="en-US"/>
+              </w:rPr>
+            </w:pPr>
+            <w:r>
+              <w:rPr>
+                <w:rFonts w:ascii="Calibri" w:hAnsi="Calibri" w:cs="Calibri"/>
+                <w:color w:val="000000"/>
+                <w:sz w:val="24"/>
+                <w:szCs w:val="24"/>
+              </w:rPr>
+              <w:t xml:space="preserve">F7 </w:t>
+            </w:r>
+            <w:proofErr w:type="spellStart"/>
+            <w:r>
+              <w:rPr>
+                <w:rFonts w:ascii="Calibri" w:hAnsi="Calibri" w:cs="Calibri"/>
+                <w:color w:val="000000"/>
+                <w:sz w:val="24"/>
+                <w:szCs w:val="24"/>
+              </w:rPr>
+              <w:t>Muxes</w:t>
+            </w:r>
+            <w:proofErr w:type="spellEnd"/>
+          </w:p>
+        </w:tc>
+        <w:tc>
+          <w:tcPr>
+            <w:tcW w:w="1264" w:type="dxa"/>
+          </w:tcPr>
+          <w:p>
+            <w:pPr>
+              <w:cnfStyle w:val="100000000000" w:firstRow="1" w:lastRow="0" w:firstColumn="0" w:lastColumn="0" w:oddVBand="0" w:evenVBand="0" w:oddHBand="0" w:evenHBand="0" w:firstRowFirstColumn="0" w:firstRowLastColumn="0" w:lastRowFirstColumn="0" w:lastRowLastColumn="0"/>
+              <w:rPr>
+                <w:sz w:val="24"/>
+                <w:szCs w:val="24"/>
+                <w:lang w:val="en-US"/>
+              </w:rPr>
+            </w:pPr>
+            <w:r>
+              <w:rPr>
+                <w:rFonts w:ascii="Calibri" w:hAnsi="Calibri" w:cs="Calibri"/>
+                <w:color w:val="000000"/>
+                <w:sz w:val="24"/>
+                <w:szCs w:val="24"/>
+              </w:rPr>
+              <w:t xml:space="preserve">F8 </w:t>
+            </w:r>
+            <w:proofErr w:type="spellStart"/>
+            <w:r>
+              <w:rPr>
+                <w:rFonts w:ascii="Calibri" w:hAnsi="Calibri" w:cs="Calibri"/>
+                <w:color w:val="000000"/>
+                <w:sz w:val="24"/>
+                <w:szCs w:val="24"/>
+              </w:rPr>
+              <w:t>Muxes</w:t>
+            </w:r>
+            <w:proofErr w:type="spellEnd"/>
+          </w:p>
+        </w:tc>
+        <w:tc>
+          <w:tcPr>
+            <w:tcW w:w="1547" w:type="dxa"/>
+          </w:tcPr>
+          <w:p>
+            <w:pPr>
+              <w:cnfStyle w:val="100000000000" w:firstRow="1" w:lastRow="0" w:firstColumn="0" w:lastColumn="0" w:oddVBand="0" w:evenVBand="0" w:oddHBand="0" w:evenHBand="0" w:firstRowFirstColumn="0" w:firstRowLastColumn="0" w:lastRowFirstColumn="0" w:lastRowLastColumn="0"/>
+              <w:rPr>
+                <w:sz w:val="24"/>
+                <w:szCs w:val="24"/>
+                <w:lang w:val="en-US"/>
+              </w:rPr>
+            </w:pPr>
+            <w:r>
+              <w:rPr>
+                <w:sz w:val="24"/>
+                <w:szCs w:val="24"/>
+                <w:lang w:val="en-US"/>
+              </w:rPr>
+              <w:t>Throughput multiplier</w:t>
+            </w:r>
+          </w:p>
+        </w:tc>
+        <w:tc>
+          <w:tcPr>
+            <w:tcW w:w="1547" w:type="dxa"/>
+          </w:tcPr>
+          <w:p>
+            <w:pPr>
+              <w:cnfStyle w:val="100000000000" w:firstRow="1" w:lastRow="0" w:firstColumn="0" w:lastColumn="0" w:oddVBand="0" w:evenVBand="0" w:oddHBand="0" w:evenHBand="0" w:firstRowFirstColumn="0" w:firstRowLastColumn="0" w:lastRowFirstColumn="0" w:lastRowLastColumn="0"/>
+              <w:rPr>
+                <w:sz w:val="24"/>
+                <w:szCs w:val="24"/>
+                <w:lang w:val="en-US"/>
+              </w:rPr>
+            </w:pPr>
+            <w:r>
+              <w:rPr>
+                <w:sz w:val="24"/>
+                <w:szCs w:val="24"/>
+                <w:lang w:val="en-US"/>
+              </w:rPr>
+              <w:t>Throughput at 250 MHz</w:t>
+            </w:r>
+          </w:p>
+        </w:tc>
+      </w:tr>
+      <w:tr>
+        <w:trPr>
+          <w:cnfStyle w:val="000000100000" w:firstRow="0" w:lastRow="0" w:firstColumn="0" w:lastColumn="0" w:oddVBand="0" w:evenVBand="0" w:oddHBand="1" w:evenHBand="0" w:firstRowFirstColumn="0" w:firstRowLastColumn="0" w:lastRowFirstColumn="0" w:lastRowLastColumn="0"/>
+          <w:trHeight w:val="290"/>
+        </w:trPr>
+        <w:tc>
+          <w:tcPr>
+            <w:cnfStyle w:val="001000000000" w:firstRow="0" w:lastRow="0" w:firstColumn="1" w:lastColumn="0" w:oddVBand="0" w:evenVBand="0" w:oddHBand="0" w:evenHBand="0" w:firstRowFirstColumn="0" w:firstRowLastColumn="0" w:lastRowFirstColumn="0" w:lastRowLastColumn="0"/>
+            <w:tcW w:w="1153" w:type="dxa"/>
+          </w:tcPr>
+          <w:p>
+            <w:pPr>
+              <w:rPr>
+                <w:sz w:val="24"/>
+                <w:szCs w:val="24"/>
+                <w:lang w:val="en-US"/>
+              </w:rPr>
+            </w:pPr>
+            <w:r>
+              <w:rPr>
+                <w:sz w:val="24"/>
+                <w:szCs w:val="24"/>
+                <w:lang w:val="en-US"/>
+              </w:rPr>
+              <w:t>1</w:t>
+            </w:r>
+          </w:p>
+        </w:tc>
+        <w:tc>
+          <w:tcPr>
+            <w:tcW w:w="946" w:type="dxa"/>
+          </w:tcPr>
+          <w:p>
+            <w:pPr>
+              <w:cnfStyle w:val="000000100000" w:firstRow="0" w:lastRow="0" w:firstColumn="0" w:lastColumn="0" w:oddVBand="0" w:evenVBand="0" w:oddHBand="1" w:evenHBand="0" w:firstRowFirstColumn="0" w:firstRowLastColumn="0" w:lastRowFirstColumn="0" w:lastRowLastColumn="0"/>
+              <w:rPr>
+                <w:sz w:val="24"/>
+                <w:szCs w:val="24"/>
+                <w:lang w:val="en-US"/>
+              </w:rPr>
+            </w:pPr>
+            <w:r>
+              <w:rPr>
+                <w:rFonts w:ascii="Calibri" w:hAnsi="Calibri" w:cs="Calibri"/>
+                <w:color w:val="000000"/>
+                <w:sz w:val="24"/>
+                <w:szCs w:val="24"/>
+              </w:rPr>
+              <w:t>3092</w:t>
+            </w:r>
+          </w:p>
+        </w:tc>
+        <w:tc>
+          <w:tcPr>
+            <w:tcW w:w="1242" w:type="dxa"/>
+          </w:tcPr>
+          <w:p>
+            <w:pPr>
+              <w:cnfStyle w:val="000000100000" w:firstRow="0" w:lastRow="0" w:firstColumn="0" w:lastColumn="0" w:oddVBand="0" w:evenVBand="0" w:oddHBand="1" w:evenHBand="0" w:firstRowFirstColumn="0" w:firstRowLastColumn="0" w:lastRowFirstColumn="0" w:lastRowLastColumn="0"/>
+              <w:rPr>
+                <w:sz w:val="24"/>
+                <w:szCs w:val="24"/>
+                <w:lang w:val="en-US"/>
+              </w:rPr>
+            </w:pPr>
+            <w:r>
+              <w:rPr>
+                <w:rFonts w:ascii="Calibri" w:hAnsi="Calibri" w:cs="Calibri"/>
+                <w:color w:val="000000"/>
+                <w:sz w:val="24"/>
+                <w:szCs w:val="24"/>
+              </w:rPr>
+              <w:t>2911</w:t>
+            </w:r>
+          </w:p>
+        </w:tc>
+        <w:tc>
+          <w:tcPr>
+            <w:tcW w:w="1236" w:type="dxa"/>
+          </w:tcPr>
+          <w:p>
+            <w:pPr>
+              <w:cnfStyle w:val="000000100000" w:firstRow="0" w:lastRow="0" w:firstColumn="0" w:lastColumn="0" w:oddVBand="0" w:evenVBand="0" w:oddHBand="1" w:evenHBand="0" w:firstRowFirstColumn="0" w:firstRowLastColumn="0" w:lastRowFirstColumn="0" w:lastRowLastColumn="0"/>
+              <w:rPr>
+                <w:sz w:val="24"/>
+                <w:szCs w:val="24"/>
+                <w:lang w:val="en-US"/>
+              </w:rPr>
+            </w:pPr>
+            <w:r>
+              <w:rPr>
+                <w:rFonts w:ascii="Calibri" w:hAnsi="Calibri" w:cs="Calibri"/>
+                <w:color w:val="000000"/>
+                <w:sz w:val="24"/>
+                <w:szCs w:val="24"/>
+              </w:rPr>
+              <w:t>768</w:t>
+            </w:r>
+          </w:p>
+        </w:tc>
+        <w:tc>
+          <w:tcPr>
+            <w:tcW w:w="1264" w:type="dxa"/>
+          </w:tcPr>
+          <w:p>
+            <w:pPr>
+              <w:cnfStyle w:val="000000100000" w:firstRow="0" w:lastRow="0" w:firstColumn="0" w:lastColumn="0" w:oddVBand="0" w:evenVBand="0" w:oddHBand="1" w:evenHBand="0" w:firstRowFirstColumn="0" w:firstRowLastColumn="0" w:lastRowFirstColumn="0" w:lastRowLastColumn="0"/>
+              <w:rPr>
+                <w:sz w:val="24"/>
+                <w:szCs w:val="24"/>
+                <w:lang w:val="en-US"/>
+              </w:rPr>
+            </w:pPr>
+            <w:r>
+              <w:rPr>
+                <w:rFonts w:ascii="Calibri" w:hAnsi="Calibri" w:cs="Calibri"/>
+                <w:color w:val="000000"/>
+                <w:sz w:val="24"/>
+                <w:szCs w:val="24"/>
+              </w:rPr>
+              <w:t>352</w:t>
+            </w:r>
+          </w:p>
+        </w:tc>
+        <w:tc>
+          <w:tcPr>
+            <w:tcW w:w="1547" w:type="dxa"/>
+          </w:tcPr>
+          <w:p>
+            <w:pPr>
+              <w:cnfStyle w:val="000000100000" w:firstRow="0" w:lastRow="0" w:firstColumn="0" w:lastColumn="0" w:oddVBand="0" w:evenVBand="0" w:oddHBand="1" w:evenHBand="0" w:firstRowFirstColumn="0" w:firstRowLastColumn="0" w:lastRowFirstColumn="0" w:lastRowLastColumn="0"/>
+              <w:rPr>
+                <w:sz w:val="24"/>
+                <w:szCs w:val="24"/>
+                <w:lang w:val="en-US"/>
+              </w:rPr>
+            </w:pPr>
+            <w:r>
+              <w:rPr>
+                <w:rFonts w:ascii="Calibri" w:hAnsi="Calibri" w:cs="Calibri"/>
+                <w:color w:val="000000"/>
+                <w:sz w:val="24"/>
+                <w:szCs w:val="24"/>
+              </w:rPr>
+              <w:t>1</w:t>
+            </w:r>
+          </w:p>
+        </w:tc>
+        <w:tc>
+          <w:tcPr>
+            <w:tcW w:w="1547" w:type="dxa"/>
+          </w:tcPr>
+          <w:p>
+            <w:pPr>
+              <w:cnfStyle w:val="000000100000" w:firstRow="0" w:lastRow="0" w:firstColumn="0" w:lastColumn="0" w:oddVBand="0" w:evenVBand="0" w:oddHBand="1" w:evenHBand="0" w:firstRowFirstColumn="0" w:firstRowLastColumn="0" w:lastRowFirstColumn="0" w:lastRowLastColumn="0"/>
+              <w:rPr>
+                <w:sz w:val="24"/>
+                <w:szCs w:val="24"/>
+                <w:lang w:val="en-US"/>
+              </w:rPr>
+            </w:pPr>
+            <w:r>
+              <w:rPr>
+                <w:sz w:val="24"/>
+                <w:szCs w:val="24"/>
+                <w:lang w:val="en-US"/>
+              </w:rPr>
+              <w:t xml:space="preserve">2.133 </w:t>
+            </w:r>
+            <w:r>
+              <w:rPr>
+                <w:sz w:val="24"/>
+                <w:szCs w:val="24"/>
+                <w:lang w:val="en-US"/>
+              </w:rPr>
+              <w:t>Gbps</w:t>
+            </w:r>
+          </w:p>
+        </w:tc>
+      </w:tr>
+      <w:tr>
+        <w:trPr>
+          <w:trHeight w:val="290"/>
+        </w:trPr>
+        <w:tc>
+          <w:tcPr>
+            <w:cnfStyle w:val="001000000000" w:firstRow="0" w:lastRow="0" w:firstColumn="1" w:lastColumn="0" w:oddVBand="0" w:evenVBand="0" w:oddHBand="0" w:evenHBand="0" w:firstRowFirstColumn="0" w:firstRowLastColumn="0" w:lastRowFirstColumn="0" w:lastRowLastColumn="0"/>
+            <w:tcW w:w="1153" w:type="dxa"/>
+          </w:tcPr>
+          <w:p>
+            <w:pPr>
+              <w:rPr>
+                <w:sz w:val="24"/>
+                <w:szCs w:val="24"/>
+                <w:lang w:val="en-US"/>
+              </w:rPr>
+            </w:pPr>
+            <w:r>
+              <w:rPr>
+                <w:sz w:val="24"/>
+                <w:szCs w:val="24"/>
+                <w:lang w:val="en-US"/>
+              </w:rPr>
+              <w:t>2</w:t>
+            </w:r>
+          </w:p>
+        </w:tc>
+        <w:tc>
+          <w:tcPr>
+            <w:tcW w:w="946" w:type="dxa"/>
+          </w:tcPr>
+          <w:p>
+            <w:pPr>
+              <w:cnfStyle w:val="000000000000" w:firstRow="0" w:lastRow="0" w:firstColumn="0" w:lastColumn="0" w:oddVBand="0" w:evenVBand="0" w:oddHBand="0" w:evenHBand="0" w:firstRowFirstColumn="0" w:firstRowLastColumn="0" w:lastRowFirstColumn="0" w:lastRowLastColumn="0"/>
+              <w:rPr>
+                <w:sz w:val="24"/>
+                <w:szCs w:val="24"/>
+                <w:lang w:val="en-US"/>
+              </w:rPr>
+            </w:pPr>
+            <w:r>
+              <w:rPr>
+                <w:rFonts w:ascii="Calibri" w:hAnsi="Calibri" w:cs="Calibri"/>
+                <w:color w:val="000000"/>
+                <w:sz w:val="24"/>
+                <w:szCs w:val="24"/>
+              </w:rPr>
+              <w:t>3977</w:t>
+            </w:r>
+          </w:p>
+        </w:tc>
+        <w:tc>
+          <w:tcPr>
+            <w:tcW w:w="1242" w:type="dxa"/>
+          </w:tcPr>
+          <w:p>
+            <w:pPr>
+              <w:cnfStyle w:val="000000000000" w:firstRow="0" w:lastRow="0" w:firstColumn="0" w:lastColumn="0" w:oddVBand="0" w:evenVBand="0" w:oddHBand="0" w:evenHBand="0" w:firstRowFirstColumn="0" w:firstRowLastColumn="0" w:lastRowFirstColumn="0" w:lastRowLastColumn="0"/>
+              <w:rPr>
+                <w:sz w:val="24"/>
+                <w:szCs w:val="24"/>
+                <w:lang w:val="en-US"/>
+              </w:rPr>
+            </w:pPr>
+            <w:r>
+              <w:rPr>
+                <w:rFonts w:ascii="Calibri" w:hAnsi="Calibri" w:cs="Calibri"/>
+                <w:color w:val="000000"/>
+                <w:sz w:val="24"/>
+                <w:szCs w:val="24"/>
+              </w:rPr>
+              <w:t>3446</w:t>
+            </w:r>
+          </w:p>
+        </w:tc>
+        <w:tc>
+          <w:tcPr>
+            <w:tcW w:w="1236" w:type="dxa"/>
+          </w:tcPr>
+          <w:p>
+            <w:pPr>
+              <w:cnfStyle w:val="000000000000" w:firstRow="0" w:lastRow="0" w:firstColumn="0" w:lastColumn="0" w:oddVBand="0" w:evenVBand="0" w:oddHBand="0" w:evenHBand="0" w:firstRowFirstColumn="0" w:firstRowLastColumn="0" w:lastRowFirstColumn="0" w:lastRowLastColumn="0"/>
+              <w:rPr>
+                <w:sz w:val="24"/>
+                <w:szCs w:val="24"/>
+                <w:lang w:val="en-US"/>
+              </w:rPr>
+            </w:pPr>
+            <w:r>
+              <w:rPr>
+                <w:rFonts w:ascii="Calibri" w:hAnsi="Calibri" w:cs="Calibri"/>
+                <w:color w:val="000000"/>
+                <w:sz w:val="24"/>
+                <w:szCs w:val="24"/>
+              </w:rPr>
+              <w:t>1152</w:t>
+            </w:r>
+          </w:p>
+        </w:tc>
+        <w:tc>
+          <w:tcPr>
+            <w:tcW w:w="1264" w:type="dxa"/>
+          </w:tcPr>
+          <w:p>
+            <w:pPr>
+              <w:cnfStyle w:val="000000000000" w:firstRow="0" w:lastRow="0" w:firstColumn="0" w:lastColumn="0" w:oddVBand="0" w:evenVBand="0" w:oddHBand="0" w:evenHBand="0" w:firstRowFirstColumn="0" w:firstRowLastColumn="0" w:lastRowFirstColumn="0" w:lastRowLastColumn="0"/>
+              <w:rPr>
+                <w:sz w:val="24"/>
+                <w:szCs w:val="24"/>
+                <w:lang w:val="en-US"/>
+              </w:rPr>
+            </w:pPr>
+            <w:r>
+              <w:rPr>
+                <w:rFonts w:ascii="Calibri" w:hAnsi="Calibri" w:cs="Calibri"/>
+                <w:color w:val="000000"/>
+                <w:sz w:val="24"/>
+                <w:szCs w:val="24"/>
+              </w:rPr>
+              <w:t>480</w:t>
+            </w:r>
+          </w:p>
+        </w:tc>
+        <w:tc>
+          <w:tcPr>
+            <w:tcW w:w="1547" w:type="dxa"/>
+          </w:tcPr>
+          <w:p>
+            <w:pPr>
+              <w:cnfStyle w:val="000000000000" w:firstRow="0" w:lastRow="0" w:firstColumn="0" w:lastColumn="0" w:oddVBand="0" w:evenVBand="0" w:oddHBand="0" w:evenHBand="0" w:firstRowFirstColumn="0" w:firstRowLastColumn="0" w:lastRowFirstColumn="0" w:lastRowLastColumn="0"/>
+              <w:rPr>
+                <w:sz w:val="24"/>
+                <w:szCs w:val="24"/>
+                <w:lang w:val="en-US"/>
+              </w:rPr>
+            </w:pPr>
+            <w:r>
+              <w:rPr>
+                <w:rFonts w:ascii="Calibri" w:hAnsi="Calibri" w:cs="Calibri"/>
+                <w:color w:val="000000"/>
+                <w:sz w:val="24"/>
+                <w:szCs w:val="24"/>
+              </w:rPr>
+              <w:t>1.875</w:t>
+            </w:r>
+          </w:p>
+        </w:tc>
+        <w:tc>
+          <w:tcPr>
+            <w:tcW w:w="1547" w:type="dxa"/>
+          </w:tcPr>
+          <w:p>
+            <w:pPr>
+              <w:cnfStyle w:val="000000000000" w:firstRow="0" w:lastRow="0" w:firstColumn="0" w:lastColumn="0" w:oddVBand="0" w:evenVBand="0" w:oddHBand="0" w:evenHBand="0" w:firstRowFirstColumn="0" w:firstRowLastColumn="0" w:lastRowFirstColumn="0" w:lastRowLastColumn="0"/>
+              <w:rPr>
+                <w:sz w:val="24"/>
+                <w:szCs w:val="24"/>
+                <w:lang w:val="en-US"/>
+              </w:rPr>
+            </w:pPr>
+            <w:r>
+              <w:rPr>
+                <w:sz w:val="24"/>
+                <w:szCs w:val="24"/>
+                <w:lang w:val="en-US"/>
+              </w:rPr>
+              <w:t>4.0 Gbps</w:t>
+            </w:r>
+          </w:p>
+        </w:tc>
+      </w:tr>
+      <w:tr>
+        <w:trPr>
+          <w:cnfStyle w:val="000000100000" w:firstRow="0" w:lastRow="0" w:firstColumn="0" w:lastColumn="0" w:oddVBand="0" w:evenVBand="0" w:oddHBand="1" w:evenHBand="0" w:firstRowFirstColumn="0" w:firstRowLastColumn="0" w:lastRowFirstColumn="0" w:lastRowLastColumn="0"/>
+          <w:trHeight w:val="290"/>
+        </w:trPr>
+        <w:tc>
+          <w:tcPr>
+            <w:cnfStyle w:val="001000000000" w:firstRow="0" w:lastRow="0" w:firstColumn="1" w:lastColumn="0" w:oddVBand="0" w:evenVBand="0" w:oddHBand="0" w:evenHBand="0" w:firstRowFirstColumn="0" w:firstRowLastColumn="0" w:lastRowFirstColumn="0" w:lastRowLastColumn="0"/>
+            <w:tcW w:w="1153" w:type="dxa"/>
+          </w:tcPr>
+          <w:p>
+            <w:pPr>
+              <w:rPr>
+                <w:sz w:val="24"/>
+                <w:szCs w:val="24"/>
+                <w:lang w:val="en-US"/>
+              </w:rPr>
+            </w:pPr>
+            <w:r>
+              <w:rPr>
+                <w:sz w:val="24"/>
+                <w:szCs w:val="24"/>
+                <w:lang w:val="en-US"/>
+              </w:rPr>
+              <w:t>3</w:t>
+            </w:r>
+          </w:p>
+        </w:tc>
+        <w:tc>
+          <w:tcPr>
+            <w:tcW w:w="946" w:type="dxa"/>
+          </w:tcPr>
+          <w:p>
+            <w:pPr>
+              <w:cnfStyle w:val="000000100000" w:firstRow="0" w:lastRow="0" w:firstColumn="0" w:lastColumn="0" w:oddVBand="0" w:evenVBand="0" w:oddHBand="1" w:evenHBand="0" w:firstRowFirstColumn="0" w:firstRowLastColumn="0" w:lastRowFirstColumn="0" w:lastRowLastColumn="0"/>
+              <w:rPr>
+                <w:sz w:val="24"/>
+                <w:szCs w:val="24"/>
+                <w:lang w:val="en-US"/>
+              </w:rPr>
+            </w:pPr>
+            <w:r>
+              <w:rPr>
+                <w:rFonts w:ascii="Calibri" w:hAnsi="Calibri" w:cs="Calibri"/>
+                <w:color w:val="000000"/>
+                <w:sz w:val="24"/>
+                <w:szCs w:val="24"/>
+              </w:rPr>
+              <w:t>4866</w:t>
+            </w:r>
+          </w:p>
+        </w:tc>
+        <w:tc>
+          <w:tcPr>
+            <w:tcW w:w="1242" w:type="dxa"/>
+          </w:tcPr>
+          <w:p>
+            <w:pPr>
+              <w:cnfStyle w:val="000000100000" w:firstRow="0" w:lastRow="0" w:firstColumn="0" w:lastColumn="0" w:oddVBand="0" w:evenVBand="0" w:oddHBand="1" w:evenHBand="0" w:firstRowFirstColumn="0" w:firstRowLastColumn="0" w:lastRowFirstColumn="0" w:lastRowLastColumn="0"/>
+              <w:rPr>
+                <w:sz w:val="24"/>
+                <w:szCs w:val="24"/>
+                <w:lang w:val="en-US"/>
+              </w:rPr>
+            </w:pPr>
+            <w:r>
+              <w:rPr>
+                <w:rFonts w:ascii="Calibri" w:hAnsi="Calibri" w:cs="Calibri"/>
+                <w:color w:val="000000"/>
+                <w:sz w:val="24"/>
+                <w:szCs w:val="24"/>
+              </w:rPr>
+              <w:t>3981</w:t>
+            </w:r>
+          </w:p>
+        </w:tc>
+        <w:tc>
+          <w:tcPr>
+            <w:tcW w:w="1236" w:type="dxa"/>
+          </w:tcPr>
+          <w:p>
+            <w:pPr>
+              <w:cnfStyle w:val="000000100000" w:firstRow="0" w:lastRow="0" w:firstColumn="0" w:lastColumn="0" w:oddVBand="0" w:evenVBand="0" w:oddHBand="1" w:evenHBand="0" w:firstRowFirstColumn="0" w:firstRowLastColumn="0" w:lastRowFirstColumn="0" w:lastRowLastColumn="0"/>
+              <w:rPr>
+                <w:sz w:val="24"/>
+                <w:szCs w:val="24"/>
+                <w:lang w:val="en-US"/>
+              </w:rPr>
+            </w:pPr>
+            <w:r>
+              <w:rPr>
+                <w:rFonts w:ascii="Calibri" w:hAnsi="Calibri" w:cs="Calibri"/>
+                <w:color w:val="000000"/>
+                <w:sz w:val="24"/>
+                <w:szCs w:val="24"/>
+              </w:rPr>
+              <w:t>1280</w:t>
+            </w:r>
+          </w:p>
+        </w:tc>
+        <w:tc>
+          <w:tcPr>
+            <w:tcW w:w="1264" w:type="dxa"/>
+          </w:tcPr>
+          <w:p>
+            <w:pPr>
+              <w:cnfStyle w:val="000000100000" w:firstRow="0" w:lastRow="0" w:firstColumn="0" w:lastColumn="0" w:oddVBand="0" w:evenVBand="0" w:oddHBand="1" w:evenHBand="0" w:firstRowFirstColumn="0" w:firstRowLastColumn="0" w:lastRowFirstColumn="0" w:lastRowLastColumn="0"/>
+              <w:rPr>
+                <w:sz w:val="24"/>
+                <w:szCs w:val="24"/>
+                <w:lang w:val="en-US"/>
+              </w:rPr>
+            </w:pPr>
+            <w:r>
+              <w:rPr>
+                <w:rFonts w:ascii="Calibri" w:hAnsi="Calibri" w:cs="Calibri"/>
+                <w:color w:val="000000"/>
+                <w:sz w:val="24"/>
+                <w:szCs w:val="24"/>
+              </w:rPr>
+              <w:t>608</w:t>
+            </w:r>
+          </w:p>
+        </w:tc>
+        <w:tc>
+          <w:tcPr>
+            <w:tcW w:w="1547" w:type="dxa"/>
+          </w:tcPr>
+          <w:p>
+            <w:pPr>
+              <w:cnfStyle w:val="000000100000" w:firstRow="0" w:lastRow="0" w:firstColumn="0" w:lastColumn="0" w:oddVBand="0" w:evenVBand="0" w:oddHBand="1" w:evenHBand="0" w:firstRowFirstColumn="0" w:firstRowLastColumn="0" w:lastRowFirstColumn="0" w:lastRowLastColumn="0"/>
+              <w:rPr>
+                <w:sz w:val="24"/>
+                <w:szCs w:val="24"/>
+                <w:lang w:val="en-US"/>
+              </w:rPr>
+            </w:pPr>
+            <w:r>
+              <w:rPr>
+                <w:rFonts w:ascii="Calibri" w:hAnsi="Calibri" w:cs="Calibri"/>
+                <w:color w:val="000000"/>
+                <w:sz w:val="24"/>
+                <w:szCs w:val="24"/>
+              </w:rPr>
+              <w:t>3</w:t>
+            </w:r>
+          </w:p>
+        </w:tc>
+        <w:tc>
+          <w:tcPr>
+            <w:tcW w:w="1547" w:type="dxa"/>
+          </w:tcPr>
+          <w:p>
+            <w:pPr>
+              <w:cnfStyle w:val="000000100000" w:firstRow="0" w:lastRow="0" w:firstColumn="0" w:lastColumn="0" w:oddVBand="0" w:evenVBand="0" w:oddHBand="1" w:evenHBand="0" w:firstRowFirstColumn="0" w:firstRowLastColumn="0" w:lastRowFirstColumn="0" w:lastRowLastColumn="0"/>
+              <w:rPr>
+                <w:sz w:val="24"/>
+                <w:szCs w:val="24"/>
+                <w:lang w:val="en-US"/>
+              </w:rPr>
+            </w:pPr>
+            <w:r>
+              <w:rPr>
+                <w:sz w:val="24"/>
+                <w:szCs w:val="24"/>
+                <w:lang w:val="en-US"/>
+              </w:rPr>
+              <w:t xml:space="preserve">6.4 </w:t>
+            </w:r>
+            <w:r>
+              <w:rPr>
+                <w:sz w:val="24"/>
+                <w:szCs w:val="24"/>
+                <w:lang w:val="en-US"/>
+              </w:rPr>
+              <w:t>Gbps</w:t>
+            </w:r>
+          </w:p>
+        </w:tc>
+      </w:tr>
+      <w:tr>
+        <w:trPr>
+          <w:trHeight w:val="302"/>
+        </w:trPr>
+        <w:tc>
+          <w:tcPr>
+            <w:cnfStyle w:val="001000000000" w:firstRow="0" w:lastRow="0" w:firstColumn="1" w:lastColumn="0" w:oddVBand="0" w:evenVBand="0" w:oddHBand="0" w:evenHBand="0" w:firstRowFirstColumn="0" w:firstRowLastColumn="0" w:lastRowFirstColumn="0" w:lastRowLastColumn="0"/>
+            <w:tcW w:w="1153" w:type="dxa"/>
+          </w:tcPr>
+          <w:p>
+            <w:pPr>
+              <w:rPr>
+                <w:sz w:val="24"/>
+                <w:szCs w:val="24"/>
+                <w:lang w:val="en-US"/>
+              </w:rPr>
+            </w:pPr>
+            <w:r>
+              <w:rPr>
+                <w:sz w:val="24"/>
+                <w:szCs w:val="24"/>
+                <w:lang w:val="en-US"/>
+              </w:rPr>
+              <w:t>4</w:t>
+            </w:r>
+          </w:p>
+        </w:tc>
+        <w:tc>
+          <w:tcPr>
+            <w:tcW w:w="946" w:type="dxa"/>
+          </w:tcPr>
+          <w:p>
+            <w:pPr>
+              <w:cnfStyle w:val="000000000000" w:firstRow="0" w:lastRow="0" w:firstColumn="0" w:lastColumn="0" w:oddVBand="0" w:evenVBand="0" w:oddHBand="0" w:evenHBand="0" w:firstRowFirstColumn="0" w:firstRowLastColumn="0" w:lastRowFirstColumn="0" w:lastRowLastColumn="0"/>
+              <w:rPr>
+                <w:sz w:val="24"/>
+                <w:szCs w:val="24"/>
+                <w:lang w:val="en-US"/>
+              </w:rPr>
+            </w:pPr>
+            <w:r>
+              <w:rPr>
+                <w:rFonts w:ascii="Calibri" w:hAnsi="Calibri" w:cs="Calibri"/>
+                <w:color w:val="000000"/>
+                <w:sz w:val="24"/>
+                <w:szCs w:val="24"/>
+              </w:rPr>
+              <w:t>6008</w:t>
+            </w:r>
+          </w:p>
+        </w:tc>
+        <w:tc>
+          <w:tcPr>
+            <w:tcW w:w="1242" w:type="dxa"/>
+          </w:tcPr>
+          <w:p>
+            <w:pPr>
+              <w:cnfStyle w:val="000000000000" w:firstRow="0" w:lastRow="0" w:firstColumn="0" w:lastColumn="0" w:oddVBand="0" w:evenVBand="0" w:oddHBand="0" w:evenHBand="0" w:firstRowFirstColumn="0" w:firstRowLastColumn="0" w:lastRowFirstColumn="0" w:lastRowLastColumn="0"/>
+              <w:rPr>
+                <w:sz w:val="24"/>
+                <w:szCs w:val="24"/>
+                <w:lang w:val="en-US"/>
+              </w:rPr>
+            </w:pPr>
+            <w:r>
+              <w:rPr>
+                <w:rFonts w:ascii="Calibri" w:hAnsi="Calibri" w:cs="Calibri"/>
+                <w:color w:val="000000"/>
+                <w:sz w:val="24"/>
+                <w:szCs w:val="24"/>
+              </w:rPr>
+              <w:t>4516</w:t>
+            </w:r>
+          </w:p>
+        </w:tc>
+        <w:tc>
+          <w:tcPr>
+            <w:tcW w:w="1236" w:type="dxa"/>
+          </w:tcPr>
+          <w:p>
+            <w:pPr>
+              <w:cnfStyle w:val="000000000000" w:firstRow="0" w:lastRow="0" w:firstColumn="0" w:lastColumn="0" w:oddVBand="0" w:evenVBand="0" w:oddHBand="0" w:evenHBand="0" w:firstRowFirstColumn="0" w:firstRowLastColumn="0" w:lastRowFirstColumn="0" w:lastRowLastColumn="0"/>
+              <w:rPr>
+                <w:sz w:val="24"/>
+                <w:szCs w:val="24"/>
+                <w:lang w:val="en-US"/>
+              </w:rPr>
+            </w:pPr>
+            <w:r>
+              <w:rPr>
+                <w:rFonts w:ascii="Calibri" w:hAnsi="Calibri" w:cs="Calibri"/>
+                <w:color w:val="000000"/>
+                <w:sz w:val="24"/>
+                <w:szCs w:val="24"/>
+              </w:rPr>
+              <w:t>1536</w:t>
+            </w:r>
+          </w:p>
+        </w:tc>
+        <w:tc>
+          <w:tcPr>
+            <w:tcW w:w="1264" w:type="dxa"/>
+          </w:tcPr>
+          <w:p>
+            <w:pPr>
+              <w:cnfStyle w:val="000000000000" w:firstRow="0" w:lastRow="0" w:firstColumn="0" w:lastColumn="0" w:oddVBand="0" w:evenVBand="0" w:oddHBand="0" w:evenHBand="0" w:firstRowFirstColumn="0" w:firstRowLastColumn="0" w:lastRowFirstColumn="0" w:lastRowLastColumn="0"/>
+              <w:rPr>
+                <w:sz w:val="24"/>
+                <w:szCs w:val="24"/>
+                <w:lang w:val="en-US"/>
+              </w:rPr>
+            </w:pPr>
+            <w:r>
+              <w:rPr>
+                <w:rFonts w:ascii="Calibri" w:hAnsi="Calibri" w:cs="Calibri"/>
+                <w:color w:val="000000"/>
+                <w:sz w:val="24"/>
+                <w:szCs w:val="24"/>
+              </w:rPr>
+              <w:t>736</w:t>
+            </w:r>
+          </w:p>
+        </w:tc>
+        <w:tc>
+          <w:tcPr>
+            <w:tcW w:w="1547" w:type="dxa"/>
+          </w:tcPr>
+          <w:p>
+            <w:pPr>
+              <w:cnfStyle w:val="000000000000" w:firstRow="0" w:lastRow="0" w:firstColumn="0" w:lastColumn="0" w:oddVBand="0" w:evenVBand="0" w:oddHBand="0" w:evenHBand="0" w:firstRowFirstColumn="0" w:firstRowLastColumn="0" w:lastRowFirstColumn="0" w:lastRowLastColumn="0"/>
+              <w:rPr>
+                <w:sz w:val="24"/>
+                <w:szCs w:val="24"/>
+                <w:lang w:val="en-US"/>
+              </w:rPr>
+            </w:pPr>
+            <w:r>
+              <w:rPr>
+                <w:rFonts w:ascii="Calibri" w:hAnsi="Calibri" w:cs="Calibri"/>
+                <w:color w:val="000000"/>
+                <w:sz w:val="24"/>
+                <w:szCs w:val="24"/>
+              </w:rPr>
+              <w:t>3.75</w:t>
+            </w:r>
+          </w:p>
+        </w:tc>
+        <w:tc>
+          <w:tcPr>
+            <w:tcW w:w="1547" w:type="dxa"/>
+          </w:tcPr>
+          <w:p>
+            <w:pPr>
+              <w:cnfStyle w:val="000000000000" w:firstRow="0" w:lastRow="0" w:firstColumn="0" w:lastColumn="0" w:oddVBand="0" w:evenVBand="0" w:oddHBand="0" w:evenHBand="0" w:firstRowFirstColumn="0" w:firstRowLastColumn="0" w:lastRowFirstColumn="0" w:lastRowLastColumn="0"/>
+              <w:rPr>
+                <w:sz w:val="24"/>
+                <w:szCs w:val="24"/>
+                <w:lang w:val="en-US"/>
+              </w:rPr>
+            </w:pPr>
+            <w:r>
+              <w:rPr>
+                <w:sz w:val="24"/>
+                <w:szCs w:val="24"/>
+                <w:lang w:val="en-US"/>
+              </w:rPr>
+              <w:t xml:space="preserve">8.0 </w:t>
+            </w:r>
+            <w:r>
+              <w:rPr>
+                <w:sz w:val="24"/>
+                <w:szCs w:val="24"/>
+                <w:lang w:val="en-US"/>
+              </w:rPr>
+              <w:t>Gbps</w:t>
+            </w:r>
+          </w:p>
+        </w:tc>
+      </w:tr>
+      <w:tr>
+        <w:trPr>
+          <w:cnfStyle w:val="000000100000" w:firstRow="0" w:lastRow="0" w:firstColumn="0" w:lastColumn="0" w:oddVBand="0" w:evenVBand="0" w:oddHBand="1" w:evenHBand="0" w:firstRowFirstColumn="0" w:firstRowLastColumn="0" w:lastRowFirstColumn="0" w:lastRowLastColumn="0"/>
+          <w:trHeight w:val="278"/>
+        </w:trPr>
+        <w:tc>
+          <w:tcPr>
+            <w:cnfStyle w:val="001000000000" w:firstRow="0" w:lastRow="0" w:firstColumn="1" w:lastColumn="0" w:oddVBand="0" w:evenVBand="0" w:oddHBand="0" w:evenHBand="0" w:firstRowFirstColumn="0" w:firstRowLastColumn="0" w:lastRowFirstColumn="0" w:lastRowLastColumn="0"/>
+            <w:tcW w:w="1153" w:type="dxa"/>
+          </w:tcPr>
+          <w:p>
+            <w:pPr>
+              <w:rPr>
+                <w:sz w:val="24"/>
+                <w:szCs w:val="24"/>
+                <w:lang w:val="en-US"/>
+              </w:rPr>
+            </w:pPr>
+            <w:r>
+              <w:rPr>
+                <w:sz w:val="24"/>
+                <w:szCs w:val="24"/>
+                <w:lang w:val="en-US"/>
+              </w:rPr>
+              <w:t>5</w:t>
+            </w:r>
+          </w:p>
+        </w:tc>
+        <w:tc>
+          <w:tcPr>
+            <w:tcW w:w="946" w:type="dxa"/>
+          </w:tcPr>
+          <w:p>
+            <w:pPr>
+              <w:cnfStyle w:val="000000100000" w:firstRow="0" w:lastRow="0" w:firstColumn="0" w:lastColumn="0" w:oddVBand="0" w:evenVBand="0" w:oddHBand="1" w:evenHBand="0" w:firstRowFirstColumn="0" w:firstRowLastColumn="0" w:lastRowFirstColumn="0" w:lastRowLastColumn="0"/>
+              <w:rPr>
+                <w:sz w:val="24"/>
+                <w:szCs w:val="24"/>
+                <w:lang w:val="en-US"/>
+              </w:rPr>
+            </w:pPr>
+            <w:r>
+              <w:rPr>
+                <w:rFonts w:ascii="Calibri" w:hAnsi="Calibri" w:cs="Calibri"/>
+                <w:color w:val="000000"/>
+                <w:sz w:val="24"/>
+                <w:szCs w:val="24"/>
+              </w:rPr>
+              <w:t>7156</w:t>
+            </w:r>
+          </w:p>
+        </w:tc>
+        <w:tc>
+          <w:tcPr>
+            <w:tcW w:w="1242" w:type="dxa"/>
+          </w:tcPr>
+          <w:p>
+            <w:pPr>
+              <w:cnfStyle w:val="000000100000" w:firstRow="0" w:lastRow="0" w:firstColumn="0" w:lastColumn="0" w:oddVBand="0" w:evenVBand="0" w:oddHBand="1" w:evenHBand="0" w:firstRowFirstColumn="0" w:firstRowLastColumn="0" w:lastRowFirstColumn="0" w:lastRowLastColumn="0"/>
+              <w:rPr>
+                <w:sz w:val="24"/>
+                <w:szCs w:val="24"/>
+                <w:lang w:val="en-US"/>
+              </w:rPr>
+            </w:pPr>
+            <w:r>
+              <w:rPr>
+                <w:rFonts w:ascii="Calibri" w:hAnsi="Calibri" w:cs="Calibri"/>
+                <w:color w:val="000000"/>
+                <w:sz w:val="24"/>
+                <w:szCs w:val="24"/>
+              </w:rPr>
+              <w:t>5051</w:t>
+            </w:r>
+          </w:p>
+        </w:tc>
+        <w:tc>
+          <w:tcPr>
+            <w:tcW w:w="1236" w:type="dxa"/>
+          </w:tcPr>
+          <w:p>
+            <w:pPr>
+              <w:cnfStyle w:val="000000100000" w:firstRow="0" w:lastRow="0" w:firstColumn="0" w:lastColumn="0" w:oddVBand="0" w:evenVBand="0" w:oddHBand="1" w:evenHBand="0" w:firstRowFirstColumn="0" w:firstRowLastColumn="0" w:lastRowFirstColumn="0" w:lastRowLastColumn="0"/>
+              <w:rPr>
+                <w:sz w:val="24"/>
+                <w:szCs w:val="24"/>
+                <w:lang w:val="en-US"/>
+              </w:rPr>
+            </w:pPr>
+            <w:r>
+              <w:rPr>
+                <w:rFonts w:ascii="Calibri" w:hAnsi="Calibri" w:cs="Calibri"/>
+                <w:color w:val="000000"/>
+                <w:sz w:val="24"/>
+                <w:szCs w:val="24"/>
+              </w:rPr>
+              <w:t>1792</w:t>
+            </w:r>
+          </w:p>
+        </w:tc>
+        <w:tc>
+          <w:tcPr>
+            <w:tcW w:w="1264" w:type="dxa"/>
+          </w:tcPr>
+          <w:p>
+            <w:pPr>
+              <w:cnfStyle w:val="000000100000" w:firstRow="0" w:lastRow="0" w:firstColumn="0" w:lastColumn="0" w:oddVBand="0" w:evenVBand="0" w:oddHBand="1" w:evenHBand="0" w:firstRowFirstColumn="0" w:firstRowLastColumn="0" w:lastRowFirstColumn="0" w:lastRowLastColumn="0"/>
+              <w:rPr>
+                <w:sz w:val="24"/>
+                <w:szCs w:val="24"/>
+                <w:lang w:val="en-US"/>
+              </w:rPr>
+            </w:pPr>
+            <w:r>
+              <w:rPr>
+                <w:rFonts w:ascii="Calibri" w:hAnsi="Calibri" w:cs="Calibri"/>
+                <w:color w:val="000000"/>
+                <w:sz w:val="24"/>
+                <w:szCs w:val="24"/>
+              </w:rPr>
+              <w:t>864</w:t>
+            </w:r>
+          </w:p>
+        </w:tc>
+        <w:tc>
+          <w:tcPr>
+            <w:tcW w:w="1547" w:type="dxa"/>
+          </w:tcPr>
+          <w:p>
+            <w:pPr>
+              <w:cnfStyle w:val="000000100000" w:firstRow="0" w:lastRow="0" w:firstColumn="0" w:lastColumn="0" w:oddVBand="0" w:evenVBand="0" w:oddHBand="1" w:evenHBand="0" w:firstRowFirstColumn="0" w:firstRowLastColumn="0" w:lastRowFirstColumn="0" w:lastRowLastColumn="0"/>
+              <w:rPr>
+                <w:sz w:val="24"/>
+                <w:szCs w:val="24"/>
+                <w:lang w:val="en-US"/>
+              </w:rPr>
+            </w:pPr>
+            <w:r>
+              <w:rPr>
+                <w:rFonts w:ascii="Calibri" w:hAnsi="Calibri" w:cs="Calibri"/>
+                <w:color w:val="000000"/>
+                <w:sz w:val="24"/>
+                <w:szCs w:val="24"/>
+              </w:rPr>
+              <w:t>5</w:t>
+            </w:r>
+          </w:p>
+        </w:tc>
+        <w:tc>
+          <w:tcPr>
+            <w:tcW w:w="1547" w:type="dxa"/>
+          </w:tcPr>
+          <w:p>
+            <w:pPr>
+              <w:cnfStyle w:val="000000100000" w:firstRow="0" w:lastRow="0" w:firstColumn="0" w:lastColumn="0" w:oddVBand="0" w:evenVBand="0" w:oddHBand="1" w:evenHBand="0" w:firstRowFirstColumn="0" w:firstRowLastColumn="0" w:lastRowFirstColumn="0" w:lastRowLastColumn="0"/>
+              <w:rPr>
+                <w:sz w:val="24"/>
+                <w:szCs w:val="24"/>
+                <w:lang w:val="en-US"/>
+              </w:rPr>
+            </w:pPr>
+            <w:r>
+              <w:rPr>
+                <w:sz w:val="24"/>
+                <w:szCs w:val="24"/>
+                <w:lang w:val="en-US"/>
+              </w:rPr>
+              <w:t xml:space="preserve">10.667 </w:t>
+            </w:r>
+            <w:r>
+              <w:rPr>
+                <w:sz w:val="24"/>
+                <w:szCs w:val="24"/>
+                <w:lang w:val="en-US"/>
+              </w:rPr>
+              <w:t>Gbps</w:t>
+            </w:r>
+          </w:p>
+        </w:tc>
+      </w:tr>
+      <w:tr>
+        <w:trPr>
+          <w:trHeight w:val="302"/>
+        </w:trPr>
+        <w:tc>
+          <w:tcPr>
+            <w:cnfStyle w:val="001000000000" w:firstRow="0" w:lastRow="0" w:firstColumn="1" w:lastColumn="0" w:oddVBand="0" w:evenVBand="0" w:oddHBand="0" w:evenHBand="0" w:firstRowFirstColumn="0" w:firstRowLastColumn="0" w:lastRowFirstColumn="0" w:lastRowLastColumn="0"/>
+            <w:tcW w:w="1153" w:type="dxa"/>
+          </w:tcPr>
+          <w:p>
+            <w:pPr>
+              <w:rPr>
+                <w:sz w:val="24"/>
+                <w:szCs w:val="24"/>
+                <w:lang w:val="en-US"/>
+              </w:rPr>
+            </w:pPr>
+            <w:r>
+              <w:rPr>
+                <w:sz w:val="24"/>
+                <w:szCs w:val="24"/>
+                <w:lang w:val="en-US"/>
+              </w:rPr>
+              <w:t>8</w:t>
+            </w:r>
+          </w:p>
+        </w:tc>
+        <w:tc>
+          <w:tcPr>
+            <w:tcW w:w="946" w:type="dxa"/>
+          </w:tcPr>
+          <w:p>
+            <w:pPr>
+              <w:cnfStyle w:val="000000000000" w:firstRow="0" w:lastRow="0" w:firstColumn="0" w:lastColumn="0" w:oddVBand="0" w:evenVBand="0" w:oddHBand="0" w:evenHBand="0" w:firstRowFirstColumn="0" w:firstRowLastColumn="0" w:lastRowFirstColumn="0" w:lastRowLastColumn="0"/>
+              <w:rPr>
+                <w:sz w:val="24"/>
+                <w:szCs w:val="24"/>
+                <w:lang w:val="en-US"/>
+              </w:rPr>
+            </w:pPr>
+            <w:r>
+              <w:rPr>
+                <w:rFonts w:ascii="Calibri" w:hAnsi="Calibri" w:cs="Calibri"/>
+                <w:color w:val="000000"/>
+                <w:sz w:val="24"/>
+                <w:szCs w:val="24"/>
+              </w:rPr>
+              <w:t>8800</w:t>
+            </w:r>
+          </w:p>
+        </w:tc>
+        <w:tc>
+          <w:tcPr>
+            <w:tcW w:w="1242" w:type="dxa"/>
+          </w:tcPr>
+          <w:p>
+            <w:pPr>
+              <w:cnfStyle w:val="000000000000" w:firstRow="0" w:lastRow="0" w:firstColumn="0" w:lastColumn="0" w:oddVBand="0" w:evenVBand="0" w:oddHBand="0" w:evenHBand="0" w:firstRowFirstColumn="0" w:firstRowLastColumn="0" w:lastRowFirstColumn="0" w:lastRowLastColumn="0"/>
+              <w:rPr>
+                <w:sz w:val="24"/>
+                <w:szCs w:val="24"/>
+                <w:lang w:val="en-US"/>
+              </w:rPr>
+            </w:pPr>
+            <w:r>
+              <w:rPr>
+                <w:rFonts w:ascii="Calibri" w:hAnsi="Calibri" w:cs="Calibri"/>
+                <w:color w:val="000000"/>
+                <w:sz w:val="24"/>
+                <w:szCs w:val="24"/>
+              </w:rPr>
+              <w:t>6244</w:t>
+            </w:r>
+          </w:p>
+        </w:tc>
+        <w:tc>
+          <w:tcPr>
+            <w:tcW w:w="1236" w:type="dxa"/>
+          </w:tcPr>
+          <w:p>
+            <w:pPr>
+              <w:cnfStyle w:val="000000000000" w:firstRow="0" w:lastRow="0" w:firstColumn="0" w:lastColumn="0" w:oddVBand="0" w:evenVBand="0" w:oddHBand="0" w:evenHBand="0" w:firstRowFirstColumn="0" w:firstRowLastColumn="0" w:lastRowFirstColumn="0" w:lastRowLastColumn="0"/>
+              <w:rPr>
+                <w:sz w:val="24"/>
+                <w:szCs w:val="24"/>
+                <w:lang w:val="en-US"/>
+              </w:rPr>
+            </w:pPr>
+            <w:r>
+              <w:rPr>
+                <w:rFonts w:ascii="Calibri" w:hAnsi="Calibri" w:cs="Calibri"/>
+                <w:color w:val="000000"/>
+                <w:sz w:val="24"/>
+                <w:szCs w:val="24"/>
+              </w:rPr>
+              <w:t>2304</w:t>
+            </w:r>
+          </w:p>
+        </w:tc>
+        <w:tc>
+          <w:tcPr>
+            <w:tcW w:w="1264" w:type="dxa"/>
+          </w:tcPr>
+          <w:p>
+            <w:pPr>
+              <w:cnfStyle w:val="000000000000" w:firstRow="0" w:lastRow="0" w:firstColumn="0" w:lastColumn="0" w:oddVBand="0" w:evenVBand="0" w:oddHBand="0" w:evenHBand="0" w:firstRowFirstColumn="0" w:firstRowLastColumn="0" w:lastRowFirstColumn="0" w:lastRowLastColumn="0"/>
+              <w:rPr>
+                <w:sz w:val="24"/>
+                <w:szCs w:val="24"/>
+                <w:lang w:val="en-US"/>
+              </w:rPr>
+            </w:pPr>
+            <w:r>
+              <w:rPr>
+                <w:rFonts w:ascii="Calibri" w:hAnsi="Calibri" w:cs="Calibri"/>
+                <w:color w:val="000000"/>
+                <w:sz w:val="24"/>
+                <w:szCs w:val="24"/>
+              </w:rPr>
+              <w:t>1120</w:t>
+            </w:r>
+          </w:p>
+        </w:tc>
+        <w:tc>
+          <w:tcPr>
+            <w:tcW w:w="1547" w:type="dxa"/>
+          </w:tcPr>
+          <w:p>
+            <w:pPr>
+              <w:cnfStyle w:val="000000000000" w:firstRow="0" w:lastRow="0" w:firstColumn="0" w:lastColumn="0" w:oddVBand="0" w:evenVBand="0" w:oddHBand="0" w:evenHBand="0" w:firstRowFirstColumn="0" w:firstRowLastColumn="0" w:lastRowFirstColumn="0" w:lastRowLastColumn="0"/>
+              <w:rPr>
+                <w:sz w:val="24"/>
+                <w:szCs w:val="24"/>
+                <w:lang w:val="en-US"/>
+              </w:rPr>
+            </w:pPr>
+            <w:r>
+              <w:rPr>
+                <w:rFonts w:ascii="Calibri" w:hAnsi="Calibri" w:cs="Calibri"/>
+                <w:color w:val="000000"/>
+                <w:sz w:val="24"/>
+                <w:szCs w:val="24"/>
+              </w:rPr>
+              <w:t>7.5</w:t>
+            </w:r>
+          </w:p>
+        </w:tc>
+        <w:tc>
+          <w:tcPr>
+            <w:tcW w:w="1547" w:type="dxa"/>
+          </w:tcPr>
+          <w:p>
+            <w:pPr>
+              <w:cnfStyle w:val="000000000000" w:firstRow="0" w:lastRow="0" w:firstColumn="0" w:lastColumn="0" w:oddVBand="0" w:evenVBand="0" w:oddHBand="0" w:evenHBand="0" w:firstRowFirstColumn="0" w:firstRowLastColumn="0" w:lastRowFirstColumn="0" w:lastRowLastColumn="0"/>
+              <w:rPr>
+                <w:sz w:val="24"/>
+                <w:szCs w:val="24"/>
+                <w:lang w:val="en-US"/>
+              </w:rPr>
+            </w:pPr>
+            <w:r>
+              <w:rPr>
+                <w:sz w:val="24"/>
+                <w:szCs w:val="24"/>
+                <w:lang w:val="en-US"/>
+              </w:rPr>
+              <w:t xml:space="preserve">16.0 </w:t>
+            </w:r>
+            <w:r>
+              <w:rPr>
+                <w:sz w:val="24"/>
+                <w:szCs w:val="24"/>
+                <w:lang w:val="en-US"/>
+              </w:rPr>
+              <w:t>Gbps</w:t>
+            </w:r>
+          </w:p>
+        </w:tc>
+      </w:tr>
+      <w:tr>
+        <w:trPr>
+          <w:cnfStyle w:val="000000100000" w:firstRow="0" w:lastRow="0" w:firstColumn="0" w:lastColumn="0" w:oddVBand="0" w:evenVBand="0" w:oddHBand="1" w:evenHBand="0" w:firstRowFirstColumn="0" w:firstRowLastColumn="0" w:lastRowFirstColumn="0" w:lastRowLastColumn="0"/>
+          <w:trHeight w:val="290"/>
+        </w:trPr>
+        <w:tc>
+          <w:tcPr>
+            <w:cnfStyle w:val="001000000000" w:firstRow="0" w:lastRow="0" w:firstColumn="1" w:lastColumn="0" w:oddVBand="0" w:evenVBand="0" w:oddHBand="0" w:evenHBand="0" w:firstRowFirstColumn="0" w:firstRowLastColumn="0" w:lastRowFirstColumn="0" w:lastRowLastColumn="0"/>
+            <w:tcW w:w="1153" w:type="dxa"/>
+          </w:tcPr>
+          <w:p>
+            <w:pPr>
+              <w:rPr>
+                <w:sz w:val="24"/>
+                <w:szCs w:val="24"/>
+                <w:lang w:val="en-US"/>
+              </w:rPr>
+            </w:pPr>
+            <w:r>
+              <w:rPr>
+                <w:sz w:val="24"/>
+                <w:szCs w:val="24"/>
+                <w:lang w:val="en-US"/>
+              </w:rPr>
+              <w:t>15</w:t>
+            </w:r>
+          </w:p>
+        </w:tc>
+        <w:tc>
+          <w:tcPr>
+            <w:tcW w:w="946" w:type="dxa"/>
+          </w:tcPr>
+          <w:p>
+            <w:pPr>
+              <w:cnfStyle w:val="000000100000" w:firstRow="0" w:lastRow="0" w:firstColumn="0" w:lastColumn="0" w:oddVBand="0" w:evenVBand="0" w:oddHBand="1" w:evenHBand="0" w:firstRowFirstColumn="0" w:firstRowLastColumn="0" w:lastRowFirstColumn="0" w:lastRowLastColumn="0"/>
+              <w:rPr>
+                <w:sz w:val="24"/>
+                <w:szCs w:val="24"/>
+                <w:lang w:val="en-US"/>
+              </w:rPr>
+            </w:pPr>
+            <w:r>
+              <w:rPr>
+                <w:rFonts w:ascii="Calibri" w:hAnsi="Calibri" w:cs="Calibri"/>
+                <w:color w:val="000000"/>
+                <w:sz w:val="24"/>
+                <w:szCs w:val="24"/>
+              </w:rPr>
+              <w:t>15522</w:t>
+            </w:r>
+          </w:p>
+        </w:tc>
+        <w:tc>
+          <w:tcPr>
+            <w:tcW w:w="1242" w:type="dxa"/>
+          </w:tcPr>
+          <w:p>
+            <w:pPr>
+              <w:cnfStyle w:val="000000100000" w:firstRow="0" w:lastRow="0" w:firstColumn="0" w:lastColumn="0" w:oddVBand="0" w:evenVBand="0" w:oddHBand="1" w:evenHBand="0" w:firstRowFirstColumn="0" w:firstRowLastColumn="0" w:lastRowFirstColumn="0" w:lastRowLastColumn="0"/>
+              <w:rPr>
+                <w:sz w:val="24"/>
+                <w:szCs w:val="24"/>
+                <w:lang w:val="en-US"/>
+              </w:rPr>
+            </w:pPr>
+            <w:r>
+              <w:rPr>
+                <w:rFonts w:ascii="Calibri" w:hAnsi="Calibri" w:cs="Calibri"/>
+                <w:color w:val="000000"/>
+                <w:sz w:val="24"/>
+                <w:szCs w:val="24"/>
+              </w:rPr>
+              <w:t>9768</w:t>
+            </w:r>
+          </w:p>
+        </w:tc>
+        <w:tc>
+          <w:tcPr>
+            <w:tcW w:w="1236" w:type="dxa"/>
+          </w:tcPr>
+          <w:p>
+            <w:pPr>
+              <w:cnfStyle w:val="000000100000" w:firstRow="0" w:lastRow="0" w:firstColumn="0" w:lastColumn="0" w:oddVBand="0" w:evenVBand="0" w:oddHBand="1" w:evenHBand="0" w:firstRowFirstColumn="0" w:firstRowLastColumn="0" w:lastRowFirstColumn="0" w:lastRowLastColumn="0"/>
+              <w:rPr>
+                <w:sz w:val="24"/>
+                <w:szCs w:val="24"/>
+                <w:lang w:val="en-US"/>
+              </w:rPr>
+            </w:pPr>
+            <w:r>
+              <w:rPr>
+                <w:rFonts w:ascii="Calibri" w:hAnsi="Calibri" w:cs="Calibri"/>
+                <w:color w:val="000000"/>
+                <w:sz w:val="24"/>
+                <w:szCs w:val="24"/>
+              </w:rPr>
+              <w:t>2560</w:t>
+            </w:r>
+          </w:p>
+        </w:tc>
+        <w:tc>
+          <w:tcPr>
+            <w:tcW w:w="1264" w:type="dxa"/>
+          </w:tcPr>
+          <w:p>
+            <w:pPr>
+              <w:cnfStyle w:val="000000100000" w:firstRow="0" w:lastRow="0" w:firstColumn="0" w:lastColumn="0" w:oddVBand="0" w:evenVBand="0" w:oddHBand="1" w:evenHBand="0" w:firstRowFirstColumn="0" w:firstRowLastColumn="0" w:lastRowFirstColumn="0" w:lastRowLastColumn="0"/>
+              <w:rPr>
+                <w:sz w:val="24"/>
+                <w:szCs w:val="24"/>
+                <w:lang w:val="en-US"/>
+              </w:rPr>
+            </w:pPr>
+            <w:r>
+              <w:rPr>
+                <w:rFonts w:ascii="Calibri" w:hAnsi="Calibri" w:cs="Calibri"/>
+                <w:color w:val="000000"/>
+                <w:sz w:val="24"/>
+                <w:szCs w:val="24"/>
+              </w:rPr>
+              <w:t>1248</w:t>
+            </w:r>
+          </w:p>
+        </w:tc>
+        <w:tc>
+          <w:tcPr>
+            <w:tcW w:w="1547" w:type="dxa"/>
+          </w:tcPr>
+          <w:p>
+            <w:pPr>
+              <w:cnfStyle w:val="000000100000" w:firstRow="0" w:lastRow="0" w:firstColumn="0" w:lastColumn="0" w:oddVBand="0" w:evenVBand="0" w:oddHBand="1" w:evenHBand="0" w:firstRowFirstColumn="0" w:firstRowLastColumn="0" w:lastRowFirstColumn="0" w:lastRowLastColumn="0"/>
+              <w:rPr>
+                <w:sz w:val="24"/>
+                <w:szCs w:val="24"/>
+                <w:lang w:val="en-US"/>
+              </w:rPr>
+            </w:pPr>
+            <w:r>
+              <w:rPr>
+                <w:rFonts w:ascii="Calibri" w:hAnsi="Calibri" w:cs="Calibri"/>
+                <w:color w:val="000000"/>
+                <w:sz w:val="24"/>
+                <w:szCs w:val="24"/>
+              </w:rPr>
+              <w:t>15</w:t>
+            </w:r>
+          </w:p>
+        </w:tc>
+        <w:tc>
+          <w:tcPr>
+            <w:tcW w:w="1547" w:type="dxa"/>
+          </w:tcPr>
+          <w:p>
+            <w:pPr>
+              <w:cnfStyle w:val="000000100000" w:firstRow="0" w:lastRow="0" w:firstColumn="0" w:lastColumn="0" w:oddVBand="0" w:evenVBand="0" w:oddHBand="1" w:evenHBand="0" w:firstRowFirstColumn="0" w:firstRowLastColumn="0" w:lastRowFirstColumn="0" w:lastRowLastColumn="0"/>
+              <w:rPr>
+                <w:sz w:val="24"/>
+                <w:szCs w:val="24"/>
+                <w:lang w:val="en-US"/>
+              </w:rPr>
+            </w:pPr>
+            <w:r>
+              <w:rPr>
+                <w:sz w:val="24"/>
+                <w:szCs w:val="24"/>
+                <w:lang w:val="en-US"/>
+              </w:rPr>
+              <w:t xml:space="preserve">32.0 </w:t>
+            </w:r>
+            <w:r>
+              <w:rPr>
+                <w:sz w:val="24"/>
+                <w:szCs w:val="24"/>
+                <w:lang w:val="en-US"/>
+              </w:rPr>
+              <w:t>Gbps</w:t>
+            </w:r>
+          </w:p>
+        </w:tc>
+      </w:tr>
+    </w:tbl>
+    <w:p>
+      <w:pPr>
+        <w:rPr>
+          <w:lang w:val="en-US"/>
+        </w:rPr>
+      </w:pPr>
     </w:p>
     <w:p>
       <w:pPr>
@@ -3801,20 +5451,20 @@
           <w:lang w:val="en-US"/>
         </w:rPr>
       </w:pPr>
-      <w:bookmarkStart w:id="10" w:name="_Toc209026916"/>
-      <w:r>
-        <w:rPr>
-          <w:lang w:val="en-US"/>
-        </w:rPr>
-        <w:t>Resource U</w:t>
+      <w:bookmarkStart w:id="10" w:name="_Toc209026917"/>
+      <w:r>
+        <w:rPr>
+          <w:lang w:val="en-US"/>
+        </w:rPr>
+        <w:t xml:space="preserve">Throughput </w:t>
+      </w:r>
+      <w:r>
+        <w:rPr>
+          <w:lang w:val="en-US"/>
+        </w:rPr>
+        <w:t>considerations</w:t>
       </w:r>
       <w:bookmarkEnd w:id="10"/>
-      <w:r>
-        <w:rPr>
-          <w:lang w:val="en-US"/>
-        </w:rPr>
-        <w:t>tilization</w:t>
-      </w:r>
     </w:p>
     <w:p>
       <w:pPr>
@@ -3826,227 +5476,267 @@
         <w:rPr>
           <w:lang w:val="en-US"/>
         </w:rPr>
-        <w:t>The implemented design is synthesized for a zynq7000 device to get an estimate of the resource usage. The result is given below</w:t>
-      </w:r>
-      <w:r>
-        <w:rPr>
-          <w:lang w:val="en-US"/>
-        </w:rPr>
-        <w:t>, in the row aes256_ctr_mode:</w:t>
+        <w:t xml:space="preserve">CTR encryption </w:t>
+      </w:r>
+      <w:r>
+        <w:rPr>
+          <w:lang w:val="en-US"/>
+        </w:rPr>
+        <w:t xml:space="preserve">essentially </w:t>
+      </w:r>
+      <w:r>
+        <w:rPr>
+          <w:lang w:val="en-US"/>
+        </w:rPr>
+        <w:t>works by generating a</w:t>
+      </w:r>
+      <w:r>
+        <w:rPr>
+          <w:lang w:val="en-US"/>
+        </w:rPr>
+        <w:t xml:space="preserve"> stream of random data (keystream), and XORing it with the plaintext blocks. The implemented design pipelines four</w:t>
+      </w:r>
+      <w:r>
+        <w:rPr>
+          <w:lang w:val="en-US"/>
+        </w:rPr>
+        <w:t xml:space="preserve"> 128-bit</w:t>
+      </w:r>
+      <w:r>
+        <w:rPr>
+          <w:lang w:val="en-US"/>
+        </w:rPr>
+        <w:t xml:space="preserve"> keystream blocks at once, meaning that 4 blocks of data can be encrypted every 60/32/20/16/12/8/4 cycles with 1/2/3/4/5/8/15 cores.</w:t>
+      </w:r>
+      <w:r>
+        <w:rPr>
+          <w:lang w:val="en-US"/>
+        </w:rPr>
+        <w:t xml:space="preserve"> </w:t>
+      </w:r>
+      <w:r>
+        <w:rPr>
+          <w:lang w:val="en-US"/>
+        </w:rPr>
+        <w:t xml:space="preserve">NB: </w:t>
+      </w:r>
+      <w:r>
+        <w:rPr>
+          <w:lang w:val="en-US"/>
+        </w:rPr>
+        <w:t xml:space="preserve">The keystream generator can only hold four blocks, and will halt keystream generation when </w:t>
+      </w:r>
+      <w:r>
+        <w:rPr>
+          <w:lang w:val="en-US"/>
+        </w:rPr>
+        <w:t xml:space="preserve">a keystream block is ready, but </w:t>
+      </w:r>
+      <w:proofErr w:type="spellStart"/>
+      <w:r>
+        <w:rPr>
+          <w:lang w:val="en-US"/>
+        </w:rPr>
+        <w:t>s_axis</w:t>
+      </w:r>
+      <w:proofErr w:type="spellEnd"/>
+      <w:r>
+        <w:rPr>
+          <w:lang w:val="en-US"/>
+        </w:rPr>
+        <w:t xml:space="preserve"> is empty</w:t>
+      </w:r>
+      <w:r>
+        <w:rPr>
+          <w:lang w:val="en-US"/>
+        </w:rPr>
+        <w:t xml:space="preserve"> or </w:t>
+      </w:r>
+      <w:proofErr w:type="spellStart"/>
+      <w:r>
+        <w:rPr>
+          <w:lang w:val="en-US"/>
+        </w:rPr>
+        <w:t>m_axis</w:t>
+      </w:r>
+      <w:proofErr w:type="spellEnd"/>
+      <w:r>
+        <w:rPr>
+          <w:lang w:val="en-US"/>
+        </w:rPr>
+        <w:t xml:space="preserve"> is blocking</w:t>
+      </w:r>
+      <w:r>
+        <w:rPr>
+          <w:lang w:val="en-US"/>
+        </w:rPr>
+        <w:t>.</w:t>
       </w:r>
     </w:p>
     <w:p>
       <w:pPr>
-        <w:keepNext/>
+        <w:rPr>
+          <w:lang w:val="en-US"/>
+        </w:rPr>
       </w:pPr>
       <w:r>
         <w:rPr>
-          <w:noProof/>
-        </w:rPr>
-        <w:drawing>
-          <wp:inline distT="0" distB="0" distL="0" distR="0" wp14:anchorId="4A2F1DD5" wp14:editId="671C88BB">
-            <wp:extent cx="5760720" cy="1645920"/>
-            <wp:effectExtent l="0" t="0" r="0" b="0"/>
-            <wp:docPr id="849984871" name="Picture 1"/>
-            <wp:cNvGraphicFramePr>
-              <a:graphicFrameLocks xmlns:a="http://schemas.openxmlformats.org/drawingml/2006/main" noChangeAspect="1"/>
-            </wp:cNvGraphicFramePr>
-            <a:graphic xmlns:a="http://schemas.openxmlformats.org/drawingml/2006/main">
-              <a:graphicData uri="http://schemas.openxmlformats.org/drawingml/2006/picture">
-                <pic:pic xmlns:pic="http://schemas.openxmlformats.org/drawingml/2006/picture">
-                  <pic:nvPicPr>
-                    <pic:cNvPr id="849984871" name=""/>
-                    <pic:cNvPicPr/>
-                  </pic:nvPicPr>
-                  <pic:blipFill>
-                    <a:blip r:embed="rId14"/>
-                    <a:stretch>
-                      <a:fillRect/>
-                    </a:stretch>
-                  </pic:blipFill>
-                  <pic:spPr>
-                    <a:xfrm>
-                      <a:off x="0" y="0"/>
-                      <a:ext cx="5760720" cy="1645920"/>
-                    </a:xfrm>
-                    <a:prstGeom prst="rect">
-                      <a:avLst/>
-                    </a:prstGeom>
-                  </pic:spPr>
-                </pic:pic>
-              </a:graphicData>
-            </a:graphic>
-          </wp:inline>
-        </w:drawing>
+          <w:lang w:val="en-US"/>
+        </w:rPr>
+        <w:t xml:space="preserve">This becomes important if data width convertors are used on the input or output, as with e.g. 32-to-128-bit convertors on the input, plaintext blocks are only available to the CTR encryptor every 4 cycles. </w:t>
+      </w:r>
+      <w:r>
+        <w:rPr>
+          <w:lang w:val="en-US"/>
+        </w:rPr>
+        <w:t xml:space="preserve">Since all four keystream blocks must be used before new keystream blocks are generated, this imposes 9 idle cycles, </w:t>
+      </w:r>
+      <w:r>
+        <w:rPr>
+          <w:lang w:val="en-US"/>
+        </w:rPr>
+        <w:t xml:space="preserve">decreasing throughput. </w:t>
+      </w:r>
+      <w:r>
+        <w:rPr>
+          <w:lang w:val="en-US"/>
+        </w:rPr>
+        <w:t xml:space="preserve">When </w:t>
+      </w:r>
+      <w:r>
+        <w:rPr>
+          <w:lang w:val="en-US"/>
+        </w:rPr>
+        <w:t xml:space="preserve">data width convertors </w:t>
+      </w:r>
+      <w:r>
+        <w:rPr>
+          <w:lang w:val="en-US"/>
+        </w:rPr>
+        <w:t>are used on the output, the same behavior is observed.</w:t>
+      </w:r>
+      <w:r>
+        <w:rPr>
+          <w:lang w:val="en-US"/>
+        </w:rPr>
+        <w:t xml:space="preserve"> This</w:t>
+      </w:r>
+      <w:r>
+        <w:rPr>
+          <w:lang w:val="en-US"/>
+        </w:rPr>
+        <w:t xml:space="preserve"> complication</w:t>
+      </w:r>
+      <w:r>
+        <w:rPr>
+          <w:lang w:val="en-US"/>
+        </w:rPr>
+        <w:t xml:space="preserve"> can be solved by adding a 3-block wide FIFO buffer for the keystream blocks</w:t>
+      </w:r>
+      <w:r>
+        <w:rPr>
+          <w:lang w:val="en-US"/>
+        </w:rPr>
+        <w:t xml:space="preserve">, </w:t>
+      </w:r>
+      <w:r>
+        <w:rPr>
+          <w:lang w:val="en-US"/>
+        </w:rPr>
+        <w:t xml:space="preserve">which is achieved by </w:t>
+      </w:r>
+      <w:r>
+        <w:rPr>
+          <w:lang w:val="en-US"/>
+        </w:rPr>
+        <w:t xml:space="preserve">setting the </w:t>
+      </w:r>
+      <w:r>
+        <w:rPr>
+          <w:lang w:val="en-US"/>
+        </w:rPr>
+        <w:t>ADD_KEYSTREAM_BUFFER</w:t>
+      </w:r>
+      <w:r>
+        <w:rPr>
+          <w:lang w:val="en-US"/>
+        </w:rPr>
+        <w:t xml:space="preserve"> generic to True. The FIFO buffer </w:t>
+      </w:r>
+      <w:r>
+        <w:rPr>
+          <w:lang w:val="en-US"/>
+        </w:rPr>
+        <w:t>uses</w:t>
+      </w:r>
+      <w:r>
+        <w:rPr>
+          <w:lang w:val="en-US"/>
+        </w:rPr>
+        <w:t xml:space="preserve"> </w:t>
+      </w:r>
+      <w:r>
+        <w:rPr>
+          <w:lang w:val="en-US"/>
+        </w:rPr>
+        <w:t>an additional</w:t>
+      </w:r>
+      <w:r>
+        <w:rPr>
+          <w:lang w:val="en-US"/>
+        </w:rPr>
+        <w:t xml:space="preserve"> 150 LUTs and 400 slice registers.</w:t>
+      </w:r>
+      <w:r>
+        <w:rPr>
+          <w:lang w:val="en-US"/>
+        </w:rPr>
+        <w:t xml:space="preserve"> </w:t>
+      </w:r>
+      <w:r>
+        <w:rPr>
+          <w:lang w:val="en-US"/>
+        </w:rPr>
+        <w:t>3 blocks</w:t>
+      </w:r>
+      <w:r>
+        <w:rPr>
+          <w:lang w:val="en-US"/>
+        </w:rPr>
+        <w:t xml:space="preserve"> buffer</w:t>
+      </w:r>
+      <w:r>
+        <w:rPr>
+          <w:lang w:val="en-US"/>
+        </w:rPr>
+        <w:t xml:space="preserve"> suffice, regardless of the number of cores or the data width conversion ratio</w:t>
+      </w:r>
+      <w:r>
+        <w:rPr>
+          <w:lang w:val="en-US"/>
+        </w:rPr>
+        <w:t>.</w:t>
       </w:r>
     </w:p>
     <w:p>
       <w:pPr>
-        <w:pStyle w:val="Caption"/>
         <w:rPr>
           <w:lang w:val="en-US"/>
         </w:rPr>
       </w:pPr>
-      <w:bookmarkStart w:id="11" w:name="_Ref209036887"/>
-      <w:r>
-        <w:rPr>
-          <w:lang w:val="en-US"/>
-        </w:rPr>
-        <w:t xml:space="preserve">Figure </w:t>
-      </w:r>
-      <w:r>
-        <w:fldChar w:fldCharType="begin"/>
-      </w:r>
-      <w:r>
-        <w:rPr>
-          <w:lang w:val="en-US"/>
-        </w:rPr>
-        <w:instrText xml:space="preserve"> SEQ Figure \* ARABIC </w:instrText>
-      </w:r>
-      <w:r>
-        <w:fldChar w:fldCharType="separate"/>
-      </w:r>
-      <w:r>
-        <w:rPr>
-          <w:noProof/>
-          <w:lang w:val="en-US"/>
-        </w:rPr>
-        <w:t>3</w:t>
-      </w:r>
-      <w:r>
-        <w:fldChar w:fldCharType="end"/>
-      </w:r>
-      <w:bookmarkEnd w:id="11"/>
-      <w:r>
-        <w:rPr>
-          <w:lang w:val="en-US"/>
-        </w:rPr>
-        <w:t>: Resource utilization when synthesized for a zynq7000</w:t>
+      <w:r>
+        <w:rPr>
+          <w:lang w:val="en-US"/>
+        </w:rPr>
+        <w:t>When using all 15 cores, the FIFO is never needed, since one block is encrypted each clock cycle anyway.</w:t>
       </w:r>
     </w:p>
     <w:p>
       <w:pPr>
-        <w:pStyle w:val="Heading3"/>
         <w:rPr>
           <w:lang w:val="en-US"/>
         </w:rPr>
       </w:pPr>
-      <w:bookmarkStart w:id="12" w:name="_Toc209026917"/>
-      <w:r>
-        <w:rPr>
-          <w:lang w:val="en-US"/>
-        </w:rPr>
-        <w:t>Throughput and Latency</w:t>
-      </w:r>
-      <w:bookmarkEnd w:id="12"/>
-    </w:p>
-    <w:p>
-      <w:pPr>
-        <w:rPr>
-          <w:lang w:val="en-US"/>
-        </w:rPr>
-      </w:pPr>
-      <w:r>
-        <w:rPr>
-          <w:lang w:val="en-US"/>
-        </w:rPr>
-        <w:t>It takes a total of 60 clock cycles to generate a keystream block, but t</w:t>
-      </w:r>
-      <w:r>
-        <w:rPr>
-          <w:lang w:val="en-US"/>
-        </w:rPr>
-        <w:t>he AES Core is pipelined to generate four keystream blocks at once</w:t>
-      </w:r>
-      <w:r>
-        <w:rPr>
-          <w:lang w:val="en-US"/>
-        </w:rPr>
-        <w:t xml:space="preserve">. This results </w:t>
-      </w:r>
-      <w:r>
-        <w:rPr>
-          <w:lang w:val="en-US"/>
-        </w:rPr>
-        <w:t xml:space="preserve">in an average throughput of one </w:t>
-      </w:r>
-      <w:r>
-        <w:rPr>
-          <w:lang w:val="en-US"/>
-        </w:rPr>
-        <w:t xml:space="preserve">128-bit AES </w:t>
-      </w:r>
-      <w:r>
-        <w:rPr>
-          <w:lang w:val="en-US"/>
-        </w:rPr>
-        <w:t xml:space="preserve">block per 15 clock cycles. At e.g. 200 MHz, this equates to </w:t>
-      </w:r>
-      <m:oMath>
-        <m:r>
-          <w:rPr>
-            <w:rFonts w:ascii="Cambria Math" w:hAnsi="Cambria Math"/>
-            <w:lang w:val="en-US"/>
-          </w:rPr>
-          <m:t>200⋅</m:t>
-        </m:r>
-        <m:f>
-          <m:fPr>
-            <m:ctrlPr>
-              <w:rPr>
-                <w:rFonts w:ascii="Cambria Math" w:hAnsi="Cambria Math"/>
-                <w:i/>
-                <w:lang w:val="en-US"/>
-              </w:rPr>
-            </m:ctrlPr>
-          </m:fPr>
-          <m:num>
-            <m:r>
-              <w:rPr>
-                <w:rFonts w:ascii="Cambria Math" w:hAnsi="Cambria Math"/>
-                <w:lang w:val="en-US"/>
-              </w:rPr>
-              <m:t>128</m:t>
-            </m:r>
-          </m:num>
-          <m:den>
-            <m:r>
-              <w:rPr>
-                <w:rFonts w:ascii="Cambria Math" w:hAnsi="Cambria Math"/>
-                <w:lang w:val="en-US"/>
-              </w:rPr>
-              <m:t>15</m:t>
-            </m:r>
-          </m:den>
-        </m:f>
-        <m:r>
-          <w:rPr>
-            <w:rFonts w:ascii="Cambria Math" w:eastAsiaTheme="minorEastAsia" w:hAnsi="Cambria Math"/>
-            <w:lang w:val="en-US"/>
-          </w:rPr>
-          <m:t>=1.707</m:t>
-        </m:r>
-      </m:oMath>
-      <w:r>
-        <w:rPr>
-          <w:rFonts w:eastAsiaTheme="minorEastAsia"/>
-          <w:lang w:val="en-US"/>
-        </w:rPr>
-        <w:t xml:space="preserve"> Gbps.</w:t>
-      </w:r>
-    </w:p>
-    <w:p>
-      <w:pPr>
-        <w:rPr>
-          <w:lang w:val="en-US"/>
-        </w:rPr>
-      </w:pPr>
-      <w:r>
-        <w:rPr>
-          <w:lang w:val="en-US"/>
-        </w:rPr>
-        <w:t>The listed throughput is with a single AES-core. With more cores, the throughput increases accordingly.</w:t>
-      </w:r>
       <w:r>
         <w:rPr>
           <w:lang w:val="en-US"/>
@@ -4061,7 +5751,7 @@
           <w:lang w:val="en-US"/>
         </w:rPr>
       </w:pPr>
-      <w:bookmarkStart w:id="13" w:name="_Toc209026918"/>
+      <w:bookmarkStart w:id="11" w:name="_Toc209026918"/>
       <w:r>
         <w:rPr>
           <w:lang w:val="en-US"/>
@@ -4069,7 +5759,7 @@
         <w:lastRenderedPageBreak/>
         <w:t>Acknowledgements</w:t>
       </w:r>
-      <w:bookmarkEnd w:id="13"/>
+      <w:bookmarkEnd w:id="11"/>
     </w:p>
     <w:p>
       <w:pPr>
@@ -4111,25 +5801,25 @@
         <w:rPr>
           <w:lang w:val="en-US"/>
         </w:rPr>
-        <w:t xml:space="preserve">The </w:t>
-      </w:r>
-      <w:r>
-        <w:rPr>
-          <w:lang w:val="en-US"/>
-        </w:rPr>
-        <w:t xml:space="preserve">AES Core is pipelined, giving 4x throughput with </w:t>
-      </w:r>
-      <w:r>
-        <w:rPr>
-          <w:lang w:val="en-US"/>
-        </w:rPr>
-        <w:t>only a minor</w:t>
-      </w:r>
-      <w:r>
-        <w:rPr>
-          <w:lang w:val="en-US"/>
-        </w:rPr>
-        <w:t xml:space="preserve"> utilization increase</w:t>
+        <w:t xml:space="preserve">A pipelined </w:t>
+      </w:r>
+      <w:r>
+        <w:rPr>
+          <w:lang w:val="en-US"/>
+        </w:rPr>
+        <w:t xml:space="preserve">AES Core, giving 4x throughput with </w:t>
+      </w:r>
+      <w:r>
+        <w:rPr>
+          <w:lang w:val="en-US"/>
+        </w:rPr>
+        <w:t xml:space="preserve">no meaningful </w:t>
+      </w:r>
+      <w:r>
+        <w:rPr>
+          <w:lang w:val="en-US"/>
+        </w:rPr>
+        <w:t>utilization increase</w:t>
       </w:r>
       <w:r>
         <w:rPr>
@@ -4153,7 +5843,43 @@
         <w:rPr>
           <w:lang w:val="en-US"/>
         </w:rPr>
-        <w:t>Implemented option to use more than one AES-Core in the design, increasing both throughput and resource utilization.</w:t>
+        <w:t xml:space="preserve">Implemented </w:t>
+      </w:r>
+      <w:r>
+        <w:rPr>
+          <w:lang w:val="en-US"/>
+        </w:rPr>
+        <w:t xml:space="preserve">customizable </w:t>
+      </w:r>
+      <w:r>
+        <w:rPr>
+          <w:lang w:val="en-US"/>
+        </w:rPr>
+        <w:t xml:space="preserve">option to use </w:t>
+      </w:r>
+      <w:r>
+        <w:rPr>
+          <w:lang w:val="en-US"/>
+        </w:rPr>
+        <w:t xml:space="preserve">multiple </w:t>
+      </w:r>
+      <w:r>
+        <w:rPr>
+          <w:lang w:val="en-US"/>
+        </w:rPr>
+        <w:t>AES-Core</w:t>
+      </w:r>
+      <w:r>
+        <w:rPr>
+          <w:lang w:val="en-US"/>
+        </w:rPr>
+        <w:t>s</w:t>
+      </w:r>
+      <w:r>
+        <w:rPr>
+          <w:lang w:val="en-US"/>
+        </w:rPr>
+        <w:t xml:space="preserve"> in the design, increasing both throughput and resource utilization.</w:t>
       </w:r>
     </w:p>
     <w:p>
@@ -4209,6 +5935,7 @@
         </w:rPr>
         <w:t xml:space="preserve"> </w:t>
       </w:r>
+      <w:proofErr w:type="spellStart"/>
       <w:r>
         <w:rPr>
           <w:i/>
@@ -4217,6 +5944,7 @@
         </w:rPr>
         <w:t>data_loading</w:t>
       </w:r>
+      <w:proofErr w:type="spellEnd"/>
       <w:r>
         <w:rPr>
           <w:lang w:val="en-US"/>
@@ -4276,36 +6004,6 @@
     </w:p>
     <w:p>
       <w:pPr>
-        <w:pStyle w:val="ListParagraph"/>
-        <w:numPr>
-          <w:ilvl w:val="0"/>
-          <w:numId w:val="1"/>
-        </w:numPr>
-        <w:rPr>
-          <w:lang w:val="en-US"/>
-        </w:rPr>
-      </w:pPr>
-      <w:r>
-        <w:rPr>
-          <w:lang w:val="en-US"/>
-        </w:rPr>
-        <w:t xml:space="preserve">The key generation </w:t>
-      </w:r>
-      <w:r>
-        <w:rPr>
-          <w:lang w:val="en-US"/>
-        </w:rPr>
-        <w:t>entity</w:t>
-      </w:r>
-      <w:r>
-        <w:rPr>
-          <w:lang w:val="en-US"/>
-        </w:rPr>
-        <w:t xml:space="preserve"> is identical.</w:t>
-      </w:r>
-    </w:p>
-    <w:p>
-      <w:pPr>
         <w:rPr>
           <w:lang w:val="en-US"/>
         </w:rPr>
@@ -4324,7 +6022,7 @@
           <w:lang w:val="en-US"/>
         </w:rPr>
       </w:pPr>
-      <w:bookmarkStart w:id="14" w:name="_Toc209026919"/>
+      <w:bookmarkStart w:id="12" w:name="_Toc209026919"/>
       <w:r>
         <w:rPr>
           <w:lang w:val="en-US"/>
@@ -4332,10 +6030,10 @@
         <w:lastRenderedPageBreak/>
         <w:t>Footnotes</w:t>
       </w:r>
-      <w:bookmarkEnd w:id="14"/>
+      <w:bookmarkEnd w:id="12"/>
     </w:p>
     <w:sectPr>
-      <w:footerReference w:type="default" r:id="rId15"/>
+      <w:footerReference w:type="default" r:id="rId14"/>
       <w:pgSz w:w="11906" w:h="16838"/>
       <w:pgMar w:top="1417" w:right="1417" w:bottom="1417" w:left="1417" w:header="708" w:footer="708" w:gutter="0"/>
       <w:pgNumType w:start="0"/>
@@ -4387,8 +6085,16 @@
         <w:rPr>
           <w:lang w:val="en-US"/>
         </w:rPr>
-        <w:t xml:space="preserve"> Image by A.M. Rowsell and Epachamo</w:t>
-      </w:r>
+        <w:t xml:space="preserve"> Image by A.M. Rowsell and </w:t>
+      </w:r>
+      <w:proofErr w:type="spellStart"/>
+      <w:r>
+        <w:rPr>
+          <w:lang w:val="en-US"/>
+        </w:rPr>
+        <w:t>Epachamo</w:t>
+      </w:r>
+      <w:proofErr w:type="spellEnd"/>
       <w:r>
         <w:rPr>
           <w:lang w:val="en-US"/>
@@ -5945,6 +7651,112 @@
       <w:ind w:left="440"/>
     </w:pPr>
   </w:style>
+  <w:style w:type="table" w:styleId="GridTable5Dark-Accent6">
+    <w:name w:val="Grid Table 5 Dark Accent 6"/>
+    <w:basedOn w:val="TableNormal"/>
+    <w:uiPriority w:val="50"/>
+    <w:rsid w:val="00F639FE"/>
+    <w:pPr>
+      <w:spacing w:after="0" w:line="240" w:lineRule="auto"/>
+    </w:pPr>
+    <w:tblPr>
+      <w:tblStyleRowBandSize w:val="1"/>
+      <w:tblStyleColBandSize w:val="1"/>
+      <w:tblBorders>
+        <w:top w:val="single" w:sz="4" w:space="0" w:color="FFFFFF" w:themeColor="background1"/>
+        <w:left w:val="single" w:sz="4" w:space="0" w:color="FFFFFF" w:themeColor="background1"/>
+        <w:bottom w:val="single" w:sz="4" w:space="0" w:color="FFFFFF" w:themeColor="background1"/>
+        <w:right w:val="single" w:sz="4" w:space="0" w:color="FFFFFF" w:themeColor="background1"/>
+        <w:insideH w:val="single" w:sz="4" w:space="0" w:color="FFFFFF" w:themeColor="background1"/>
+        <w:insideV w:val="single" w:sz="4" w:space="0" w:color="FFFFFF" w:themeColor="background1"/>
+      </w:tblBorders>
+    </w:tblPr>
+    <w:tcPr>
+      <w:shd w:val="clear" w:color="auto" w:fill="E2EFD9" w:themeFill="accent6" w:themeFillTint="33"/>
+    </w:tcPr>
+    <w:tblStylePr w:type="firstRow">
+      <w:rPr>
+        <w:b/>
+        <w:bCs/>
+        <w:color w:val="FFFFFF" w:themeColor="background1"/>
+      </w:rPr>
+      <w:tblPr/>
+      <w:tcPr>
+        <w:tcBorders>
+          <w:top w:val="single" w:sz="4" w:space="0" w:color="FFFFFF" w:themeColor="background1"/>
+          <w:left w:val="single" w:sz="4" w:space="0" w:color="FFFFFF" w:themeColor="background1"/>
+          <w:right w:val="single" w:sz="4" w:space="0" w:color="FFFFFF" w:themeColor="background1"/>
+          <w:insideH w:val="nil"/>
+          <w:insideV w:val="nil"/>
+        </w:tcBorders>
+        <w:shd w:val="clear" w:color="auto" w:fill="70AD47" w:themeFill="accent6"/>
+      </w:tcPr>
+    </w:tblStylePr>
+    <w:tblStylePr w:type="lastRow">
+      <w:rPr>
+        <w:b/>
+        <w:bCs/>
+        <w:color w:val="FFFFFF" w:themeColor="background1"/>
+      </w:rPr>
+      <w:tblPr/>
+      <w:tcPr>
+        <w:tcBorders>
+          <w:left w:val="single" w:sz="4" w:space="0" w:color="FFFFFF" w:themeColor="background1"/>
+          <w:bottom w:val="single" w:sz="4" w:space="0" w:color="FFFFFF" w:themeColor="background1"/>
+          <w:right w:val="single" w:sz="4" w:space="0" w:color="FFFFFF" w:themeColor="background1"/>
+          <w:insideH w:val="nil"/>
+          <w:insideV w:val="nil"/>
+        </w:tcBorders>
+        <w:shd w:val="clear" w:color="auto" w:fill="70AD47" w:themeFill="accent6"/>
+      </w:tcPr>
+    </w:tblStylePr>
+    <w:tblStylePr w:type="firstCol">
+      <w:rPr>
+        <w:b/>
+        <w:bCs/>
+        <w:color w:val="FFFFFF" w:themeColor="background1"/>
+      </w:rPr>
+      <w:tblPr/>
+      <w:tcPr>
+        <w:tcBorders>
+          <w:top w:val="single" w:sz="4" w:space="0" w:color="FFFFFF" w:themeColor="background1"/>
+          <w:left w:val="single" w:sz="4" w:space="0" w:color="FFFFFF" w:themeColor="background1"/>
+          <w:bottom w:val="single" w:sz="4" w:space="0" w:color="FFFFFF" w:themeColor="background1"/>
+          <w:insideV w:val="nil"/>
+        </w:tcBorders>
+        <w:shd w:val="clear" w:color="auto" w:fill="70AD47" w:themeFill="accent6"/>
+      </w:tcPr>
+    </w:tblStylePr>
+    <w:tblStylePr w:type="lastCol">
+      <w:rPr>
+        <w:b/>
+        <w:bCs/>
+        <w:color w:val="FFFFFF" w:themeColor="background1"/>
+      </w:rPr>
+      <w:tblPr/>
+      <w:tcPr>
+        <w:tcBorders>
+          <w:top w:val="single" w:sz="4" w:space="0" w:color="FFFFFF" w:themeColor="background1"/>
+          <w:bottom w:val="single" w:sz="4" w:space="0" w:color="FFFFFF" w:themeColor="background1"/>
+          <w:right w:val="single" w:sz="4" w:space="0" w:color="FFFFFF" w:themeColor="background1"/>
+          <w:insideV w:val="nil"/>
+        </w:tcBorders>
+        <w:shd w:val="clear" w:color="auto" w:fill="70AD47" w:themeFill="accent6"/>
+      </w:tcPr>
+    </w:tblStylePr>
+    <w:tblStylePr w:type="band1Vert">
+      <w:tblPr/>
+      <w:tcPr>
+        <w:shd w:val="clear" w:color="auto" w:fill="C5E0B3" w:themeFill="accent6" w:themeFillTint="66"/>
+      </w:tcPr>
+    </w:tblStylePr>
+    <w:tblStylePr w:type="band1Horz">
+      <w:tblPr/>
+      <w:tcPr>
+        <w:shd w:val="clear" w:color="auto" w:fill="C5E0B3" w:themeFill="accent6" w:themeFillTint="66"/>
+      </w:tcPr>
+    </w:tblStylePr>
+  </w:style>
 </w:styles>
 </file>
 

--- a/documentation/AES_256_CTR.docx
+++ b/documentation/AES_256_CTR.docx
@@ -98,7 +98,7 @@
                                   <w:tblLook w:val="04A0" w:firstRow="1" w:lastRow="0" w:firstColumn="1" w:lastColumn="0" w:noHBand="0" w:noVBand="1"/>
                                 </w:tblPr>
                                 <w:tblGrid>
-                                  <w:gridCol w:w="5805"/>
+                                  <w:gridCol w:w="6780"/>
                                   <w:gridCol w:w="2154"/>
                                 </w:tblGrid>
                                 <w:tr>
@@ -119,33 +119,43 @@
                                       </w:pPr>
                                       <w:r>
                                         <w:rPr>
-                                          <w:lang w:val="en-US"/>
+                                          <w:noProof/>
                                         </w:rPr>
-                                        <w:object w:dxaOrig="7285" w:dyaOrig="7367" w14:anchorId="1C8BB7A4">
-                                          <v:shapetype id="_x0000_t75" coordsize="21600,21600" o:spt="75" o:preferrelative="t" path="m@4@5l@4@11@9@11@9@5xe" filled="f" stroked="f">
-                                            <v:stroke joinstyle="miter"/>
-                                            <v:formulas>
-                                              <v:f eqn="if lineDrawn pixelLineWidth 0"/>
-                                              <v:f eqn="sum @0 1 0"/>
-                                              <v:f eqn="sum 0 0 @1"/>
-                                              <v:f eqn="prod @2 1 2"/>
-                                              <v:f eqn="prod @3 21600 pixelWidth"/>
-                                              <v:f eqn="prod @3 21600 pixelHeight"/>
-                                              <v:f eqn="sum @0 0 1"/>
-                                              <v:f eqn="prod @6 1 2"/>
-                                              <v:f eqn="prod @7 21600 pixelWidth"/>
-                                              <v:f eqn="sum @8 21600 0"/>
-                                              <v:f eqn="prod @7 21600 pixelHeight"/>
-                                              <v:f eqn="sum @10 21600 0"/>
-                                            </v:formulas>
-                                            <v:path o:extrusionok="f" gradientshapeok="t" o:connecttype="rect"/>
-                                            <o:lock v:ext="edit" aspectratio="t"/>
-                                          </v:shapetype>
-                                          <v:shape id="_x0000_i1026" type="#_x0000_t75" style="width:254.4pt;height:256.8pt">
-                                            <v:imagedata r:id="rId9" o:title=""/>
-                                          </v:shape>
-                                          <o:OLEObject Type="Embed" ProgID="PBrush" ShapeID="_x0000_i1026" DrawAspect="Content" ObjectID="_1820251792" r:id="rId10"/>
-                                        </w:object>
+                                        <w:drawing>
+                                          <wp:inline distT="0" distB="0" distL="0" distR="0" wp14:anchorId="222E768E" wp14:editId="00701F15">
+                                            <wp:extent cx="3840480" cy="2563295"/>
+                                            <wp:effectExtent l="0" t="0" r="7620" b="8890"/>
+                                            <wp:docPr id="1722818021" name="Picture 1"/>
+                                            <wp:cNvGraphicFramePr>
+                                              <a:graphicFrameLocks xmlns:a="http://schemas.openxmlformats.org/drawingml/2006/main" noChangeAspect="1"/>
+                                            </wp:cNvGraphicFramePr>
+                                            <a:graphic xmlns:a="http://schemas.openxmlformats.org/drawingml/2006/main">
+                                              <a:graphicData uri="http://schemas.openxmlformats.org/drawingml/2006/picture">
+                                                <pic:pic xmlns:pic="http://schemas.openxmlformats.org/drawingml/2006/picture">
+                                                  <pic:nvPicPr>
+                                                    <pic:cNvPr id="1722818021" name=""/>
+                                                    <pic:cNvPicPr/>
+                                                  </pic:nvPicPr>
+                                                  <pic:blipFill>
+                                                    <a:blip r:embed="rId9"/>
+                                                    <a:stretch>
+                                                      <a:fillRect/>
+                                                    </a:stretch>
+                                                  </pic:blipFill>
+                                                  <pic:spPr>
+                                                    <a:xfrm>
+                                                      <a:off x="0" y="0"/>
+                                                      <a:ext cx="3857395" cy="2574585"/>
+                                                    </a:xfrm>
+                                                    <a:prstGeom prst="rect">
+                                                      <a:avLst/>
+                                                    </a:prstGeom>
+                                                  </pic:spPr>
+                                                </pic:pic>
+                                              </a:graphicData>
+                                            </a:graphic>
+                                          </wp:inline>
+                                        </w:drawing>
                                       </w:r>
                                     </w:p>
                                     <w:sdt>
@@ -424,7 +434,7 @@
                             <w:tblLook w:val="04A0" w:firstRow="1" w:lastRow="0" w:firstColumn="1" w:lastColumn="0" w:noHBand="0" w:noVBand="1"/>
                           </w:tblPr>
                           <w:tblGrid>
-                            <w:gridCol w:w="5805"/>
+                            <w:gridCol w:w="6780"/>
                             <w:gridCol w:w="2154"/>
                           </w:tblGrid>
                           <w:tr>
@@ -445,14 +455,43 @@
                                 </w:pPr>
                                 <w:r>
                                   <w:rPr>
-                                    <w:lang w:val="en-US"/>
+                                    <w:noProof/>
                                   </w:rPr>
-                                  <w:object w:dxaOrig="7285" w:dyaOrig="7367" w14:anchorId="1C8BB7A4">
-                                    <v:shape id="_x0000_i1026" type="#_x0000_t75" style="width:254.4pt;height:256.8pt">
-                                      <v:imagedata r:id="rId9" o:title=""/>
-                                    </v:shape>
-                                    <o:OLEObject Type="Embed" ProgID="PBrush" ShapeID="_x0000_i1026" DrawAspect="Content" ObjectID="_1820251792" r:id="rId11"/>
-                                  </w:object>
+                                  <w:drawing>
+                                    <wp:inline distT="0" distB="0" distL="0" distR="0" wp14:anchorId="222E768E" wp14:editId="00701F15">
+                                      <wp:extent cx="3840480" cy="2563295"/>
+                                      <wp:effectExtent l="0" t="0" r="7620" b="8890"/>
+                                      <wp:docPr id="1722818021" name="Picture 1"/>
+                                      <wp:cNvGraphicFramePr>
+                                        <a:graphicFrameLocks xmlns:a="http://schemas.openxmlformats.org/drawingml/2006/main" noChangeAspect="1"/>
+                                      </wp:cNvGraphicFramePr>
+                                      <a:graphic xmlns:a="http://schemas.openxmlformats.org/drawingml/2006/main">
+                                        <a:graphicData uri="http://schemas.openxmlformats.org/drawingml/2006/picture">
+                                          <pic:pic xmlns:pic="http://schemas.openxmlformats.org/drawingml/2006/picture">
+                                            <pic:nvPicPr>
+                                              <pic:cNvPr id="1722818021" name=""/>
+                                              <pic:cNvPicPr/>
+                                            </pic:nvPicPr>
+                                            <pic:blipFill>
+                                              <a:blip r:embed="rId9"/>
+                                              <a:stretch>
+                                                <a:fillRect/>
+                                              </a:stretch>
+                                            </pic:blipFill>
+                                            <pic:spPr>
+                                              <a:xfrm>
+                                                <a:off x="0" y="0"/>
+                                                <a:ext cx="3857395" cy="2574585"/>
+                                              </a:xfrm>
+                                              <a:prstGeom prst="rect">
+                                                <a:avLst/>
+                                              </a:prstGeom>
+                                            </pic:spPr>
+                                          </pic:pic>
+                                        </a:graphicData>
+                                      </a:graphic>
+                                    </wp:inline>
+                                  </w:drawing>
                                 </w:r>
                               </w:p>
                               <w:sdt>
@@ -769,7 +808,7 @@
             </w:rPr>
             <w:fldChar w:fldCharType="separate"/>
           </w:r>
-          <w:hyperlink w:anchor="_Toc209026908" w:history="1">
+          <w:hyperlink w:anchor="_Toc209884482" w:history="1">
             <w:r>
               <w:rPr>
                 <w:rStyle w:val="Hyperlink"/>
@@ -794,7 +833,7 @@
                 <w:noProof/>
                 <w:lang w:val="en-US"/>
               </w:rPr>
-              <w:t>CTR-mode Encryption Theory</w:t>
+              <w:t>Introduction</w:t>
             </w:r>
             <w:r>
               <w:rPr>
@@ -815,7 +854,7 @@
                 <w:noProof/>
                 <w:webHidden/>
               </w:rPr>
-              <w:instrText xml:space="preserve"> PAGEREF _Toc209026908 \h </w:instrText>
+              <w:instrText xml:space="preserve"> PAGEREF _Toc209884482 \h </w:instrText>
             </w:r>
             <w:r>
               <w:rPr>
@@ -861,7 +900,7 @@
               <w:lang w:eastAsia="nb-NO"/>
             </w:rPr>
           </w:pPr>
-          <w:hyperlink w:anchor="_Toc209026909" w:history="1">
+          <w:hyperlink w:anchor="_Toc209884483" w:history="1">
             <w:r>
               <w:rPr>
                 <w:rStyle w:val="Hyperlink"/>
@@ -886,7 +925,7 @@
                 <w:noProof/>
                 <w:lang w:val="en-US"/>
               </w:rPr>
-              <w:t>Overview</w:t>
+              <w:t>Features</w:t>
             </w:r>
             <w:r>
               <w:rPr>
@@ -907,7 +946,7 @@
                 <w:noProof/>
                 <w:webHidden/>
               </w:rPr>
-              <w:instrText xml:space="preserve"> PAGEREF _Toc209026909 \h </w:instrText>
+              <w:instrText xml:space="preserve"> PAGEREF _Toc209884483 \h </w:instrText>
             </w:r>
             <w:r>
               <w:rPr>
@@ -928,6 +967,98 @@
                 <w:webHidden/>
               </w:rPr>
               <w:t>2</w:t>
+            </w:r>
+            <w:r>
+              <w:rPr>
+                <w:noProof/>
+                <w:webHidden/>
+              </w:rPr>
+              <w:fldChar w:fldCharType="end"/>
+            </w:r>
+          </w:hyperlink>
+        </w:p>
+        <w:p>
+          <w:pPr>
+            <w:pStyle w:val="TOC1"/>
+            <w:tabs>
+              <w:tab w:val="left" w:pos="440"/>
+              <w:tab w:val="right" w:leader="dot" w:pos="9062"/>
+            </w:tabs>
+            <w:rPr>
+              <w:rFonts w:eastAsiaTheme="minorEastAsia"/>
+              <w:noProof/>
+              <w:sz w:val="24"/>
+              <w:szCs w:val="24"/>
+              <w:lang w:eastAsia="nb-NO"/>
+            </w:rPr>
+          </w:pPr>
+          <w:hyperlink w:anchor="_Toc209884484" w:history="1">
+            <w:r>
+              <w:rPr>
+                <w:rStyle w:val="Hyperlink"/>
+                <w:noProof/>
+                <w:lang w:val="en-US"/>
+              </w:rPr>
+              <w:t>3</w:t>
+            </w:r>
+            <w:r>
+              <w:rPr>
+                <w:rFonts w:eastAsiaTheme="minorEastAsia"/>
+                <w:noProof/>
+                <w:sz w:val="24"/>
+                <w:szCs w:val="24"/>
+                <w:lang w:eastAsia="nb-NO"/>
+              </w:rPr>
+              <w:tab/>
+            </w:r>
+            <w:r>
+              <w:rPr>
+                <w:rStyle w:val="Hyperlink"/>
+                <w:noProof/>
+                <w:lang w:val="en-US"/>
+              </w:rPr>
+              <w:t>CTR-mode Encryption Theory</w:t>
+            </w:r>
+            <w:r>
+              <w:rPr>
+                <w:noProof/>
+                <w:webHidden/>
+              </w:rPr>
+              <w:tab/>
+            </w:r>
+            <w:r>
+              <w:rPr>
+                <w:noProof/>
+                <w:webHidden/>
+              </w:rPr>
+              <w:fldChar w:fldCharType="begin"/>
+            </w:r>
+            <w:r>
+              <w:rPr>
+                <w:noProof/>
+                <w:webHidden/>
+              </w:rPr>
+              <w:instrText xml:space="preserve"> PAGEREF _Toc209884484 \h </w:instrText>
+            </w:r>
+            <w:r>
+              <w:rPr>
+                <w:noProof/>
+                <w:webHidden/>
+              </w:rPr>
+            </w:r>
+            <w:r>
+              <w:rPr>
+                <w:noProof/>
+                <w:webHidden/>
+              </w:rPr>
+              <w:fldChar w:fldCharType="separate"/>
+            </w:r>
+            <w:r>
+              <w:rPr>
+                <w:noProof/>
+                <w:webHidden/>
+              </w:rPr>
+              <w:t>3</w:t>
             </w:r>
             <w:r>
               <w:rPr>
@@ -953,14 +1084,14 @@
               <w:lang w:eastAsia="nb-NO"/>
             </w:rPr>
           </w:pPr>
-          <w:hyperlink w:anchor="_Toc209026910" w:history="1">
+          <w:hyperlink w:anchor="_Toc209884485" w:history="1">
             <w:r>
               <w:rPr>
                 <w:rStyle w:val="Hyperlink"/>
                 <w:noProof/>
                 <w:lang w:val="en-US"/>
               </w:rPr>
-              <w:t>2.2</w:t>
+              <w:t>3.1</w:t>
             </w:r>
             <w:r>
               <w:rPr>
@@ -978,7 +1109,7 @@
                 <w:noProof/>
                 <w:lang w:val="en-US"/>
               </w:rPr>
-              <w:t>Implementation</w:t>
+              <w:t>Overview</w:t>
             </w:r>
             <w:r>
               <w:rPr>
@@ -999,7 +1130,7 @@
                 <w:noProof/>
                 <w:webHidden/>
               </w:rPr>
-              <w:instrText xml:space="preserve"> PAGEREF _Toc209026910 \h </w:instrText>
+              <w:instrText xml:space="preserve"> PAGEREF _Toc209884485 \h </w:instrText>
             </w:r>
             <w:r>
               <w:rPr>
@@ -1019,7 +1150,99 @@
                 <w:noProof/>
                 <w:webHidden/>
               </w:rPr>
-              <w:t>2</w:t>
+              <w:t>3</w:t>
+            </w:r>
+            <w:r>
+              <w:rPr>
+                <w:noProof/>
+                <w:webHidden/>
+              </w:rPr>
+              <w:fldChar w:fldCharType="end"/>
+            </w:r>
+          </w:hyperlink>
+        </w:p>
+        <w:p>
+          <w:pPr>
+            <w:pStyle w:val="TOC2"/>
+            <w:tabs>
+              <w:tab w:val="left" w:pos="960"/>
+              <w:tab w:val="right" w:leader="dot" w:pos="9062"/>
+            </w:tabs>
+            <w:rPr>
+              <w:rFonts w:eastAsiaTheme="minorEastAsia"/>
+              <w:noProof/>
+              <w:sz w:val="24"/>
+              <w:szCs w:val="24"/>
+              <w:lang w:eastAsia="nb-NO"/>
+            </w:rPr>
+          </w:pPr>
+          <w:hyperlink w:anchor="_Toc209884486" w:history="1">
+            <w:r>
+              <w:rPr>
+                <w:rStyle w:val="Hyperlink"/>
+                <w:noProof/>
+                <w:lang w:val="en-US"/>
+              </w:rPr>
+              <w:t>3.2</w:t>
+            </w:r>
+            <w:r>
+              <w:rPr>
+                <w:rFonts w:eastAsiaTheme="minorEastAsia"/>
+                <w:noProof/>
+                <w:sz w:val="24"/>
+                <w:szCs w:val="24"/>
+                <w:lang w:eastAsia="nb-NO"/>
+              </w:rPr>
+              <w:tab/>
+            </w:r>
+            <w:r>
+              <w:rPr>
+                <w:rStyle w:val="Hyperlink"/>
+                <w:noProof/>
+                <w:lang w:val="en-US"/>
+              </w:rPr>
+              <w:t>CTR mode details</w:t>
+            </w:r>
+            <w:r>
+              <w:rPr>
+                <w:noProof/>
+                <w:webHidden/>
+              </w:rPr>
+              <w:tab/>
+            </w:r>
+            <w:r>
+              <w:rPr>
+                <w:noProof/>
+                <w:webHidden/>
+              </w:rPr>
+              <w:fldChar w:fldCharType="begin"/>
+            </w:r>
+            <w:r>
+              <w:rPr>
+                <w:noProof/>
+                <w:webHidden/>
+              </w:rPr>
+              <w:instrText xml:space="preserve"> PAGEREF _Toc209884486 \h </w:instrText>
+            </w:r>
+            <w:r>
+              <w:rPr>
+                <w:noProof/>
+                <w:webHidden/>
+              </w:rPr>
+            </w:r>
+            <w:r>
+              <w:rPr>
+                <w:noProof/>
+                <w:webHidden/>
+              </w:rPr>
+              <w:fldChar w:fldCharType="separate"/>
+            </w:r>
+            <w:r>
+              <w:rPr>
+                <w:noProof/>
+                <w:webHidden/>
+              </w:rPr>
+              <w:t>3</w:t>
             </w:r>
             <w:r>
               <w:rPr>
@@ -1045,14 +1268,14 @@
               <w:lang w:eastAsia="nb-NO"/>
             </w:rPr>
           </w:pPr>
-          <w:hyperlink w:anchor="_Toc209026911" w:history="1">
+          <w:hyperlink w:anchor="_Toc209884487" w:history="1">
             <w:r>
               <w:rPr>
                 <w:rStyle w:val="Hyperlink"/>
                 <w:noProof/>
                 <w:lang w:val="en-US"/>
               </w:rPr>
-              <w:t>3</w:t>
+              <w:t>4</w:t>
             </w:r>
             <w:r>
               <w:rPr>
@@ -1070,7 +1293,7 @@
                 <w:noProof/>
                 <w:lang w:val="en-US"/>
               </w:rPr>
-              <w:t>VHDL Implementation</w:t>
+              <w:t>Documentation of VHDL Implementation</w:t>
             </w:r>
             <w:r>
               <w:rPr>
@@ -1091,7 +1314,7 @@
                 <w:noProof/>
                 <w:webHidden/>
               </w:rPr>
-              <w:instrText xml:space="preserve"> PAGEREF _Toc209026911 \h </w:instrText>
+              <w:instrText xml:space="preserve"> PAGEREF _Toc209884487 \h </w:instrText>
             </w:r>
             <w:r>
               <w:rPr>
@@ -1111,7 +1334,7 @@
                 <w:noProof/>
                 <w:webHidden/>
               </w:rPr>
-              <w:t>3</w:t>
+              <w:t>4</w:t>
             </w:r>
             <w:r>
               <w:rPr>
@@ -1137,14 +1360,14 @@
               <w:lang w:eastAsia="nb-NO"/>
             </w:rPr>
           </w:pPr>
-          <w:hyperlink w:anchor="_Toc209026912" w:history="1">
+          <w:hyperlink w:anchor="_Toc209884488" w:history="1">
             <w:r>
               <w:rPr>
                 <w:rStyle w:val="Hyperlink"/>
                 <w:noProof/>
                 <w:lang w:val="en-US"/>
               </w:rPr>
-              <w:t>3.1</w:t>
+              <w:t>4.1</w:t>
             </w:r>
             <w:r>
               <w:rPr>
@@ -1162,7 +1385,7 @@
                 <w:noProof/>
                 <w:lang w:val="en-US"/>
               </w:rPr>
-              <w:t>Overview</w:t>
+              <w:t>Ports and Interfaces</w:t>
             </w:r>
             <w:r>
               <w:rPr>
@@ -1183,7 +1406,7 @@
                 <w:noProof/>
                 <w:webHidden/>
               </w:rPr>
-              <w:instrText xml:space="preserve"> PAGEREF _Toc209026912 \h </w:instrText>
+              <w:instrText xml:space="preserve"> PAGEREF _Toc209884488 \h </w:instrText>
             </w:r>
             <w:r>
               <w:rPr>
@@ -1203,7 +1426,99 @@
                 <w:noProof/>
                 <w:webHidden/>
               </w:rPr>
-              <w:t>3</w:t>
+              <w:t>4</w:t>
+            </w:r>
+            <w:r>
+              <w:rPr>
+                <w:noProof/>
+                <w:webHidden/>
+              </w:rPr>
+              <w:fldChar w:fldCharType="end"/>
+            </w:r>
+          </w:hyperlink>
+        </w:p>
+        <w:p>
+          <w:pPr>
+            <w:pStyle w:val="TOC2"/>
+            <w:tabs>
+              <w:tab w:val="left" w:pos="960"/>
+              <w:tab w:val="right" w:leader="dot" w:pos="9062"/>
+            </w:tabs>
+            <w:rPr>
+              <w:rFonts w:eastAsiaTheme="minorEastAsia"/>
+              <w:noProof/>
+              <w:sz w:val="24"/>
+              <w:szCs w:val="24"/>
+              <w:lang w:eastAsia="nb-NO"/>
+            </w:rPr>
+          </w:pPr>
+          <w:hyperlink w:anchor="_Toc209884489" w:history="1">
+            <w:r>
+              <w:rPr>
+                <w:rStyle w:val="Hyperlink"/>
+                <w:noProof/>
+                <w:lang w:val="en-US"/>
+              </w:rPr>
+              <w:t>4.2</w:t>
+            </w:r>
+            <w:r>
+              <w:rPr>
+                <w:rFonts w:eastAsiaTheme="minorEastAsia"/>
+                <w:noProof/>
+                <w:sz w:val="24"/>
+                <w:szCs w:val="24"/>
+                <w:lang w:eastAsia="nb-NO"/>
+              </w:rPr>
+              <w:tab/>
+            </w:r>
+            <w:r>
+              <w:rPr>
+                <w:rStyle w:val="Hyperlink"/>
+                <w:noProof/>
+                <w:lang w:val="en-US"/>
+              </w:rPr>
+              <w:t>Register Space</w:t>
+            </w:r>
+            <w:r>
+              <w:rPr>
+                <w:noProof/>
+                <w:webHidden/>
+              </w:rPr>
+              <w:tab/>
+            </w:r>
+            <w:r>
+              <w:rPr>
+                <w:noProof/>
+                <w:webHidden/>
+              </w:rPr>
+              <w:fldChar w:fldCharType="begin"/>
+            </w:r>
+            <w:r>
+              <w:rPr>
+                <w:noProof/>
+                <w:webHidden/>
+              </w:rPr>
+              <w:instrText xml:space="preserve"> PAGEREF _Toc209884489 \h </w:instrText>
+            </w:r>
+            <w:r>
+              <w:rPr>
+                <w:noProof/>
+                <w:webHidden/>
+              </w:rPr>
+            </w:r>
+            <w:r>
+              <w:rPr>
+                <w:noProof/>
+                <w:webHidden/>
+              </w:rPr>
+              <w:fldChar w:fldCharType="separate"/>
+            </w:r>
+            <w:r>
+              <w:rPr>
+                <w:noProof/>
+                <w:webHidden/>
+              </w:rPr>
+              <w:t>5</w:t>
             </w:r>
             <w:r>
               <w:rPr>
@@ -1229,14 +1544,14 @@
               <w:lang w:eastAsia="nb-NO"/>
             </w:rPr>
           </w:pPr>
-          <w:hyperlink w:anchor="_Toc209026913" w:history="1">
+          <w:hyperlink w:anchor="_Toc209884490" w:history="1">
             <w:r>
               <w:rPr>
                 <w:rStyle w:val="Hyperlink"/>
                 <w:noProof/>
                 <w:lang w:val="en-US"/>
               </w:rPr>
-              <w:t>3.1.1</w:t>
+              <w:t>4.2.1</w:t>
             </w:r>
             <w:r>
               <w:rPr>
@@ -1275,7 +1590,7 @@
                 <w:noProof/>
                 <w:webHidden/>
               </w:rPr>
-              <w:instrText xml:space="preserve"> PAGEREF _Toc209026913 \h </w:instrText>
+              <w:instrText xml:space="preserve"> PAGEREF _Toc209884490 \h </w:instrText>
             </w:r>
             <w:r>
               <w:rPr>
@@ -1295,7 +1610,99 @@
                 <w:noProof/>
                 <w:webHidden/>
               </w:rPr>
-              <w:t>3</w:t>
+              <w:t>5</w:t>
+            </w:r>
+            <w:r>
+              <w:rPr>
+                <w:noProof/>
+                <w:webHidden/>
+              </w:rPr>
+              <w:fldChar w:fldCharType="end"/>
+            </w:r>
+          </w:hyperlink>
+        </w:p>
+        <w:p>
+          <w:pPr>
+            <w:pStyle w:val="TOC2"/>
+            <w:tabs>
+              <w:tab w:val="left" w:pos="960"/>
+              <w:tab w:val="right" w:leader="dot" w:pos="9062"/>
+            </w:tabs>
+            <w:rPr>
+              <w:rFonts w:eastAsiaTheme="minorEastAsia"/>
+              <w:noProof/>
+              <w:sz w:val="24"/>
+              <w:szCs w:val="24"/>
+              <w:lang w:eastAsia="nb-NO"/>
+            </w:rPr>
+          </w:pPr>
+          <w:hyperlink w:anchor="_Toc209884491" w:history="1">
+            <w:r>
+              <w:rPr>
+                <w:rStyle w:val="Hyperlink"/>
+                <w:noProof/>
+                <w:lang w:val="en-US"/>
+              </w:rPr>
+              <w:t>4.3</w:t>
+            </w:r>
+            <w:r>
+              <w:rPr>
+                <w:rFonts w:eastAsiaTheme="minorEastAsia"/>
+                <w:noProof/>
+                <w:sz w:val="24"/>
+                <w:szCs w:val="24"/>
+                <w:lang w:eastAsia="nb-NO"/>
+              </w:rPr>
+              <w:tab/>
+            </w:r>
+            <w:r>
+              <w:rPr>
+                <w:rStyle w:val="Hyperlink"/>
+                <w:noProof/>
+                <w:lang w:val="en-US"/>
+              </w:rPr>
+              <w:t>Description of Operation</w:t>
+            </w:r>
+            <w:r>
+              <w:rPr>
+                <w:noProof/>
+                <w:webHidden/>
+              </w:rPr>
+              <w:tab/>
+            </w:r>
+            <w:r>
+              <w:rPr>
+                <w:noProof/>
+                <w:webHidden/>
+              </w:rPr>
+              <w:fldChar w:fldCharType="begin"/>
+            </w:r>
+            <w:r>
+              <w:rPr>
+                <w:noProof/>
+                <w:webHidden/>
+              </w:rPr>
+              <w:instrText xml:space="preserve"> PAGEREF _Toc209884491 \h </w:instrText>
+            </w:r>
+            <w:r>
+              <w:rPr>
+                <w:noProof/>
+                <w:webHidden/>
+              </w:rPr>
+            </w:r>
+            <w:r>
+              <w:rPr>
+                <w:noProof/>
+                <w:webHidden/>
+              </w:rPr>
+              <w:fldChar w:fldCharType="separate"/>
+            </w:r>
+            <w:r>
+              <w:rPr>
+                <w:noProof/>
+                <w:webHidden/>
+              </w:rPr>
+              <w:t>6</w:t>
             </w:r>
             <w:r>
               <w:rPr>
@@ -1321,14 +1728,14 @@
               <w:lang w:eastAsia="nb-NO"/>
             </w:rPr>
           </w:pPr>
-          <w:hyperlink w:anchor="_Toc209026914" w:history="1">
+          <w:hyperlink w:anchor="_Toc209884492" w:history="1">
             <w:r>
               <w:rPr>
                 <w:rStyle w:val="Hyperlink"/>
                 <w:noProof/>
                 <w:lang w:val="en-US"/>
               </w:rPr>
-              <w:t>3.1.2</w:t>
+              <w:t>4.3.1</w:t>
             </w:r>
             <w:r>
               <w:rPr>
@@ -1346,7 +1753,7 @@
                 <w:noProof/>
                 <w:lang w:val="en-US"/>
               </w:rPr>
-              <w:t>Description of Operation</w:t>
+              <w:t>Key expansion</w:t>
             </w:r>
             <w:r>
               <w:rPr>
@@ -1367,7 +1774,7 @@
                 <w:noProof/>
                 <w:webHidden/>
               </w:rPr>
-              <w:instrText xml:space="preserve"> PAGEREF _Toc209026914 \h </w:instrText>
+              <w:instrText xml:space="preserve"> PAGEREF _Toc209884492 \h </w:instrText>
             </w:r>
             <w:r>
               <w:rPr>
@@ -1387,7 +1794,283 @@
                 <w:noProof/>
                 <w:webHidden/>
               </w:rPr>
-              <w:t>4</w:t>
+              <w:t>6</w:t>
+            </w:r>
+            <w:r>
+              <w:rPr>
+                <w:noProof/>
+                <w:webHidden/>
+              </w:rPr>
+              <w:fldChar w:fldCharType="end"/>
+            </w:r>
+          </w:hyperlink>
+        </w:p>
+        <w:p>
+          <w:pPr>
+            <w:pStyle w:val="TOC3"/>
+            <w:tabs>
+              <w:tab w:val="left" w:pos="1200"/>
+              <w:tab w:val="right" w:leader="dot" w:pos="9062"/>
+            </w:tabs>
+            <w:rPr>
+              <w:rFonts w:eastAsiaTheme="minorEastAsia"/>
+              <w:noProof/>
+              <w:sz w:val="24"/>
+              <w:szCs w:val="24"/>
+              <w:lang w:eastAsia="nb-NO"/>
+            </w:rPr>
+          </w:pPr>
+          <w:hyperlink w:anchor="_Toc209884493" w:history="1">
+            <w:r>
+              <w:rPr>
+                <w:rStyle w:val="Hyperlink"/>
+                <w:noProof/>
+                <w:lang w:val="en-US"/>
+              </w:rPr>
+              <w:t>4.3.2</w:t>
+            </w:r>
+            <w:r>
+              <w:rPr>
+                <w:rFonts w:eastAsiaTheme="minorEastAsia"/>
+                <w:noProof/>
+                <w:sz w:val="24"/>
+                <w:szCs w:val="24"/>
+                <w:lang w:eastAsia="nb-NO"/>
+              </w:rPr>
+              <w:tab/>
+            </w:r>
+            <w:r>
+              <w:rPr>
+                <w:rStyle w:val="Hyperlink"/>
+                <w:noProof/>
+                <w:lang w:val="en-US"/>
+              </w:rPr>
+              <w:t>Normal operation</w:t>
+            </w:r>
+            <w:r>
+              <w:rPr>
+                <w:noProof/>
+                <w:webHidden/>
+              </w:rPr>
+              <w:tab/>
+            </w:r>
+            <w:r>
+              <w:rPr>
+                <w:noProof/>
+                <w:webHidden/>
+              </w:rPr>
+              <w:fldChar w:fldCharType="begin"/>
+            </w:r>
+            <w:r>
+              <w:rPr>
+                <w:noProof/>
+                <w:webHidden/>
+              </w:rPr>
+              <w:instrText xml:space="preserve"> PAGEREF _Toc209884493 \h </w:instrText>
+            </w:r>
+            <w:r>
+              <w:rPr>
+                <w:noProof/>
+                <w:webHidden/>
+              </w:rPr>
+            </w:r>
+            <w:r>
+              <w:rPr>
+                <w:noProof/>
+                <w:webHidden/>
+              </w:rPr>
+              <w:fldChar w:fldCharType="separate"/>
+            </w:r>
+            <w:r>
+              <w:rPr>
+                <w:noProof/>
+                <w:webHidden/>
+              </w:rPr>
+              <w:t>6</w:t>
+            </w:r>
+            <w:r>
+              <w:rPr>
+                <w:noProof/>
+                <w:webHidden/>
+              </w:rPr>
+              <w:fldChar w:fldCharType="end"/>
+            </w:r>
+          </w:hyperlink>
+        </w:p>
+        <w:p>
+          <w:pPr>
+            <w:pStyle w:val="TOC3"/>
+            <w:tabs>
+              <w:tab w:val="left" w:pos="1200"/>
+              <w:tab w:val="right" w:leader="dot" w:pos="9062"/>
+            </w:tabs>
+            <w:rPr>
+              <w:rFonts w:eastAsiaTheme="minorEastAsia"/>
+              <w:noProof/>
+              <w:sz w:val="24"/>
+              <w:szCs w:val="24"/>
+              <w:lang w:eastAsia="nb-NO"/>
+            </w:rPr>
+          </w:pPr>
+          <w:hyperlink w:anchor="_Toc209884494" w:history="1">
+            <w:r>
+              <w:rPr>
+                <w:rStyle w:val="Hyperlink"/>
+                <w:noProof/>
+                <w:lang w:val="en-US"/>
+              </w:rPr>
+              <w:t>4.3.3</w:t>
+            </w:r>
+            <w:r>
+              <w:rPr>
+                <w:rFonts w:eastAsiaTheme="minorEastAsia"/>
+                <w:noProof/>
+                <w:sz w:val="24"/>
+                <w:szCs w:val="24"/>
+                <w:lang w:eastAsia="nb-NO"/>
+              </w:rPr>
+              <w:tab/>
+            </w:r>
+            <w:r>
+              <w:rPr>
+                <w:rStyle w:val="Hyperlink"/>
+                <w:noProof/>
+                <w:lang w:val="en-US"/>
+              </w:rPr>
+              <w:t>Key and IV management</w:t>
+            </w:r>
+            <w:r>
+              <w:rPr>
+                <w:noProof/>
+                <w:webHidden/>
+              </w:rPr>
+              <w:tab/>
+            </w:r>
+            <w:r>
+              <w:rPr>
+                <w:noProof/>
+                <w:webHidden/>
+              </w:rPr>
+              <w:fldChar w:fldCharType="begin"/>
+            </w:r>
+            <w:r>
+              <w:rPr>
+                <w:noProof/>
+                <w:webHidden/>
+              </w:rPr>
+              <w:instrText xml:space="preserve"> PAGEREF _Toc209884494 \h </w:instrText>
+            </w:r>
+            <w:r>
+              <w:rPr>
+                <w:noProof/>
+                <w:webHidden/>
+              </w:rPr>
+            </w:r>
+            <w:r>
+              <w:rPr>
+                <w:noProof/>
+                <w:webHidden/>
+              </w:rPr>
+              <w:fldChar w:fldCharType="separate"/>
+            </w:r>
+            <w:r>
+              <w:rPr>
+                <w:noProof/>
+                <w:webHidden/>
+              </w:rPr>
+              <w:t>6</w:t>
+            </w:r>
+            <w:r>
+              <w:rPr>
+                <w:noProof/>
+                <w:webHidden/>
+              </w:rPr>
+              <w:fldChar w:fldCharType="end"/>
+            </w:r>
+          </w:hyperlink>
+        </w:p>
+        <w:p>
+          <w:pPr>
+            <w:pStyle w:val="TOC3"/>
+            <w:tabs>
+              <w:tab w:val="left" w:pos="1200"/>
+              <w:tab w:val="right" w:leader="dot" w:pos="9062"/>
+            </w:tabs>
+            <w:rPr>
+              <w:rFonts w:eastAsiaTheme="minorEastAsia"/>
+              <w:noProof/>
+              <w:sz w:val="24"/>
+              <w:szCs w:val="24"/>
+              <w:lang w:eastAsia="nb-NO"/>
+            </w:rPr>
+          </w:pPr>
+          <w:hyperlink w:anchor="_Toc209884495" w:history="1">
+            <w:r>
+              <w:rPr>
+                <w:rStyle w:val="Hyperlink"/>
+                <w:noProof/>
+                <w:lang w:val="en-US"/>
+              </w:rPr>
+              <w:t>4.3.4</w:t>
+            </w:r>
+            <w:r>
+              <w:rPr>
+                <w:rFonts w:eastAsiaTheme="minorEastAsia"/>
+                <w:noProof/>
+                <w:sz w:val="24"/>
+                <w:szCs w:val="24"/>
+                <w:lang w:eastAsia="nb-NO"/>
+              </w:rPr>
+              <w:tab/>
+            </w:r>
+            <w:r>
+              <w:rPr>
+                <w:rStyle w:val="Hyperlink"/>
+                <w:noProof/>
+                <w:lang w:val="en-US"/>
+              </w:rPr>
+              <w:t>Transmit keystream mode</w:t>
+            </w:r>
+            <w:r>
+              <w:rPr>
+                <w:noProof/>
+                <w:webHidden/>
+              </w:rPr>
+              <w:tab/>
+            </w:r>
+            <w:r>
+              <w:rPr>
+                <w:noProof/>
+                <w:webHidden/>
+              </w:rPr>
+              <w:fldChar w:fldCharType="begin"/>
+            </w:r>
+            <w:r>
+              <w:rPr>
+                <w:noProof/>
+                <w:webHidden/>
+              </w:rPr>
+              <w:instrText xml:space="preserve"> PAGEREF _Toc209884495 \h </w:instrText>
+            </w:r>
+            <w:r>
+              <w:rPr>
+                <w:noProof/>
+                <w:webHidden/>
+              </w:rPr>
+            </w:r>
+            <w:r>
+              <w:rPr>
+                <w:noProof/>
+                <w:webHidden/>
+              </w:rPr>
+              <w:fldChar w:fldCharType="separate"/>
+            </w:r>
+            <w:r>
+              <w:rPr>
+                <w:noProof/>
+                <w:webHidden/>
+              </w:rPr>
+              <w:t>6</w:t>
             </w:r>
             <w:r>
               <w:rPr>
@@ -1413,14 +2096,14 @@
               <w:lang w:eastAsia="nb-NO"/>
             </w:rPr>
           </w:pPr>
-          <w:hyperlink w:anchor="_Toc209026915" w:history="1">
+          <w:hyperlink w:anchor="_Toc209884496" w:history="1">
             <w:r>
               <w:rPr>
                 <w:rStyle w:val="Hyperlink"/>
                 <w:noProof/>
                 <w:lang w:val="en-US"/>
               </w:rPr>
-              <w:t>3.2</w:t>
+              <w:t>4.4</w:t>
             </w:r>
             <w:r>
               <w:rPr>
@@ -1438,7 +2121,7 @@
                 <w:noProof/>
                 <w:lang w:val="en-US"/>
               </w:rPr>
-              <w:t>Performance</w:t>
+              <w:t>Performance and Utilization</w:t>
             </w:r>
             <w:r>
               <w:rPr>
@@ -1459,7 +2142,7 @@
                 <w:noProof/>
                 <w:webHidden/>
               </w:rPr>
-              <w:instrText xml:space="preserve"> PAGEREF _Toc209026915 \h </w:instrText>
+              <w:instrText xml:space="preserve"> PAGEREF _Toc209884496 \h </w:instrText>
             </w:r>
             <w:r>
               <w:rPr>
@@ -1479,7 +2162,7 @@
                 <w:noProof/>
                 <w:webHidden/>
               </w:rPr>
-              <w:t>4</w:t>
+              <w:t>7</w:t>
             </w:r>
             <w:r>
               <w:rPr>
@@ -1505,14 +2188,14 @@
               <w:lang w:eastAsia="nb-NO"/>
             </w:rPr>
           </w:pPr>
-          <w:hyperlink w:anchor="_Toc209026916" w:history="1">
+          <w:hyperlink w:anchor="_Toc209884497" w:history="1">
             <w:r>
               <w:rPr>
                 <w:rStyle w:val="Hyperlink"/>
                 <w:noProof/>
                 <w:lang w:val="en-US"/>
               </w:rPr>
-              <w:t>3.2.1</w:t>
+              <w:t>4.4.1</w:t>
             </w:r>
             <w:r>
               <w:rPr>
@@ -1530,7 +2213,7 @@
                 <w:noProof/>
                 <w:lang w:val="en-US"/>
               </w:rPr>
-              <w:t>Resource Usage</w:t>
+              <w:t>Throughput considerations</w:t>
             </w:r>
             <w:r>
               <w:rPr>
@@ -1551,7 +2234,7 @@
                 <w:noProof/>
                 <w:webHidden/>
               </w:rPr>
-              <w:instrText xml:space="preserve"> PAGEREF _Toc209026916 \h </w:instrText>
+              <w:instrText xml:space="preserve"> PAGEREF _Toc209884497 \h </w:instrText>
             </w:r>
             <w:r>
               <w:rPr>
@@ -1571,99 +2254,7 @@
                 <w:noProof/>
                 <w:webHidden/>
               </w:rPr>
-              <w:t>4</w:t>
-            </w:r>
-            <w:r>
-              <w:rPr>
-                <w:noProof/>
-                <w:webHidden/>
-              </w:rPr>
-              <w:fldChar w:fldCharType="end"/>
-            </w:r>
-          </w:hyperlink>
-        </w:p>
-        <w:p>
-          <w:pPr>
-            <w:pStyle w:val="TOC3"/>
-            <w:tabs>
-              <w:tab w:val="left" w:pos="1200"/>
-              <w:tab w:val="right" w:leader="dot" w:pos="9062"/>
-            </w:tabs>
-            <w:rPr>
-              <w:rFonts w:eastAsiaTheme="minorEastAsia"/>
-              <w:noProof/>
-              <w:sz w:val="24"/>
-              <w:szCs w:val="24"/>
-              <w:lang w:eastAsia="nb-NO"/>
-            </w:rPr>
-          </w:pPr>
-          <w:hyperlink w:anchor="_Toc209026917" w:history="1">
-            <w:r>
-              <w:rPr>
-                <w:rStyle w:val="Hyperlink"/>
-                <w:noProof/>
-                <w:lang w:val="en-US"/>
-              </w:rPr>
-              <w:t>3.2.2</w:t>
-            </w:r>
-            <w:r>
-              <w:rPr>
-                <w:rFonts w:eastAsiaTheme="minorEastAsia"/>
-                <w:noProof/>
-                <w:sz w:val="24"/>
-                <w:szCs w:val="24"/>
-                <w:lang w:eastAsia="nb-NO"/>
-              </w:rPr>
-              <w:tab/>
-            </w:r>
-            <w:r>
-              <w:rPr>
-                <w:rStyle w:val="Hyperlink"/>
-                <w:noProof/>
-                <w:lang w:val="en-US"/>
-              </w:rPr>
-              <w:t>Throughput and Latency</w:t>
-            </w:r>
-            <w:r>
-              <w:rPr>
-                <w:noProof/>
-                <w:webHidden/>
-              </w:rPr>
-              <w:tab/>
-            </w:r>
-            <w:r>
-              <w:rPr>
-                <w:noProof/>
-                <w:webHidden/>
-              </w:rPr>
-              <w:fldChar w:fldCharType="begin"/>
-            </w:r>
-            <w:r>
-              <w:rPr>
-                <w:noProof/>
-                <w:webHidden/>
-              </w:rPr>
-              <w:instrText xml:space="preserve"> PAGEREF _Toc209026917 \h </w:instrText>
-            </w:r>
-            <w:r>
-              <w:rPr>
-                <w:noProof/>
-                <w:webHidden/>
-              </w:rPr>
-            </w:r>
-            <w:r>
-              <w:rPr>
-                <w:noProof/>
-                <w:webHidden/>
-              </w:rPr>
-              <w:fldChar w:fldCharType="separate"/>
-            </w:r>
-            <w:r>
-              <w:rPr>
-                <w:noProof/>
-                <w:webHidden/>
-              </w:rPr>
-              <w:t>5</w:t>
+              <w:t>7</w:t>
             </w:r>
             <w:r>
               <w:rPr>
@@ -1689,14 +2280,14 @@
               <w:lang w:eastAsia="nb-NO"/>
             </w:rPr>
           </w:pPr>
-          <w:hyperlink w:anchor="_Toc209026918" w:history="1">
+          <w:hyperlink w:anchor="_Toc209884498" w:history="1">
             <w:r>
               <w:rPr>
                 <w:rStyle w:val="Hyperlink"/>
                 <w:noProof/>
                 <w:lang w:val="en-US"/>
               </w:rPr>
-              <w:t>4</w:t>
+              <w:t>5</w:t>
             </w:r>
             <w:r>
               <w:rPr>
@@ -1735,7 +2326,7 @@
                 <w:noProof/>
                 <w:webHidden/>
               </w:rPr>
-              <w:instrText xml:space="preserve"> PAGEREF _Toc209026918 \h </w:instrText>
+              <w:instrText xml:space="preserve"> PAGEREF _Toc209884498 \h </w:instrText>
             </w:r>
             <w:r>
               <w:rPr>
@@ -1755,7 +2346,7 @@
                 <w:noProof/>
                 <w:webHidden/>
               </w:rPr>
-              <w:t>6</w:t>
+              <w:t>8</w:t>
             </w:r>
             <w:r>
               <w:rPr>
@@ -1781,14 +2372,14 @@
               <w:lang w:eastAsia="nb-NO"/>
             </w:rPr>
           </w:pPr>
-          <w:hyperlink w:anchor="_Toc209026919" w:history="1">
+          <w:hyperlink w:anchor="_Toc209884499" w:history="1">
             <w:r>
               <w:rPr>
                 <w:rStyle w:val="Hyperlink"/>
                 <w:noProof/>
                 <w:lang w:val="en-US"/>
               </w:rPr>
-              <w:t>5</w:t>
+              <w:t>6</w:t>
             </w:r>
             <w:r>
               <w:rPr>
@@ -1827,7 +2418,7 @@
                 <w:noProof/>
                 <w:webHidden/>
               </w:rPr>
-              <w:instrText xml:space="preserve"> PAGEREF _Toc209026919 \h </w:instrText>
+              <w:instrText xml:space="preserve"> PAGEREF _Toc209884499 \h </w:instrText>
             </w:r>
             <w:r>
               <w:rPr>
@@ -1847,7 +2438,7 @@
                 <w:noProof/>
                 <w:webHidden/>
               </w:rPr>
-              <w:t>7</w:t>
+              <w:t>9</w:t>
             </w:r>
             <w:r>
               <w:rPr>
@@ -1900,37 +2491,255 @@
           <w:lang w:val="en-US"/>
         </w:rPr>
       </w:pPr>
-      <w:bookmarkStart w:id="0" w:name="_Toc209026908"/>
+      <w:bookmarkStart w:id="0" w:name="_Toc209884482"/>
       <w:r>
         <w:rPr>
           <w:lang w:val="en-US"/>
         </w:rPr>
         <w:lastRenderedPageBreak/>
-        <w:t>CTR-mode Encryption</w:t>
-      </w:r>
-      <w:r>
-        <w:rPr>
-          <w:lang w:val="en-US"/>
-        </w:rPr>
-        <w:t xml:space="preserve"> Theory</w:t>
+        <w:t>Introduction</w:t>
       </w:r>
       <w:bookmarkEnd w:id="0"/>
     </w:p>
     <w:p>
       <w:pPr>
+        <w:rPr>
+          <w:lang w:val="en-US"/>
+        </w:rPr>
+      </w:pPr>
+    </w:p>
+    <w:p>
+      <w:pPr>
+        <w:rPr>
+          <w:lang w:val="en-US"/>
+        </w:rPr>
+      </w:pPr>
+      <w:r>
+        <w:rPr>
+          <w:lang w:val="en-US"/>
+        </w:rPr>
+        <w:t xml:space="preserve">The AES-256-CTR </w:t>
+      </w:r>
+      <w:r>
+        <w:rPr>
+          <w:lang w:val="en-US"/>
+        </w:rPr>
+        <w:t>Encryption Core offers a ready-made open-source VHDL implementation of CTR encryption and decryption with AES256.</w:t>
+      </w:r>
+      <w:r>
+        <w:rPr>
+          <w:lang w:val="en-US"/>
+        </w:rPr>
+        <w:t xml:space="preserve"> The design exposes generics for tailoring the design to the </w:t>
+      </w:r>
+      <w:proofErr w:type="spellStart"/>
+      <w:r>
+        <w:rPr>
+          <w:lang w:val="en-US"/>
+        </w:rPr>
+        <w:t>users</w:t>
+      </w:r>
+      <w:proofErr w:type="spellEnd"/>
+      <w:r>
+        <w:rPr>
+          <w:lang w:val="en-US"/>
+        </w:rPr>
+        <w:t xml:space="preserve"> needs</w:t>
+      </w:r>
+      <w:r>
+        <w:rPr>
+          <w:lang w:val="en-US"/>
+        </w:rPr>
+        <w:t>.</w:t>
+      </w:r>
+    </w:p>
+    <w:p>
+      <w:pPr>
         <w:pStyle w:val="Heading2"/>
         <w:rPr>
           <w:lang w:val="en-US"/>
         </w:rPr>
       </w:pPr>
-      <w:bookmarkStart w:id="1" w:name="_Toc209026909"/>
+      <w:bookmarkStart w:id="1" w:name="_Toc209884483"/>
+      <w:r>
+        <w:rPr>
+          <w:lang w:val="en-US"/>
+        </w:rPr>
+        <w:t>Features</w:t>
+      </w:r>
+      <w:bookmarkEnd w:id="1"/>
+    </w:p>
+    <w:p>
+      <w:pPr>
+        <w:pStyle w:val="ListParagraph"/>
+        <w:numPr>
+          <w:ilvl w:val="0"/>
+          <w:numId w:val="3"/>
+        </w:numPr>
+        <w:rPr>
+          <w:lang w:val="en-US"/>
+        </w:rPr>
+      </w:pPr>
+      <w:r>
+        <w:rPr>
+          <w:lang w:val="en-US"/>
+        </w:rPr>
+        <w:t>A ready-made FPGA CTR encryption/decryption solution.</w:t>
+      </w:r>
+    </w:p>
+    <w:p>
+      <w:pPr>
+        <w:pStyle w:val="ListParagraph"/>
+        <w:numPr>
+          <w:ilvl w:val="0"/>
+          <w:numId w:val="3"/>
+        </w:numPr>
+        <w:rPr>
+          <w:lang w:val="en-US"/>
+        </w:rPr>
+      </w:pPr>
+      <w:r>
+        <w:rPr>
+          <w:lang w:val="en-US"/>
+        </w:rPr>
+        <w:t>A compile-time customizable CTR Counter Width</w:t>
+      </w:r>
+      <w:r>
+        <w:rPr>
+          <w:lang w:val="en-US"/>
+        </w:rPr>
+        <w:t>.</w:t>
+      </w:r>
+    </w:p>
+    <w:p>
+      <w:pPr>
+        <w:pStyle w:val="ListParagraph"/>
+        <w:numPr>
+          <w:ilvl w:val="0"/>
+          <w:numId w:val="3"/>
+        </w:numPr>
+        <w:rPr>
+          <w:lang w:val="en-US"/>
+        </w:rPr>
+      </w:pPr>
+      <w:r>
+        <w:rPr>
+          <w:lang w:val="en-US"/>
+        </w:rPr>
+        <w:t>128-bit AXI4-Stream interfaces for the plaintext and ciphertext</w:t>
+      </w:r>
+      <w:r>
+        <w:rPr>
+          <w:lang w:val="en-US"/>
+        </w:rPr>
+        <w:t>.</w:t>
+      </w:r>
+    </w:p>
+    <w:p>
+      <w:pPr>
+        <w:pStyle w:val="ListParagraph"/>
+        <w:numPr>
+          <w:ilvl w:val="0"/>
+          <w:numId w:val="3"/>
+        </w:numPr>
+        <w:rPr>
+          <w:lang w:val="en-US"/>
+        </w:rPr>
+      </w:pPr>
+      <w:r>
+        <w:rPr>
+          <w:lang w:val="en-US"/>
+        </w:rPr>
+        <w:t>AXI4-Lite interface that allows for reconfiguration of the key and IV in use.</w:t>
+      </w:r>
+    </w:p>
+    <w:p>
+      <w:pPr>
+        <w:pStyle w:val="ListParagraph"/>
+        <w:numPr>
+          <w:ilvl w:val="0"/>
+          <w:numId w:val="3"/>
+        </w:numPr>
+        <w:rPr>
+          <w:lang w:val="en-US"/>
+        </w:rPr>
+      </w:pPr>
+      <w:r>
+        <w:rPr>
+          <w:lang w:val="en-US"/>
+        </w:rPr>
+        <w:t>A user-configurable number of AES Cores, giving a high degree of customization over the tradeoff between resource usage and throughput.</w:t>
+      </w:r>
+    </w:p>
+    <w:p>
+      <w:pPr>
+        <w:pStyle w:val="ListParagraph"/>
+        <w:numPr>
+          <w:ilvl w:val="0"/>
+          <w:numId w:val="3"/>
+        </w:numPr>
+        <w:rPr>
+          <w:lang w:val="en-US"/>
+        </w:rPr>
+      </w:pPr>
+      <w:r>
+        <w:rPr>
+          <w:lang w:val="en-US"/>
+        </w:rPr>
+        <w:t>A keystream buffer for avoiding throughput loss imposed by wait-cycles when using AXI4-Stream Data Width Convertors on he input or output.</w:t>
+      </w:r>
+    </w:p>
+    <w:p>
+      <w:pPr>
+        <w:rPr>
+          <w:lang w:val="en-US"/>
+        </w:rPr>
+      </w:pPr>
+      <w:r>
+        <w:rPr>
+          <w:lang w:val="en-US"/>
+        </w:rPr>
+        <w:br w:type="page"/>
+      </w:r>
+    </w:p>
+    <w:p>
+      <w:pPr>
+        <w:pStyle w:val="Heading1"/>
+        <w:rPr>
+          <w:lang w:val="en-US"/>
+        </w:rPr>
+      </w:pPr>
+      <w:bookmarkStart w:id="2" w:name="_Toc209884484"/>
+      <w:r>
+        <w:rPr>
+          <w:lang w:val="en-US"/>
+        </w:rPr>
+        <w:lastRenderedPageBreak/>
+        <w:t>CTR-mode Encryption</w:t>
+      </w:r>
+      <w:r>
+        <w:rPr>
+          <w:lang w:val="en-US"/>
+        </w:rPr>
+        <w:t xml:space="preserve"> Theory</w:t>
+      </w:r>
+      <w:bookmarkEnd w:id="2"/>
+    </w:p>
+    <w:p>
+      <w:pPr>
+        <w:pStyle w:val="Heading2"/>
+        <w:rPr>
+          <w:lang w:val="en-US"/>
+        </w:rPr>
+      </w:pPr>
+      <w:bookmarkStart w:id="3" w:name="_Toc209884485"/>
       <w:r>
         <w:rPr>
           <w:lang w:val="en-US"/>
         </w:rPr>
         <w:t>Overview</w:t>
       </w:r>
-      <w:bookmarkEnd w:id="1"/>
+      <w:bookmarkEnd w:id="3"/>
     </w:p>
     <w:p>
       <w:pPr>
@@ -2099,14 +2908,14 @@
           <w:lang w:val="en-US"/>
         </w:rPr>
       </w:pPr>
-      <w:bookmarkStart w:id="2" w:name="_Toc209026910"/>
-      <w:r>
-        <w:rPr>
-          <w:lang w:val="en-US"/>
-        </w:rPr>
-        <w:t>Implementation</w:t>
-      </w:r>
-      <w:bookmarkEnd w:id="2"/>
+      <w:bookmarkStart w:id="4" w:name="_Toc209884486"/>
+      <w:r>
+        <w:rPr>
+          <w:lang w:val="en-US"/>
+        </w:rPr>
+        <w:t>CTR mode details</w:t>
+      </w:r>
+      <w:bookmarkEnd w:id="4"/>
     </w:p>
     <w:p>
       <w:pPr>
@@ -2271,7 +3080,7 @@
                     <pic:cNvPicPr/>
                   </pic:nvPicPr>
                   <pic:blipFill>
-                    <a:blip r:embed="rId12"/>
+                    <a:blip r:embed="rId10"/>
                     <a:stretch>
                       <a:fillRect/>
                     </a:stretch>
@@ -2418,15 +3227,21 @@
           <w:lang w:val="en-US"/>
         </w:rPr>
       </w:pPr>
-      <w:bookmarkStart w:id="3" w:name="_Toc209026911"/>
+      <w:bookmarkStart w:id="5" w:name="_Toc209884487"/>
       <w:r>
         <w:rPr>
           <w:lang w:val="en-US"/>
         </w:rPr>
         <w:lastRenderedPageBreak/>
+        <w:t xml:space="preserve">Documentation of </w:t>
+      </w:r>
+      <w:r>
+        <w:rPr>
+          <w:lang w:val="en-US"/>
+        </w:rPr>
         <w:t>VHDL Implementation</w:t>
       </w:r>
-      <w:bookmarkEnd w:id="3"/>
+      <w:bookmarkEnd w:id="5"/>
     </w:p>
     <w:p>
       <w:pPr>
@@ -2435,14 +3250,14 @@
           <w:lang w:val="en-US"/>
         </w:rPr>
       </w:pPr>
-      <w:bookmarkStart w:id="4" w:name="_Toc209026912"/>
-      <w:r>
-        <w:rPr>
-          <w:lang w:val="en-US"/>
-        </w:rPr>
-        <w:t>Overview</w:t>
-      </w:r>
-      <w:bookmarkEnd w:id="4"/>
+      <w:bookmarkStart w:id="6" w:name="_Toc209884488"/>
+      <w:r>
+        <w:rPr>
+          <w:lang w:val="en-US"/>
+        </w:rPr>
+        <w:t>Ports and Interfaces</w:t>
+      </w:r>
+      <w:bookmarkEnd w:id="6"/>
     </w:p>
     <w:p>
       <w:pPr>
@@ -2454,25 +3269,31 @@
         <w:rPr>
           <w:lang w:val="en-US"/>
         </w:rPr>
-        <w:t xml:space="preserve">The high-level interface of the implemented </w:t>
-      </w:r>
-      <w:r>
-        <w:rPr>
-          <w:lang w:val="en-US"/>
-        </w:rPr>
-        <w:t>core</w:t>
-      </w:r>
-      <w:r>
-        <w:rPr>
-          <w:lang w:val="en-US"/>
-        </w:rPr>
-        <w:t xml:space="preserve"> is</w:t>
-      </w:r>
-      <w:r>
-        <w:rPr>
-          <w:lang w:val="en-US"/>
-        </w:rPr>
-        <w:t xml:space="preserve"> as illustrated in </w:t>
+        <w:t>The high-level interface</w:t>
+      </w:r>
+      <w:r>
+        <w:rPr>
+          <w:lang w:val="en-US"/>
+        </w:rPr>
+        <w:t>s</w:t>
+      </w:r>
+      <w:r>
+        <w:rPr>
+          <w:lang w:val="en-US"/>
+        </w:rPr>
+        <w:t xml:space="preserve"> of the implemented </w:t>
+      </w:r>
+      <w:r>
+        <w:rPr>
+          <w:lang w:val="en-US"/>
+        </w:rPr>
+        <w:t xml:space="preserve">design are </w:t>
+      </w:r>
+      <w:r>
+        <w:rPr>
+          <w:lang w:val="en-US"/>
+        </w:rPr>
+        <w:t xml:space="preserve">illustrated in </w:t>
       </w:r>
       <w:r>
         <w:rPr>
@@ -2544,16 +3365,17 @@
     <w:p>
       <w:pPr>
         <w:keepNext/>
+        <w:jc w:val="center"/>
       </w:pPr>
       <w:r>
         <w:rPr>
           <w:noProof/>
         </w:rPr>
         <w:drawing>
-          <wp:inline distT="0" distB="0" distL="0" distR="0" wp14:anchorId="4C60E5C3" wp14:editId="3C5B3D16">
-            <wp:extent cx="5760720" cy="3680460"/>
-            <wp:effectExtent l="0" t="0" r="3175" b="0"/>
-            <wp:docPr id="8572163" name="Picture 1"/>
+          <wp:inline distT="0" distB="0" distL="0" distR="0" wp14:anchorId="3484C711" wp14:editId="37AA69BB">
+            <wp:extent cx="4670418" cy="2926080"/>
+            <wp:effectExtent l="0" t="0" r="0" b="7620"/>
+            <wp:docPr id="1702674314" name="Picture 1"/>
             <wp:cNvGraphicFramePr>
               <a:graphicFrameLocks xmlns:a="http://schemas.openxmlformats.org/drawingml/2006/main" noChangeAspect="1"/>
             </wp:cNvGraphicFramePr>
@@ -2561,12 +3383,12 @@
               <a:graphicData uri="http://schemas.openxmlformats.org/drawingml/2006/picture">
                 <pic:pic xmlns:pic="http://schemas.openxmlformats.org/drawingml/2006/picture">
                   <pic:nvPicPr>
-                    <pic:cNvPr id="8572163" name=""/>
+                    <pic:cNvPr id="1702674314" name=""/>
                     <pic:cNvPicPr/>
                   </pic:nvPicPr>
                   <pic:blipFill rotWithShape="1">
-                    <a:blip r:embed="rId13"/>
-                    <a:srcRect b="2292"/>
+                    <a:blip r:embed="rId9"/>
+                    <a:srcRect b="6132"/>
                     <a:stretch>
                       <a:fillRect/>
                     </a:stretch>
@@ -2574,7 +3396,7 @@
                   <pic:spPr bwMode="auto">
                     <a:xfrm>
                       <a:off x="0" y="0"/>
-                      <a:ext cx="5760720" cy="3680460"/>
+                      <a:ext cx="4683535" cy="2934298"/>
                     </a:xfrm>
                     <a:prstGeom prst="rect">
                       <a:avLst/>
@@ -2598,11 +3420,12 @@
     <w:p>
       <w:pPr>
         <w:pStyle w:val="Caption"/>
+        <w:jc w:val="center"/>
         <w:rPr>
           <w:lang w:val="en-US"/>
         </w:rPr>
       </w:pPr>
-      <w:bookmarkStart w:id="5" w:name="_Ref209019394"/>
+      <w:bookmarkStart w:id="7" w:name="_Ref209019394"/>
       <w:r>
         <w:rPr>
           <w:lang w:val="en-US"/>
@@ -2631,7 +3454,7 @@
       <w:r>
         <w:fldChar w:fldCharType="end"/>
       </w:r>
-      <w:bookmarkEnd w:id="5"/>
+      <w:bookmarkEnd w:id="7"/>
       <w:r>
         <w:rPr>
           <w:lang w:val="en-US"/>
@@ -2644,6 +3467,2434 @@
         </w:rPr>
         <w:t>he ports and interfaces for the AES-256-CTR core.</w:t>
       </w:r>
+    </w:p>
+    <w:p>
+      <w:pPr>
+        <w:rPr>
+          <w:lang w:val="en-US"/>
+        </w:rPr>
+      </w:pPr>
+    </w:p>
+    <w:p>
+      <w:pPr>
+        <w:rPr>
+          <w:lang w:val="en-US"/>
+        </w:rPr>
+      </w:pPr>
+      <w:r>
+        <w:rPr>
+          <w:lang w:val="en-US"/>
+        </w:rPr>
+        <w:t xml:space="preserve">As shown by </w:t>
+      </w:r>
+      <w:r>
+        <w:rPr>
+          <w:lang w:val="en-US"/>
+        </w:rPr>
+        <w:t>S_AXI</w:t>
+      </w:r>
+      <w:r>
+        <w:rPr>
+          <w:lang w:val="en-US"/>
+        </w:rPr>
+        <w:t xml:space="preserve"> in the block design in </w:t>
+      </w:r>
+      <w:r>
+        <w:rPr>
+          <w:lang w:val="en-US"/>
+        </w:rPr>
+        <w:fldChar w:fldCharType="begin"/>
+      </w:r>
+      <w:r>
+        <w:rPr>
+          <w:lang w:val="en-US"/>
+        </w:rPr>
+        <w:instrText xml:space="preserve"> REF _Ref209019394 \h </w:instrText>
+      </w:r>
+      <w:r>
+        <w:rPr>
+          <w:lang w:val="en-US"/>
+        </w:rPr>
+      </w:r>
+      <w:r>
+        <w:rPr>
+          <w:lang w:val="en-US"/>
+        </w:rPr>
+        <w:fldChar w:fldCharType="separate"/>
+      </w:r>
+      <w:r>
+        <w:rPr>
+          <w:lang w:val="en-US"/>
+        </w:rPr>
+        <w:t xml:space="preserve">Figure </w:t>
+      </w:r>
+      <w:r>
+        <w:rPr>
+          <w:noProof/>
+          <w:lang w:val="en-US"/>
+        </w:rPr>
+        <w:t>2</w:t>
+      </w:r>
+      <w:r>
+        <w:rPr>
+          <w:lang w:val="en-US"/>
+        </w:rPr>
+        <w:fldChar w:fldCharType="end"/>
+      </w:r>
+      <w:r>
+        <w:rPr>
+          <w:lang w:val="en-US"/>
+        </w:rPr>
+        <w:t xml:space="preserve">, the encryption core exposes an AXI4 Lite interface for setting the key, IV and control signals for the encryption core, as well as a readback of status signals. See chapter </w:t>
+      </w:r>
+      <w:r>
+        <w:rPr>
+          <w:lang w:val="en-US"/>
+        </w:rPr>
+        <w:fldChar w:fldCharType="begin"/>
+      </w:r>
+      <w:r>
+        <w:rPr>
+          <w:lang w:val="en-US"/>
+        </w:rPr>
+        <w:instrText xml:space="preserve"> REF _Ref209882462 \r \h </w:instrText>
+      </w:r>
+      <w:r>
+        <w:rPr>
+          <w:lang w:val="en-US"/>
+        </w:rPr>
+      </w:r>
+      <w:r>
+        <w:rPr>
+          <w:lang w:val="en-US"/>
+        </w:rPr>
+        <w:fldChar w:fldCharType="separate"/>
+      </w:r>
+      <w:r>
+        <w:rPr>
+          <w:lang w:val="en-US"/>
+        </w:rPr>
+        <w:t>4.2</w:t>
+      </w:r>
+      <w:r>
+        <w:rPr>
+          <w:lang w:val="en-US"/>
+        </w:rPr>
+        <w:fldChar w:fldCharType="end"/>
+      </w:r>
+      <w:r>
+        <w:rPr>
+          <w:lang w:val="en-US"/>
+        </w:rPr>
+        <w:t xml:space="preserve"> and </w:t>
+      </w:r>
+      <w:r>
+        <w:rPr>
+          <w:lang w:val="en-US"/>
+        </w:rPr>
+        <w:fldChar w:fldCharType="begin"/>
+      </w:r>
+      <w:r>
+        <w:rPr>
+          <w:lang w:val="en-US"/>
+        </w:rPr>
+        <w:instrText xml:space="preserve"> REF _Ref209882466 \r \h </w:instrText>
+      </w:r>
+      <w:r>
+        <w:rPr>
+          <w:lang w:val="en-US"/>
+        </w:rPr>
+      </w:r>
+      <w:r>
+        <w:rPr>
+          <w:lang w:val="en-US"/>
+        </w:rPr>
+        <w:fldChar w:fldCharType="separate"/>
+      </w:r>
+      <w:r>
+        <w:rPr>
+          <w:lang w:val="en-US"/>
+        </w:rPr>
+        <w:t>4.3</w:t>
+      </w:r>
+      <w:r>
+        <w:rPr>
+          <w:lang w:val="en-US"/>
+        </w:rPr>
+        <w:fldChar w:fldCharType="end"/>
+      </w:r>
+      <w:r>
+        <w:rPr>
+          <w:lang w:val="en-US"/>
+        </w:rPr>
+        <w:t xml:space="preserve"> for a detailed description of this.</w:t>
+      </w:r>
+    </w:p>
+    <w:p>
+      <w:pPr>
+        <w:rPr>
+          <w:lang w:val="en-US"/>
+        </w:rPr>
+      </w:pPr>
+      <w:r>
+        <w:rPr>
+          <w:lang w:val="en-US"/>
+        </w:rPr>
+        <w:t xml:space="preserve">The </w:t>
+      </w:r>
+      <w:proofErr w:type="spellStart"/>
+      <w:r>
+        <w:rPr>
+          <w:lang w:val="en-US"/>
+        </w:rPr>
+        <w:t>s_axis</w:t>
+      </w:r>
+      <w:proofErr w:type="spellEnd"/>
+      <w:r>
+        <w:rPr>
+          <w:lang w:val="en-US"/>
+        </w:rPr>
+        <w:t xml:space="preserve"> and </w:t>
+      </w:r>
+      <w:proofErr w:type="spellStart"/>
+      <w:r>
+        <w:rPr>
+          <w:lang w:val="en-US"/>
+        </w:rPr>
+        <w:t>m_axis</w:t>
+      </w:r>
+      <w:proofErr w:type="spellEnd"/>
+      <w:r>
+        <w:rPr>
+          <w:lang w:val="en-US"/>
+        </w:rPr>
+        <w:t xml:space="preserve"> interfaces are both 128-bit interfaces used for the plaintext and ciphertext. When encrypting data, plaintext is sent to the </w:t>
+      </w:r>
+      <w:proofErr w:type="spellStart"/>
+      <w:r>
+        <w:rPr>
+          <w:lang w:val="en-US"/>
+        </w:rPr>
+        <w:t>s_axis</w:t>
+      </w:r>
+      <w:proofErr w:type="spellEnd"/>
+      <w:r>
+        <w:rPr>
+          <w:lang w:val="en-US"/>
+        </w:rPr>
+        <w:t xml:space="preserve"> interface, and ciphertext is being generated on </w:t>
+      </w:r>
+      <w:proofErr w:type="spellStart"/>
+      <w:r>
+        <w:rPr>
+          <w:lang w:val="en-US"/>
+        </w:rPr>
+        <w:t>m_axis</w:t>
+      </w:r>
+      <w:proofErr w:type="spellEnd"/>
+      <w:r>
+        <w:rPr>
+          <w:lang w:val="en-US"/>
+        </w:rPr>
+        <w:t xml:space="preserve">. When decrypting data, ciphertext is </w:t>
+      </w:r>
+      <w:r>
+        <w:rPr>
+          <w:lang w:val="en-US"/>
+        </w:rPr>
+        <w:t xml:space="preserve">inputted </w:t>
+      </w:r>
+      <w:r>
+        <w:rPr>
+          <w:lang w:val="en-US"/>
+        </w:rPr>
+        <w:t xml:space="preserve">on </w:t>
+      </w:r>
+      <w:proofErr w:type="spellStart"/>
+      <w:r>
+        <w:rPr>
+          <w:lang w:val="en-US"/>
+        </w:rPr>
+        <w:t>s_axis</w:t>
+      </w:r>
+      <w:proofErr w:type="spellEnd"/>
+      <w:r>
+        <w:rPr>
+          <w:lang w:val="en-US"/>
+        </w:rPr>
+        <w:t xml:space="preserve"> while the decrypted plaintext is generated on </w:t>
+      </w:r>
+      <w:proofErr w:type="spellStart"/>
+      <w:r>
+        <w:rPr>
+          <w:lang w:val="en-US"/>
+        </w:rPr>
+        <w:t>m_axis</w:t>
+      </w:r>
+      <w:proofErr w:type="spellEnd"/>
+      <w:r>
+        <w:rPr>
+          <w:lang w:val="en-US"/>
+        </w:rPr>
+        <w:t>.</w:t>
+      </w:r>
+    </w:p>
+    <w:p>
+      <w:pPr>
+        <w:rPr>
+          <w:lang w:val="en-US"/>
+        </w:rPr>
+      </w:pPr>
+      <w:r>
+        <w:rPr>
+          <w:lang w:val="en-US"/>
+        </w:rPr>
+        <w:t xml:space="preserve">The reset signal </w:t>
+      </w:r>
+      <w:proofErr w:type="spellStart"/>
+      <w:r>
+        <w:rPr>
+          <w:lang w:val="en-US"/>
+        </w:rPr>
+        <w:t>rst_n</w:t>
+      </w:r>
+      <w:proofErr w:type="spellEnd"/>
+      <w:r>
+        <w:rPr>
+          <w:lang w:val="en-US"/>
+        </w:rPr>
+        <w:t xml:space="preserve"> is active low, and is used by both the AXI4 Lite interface, the AXI4-Stream interface and the internal AES256 encryption process.</w:t>
+      </w:r>
+    </w:p>
+    <w:p>
+      <w:pPr>
+        <w:rPr>
+          <w:lang w:val="en-US"/>
+        </w:rPr>
+      </w:pPr>
+    </w:p>
+    <w:p>
+      <w:pPr>
+        <w:rPr>
+          <w:i/>
+          <w:iCs/>
+          <w:color w:val="44546A" w:themeColor="text2"/>
+          <w:sz w:val="18"/>
+          <w:szCs w:val="18"/>
+          <w:lang w:val="en-US"/>
+        </w:rPr>
+      </w:pPr>
+      <w:r>
+        <w:rPr>
+          <w:lang w:val="en-US"/>
+        </w:rPr>
+        <w:br w:type="page"/>
+      </w:r>
+    </w:p>
+    <w:p>
+      <w:pPr>
+        <w:pStyle w:val="Heading2"/>
+        <w:rPr>
+          <w:lang w:val="en-US"/>
+        </w:rPr>
+      </w:pPr>
+      <w:bookmarkStart w:id="8" w:name="_Ref209882462"/>
+      <w:bookmarkStart w:id="9" w:name="_Toc209884489"/>
+      <w:r>
+        <w:rPr>
+          <w:lang w:val="en-US"/>
+        </w:rPr>
+        <w:lastRenderedPageBreak/>
+        <w:t>Register Space</w:t>
+      </w:r>
+      <w:bookmarkEnd w:id="8"/>
+      <w:bookmarkEnd w:id="9"/>
+    </w:p>
+    <w:p>
+      <w:pPr>
+        <w:rPr>
+          <w:lang w:val="en-US"/>
+        </w:rPr>
+      </w:pPr>
+      <w:r>
+        <w:rPr>
+          <w:lang w:val="en-US"/>
+        </w:rPr>
+        <w:t>The following table describes the configuration registers:</w:t>
+      </w:r>
+    </w:p>
+    <w:tbl>
+      <w:tblPr>
+        <w:tblStyle w:val="GridTable4-Accent5"/>
+        <w:tblW w:w="0" w:type="auto"/>
+        <w:tblLook w:val="04A0" w:firstRow="1" w:lastRow="0" w:firstColumn="1" w:lastColumn="0" w:noHBand="0" w:noVBand="1"/>
+      </w:tblPr>
+      <w:tblGrid>
+        <w:gridCol w:w="1413"/>
+        <w:gridCol w:w="1701"/>
+        <w:gridCol w:w="1559"/>
+        <w:gridCol w:w="992"/>
+        <w:gridCol w:w="3397"/>
+      </w:tblGrid>
+      <w:tr>
+        <w:trPr>
+          <w:cnfStyle w:val="100000000000" w:firstRow="1" w:lastRow="0" w:firstColumn="0" w:lastColumn="0" w:oddVBand="0" w:evenVBand="0" w:oddHBand="0" w:evenHBand="0" w:firstRowFirstColumn="0" w:firstRowLastColumn="0" w:lastRowFirstColumn="0" w:lastRowLastColumn="0"/>
+        </w:trPr>
+        <w:tc>
+          <w:tcPr>
+            <w:cnfStyle w:val="001000000000" w:firstRow="0" w:lastRow="0" w:firstColumn="1" w:lastColumn="0" w:oddVBand="0" w:evenVBand="0" w:oddHBand="0" w:evenHBand="0" w:firstRowFirstColumn="0" w:firstRowLastColumn="0" w:lastRowFirstColumn="0" w:lastRowLastColumn="0"/>
+            <w:tcW w:w="1413" w:type="dxa"/>
+          </w:tcPr>
+          <w:p>
+            <w:pPr>
+              <w:rPr>
+                <w:lang w:val="en-US"/>
+              </w:rPr>
+            </w:pPr>
+            <w:r>
+              <w:rPr>
+                <w:lang w:val="en-US"/>
+              </w:rPr>
+              <w:t>Register Offset (hex)</w:t>
+            </w:r>
+          </w:p>
+        </w:tc>
+        <w:tc>
+          <w:tcPr>
+            <w:tcW w:w="1701" w:type="dxa"/>
+          </w:tcPr>
+          <w:p>
+            <w:pPr>
+              <w:cnfStyle w:val="100000000000" w:firstRow="1" w:lastRow="0" w:firstColumn="0" w:lastColumn="0" w:oddVBand="0" w:evenVBand="0" w:oddHBand="0" w:evenHBand="0" w:firstRowFirstColumn="0" w:firstRowLastColumn="0" w:lastRowFirstColumn="0" w:lastRowLastColumn="0"/>
+              <w:rPr>
+                <w:lang w:val="en-US"/>
+              </w:rPr>
+            </w:pPr>
+            <w:r>
+              <w:rPr>
+                <w:lang w:val="en-US"/>
+              </w:rPr>
+              <w:t>Register Name</w:t>
+            </w:r>
+          </w:p>
+        </w:tc>
+        <w:tc>
+          <w:tcPr>
+            <w:tcW w:w="1559" w:type="dxa"/>
+          </w:tcPr>
+          <w:p>
+            <w:pPr>
+              <w:cnfStyle w:val="100000000000" w:firstRow="1" w:lastRow="0" w:firstColumn="0" w:lastColumn="0" w:oddVBand="0" w:evenVBand="0" w:oddHBand="0" w:evenHBand="0" w:firstRowFirstColumn="0" w:firstRowLastColumn="0" w:lastRowFirstColumn="0" w:lastRowLastColumn="0"/>
+              <w:rPr>
+                <w:lang w:val="en-US"/>
+              </w:rPr>
+            </w:pPr>
+            <w:r>
+              <w:rPr>
+                <w:lang w:val="en-US"/>
+              </w:rPr>
+              <w:t>Reset Value (hex)</w:t>
+            </w:r>
+          </w:p>
+        </w:tc>
+        <w:tc>
+          <w:tcPr>
+            <w:tcW w:w="992" w:type="dxa"/>
+          </w:tcPr>
+          <w:p>
+            <w:pPr>
+              <w:cnfStyle w:val="100000000000" w:firstRow="1" w:lastRow="0" w:firstColumn="0" w:lastColumn="0" w:oddVBand="0" w:evenVBand="0" w:oddHBand="0" w:evenHBand="0" w:firstRowFirstColumn="0" w:firstRowLastColumn="0" w:lastRowFirstColumn="0" w:lastRowLastColumn="0"/>
+              <w:rPr>
+                <w:lang w:val="en-US"/>
+              </w:rPr>
+            </w:pPr>
+            <w:r>
+              <w:rPr>
+                <w:lang w:val="en-US"/>
+              </w:rPr>
+              <w:t>Access Type</w:t>
+            </w:r>
+          </w:p>
+        </w:tc>
+        <w:tc>
+          <w:tcPr>
+            <w:tcW w:w="3397" w:type="dxa"/>
+          </w:tcPr>
+          <w:p>
+            <w:pPr>
+              <w:cnfStyle w:val="100000000000" w:firstRow="1" w:lastRow="0" w:firstColumn="0" w:lastColumn="0" w:oddVBand="0" w:evenVBand="0" w:oddHBand="0" w:evenHBand="0" w:firstRowFirstColumn="0" w:firstRowLastColumn="0" w:lastRowFirstColumn="0" w:lastRowLastColumn="0"/>
+              <w:rPr>
+                <w:lang w:val="en-US"/>
+              </w:rPr>
+            </w:pPr>
+            <w:r>
+              <w:rPr>
+                <w:lang w:val="en-US"/>
+              </w:rPr>
+              <w:t>Description</w:t>
+            </w:r>
+          </w:p>
+        </w:tc>
+      </w:tr>
+      <w:tr>
+        <w:trPr>
+          <w:cnfStyle w:val="000000100000" w:firstRow="0" w:lastRow="0" w:firstColumn="0" w:lastColumn="0" w:oddVBand="0" w:evenVBand="0" w:oddHBand="1" w:evenHBand="0" w:firstRowFirstColumn="0" w:firstRowLastColumn="0" w:lastRowFirstColumn="0" w:lastRowLastColumn="0"/>
+        </w:trPr>
+        <w:tc>
+          <w:tcPr>
+            <w:cnfStyle w:val="001000000000" w:firstRow="0" w:lastRow="0" w:firstColumn="1" w:lastColumn="0" w:oddVBand="0" w:evenVBand="0" w:oddHBand="0" w:evenHBand="0" w:firstRowFirstColumn="0" w:firstRowLastColumn="0" w:lastRowFirstColumn="0" w:lastRowLastColumn="0"/>
+            <w:tcW w:w="1413" w:type="dxa"/>
+          </w:tcPr>
+          <w:p>
+            <w:pPr>
+              <w:rPr>
+                <w:lang w:val="en-US"/>
+              </w:rPr>
+            </w:pPr>
+            <w:r>
+              <w:rPr>
+                <w:lang w:val="en-US"/>
+              </w:rPr>
+              <w:t>0x00</w:t>
+            </w:r>
+          </w:p>
+        </w:tc>
+        <w:tc>
+          <w:tcPr>
+            <w:tcW w:w="1701" w:type="dxa"/>
+          </w:tcPr>
+          <w:p>
+            <w:pPr>
+              <w:cnfStyle w:val="000000100000" w:firstRow="0" w:lastRow="0" w:firstColumn="0" w:lastColumn="0" w:oddVBand="0" w:evenVBand="0" w:oddHBand="1" w:evenHBand="0" w:firstRowFirstColumn="0" w:firstRowLastColumn="0" w:lastRowFirstColumn="0" w:lastRowLastColumn="0"/>
+              <w:rPr>
+                <w:lang w:val="en-US"/>
+              </w:rPr>
+            </w:pPr>
+            <w:r>
+              <w:rPr>
+                <w:lang w:val="en-US"/>
+              </w:rPr>
+              <w:t>Control Register</w:t>
+            </w:r>
+          </w:p>
+        </w:tc>
+        <w:tc>
+          <w:tcPr>
+            <w:tcW w:w="1559" w:type="dxa"/>
+          </w:tcPr>
+          <w:p>
+            <w:pPr>
+              <w:cnfStyle w:val="000000100000" w:firstRow="0" w:lastRow="0" w:firstColumn="0" w:lastColumn="0" w:oddVBand="0" w:evenVBand="0" w:oddHBand="1" w:evenHBand="0" w:firstRowFirstColumn="0" w:firstRowLastColumn="0" w:lastRowFirstColumn="0" w:lastRowLastColumn="0"/>
+              <w:rPr>
+                <w:lang w:val="en-US"/>
+              </w:rPr>
+            </w:pPr>
+            <w:r>
+              <w:rPr>
+                <w:lang w:val="en-US"/>
+              </w:rPr>
+              <w:t>0x0000_0000</w:t>
+            </w:r>
+          </w:p>
+        </w:tc>
+        <w:tc>
+          <w:tcPr>
+            <w:tcW w:w="992" w:type="dxa"/>
+          </w:tcPr>
+          <w:p>
+            <w:pPr>
+              <w:cnfStyle w:val="000000100000" w:firstRow="0" w:lastRow="0" w:firstColumn="0" w:lastColumn="0" w:oddVBand="0" w:evenVBand="0" w:oddHBand="1" w:evenHBand="0" w:firstRowFirstColumn="0" w:firstRowLastColumn="0" w:lastRowFirstColumn="0" w:lastRowLastColumn="0"/>
+              <w:rPr>
+                <w:lang w:val="en-US"/>
+              </w:rPr>
+            </w:pPr>
+            <w:r>
+              <w:rPr>
+                <w:lang w:val="en-US"/>
+              </w:rPr>
+              <w:t>R/W</w:t>
+            </w:r>
+          </w:p>
+        </w:tc>
+        <w:tc>
+          <w:tcPr>
+            <w:tcW w:w="3397" w:type="dxa"/>
+          </w:tcPr>
+          <w:p>
+            <w:pPr>
+              <w:cnfStyle w:val="000000100000" w:firstRow="0" w:lastRow="0" w:firstColumn="0" w:lastColumn="0" w:oddVBand="0" w:evenVBand="0" w:oddHBand="1" w:evenHBand="0" w:firstRowFirstColumn="0" w:firstRowLastColumn="0" w:lastRowFirstColumn="0" w:lastRowLastColumn="0"/>
+              <w:rPr>
+                <w:lang w:val="en-US"/>
+              </w:rPr>
+            </w:pPr>
+            <w:r>
+              <w:rPr>
+                <w:lang w:val="en-US"/>
+              </w:rPr>
+              <w:t xml:space="preserve">See section </w:t>
+            </w:r>
+            <w:r>
+              <w:rPr>
+                <w:lang w:val="en-US"/>
+              </w:rPr>
+              <w:fldChar w:fldCharType="begin"/>
+            </w:r>
+            <w:r>
+              <w:rPr>
+                <w:lang w:val="en-US"/>
+              </w:rPr>
+              <w:instrText xml:space="preserve"> REF _Ref209882875 \r \h </w:instrText>
+            </w:r>
+            <w:r>
+              <w:rPr>
+                <w:lang w:val="en-US"/>
+              </w:rPr>
+            </w:r>
+            <w:r>
+              <w:rPr>
+                <w:lang w:val="en-US"/>
+              </w:rPr>
+              <w:fldChar w:fldCharType="separate"/>
+            </w:r>
+            <w:r>
+              <w:rPr>
+                <w:lang w:val="en-US"/>
+              </w:rPr>
+              <w:t>4.2.1</w:t>
+            </w:r>
+            <w:r>
+              <w:rPr>
+                <w:lang w:val="en-US"/>
+              </w:rPr>
+              <w:fldChar w:fldCharType="end"/>
+            </w:r>
+            <w:r>
+              <w:rPr>
+                <w:lang w:val="en-US"/>
+              </w:rPr>
+              <w:t xml:space="preserve"> and </w:t>
+            </w:r>
+            <w:r>
+              <w:rPr>
+                <w:lang w:val="en-US"/>
+              </w:rPr>
+              <w:fldChar w:fldCharType="begin"/>
+            </w:r>
+            <w:r>
+              <w:rPr>
+                <w:lang w:val="en-US"/>
+              </w:rPr>
+              <w:instrText xml:space="preserve"> REF _Ref209882877 \r \h </w:instrText>
+            </w:r>
+            <w:r>
+              <w:rPr>
+                <w:lang w:val="en-US"/>
+              </w:rPr>
+            </w:r>
+            <w:r>
+              <w:rPr>
+                <w:lang w:val="en-US"/>
+              </w:rPr>
+              <w:fldChar w:fldCharType="separate"/>
+            </w:r>
+            <w:r>
+              <w:rPr>
+                <w:lang w:val="en-US"/>
+              </w:rPr>
+              <w:t>4.3</w:t>
+            </w:r>
+            <w:r>
+              <w:rPr>
+                <w:lang w:val="en-US"/>
+              </w:rPr>
+              <w:fldChar w:fldCharType="end"/>
+            </w:r>
+            <w:r>
+              <w:rPr>
+                <w:lang w:val="en-US"/>
+              </w:rPr>
+              <w:t xml:space="preserve"> for a description of the control register.</w:t>
+            </w:r>
+          </w:p>
+        </w:tc>
+      </w:tr>
+      <w:tr>
+        <w:tc>
+          <w:tcPr>
+            <w:cnfStyle w:val="001000000000" w:firstRow="0" w:lastRow="0" w:firstColumn="1" w:lastColumn="0" w:oddVBand="0" w:evenVBand="0" w:oddHBand="0" w:evenHBand="0" w:firstRowFirstColumn="0" w:firstRowLastColumn="0" w:lastRowFirstColumn="0" w:lastRowLastColumn="0"/>
+            <w:tcW w:w="1413" w:type="dxa"/>
+          </w:tcPr>
+          <w:p>
+            <w:pPr>
+              <w:rPr>
+                <w:lang w:val="en-US"/>
+              </w:rPr>
+            </w:pPr>
+            <w:r>
+              <w:rPr>
+                <w:lang w:val="en-US"/>
+              </w:rPr>
+              <w:t>0x04</w:t>
+            </w:r>
+          </w:p>
+        </w:tc>
+        <w:tc>
+          <w:tcPr>
+            <w:tcW w:w="1701" w:type="dxa"/>
+          </w:tcPr>
+          <w:p>
+            <w:pPr>
+              <w:cnfStyle w:val="000000000000" w:firstRow="0" w:lastRow="0" w:firstColumn="0" w:lastColumn="0" w:oddVBand="0" w:evenVBand="0" w:oddHBand="0" w:evenHBand="0" w:firstRowFirstColumn="0" w:firstRowLastColumn="0" w:lastRowFirstColumn="0" w:lastRowLastColumn="0"/>
+              <w:rPr>
+                <w:lang w:val="en-US"/>
+              </w:rPr>
+            </w:pPr>
+            <w:r>
+              <w:rPr>
+                <w:lang w:val="en-US"/>
+              </w:rPr>
+              <w:t>Status Register</w:t>
+            </w:r>
+          </w:p>
+        </w:tc>
+        <w:tc>
+          <w:tcPr>
+            <w:tcW w:w="1559" w:type="dxa"/>
+          </w:tcPr>
+          <w:p>
+            <w:pPr>
+              <w:cnfStyle w:val="000000000000" w:firstRow="0" w:lastRow="0" w:firstColumn="0" w:lastColumn="0" w:oddVBand="0" w:evenVBand="0" w:oddHBand="0" w:evenHBand="0" w:firstRowFirstColumn="0" w:firstRowLastColumn="0" w:lastRowFirstColumn="0" w:lastRowLastColumn="0"/>
+              <w:rPr>
+                <w:lang w:val="en-US"/>
+              </w:rPr>
+            </w:pPr>
+            <w:r>
+              <w:rPr>
+                <w:lang w:val="en-US"/>
+              </w:rPr>
+              <w:t>0x0000_0000</w:t>
+            </w:r>
+          </w:p>
+        </w:tc>
+        <w:tc>
+          <w:tcPr>
+            <w:tcW w:w="992" w:type="dxa"/>
+          </w:tcPr>
+          <w:p>
+            <w:pPr>
+              <w:cnfStyle w:val="000000000000" w:firstRow="0" w:lastRow="0" w:firstColumn="0" w:lastColumn="0" w:oddVBand="0" w:evenVBand="0" w:oddHBand="0" w:evenHBand="0" w:firstRowFirstColumn="0" w:firstRowLastColumn="0" w:lastRowFirstColumn="0" w:lastRowLastColumn="0"/>
+              <w:rPr>
+                <w:lang w:val="en-US"/>
+              </w:rPr>
+            </w:pPr>
+            <w:r>
+              <w:rPr>
+                <w:lang w:val="en-US"/>
+              </w:rPr>
+              <w:t>R</w:t>
+            </w:r>
+          </w:p>
+        </w:tc>
+        <w:tc>
+          <w:tcPr>
+            <w:tcW w:w="3397" w:type="dxa"/>
+          </w:tcPr>
+          <w:p>
+            <w:pPr>
+              <w:cnfStyle w:val="000000000000" w:firstRow="0" w:lastRow="0" w:firstColumn="0" w:lastColumn="0" w:oddVBand="0" w:evenVBand="0" w:oddHBand="0" w:evenHBand="0" w:firstRowFirstColumn="0" w:firstRowLastColumn="0" w:lastRowFirstColumn="0" w:lastRowLastColumn="0"/>
+              <w:rPr>
+                <w:lang w:val="en-US"/>
+              </w:rPr>
+            </w:pPr>
+            <w:r>
+              <w:rPr>
+                <w:lang w:val="en-US"/>
+              </w:rPr>
+              <w:t xml:space="preserve">See section </w:t>
+            </w:r>
+            <w:r>
+              <w:rPr>
+                <w:lang w:val="en-US"/>
+              </w:rPr>
+              <w:fldChar w:fldCharType="begin"/>
+            </w:r>
+            <w:r>
+              <w:rPr>
+                <w:lang w:val="en-US"/>
+              </w:rPr>
+              <w:instrText xml:space="preserve"> REF _Ref209882875 \r \h </w:instrText>
+            </w:r>
+            <w:r>
+              <w:rPr>
+                <w:lang w:val="en-US"/>
+              </w:rPr>
+            </w:r>
+            <w:r>
+              <w:rPr>
+                <w:lang w:val="en-US"/>
+              </w:rPr>
+              <w:fldChar w:fldCharType="separate"/>
+            </w:r>
+            <w:r>
+              <w:rPr>
+                <w:lang w:val="en-US"/>
+              </w:rPr>
+              <w:t>4.2.1</w:t>
+            </w:r>
+            <w:r>
+              <w:rPr>
+                <w:lang w:val="en-US"/>
+              </w:rPr>
+              <w:fldChar w:fldCharType="end"/>
+            </w:r>
+            <w:r>
+              <w:rPr>
+                <w:lang w:val="en-US"/>
+              </w:rPr>
+              <w:t xml:space="preserve"> and </w:t>
+            </w:r>
+            <w:r>
+              <w:rPr>
+                <w:lang w:val="en-US"/>
+              </w:rPr>
+              <w:fldChar w:fldCharType="begin"/>
+            </w:r>
+            <w:r>
+              <w:rPr>
+                <w:lang w:val="en-US"/>
+              </w:rPr>
+              <w:instrText xml:space="preserve"> REF _Ref209882877 \r \h </w:instrText>
+            </w:r>
+            <w:r>
+              <w:rPr>
+                <w:lang w:val="en-US"/>
+              </w:rPr>
+            </w:r>
+            <w:r>
+              <w:rPr>
+                <w:lang w:val="en-US"/>
+              </w:rPr>
+              <w:fldChar w:fldCharType="separate"/>
+            </w:r>
+            <w:r>
+              <w:rPr>
+                <w:lang w:val="en-US"/>
+              </w:rPr>
+              <w:t>4.3</w:t>
+            </w:r>
+            <w:r>
+              <w:rPr>
+                <w:lang w:val="en-US"/>
+              </w:rPr>
+              <w:fldChar w:fldCharType="end"/>
+            </w:r>
+            <w:r>
+              <w:rPr>
+                <w:lang w:val="en-US"/>
+              </w:rPr>
+              <w:t xml:space="preserve"> for a description of the </w:t>
+            </w:r>
+            <w:r>
+              <w:rPr>
+                <w:lang w:val="en-US"/>
+              </w:rPr>
+              <w:t xml:space="preserve">status </w:t>
+            </w:r>
+            <w:r>
+              <w:rPr>
+                <w:lang w:val="en-US"/>
+              </w:rPr>
+              <w:t>register.</w:t>
+            </w:r>
+          </w:p>
+        </w:tc>
+      </w:tr>
+      <w:tr>
+        <w:trPr>
+          <w:cnfStyle w:val="000000100000" w:firstRow="0" w:lastRow="0" w:firstColumn="0" w:lastColumn="0" w:oddVBand="0" w:evenVBand="0" w:oddHBand="1" w:evenHBand="0" w:firstRowFirstColumn="0" w:firstRowLastColumn="0" w:lastRowFirstColumn="0" w:lastRowLastColumn="0"/>
+        </w:trPr>
+        <w:tc>
+          <w:tcPr>
+            <w:cnfStyle w:val="001000000000" w:firstRow="0" w:lastRow="0" w:firstColumn="1" w:lastColumn="0" w:oddVBand="0" w:evenVBand="0" w:oddHBand="0" w:evenHBand="0" w:firstRowFirstColumn="0" w:firstRowLastColumn="0" w:lastRowFirstColumn="0" w:lastRowLastColumn="0"/>
+            <w:tcW w:w="1413" w:type="dxa"/>
+          </w:tcPr>
+          <w:p>
+            <w:pPr>
+              <w:rPr>
+                <w:lang w:val="en-US"/>
+              </w:rPr>
+            </w:pPr>
+            <w:r>
+              <w:rPr>
+                <w:lang w:val="en-US"/>
+              </w:rPr>
+              <w:t>0x08</w:t>
+            </w:r>
+          </w:p>
+        </w:tc>
+        <w:tc>
+          <w:tcPr>
+            <w:tcW w:w="1701" w:type="dxa"/>
+          </w:tcPr>
+          <w:p>
+            <w:pPr>
+              <w:cnfStyle w:val="000000100000" w:firstRow="0" w:lastRow="0" w:firstColumn="0" w:lastColumn="0" w:oddVBand="0" w:evenVBand="0" w:oddHBand="1" w:evenHBand="0" w:firstRowFirstColumn="0" w:firstRowLastColumn="0" w:lastRowFirstColumn="0" w:lastRowLastColumn="0"/>
+              <w:rPr>
+                <w:lang w:val="en-US"/>
+              </w:rPr>
+            </w:pPr>
+            <w:r>
+              <w:rPr>
+                <w:lang w:val="en-US"/>
+              </w:rPr>
+              <w:t>Key Part</w:t>
+            </w:r>
+            <w:r>
+              <w:rPr>
+                <w:lang w:val="en-US"/>
+              </w:rPr>
+              <w:t xml:space="preserve"> 0</w:t>
+            </w:r>
+          </w:p>
+        </w:tc>
+        <w:tc>
+          <w:tcPr>
+            <w:tcW w:w="1559" w:type="dxa"/>
+          </w:tcPr>
+          <w:p>
+            <w:pPr>
+              <w:cnfStyle w:val="000000100000" w:firstRow="0" w:lastRow="0" w:firstColumn="0" w:lastColumn="0" w:oddVBand="0" w:evenVBand="0" w:oddHBand="1" w:evenHBand="0" w:firstRowFirstColumn="0" w:firstRowLastColumn="0" w:lastRowFirstColumn="0" w:lastRowLastColumn="0"/>
+              <w:rPr>
+                <w:lang w:val="en-US"/>
+              </w:rPr>
+            </w:pPr>
+            <w:r>
+              <w:rPr>
+                <w:lang w:val="en-US"/>
+              </w:rPr>
+              <w:t>0x0000_0000</w:t>
+            </w:r>
+          </w:p>
+        </w:tc>
+        <w:tc>
+          <w:tcPr>
+            <w:tcW w:w="992" w:type="dxa"/>
+          </w:tcPr>
+          <w:p>
+            <w:pPr>
+              <w:cnfStyle w:val="000000100000" w:firstRow="0" w:lastRow="0" w:firstColumn="0" w:lastColumn="0" w:oddVBand="0" w:evenVBand="0" w:oddHBand="1" w:evenHBand="0" w:firstRowFirstColumn="0" w:firstRowLastColumn="0" w:lastRowFirstColumn="0" w:lastRowLastColumn="0"/>
+              <w:rPr>
+                <w:lang w:val="en-US"/>
+              </w:rPr>
+            </w:pPr>
+            <w:r>
+              <w:rPr>
+                <w:lang w:val="en-US"/>
+              </w:rPr>
+              <w:t>R/W</w:t>
+            </w:r>
+          </w:p>
+        </w:tc>
+        <w:tc>
+          <w:tcPr>
+            <w:tcW w:w="3397" w:type="dxa"/>
+          </w:tcPr>
+          <w:p>
+            <w:pPr>
+              <w:cnfStyle w:val="000000100000" w:firstRow="0" w:lastRow="0" w:firstColumn="0" w:lastColumn="0" w:oddVBand="0" w:evenVBand="0" w:oddHBand="1" w:evenHBand="0" w:firstRowFirstColumn="0" w:firstRowLastColumn="0" w:lastRowFirstColumn="0" w:lastRowLastColumn="0"/>
+              <w:rPr>
+                <w:lang w:val="en-US"/>
+              </w:rPr>
+            </w:pPr>
+            <w:r>
+              <w:rPr>
+                <w:lang w:val="en-US"/>
+              </w:rPr>
+              <w:t>Bits 0 to 31 of the 256-bit encryption key</w:t>
+            </w:r>
+            <w:r>
+              <w:rPr>
+                <w:lang w:val="en-US"/>
+              </w:rPr>
+              <w:t>.</w:t>
+            </w:r>
+          </w:p>
+        </w:tc>
+      </w:tr>
+      <w:tr>
+        <w:tc>
+          <w:tcPr>
+            <w:cnfStyle w:val="001000000000" w:firstRow="0" w:lastRow="0" w:firstColumn="1" w:lastColumn="0" w:oddVBand="0" w:evenVBand="0" w:oddHBand="0" w:evenHBand="0" w:firstRowFirstColumn="0" w:firstRowLastColumn="0" w:lastRowFirstColumn="0" w:lastRowLastColumn="0"/>
+            <w:tcW w:w="1413" w:type="dxa"/>
+          </w:tcPr>
+          <w:p>
+            <w:pPr>
+              <w:rPr>
+                <w:lang w:val="en-US"/>
+              </w:rPr>
+            </w:pPr>
+            <w:r>
+              <w:rPr>
+                <w:lang w:val="en-US"/>
+              </w:rPr>
+              <w:t>0x0C</w:t>
+            </w:r>
+          </w:p>
+        </w:tc>
+        <w:tc>
+          <w:tcPr>
+            <w:tcW w:w="1701" w:type="dxa"/>
+          </w:tcPr>
+          <w:p>
+            <w:pPr>
+              <w:cnfStyle w:val="000000000000" w:firstRow="0" w:lastRow="0" w:firstColumn="0" w:lastColumn="0" w:oddVBand="0" w:evenVBand="0" w:oddHBand="0" w:evenHBand="0" w:firstRowFirstColumn="0" w:firstRowLastColumn="0" w:lastRowFirstColumn="0" w:lastRowLastColumn="0"/>
+              <w:rPr>
+                <w:lang w:val="en-US"/>
+              </w:rPr>
+            </w:pPr>
+            <w:r>
+              <w:rPr>
+                <w:lang w:val="en-US"/>
+              </w:rPr>
+              <w:t xml:space="preserve">Key Part </w:t>
+            </w:r>
+            <w:r>
+              <w:rPr>
+                <w:lang w:val="en-US"/>
+              </w:rPr>
+              <w:t>1</w:t>
+            </w:r>
+          </w:p>
+        </w:tc>
+        <w:tc>
+          <w:tcPr>
+            <w:tcW w:w="1559" w:type="dxa"/>
+          </w:tcPr>
+          <w:p>
+            <w:pPr>
+              <w:cnfStyle w:val="000000000000" w:firstRow="0" w:lastRow="0" w:firstColumn="0" w:lastColumn="0" w:oddVBand="0" w:evenVBand="0" w:oddHBand="0" w:evenHBand="0" w:firstRowFirstColumn="0" w:firstRowLastColumn="0" w:lastRowFirstColumn="0" w:lastRowLastColumn="0"/>
+              <w:rPr>
+                <w:lang w:val="en-US"/>
+              </w:rPr>
+            </w:pPr>
+            <w:r>
+              <w:rPr>
+                <w:lang w:val="en-US"/>
+              </w:rPr>
+              <w:t>0x0000_0000</w:t>
+            </w:r>
+          </w:p>
+        </w:tc>
+        <w:tc>
+          <w:tcPr>
+            <w:tcW w:w="992" w:type="dxa"/>
+          </w:tcPr>
+          <w:p>
+            <w:pPr>
+              <w:cnfStyle w:val="000000000000" w:firstRow="0" w:lastRow="0" w:firstColumn="0" w:lastColumn="0" w:oddVBand="0" w:evenVBand="0" w:oddHBand="0" w:evenHBand="0" w:firstRowFirstColumn="0" w:firstRowLastColumn="0" w:lastRowFirstColumn="0" w:lastRowLastColumn="0"/>
+              <w:rPr>
+                <w:lang w:val="en-US"/>
+              </w:rPr>
+            </w:pPr>
+            <w:r>
+              <w:rPr>
+                <w:lang w:val="en-US"/>
+              </w:rPr>
+              <w:t>R/W</w:t>
+            </w:r>
+          </w:p>
+        </w:tc>
+        <w:tc>
+          <w:tcPr>
+            <w:tcW w:w="3397" w:type="dxa"/>
+          </w:tcPr>
+          <w:p>
+            <w:pPr>
+              <w:cnfStyle w:val="000000000000" w:firstRow="0" w:lastRow="0" w:firstColumn="0" w:lastColumn="0" w:oddVBand="0" w:evenVBand="0" w:oddHBand="0" w:evenHBand="0" w:firstRowFirstColumn="0" w:firstRowLastColumn="0" w:lastRowFirstColumn="0" w:lastRowLastColumn="0"/>
+              <w:rPr>
+                <w:lang w:val="en-US"/>
+              </w:rPr>
+            </w:pPr>
+            <w:r>
+              <w:rPr>
+                <w:lang w:val="en-US"/>
+              </w:rPr>
+              <w:t xml:space="preserve">Bits </w:t>
+            </w:r>
+            <w:r>
+              <w:rPr>
+                <w:lang w:val="en-US"/>
+              </w:rPr>
+              <w:t>32</w:t>
+            </w:r>
+            <w:r>
+              <w:rPr>
+                <w:lang w:val="en-US"/>
+              </w:rPr>
+              <w:t xml:space="preserve"> to </w:t>
+            </w:r>
+            <w:r>
+              <w:rPr>
+                <w:lang w:val="en-US"/>
+              </w:rPr>
+              <w:t>63</w:t>
+            </w:r>
+            <w:r>
+              <w:rPr>
+                <w:lang w:val="en-US"/>
+              </w:rPr>
+              <w:t xml:space="preserve"> of the 256-bit encryption key</w:t>
+            </w:r>
+            <w:r>
+              <w:rPr>
+                <w:lang w:val="en-US"/>
+              </w:rPr>
+              <w:t>.</w:t>
+            </w:r>
+          </w:p>
+        </w:tc>
+      </w:tr>
+      <w:tr>
+        <w:trPr>
+          <w:cnfStyle w:val="000000100000" w:firstRow="0" w:lastRow="0" w:firstColumn="0" w:lastColumn="0" w:oddVBand="0" w:evenVBand="0" w:oddHBand="1" w:evenHBand="0" w:firstRowFirstColumn="0" w:firstRowLastColumn="0" w:lastRowFirstColumn="0" w:lastRowLastColumn="0"/>
+        </w:trPr>
+        <w:tc>
+          <w:tcPr>
+            <w:cnfStyle w:val="001000000000" w:firstRow="0" w:lastRow="0" w:firstColumn="1" w:lastColumn="0" w:oddVBand="0" w:evenVBand="0" w:oddHBand="0" w:evenHBand="0" w:firstRowFirstColumn="0" w:firstRowLastColumn="0" w:lastRowFirstColumn="0" w:lastRowLastColumn="0"/>
+            <w:tcW w:w="1413" w:type="dxa"/>
+          </w:tcPr>
+          <w:p>
+            <w:pPr>
+              <w:rPr>
+                <w:lang w:val="en-US"/>
+              </w:rPr>
+            </w:pPr>
+            <w:r>
+              <w:rPr>
+                <w:lang w:val="en-US"/>
+              </w:rPr>
+              <w:t>0x10</w:t>
+            </w:r>
+          </w:p>
+        </w:tc>
+        <w:tc>
+          <w:tcPr>
+            <w:tcW w:w="1701" w:type="dxa"/>
+          </w:tcPr>
+          <w:p>
+            <w:pPr>
+              <w:cnfStyle w:val="000000100000" w:firstRow="0" w:lastRow="0" w:firstColumn="0" w:lastColumn="0" w:oddVBand="0" w:evenVBand="0" w:oddHBand="1" w:evenHBand="0" w:firstRowFirstColumn="0" w:firstRowLastColumn="0" w:lastRowFirstColumn="0" w:lastRowLastColumn="0"/>
+              <w:rPr>
+                <w:lang w:val="en-US"/>
+              </w:rPr>
+            </w:pPr>
+            <w:r>
+              <w:rPr>
+                <w:lang w:val="en-US"/>
+              </w:rPr>
+              <w:t xml:space="preserve">Key Part </w:t>
+            </w:r>
+            <w:r>
+              <w:rPr>
+                <w:lang w:val="en-US"/>
+              </w:rPr>
+              <w:t>2</w:t>
+            </w:r>
+          </w:p>
+        </w:tc>
+        <w:tc>
+          <w:tcPr>
+            <w:tcW w:w="1559" w:type="dxa"/>
+          </w:tcPr>
+          <w:p>
+            <w:pPr>
+              <w:cnfStyle w:val="000000100000" w:firstRow="0" w:lastRow="0" w:firstColumn="0" w:lastColumn="0" w:oddVBand="0" w:evenVBand="0" w:oddHBand="1" w:evenHBand="0" w:firstRowFirstColumn="0" w:firstRowLastColumn="0" w:lastRowFirstColumn="0" w:lastRowLastColumn="0"/>
+              <w:rPr>
+                <w:lang w:val="en-US"/>
+              </w:rPr>
+            </w:pPr>
+            <w:r>
+              <w:rPr>
+                <w:lang w:val="en-US"/>
+              </w:rPr>
+              <w:t>0x0000_0000</w:t>
+            </w:r>
+          </w:p>
+        </w:tc>
+        <w:tc>
+          <w:tcPr>
+            <w:tcW w:w="992" w:type="dxa"/>
+          </w:tcPr>
+          <w:p>
+            <w:pPr>
+              <w:cnfStyle w:val="000000100000" w:firstRow="0" w:lastRow="0" w:firstColumn="0" w:lastColumn="0" w:oddVBand="0" w:evenVBand="0" w:oddHBand="1" w:evenHBand="0" w:firstRowFirstColumn="0" w:firstRowLastColumn="0" w:lastRowFirstColumn="0" w:lastRowLastColumn="0"/>
+              <w:rPr>
+                <w:lang w:val="en-US"/>
+              </w:rPr>
+            </w:pPr>
+            <w:r>
+              <w:rPr>
+                <w:lang w:val="en-US"/>
+              </w:rPr>
+              <w:t>R/W</w:t>
+            </w:r>
+          </w:p>
+        </w:tc>
+        <w:tc>
+          <w:tcPr>
+            <w:tcW w:w="3397" w:type="dxa"/>
+          </w:tcPr>
+          <w:p>
+            <w:pPr>
+              <w:cnfStyle w:val="000000100000" w:firstRow="0" w:lastRow="0" w:firstColumn="0" w:lastColumn="0" w:oddVBand="0" w:evenVBand="0" w:oddHBand="1" w:evenHBand="0" w:firstRowFirstColumn="0" w:firstRowLastColumn="0" w:lastRowFirstColumn="0" w:lastRowLastColumn="0"/>
+              <w:rPr>
+                <w:lang w:val="en-US"/>
+              </w:rPr>
+            </w:pPr>
+            <w:r>
+              <w:rPr>
+                <w:lang w:val="en-US"/>
+              </w:rPr>
+              <w:t xml:space="preserve">Bits </w:t>
+            </w:r>
+            <w:r>
+              <w:rPr>
+                <w:lang w:val="en-US"/>
+              </w:rPr>
+              <w:t xml:space="preserve">64 </w:t>
+            </w:r>
+            <w:r>
+              <w:rPr>
+                <w:lang w:val="en-US"/>
+              </w:rPr>
+              <w:t xml:space="preserve">to </w:t>
+            </w:r>
+            <w:r>
+              <w:rPr>
+                <w:lang w:val="en-US"/>
+              </w:rPr>
+              <w:t>95</w:t>
+            </w:r>
+            <w:r>
+              <w:rPr>
+                <w:lang w:val="en-US"/>
+              </w:rPr>
+              <w:t xml:space="preserve"> of the 256-bit encryption key</w:t>
+            </w:r>
+            <w:r>
+              <w:rPr>
+                <w:lang w:val="en-US"/>
+              </w:rPr>
+              <w:t>.</w:t>
+            </w:r>
+          </w:p>
+        </w:tc>
+      </w:tr>
+      <w:tr>
+        <w:tc>
+          <w:tcPr>
+            <w:cnfStyle w:val="001000000000" w:firstRow="0" w:lastRow="0" w:firstColumn="1" w:lastColumn="0" w:oddVBand="0" w:evenVBand="0" w:oddHBand="0" w:evenHBand="0" w:firstRowFirstColumn="0" w:firstRowLastColumn="0" w:lastRowFirstColumn="0" w:lastRowLastColumn="0"/>
+            <w:tcW w:w="1413" w:type="dxa"/>
+          </w:tcPr>
+          <w:p>
+            <w:pPr>
+              <w:rPr>
+                <w:lang w:val="en-US"/>
+              </w:rPr>
+            </w:pPr>
+            <w:r>
+              <w:rPr>
+                <w:lang w:val="en-US"/>
+              </w:rPr>
+              <w:t>0x14</w:t>
+            </w:r>
+          </w:p>
+        </w:tc>
+        <w:tc>
+          <w:tcPr>
+            <w:tcW w:w="1701" w:type="dxa"/>
+          </w:tcPr>
+          <w:p>
+            <w:pPr>
+              <w:cnfStyle w:val="000000000000" w:firstRow="0" w:lastRow="0" w:firstColumn="0" w:lastColumn="0" w:oddVBand="0" w:evenVBand="0" w:oddHBand="0" w:evenHBand="0" w:firstRowFirstColumn="0" w:firstRowLastColumn="0" w:lastRowFirstColumn="0" w:lastRowLastColumn="0"/>
+              <w:rPr>
+                <w:lang w:val="en-US"/>
+              </w:rPr>
+            </w:pPr>
+            <w:r>
+              <w:rPr>
+                <w:lang w:val="en-US"/>
+              </w:rPr>
+              <w:t xml:space="preserve">Key Part </w:t>
+            </w:r>
+            <w:r>
+              <w:rPr>
+                <w:lang w:val="en-US"/>
+              </w:rPr>
+              <w:t>3</w:t>
+            </w:r>
+          </w:p>
+        </w:tc>
+        <w:tc>
+          <w:tcPr>
+            <w:tcW w:w="1559" w:type="dxa"/>
+          </w:tcPr>
+          <w:p>
+            <w:pPr>
+              <w:cnfStyle w:val="000000000000" w:firstRow="0" w:lastRow="0" w:firstColumn="0" w:lastColumn="0" w:oddVBand="0" w:evenVBand="0" w:oddHBand="0" w:evenHBand="0" w:firstRowFirstColumn="0" w:firstRowLastColumn="0" w:lastRowFirstColumn="0" w:lastRowLastColumn="0"/>
+              <w:rPr>
+                <w:lang w:val="en-US"/>
+              </w:rPr>
+            </w:pPr>
+            <w:r>
+              <w:rPr>
+                <w:lang w:val="en-US"/>
+              </w:rPr>
+              <w:t>0x0000_0000</w:t>
+            </w:r>
+          </w:p>
+        </w:tc>
+        <w:tc>
+          <w:tcPr>
+            <w:tcW w:w="992" w:type="dxa"/>
+          </w:tcPr>
+          <w:p>
+            <w:pPr>
+              <w:cnfStyle w:val="000000000000" w:firstRow="0" w:lastRow="0" w:firstColumn="0" w:lastColumn="0" w:oddVBand="0" w:evenVBand="0" w:oddHBand="0" w:evenHBand="0" w:firstRowFirstColumn="0" w:firstRowLastColumn="0" w:lastRowFirstColumn="0" w:lastRowLastColumn="0"/>
+              <w:rPr>
+                <w:lang w:val="en-US"/>
+              </w:rPr>
+            </w:pPr>
+            <w:r>
+              <w:rPr>
+                <w:lang w:val="en-US"/>
+              </w:rPr>
+              <w:t>R/W</w:t>
+            </w:r>
+          </w:p>
+        </w:tc>
+        <w:tc>
+          <w:tcPr>
+            <w:tcW w:w="3397" w:type="dxa"/>
+          </w:tcPr>
+          <w:p>
+            <w:pPr>
+              <w:cnfStyle w:val="000000000000" w:firstRow="0" w:lastRow="0" w:firstColumn="0" w:lastColumn="0" w:oddVBand="0" w:evenVBand="0" w:oddHBand="0" w:evenHBand="0" w:firstRowFirstColumn="0" w:firstRowLastColumn="0" w:lastRowFirstColumn="0" w:lastRowLastColumn="0"/>
+              <w:rPr>
+                <w:lang w:val="en-US"/>
+              </w:rPr>
+            </w:pPr>
+            <w:r>
+              <w:rPr>
+                <w:lang w:val="en-US"/>
+              </w:rPr>
+              <w:t xml:space="preserve">Bits </w:t>
+            </w:r>
+            <w:r>
+              <w:rPr>
+                <w:lang w:val="en-US"/>
+              </w:rPr>
+              <w:t>96</w:t>
+            </w:r>
+            <w:r>
+              <w:rPr>
+                <w:lang w:val="en-US"/>
+              </w:rPr>
+              <w:t xml:space="preserve"> to </w:t>
+            </w:r>
+            <w:r>
+              <w:rPr>
+                <w:lang w:val="en-US"/>
+              </w:rPr>
+              <w:t xml:space="preserve">127 </w:t>
+            </w:r>
+            <w:r>
+              <w:rPr>
+                <w:lang w:val="en-US"/>
+              </w:rPr>
+              <w:t>of the 256-bit encryption key</w:t>
+            </w:r>
+            <w:r>
+              <w:rPr>
+                <w:lang w:val="en-US"/>
+              </w:rPr>
+              <w:t>.</w:t>
+            </w:r>
+          </w:p>
+        </w:tc>
+      </w:tr>
+      <w:tr>
+        <w:trPr>
+          <w:cnfStyle w:val="000000100000" w:firstRow="0" w:lastRow="0" w:firstColumn="0" w:lastColumn="0" w:oddVBand="0" w:evenVBand="0" w:oddHBand="1" w:evenHBand="0" w:firstRowFirstColumn="0" w:firstRowLastColumn="0" w:lastRowFirstColumn="0" w:lastRowLastColumn="0"/>
+        </w:trPr>
+        <w:tc>
+          <w:tcPr>
+            <w:cnfStyle w:val="001000000000" w:firstRow="0" w:lastRow="0" w:firstColumn="1" w:lastColumn="0" w:oddVBand="0" w:evenVBand="0" w:oddHBand="0" w:evenHBand="0" w:firstRowFirstColumn="0" w:firstRowLastColumn="0" w:lastRowFirstColumn="0" w:lastRowLastColumn="0"/>
+            <w:tcW w:w="1413" w:type="dxa"/>
+          </w:tcPr>
+          <w:p>
+            <w:pPr>
+              <w:rPr>
+                <w:lang w:val="en-US"/>
+              </w:rPr>
+            </w:pPr>
+            <w:r>
+              <w:rPr>
+                <w:lang w:val="en-US"/>
+              </w:rPr>
+              <w:t>0x18</w:t>
+            </w:r>
+          </w:p>
+        </w:tc>
+        <w:tc>
+          <w:tcPr>
+            <w:tcW w:w="1701" w:type="dxa"/>
+          </w:tcPr>
+          <w:p>
+            <w:pPr>
+              <w:cnfStyle w:val="000000100000" w:firstRow="0" w:lastRow="0" w:firstColumn="0" w:lastColumn="0" w:oddVBand="0" w:evenVBand="0" w:oddHBand="1" w:evenHBand="0" w:firstRowFirstColumn="0" w:firstRowLastColumn="0" w:lastRowFirstColumn="0" w:lastRowLastColumn="0"/>
+              <w:rPr>
+                <w:lang w:val="en-US"/>
+              </w:rPr>
+            </w:pPr>
+            <w:r>
+              <w:rPr>
+                <w:lang w:val="en-US"/>
+              </w:rPr>
+              <w:t xml:space="preserve">Key Part </w:t>
+            </w:r>
+            <w:r>
+              <w:rPr>
+                <w:lang w:val="en-US"/>
+              </w:rPr>
+              <w:t>4</w:t>
+            </w:r>
+          </w:p>
+        </w:tc>
+        <w:tc>
+          <w:tcPr>
+            <w:tcW w:w="1559" w:type="dxa"/>
+          </w:tcPr>
+          <w:p>
+            <w:pPr>
+              <w:cnfStyle w:val="000000100000" w:firstRow="0" w:lastRow="0" w:firstColumn="0" w:lastColumn="0" w:oddVBand="0" w:evenVBand="0" w:oddHBand="1" w:evenHBand="0" w:firstRowFirstColumn="0" w:firstRowLastColumn="0" w:lastRowFirstColumn="0" w:lastRowLastColumn="0"/>
+              <w:rPr>
+                <w:lang w:val="en-US"/>
+              </w:rPr>
+            </w:pPr>
+            <w:r>
+              <w:rPr>
+                <w:lang w:val="en-US"/>
+              </w:rPr>
+              <w:t>0x0000_0000</w:t>
+            </w:r>
+          </w:p>
+        </w:tc>
+        <w:tc>
+          <w:tcPr>
+            <w:tcW w:w="992" w:type="dxa"/>
+          </w:tcPr>
+          <w:p>
+            <w:pPr>
+              <w:cnfStyle w:val="000000100000" w:firstRow="0" w:lastRow="0" w:firstColumn="0" w:lastColumn="0" w:oddVBand="0" w:evenVBand="0" w:oddHBand="1" w:evenHBand="0" w:firstRowFirstColumn="0" w:firstRowLastColumn="0" w:lastRowFirstColumn="0" w:lastRowLastColumn="0"/>
+              <w:rPr>
+                <w:lang w:val="en-US"/>
+              </w:rPr>
+            </w:pPr>
+            <w:r>
+              <w:rPr>
+                <w:lang w:val="en-US"/>
+              </w:rPr>
+              <w:t>R/W</w:t>
+            </w:r>
+          </w:p>
+        </w:tc>
+        <w:tc>
+          <w:tcPr>
+            <w:tcW w:w="3397" w:type="dxa"/>
+          </w:tcPr>
+          <w:p>
+            <w:pPr>
+              <w:cnfStyle w:val="000000100000" w:firstRow="0" w:lastRow="0" w:firstColumn="0" w:lastColumn="0" w:oddVBand="0" w:evenVBand="0" w:oddHBand="1" w:evenHBand="0" w:firstRowFirstColumn="0" w:firstRowLastColumn="0" w:lastRowFirstColumn="0" w:lastRowLastColumn="0"/>
+              <w:rPr>
+                <w:lang w:val="en-US"/>
+              </w:rPr>
+            </w:pPr>
+            <w:r>
+              <w:rPr>
+                <w:lang w:val="en-US"/>
+              </w:rPr>
+              <w:t xml:space="preserve">Bits </w:t>
+            </w:r>
+            <w:r>
+              <w:rPr>
+                <w:lang w:val="en-US"/>
+              </w:rPr>
+              <w:t>128</w:t>
+            </w:r>
+            <w:r>
+              <w:rPr>
+                <w:lang w:val="en-US"/>
+              </w:rPr>
+              <w:t xml:space="preserve"> to </w:t>
+            </w:r>
+            <w:r>
+              <w:rPr>
+                <w:lang w:val="en-US"/>
+              </w:rPr>
+              <w:t>159</w:t>
+            </w:r>
+            <w:r>
+              <w:rPr>
+                <w:lang w:val="en-US"/>
+              </w:rPr>
+              <w:t xml:space="preserve"> of the 256-bit encryption key</w:t>
+            </w:r>
+            <w:r>
+              <w:rPr>
+                <w:lang w:val="en-US"/>
+              </w:rPr>
+              <w:t>.</w:t>
+            </w:r>
+          </w:p>
+        </w:tc>
+      </w:tr>
+      <w:tr>
+        <w:tc>
+          <w:tcPr>
+            <w:cnfStyle w:val="001000000000" w:firstRow="0" w:lastRow="0" w:firstColumn="1" w:lastColumn="0" w:oddVBand="0" w:evenVBand="0" w:oddHBand="0" w:evenHBand="0" w:firstRowFirstColumn="0" w:firstRowLastColumn="0" w:lastRowFirstColumn="0" w:lastRowLastColumn="0"/>
+            <w:tcW w:w="1413" w:type="dxa"/>
+          </w:tcPr>
+          <w:p>
+            <w:pPr>
+              <w:rPr>
+                <w:lang w:val="en-US"/>
+              </w:rPr>
+            </w:pPr>
+            <w:r>
+              <w:rPr>
+                <w:lang w:val="en-US"/>
+              </w:rPr>
+              <w:t>0x1C</w:t>
+            </w:r>
+          </w:p>
+        </w:tc>
+        <w:tc>
+          <w:tcPr>
+            <w:tcW w:w="1701" w:type="dxa"/>
+          </w:tcPr>
+          <w:p>
+            <w:pPr>
+              <w:cnfStyle w:val="000000000000" w:firstRow="0" w:lastRow="0" w:firstColumn="0" w:lastColumn="0" w:oddVBand="0" w:evenVBand="0" w:oddHBand="0" w:evenHBand="0" w:firstRowFirstColumn="0" w:firstRowLastColumn="0" w:lastRowFirstColumn="0" w:lastRowLastColumn="0"/>
+              <w:rPr>
+                <w:lang w:val="en-US"/>
+              </w:rPr>
+            </w:pPr>
+            <w:r>
+              <w:rPr>
+                <w:lang w:val="en-US"/>
+              </w:rPr>
+              <w:t xml:space="preserve">Key Part </w:t>
+            </w:r>
+            <w:r>
+              <w:rPr>
+                <w:lang w:val="en-US"/>
+              </w:rPr>
+              <w:t>5</w:t>
+            </w:r>
+          </w:p>
+        </w:tc>
+        <w:tc>
+          <w:tcPr>
+            <w:tcW w:w="1559" w:type="dxa"/>
+          </w:tcPr>
+          <w:p>
+            <w:pPr>
+              <w:cnfStyle w:val="000000000000" w:firstRow="0" w:lastRow="0" w:firstColumn="0" w:lastColumn="0" w:oddVBand="0" w:evenVBand="0" w:oddHBand="0" w:evenHBand="0" w:firstRowFirstColumn="0" w:firstRowLastColumn="0" w:lastRowFirstColumn="0" w:lastRowLastColumn="0"/>
+              <w:rPr>
+                <w:lang w:val="en-US"/>
+              </w:rPr>
+            </w:pPr>
+            <w:r>
+              <w:rPr>
+                <w:lang w:val="en-US"/>
+              </w:rPr>
+              <w:t>0x0000_0000</w:t>
+            </w:r>
+          </w:p>
+        </w:tc>
+        <w:tc>
+          <w:tcPr>
+            <w:tcW w:w="992" w:type="dxa"/>
+          </w:tcPr>
+          <w:p>
+            <w:pPr>
+              <w:cnfStyle w:val="000000000000" w:firstRow="0" w:lastRow="0" w:firstColumn="0" w:lastColumn="0" w:oddVBand="0" w:evenVBand="0" w:oddHBand="0" w:evenHBand="0" w:firstRowFirstColumn="0" w:firstRowLastColumn="0" w:lastRowFirstColumn="0" w:lastRowLastColumn="0"/>
+              <w:rPr>
+                <w:lang w:val="en-US"/>
+              </w:rPr>
+            </w:pPr>
+            <w:r>
+              <w:rPr>
+                <w:lang w:val="en-US"/>
+              </w:rPr>
+              <w:t>R/W</w:t>
+            </w:r>
+          </w:p>
+        </w:tc>
+        <w:tc>
+          <w:tcPr>
+            <w:tcW w:w="3397" w:type="dxa"/>
+          </w:tcPr>
+          <w:p>
+            <w:pPr>
+              <w:cnfStyle w:val="000000000000" w:firstRow="0" w:lastRow="0" w:firstColumn="0" w:lastColumn="0" w:oddVBand="0" w:evenVBand="0" w:oddHBand="0" w:evenHBand="0" w:firstRowFirstColumn="0" w:firstRowLastColumn="0" w:lastRowFirstColumn="0" w:lastRowLastColumn="0"/>
+              <w:rPr>
+                <w:lang w:val="en-US"/>
+              </w:rPr>
+            </w:pPr>
+            <w:r>
+              <w:rPr>
+                <w:lang w:val="en-US"/>
+              </w:rPr>
+              <w:t xml:space="preserve">Bits </w:t>
+            </w:r>
+            <w:r>
+              <w:rPr>
+                <w:lang w:val="en-US"/>
+              </w:rPr>
+              <w:t>160</w:t>
+            </w:r>
+            <w:r>
+              <w:rPr>
+                <w:lang w:val="en-US"/>
+              </w:rPr>
+              <w:t xml:space="preserve"> to </w:t>
+            </w:r>
+            <w:r>
+              <w:rPr>
+                <w:lang w:val="en-US"/>
+              </w:rPr>
+              <w:t>191</w:t>
+            </w:r>
+            <w:r>
+              <w:rPr>
+                <w:lang w:val="en-US"/>
+              </w:rPr>
+              <w:t xml:space="preserve"> of the 256-bit encryption key</w:t>
+            </w:r>
+            <w:r>
+              <w:rPr>
+                <w:lang w:val="en-US"/>
+              </w:rPr>
+              <w:t>.</w:t>
+            </w:r>
+          </w:p>
+        </w:tc>
+      </w:tr>
+      <w:tr>
+        <w:trPr>
+          <w:cnfStyle w:val="000000100000" w:firstRow="0" w:lastRow="0" w:firstColumn="0" w:lastColumn="0" w:oddVBand="0" w:evenVBand="0" w:oddHBand="1" w:evenHBand="0" w:firstRowFirstColumn="0" w:firstRowLastColumn="0" w:lastRowFirstColumn="0" w:lastRowLastColumn="0"/>
+        </w:trPr>
+        <w:tc>
+          <w:tcPr>
+            <w:cnfStyle w:val="001000000000" w:firstRow="0" w:lastRow="0" w:firstColumn="1" w:lastColumn="0" w:oddVBand="0" w:evenVBand="0" w:oddHBand="0" w:evenHBand="0" w:firstRowFirstColumn="0" w:firstRowLastColumn="0" w:lastRowFirstColumn="0" w:lastRowLastColumn="0"/>
+            <w:tcW w:w="1413" w:type="dxa"/>
+          </w:tcPr>
+          <w:p>
+            <w:pPr>
+              <w:rPr>
+                <w:lang w:val="en-US"/>
+              </w:rPr>
+            </w:pPr>
+            <w:r>
+              <w:rPr>
+                <w:lang w:val="en-US"/>
+              </w:rPr>
+              <w:t>0x20</w:t>
+            </w:r>
+          </w:p>
+        </w:tc>
+        <w:tc>
+          <w:tcPr>
+            <w:tcW w:w="1701" w:type="dxa"/>
+          </w:tcPr>
+          <w:p>
+            <w:pPr>
+              <w:cnfStyle w:val="000000100000" w:firstRow="0" w:lastRow="0" w:firstColumn="0" w:lastColumn="0" w:oddVBand="0" w:evenVBand="0" w:oddHBand="1" w:evenHBand="0" w:firstRowFirstColumn="0" w:firstRowLastColumn="0" w:lastRowFirstColumn="0" w:lastRowLastColumn="0"/>
+              <w:rPr>
+                <w:lang w:val="en-US"/>
+              </w:rPr>
+            </w:pPr>
+            <w:r>
+              <w:rPr>
+                <w:lang w:val="en-US"/>
+              </w:rPr>
+              <w:t xml:space="preserve">Key Part </w:t>
+            </w:r>
+            <w:r>
+              <w:rPr>
+                <w:lang w:val="en-US"/>
+              </w:rPr>
+              <w:t>6</w:t>
+            </w:r>
+          </w:p>
+        </w:tc>
+        <w:tc>
+          <w:tcPr>
+            <w:tcW w:w="1559" w:type="dxa"/>
+          </w:tcPr>
+          <w:p>
+            <w:pPr>
+              <w:cnfStyle w:val="000000100000" w:firstRow="0" w:lastRow="0" w:firstColumn="0" w:lastColumn="0" w:oddVBand="0" w:evenVBand="0" w:oddHBand="1" w:evenHBand="0" w:firstRowFirstColumn="0" w:firstRowLastColumn="0" w:lastRowFirstColumn="0" w:lastRowLastColumn="0"/>
+              <w:rPr>
+                <w:lang w:val="en-US"/>
+              </w:rPr>
+            </w:pPr>
+            <w:r>
+              <w:rPr>
+                <w:lang w:val="en-US"/>
+              </w:rPr>
+              <w:t>0x0000_0000</w:t>
+            </w:r>
+          </w:p>
+        </w:tc>
+        <w:tc>
+          <w:tcPr>
+            <w:tcW w:w="992" w:type="dxa"/>
+          </w:tcPr>
+          <w:p>
+            <w:pPr>
+              <w:cnfStyle w:val="000000100000" w:firstRow="0" w:lastRow="0" w:firstColumn="0" w:lastColumn="0" w:oddVBand="0" w:evenVBand="0" w:oddHBand="1" w:evenHBand="0" w:firstRowFirstColumn="0" w:firstRowLastColumn="0" w:lastRowFirstColumn="0" w:lastRowLastColumn="0"/>
+              <w:rPr>
+                <w:lang w:val="en-US"/>
+              </w:rPr>
+            </w:pPr>
+            <w:r>
+              <w:rPr>
+                <w:lang w:val="en-US"/>
+              </w:rPr>
+              <w:t>R/W</w:t>
+            </w:r>
+          </w:p>
+        </w:tc>
+        <w:tc>
+          <w:tcPr>
+            <w:tcW w:w="3397" w:type="dxa"/>
+          </w:tcPr>
+          <w:p>
+            <w:pPr>
+              <w:cnfStyle w:val="000000100000" w:firstRow="0" w:lastRow="0" w:firstColumn="0" w:lastColumn="0" w:oddVBand="0" w:evenVBand="0" w:oddHBand="1" w:evenHBand="0" w:firstRowFirstColumn="0" w:firstRowLastColumn="0" w:lastRowFirstColumn="0" w:lastRowLastColumn="0"/>
+              <w:rPr>
+                <w:lang w:val="en-US"/>
+              </w:rPr>
+            </w:pPr>
+            <w:r>
+              <w:rPr>
+                <w:lang w:val="en-US"/>
+              </w:rPr>
+              <w:t xml:space="preserve">Bits </w:t>
+            </w:r>
+            <w:r>
+              <w:rPr>
+                <w:lang w:val="en-US"/>
+              </w:rPr>
+              <w:t>192</w:t>
+            </w:r>
+            <w:r>
+              <w:rPr>
+                <w:lang w:val="en-US"/>
+              </w:rPr>
+              <w:t xml:space="preserve"> to </w:t>
+            </w:r>
+            <w:r>
+              <w:rPr>
+                <w:lang w:val="en-US"/>
+              </w:rPr>
+              <w:t>223</w:t>
+            </w:r>
+            <w:r>
+              <w:rPr>
+                <w:lang w:val="en-US"/>
+              </w:rPr>
+              <w:t xml:space="preserve"> of the 256-bit encryption key</w:t>
+            </w:r>
+            <w:r>
+              <w:rPr>
+                <w:lang w:val="en-US"/>
+              </w:rPr>
+              <w:t>.</w:t>
+            </w:r>
+          </w:p>
+        </w:tc>
+      </w:tr>
+      <w:tr>
+        <w:tc>
+          <w:tcPr>
+            <w:cnfStyle w:val="001000000000" w:firstRow="0" w:lastRow="0" w:firstColumn="1" w:lastColumn="0" w:oddVBand="0" w:evenVBand="0" w:oddHBand="0" w:evenHBand="0" w:firstRowFirstColumn="0" w:firstRowLastColumn="0" w:lastRowFirstColumn="0" w:lastRowLastColumn="0"/>
+            <w:tcW w:w="1413" w:type="dxa"/>
+          </w:tcPr>
+          <w:p>
+            <w:pPr>
+              <w:rPr>
+                <w:lang w:val="en-US"/>
+              </w:rPr>
+            </w:pPr>
+            <w:r>
+              <w:rPr>
+                <w:lang w:val="en-US"/>
+              </w:rPr>
+              <w:t>0x24</w:t>
+            </w:r>
+          </w:p>
+        </w:tc>
+        <w:tc>
+          <w:tcPr>
+            <w:tcW w:w="1701" w:type="dxa"/>
+          </w:tcPr>
+          <w:p>
+            <w:pPr>
+              <w:cnfStyle w:val="000000000000" w:firstRow="0" w:lastRow="0" w:firstColumn="0" w:lastColumn="0" w:oddVBand="0" w:evenVBand="0" w:oddHBand="0" w:evenHBand="0" w:firstRowFirstColumn="0" w:firstRowLastColumn="0" w:lastRowFirstColumn="0" w:lastRowLastColumn="0"/>
+              <w:rPr>
+                <w:lang w:val="en-US"/>
+              </w:rPr>
+            </w:pPr>
+            <w:r>
+              <w:rPr>
+                <w:lang w:val="en-US"/>
+              </w:rPr>
+              <w:t xml:space="preserve">Key Part </w:t>
+            </w:r>
+            <w:r>
+              <w:rPr>
+                <w:lang w:val="en-US"/>
+              </w:rPr>
+              <w:t>7</w:t>
+            </w:r>
+          </w:p>
+        </w:tc>
+        <w:tc>
+          <w:tcPr>
+            <w:tcW w:w="1559" w:type="dxa"/>
+          </w:tcPr>
+          <w:p>
+            <w:pPr>
+              <w:cnfStyle w:val="000000000000" w:firstRow="0" w:lastRow="0" w:firstColumn="0" w:lastColumn="0" w:oddVBand="0" w:evenVBand="0" w:oddHBand="0" w:evenHBand="0" w:firstRowFirstColumn="0" w:firstRowLastColumn="0" w:lastRowFirstColumn="0" w:lastRowLastColumn="0"/>
+              <w:rPr>
+                <w:lang w:val="en-US"/>
+              </w:rPr>
+            </w:pPr>
+            <w:r>
+              <w:rPr>
+                <w:lang w:val="en-US"/>
+              </w:rPr>
+              <w:t>0x0000_0000</w:t>
+            </w:r>
+          </w:p>
+        </w:tc>
+        <w:tc>
+          <w:tcPr>
+            <w:tcW w:w="992" w:type="dxa"/>
+          </w:tcPr>
+          <w:p>
+            <w:pPr>
+              <w:cnfStyle w:val="000000000000" w:firstRow="0" w:lastRow="0" w:firstColumn="0" w:lastColumn="0" w:oddVBand="0" w:evenVBand="0" w:oddHBand="0" w:evenHBand="0" w:firstRowFirstColumn="0" w:firstRowLastColumn="0" w:lastRowFirstColumn="0" w:lastRowLastColumn="0"/>
+              <w:rPr>
+                <w:lang w:val="en-US"/>
+              </w:rPr>
+            </w:pPr>
+            <w:r>
+              <w:rPr>
+                <w:lang w:val="en-US"/>
+              </w:rPr>
+              <w:t>R/W</w:t>
+            </w:r>
+          </w:p>
+        </w:tc>
+        <w:tc>
+          <w:tcPr>
+            <w:tcW w:w="3397" w:type="dxa"/>
+          </w:tcPr>
+          <w:p>
+            <w:pPr>
+              <w:cnfStyle w:val="000000000000" w:firstRow="0" w:lastRow="0" w:firstColumn="0" w:lastColumn="0" w:oddVBand="0" w:evenVBand="0" w:oddHBand="0" w:evenHBand="0" w:firstRowFirstColumn="0" w:firstRowLastColumn="0" w:lastRowFirstColumn="0" w:lastRowLastColumn="0"/>
+              <w:rPr>
+                <w:lang w:val="en-US"/>
+              </w:rPr>
+            </w:pPr>
+            <w:r>
+              <w:rPr>
+                <w:lang w:val="en-US"/>
+              </w:rPr>
+              <w:t xml:space="preserve">Bits </w:t>
+            </w:r>
+            <w:r>
+              <w:rPr>
+                <w:lang w:val="en-US"/>
+              </w:rPr>
+              <w:t>224</w:t>
+            </w:r>
+            <w:r>
+              <w:rPr>
+                <w:lang w:val="en-US"/>
+              </w:rPr>
+              <w:t xml:space="preserve"> to </w:t>
+            </w:r>
+            <w:r>
+              <w:rPr>
+                <w:lang w:val="en-US"/>
+              </w:rPr>
+              <w:t>255</w:t>
+            </w:r>
+            <w:r>
+              <w:rPr>
+                <w:lang w:val="en-US"/>
+              </w:rPr>
+              <w:t xml:space="preserve"> of the 256-bit encryption key</w:t>
+            </w:r>
+            <w:r>
+              <w:rPr>
+                <w:lang w:val="en-US"/>
+              </w:rPr>
+              <w:t>.</w:t>
+            </w:r>
+          </w:p>
+        </w:tc>
+      </w:tr>
+      <w:tr>
+        <w:trPr>
+          <w:cnfStyle w:val="000000100000" w:firstRow="0" w:lastRow="0" w:firstColumn="0" w:lastColumn="0" w:oddVBand="0" w:evenVBand="0" w:oddHBand="1" w:evenHBand="0" w:firstRowFirstColumn="0" w:firstRowLastColumn="0" w:lastRowFirstColumn="0" w:lastRowLastColumn="0"/>
+        </w:trPr>
+        <w:tc>
+          <w:tcPr>
+            <w:cnfStyle w:val="001000000000" w:firstRow="0" w:lastRow="0" w:firstColumn="1" w:lastColumn="0" w:oddVBand="0" w:evenVBand="0" w:oddHBand="0" w:evenHBand="0" w:firstRowFirstColumn="0" w:firstRowLastColumn="0" w:lastRowFirstColumn="0" w:lastRowLastColumn="0"/>
+            <w:tcW w:w="1413" w:type="dxa"/>
+          </w:tcPr>
+          <w:p>
+            <w:pPr>
+              <w:rPr>
+                <w:lang w:val="en-US"/>
+              </w:rPr>
+            </w:pPr>
+            <w:r>
+              <w:rPr>
+                <w:lang w:val="en-US"/>
+              </w:rPr>
+              <w:t>0x28</w:t>
+            </w:r>
+          </w:p>
+        </w:tc>
+        <w:tc>
+          <w:tcPr>
+            <w:tcW w:w="1701" w:type="dxa"/>
+          </w:tcPr>
+          <w:p>
+            <w:pPr>
+              <w:cnfStyle w:val="000000100000" w:firstRow="0" w:lastRow="0" w:firstColumn="0" w:lastColumn="0" w:oddVBand="0" w:evenVBand="0" w:oddHBand="1" w:evenHBand="0" w:firstRowFirstColumn="0" w:firstRowLastColumn="0" w:lastRowFirstColumn="0" w:lastRowLastColumn="0"/>
+              <w:rPr>
+                <w:lang w:val="en-US"/>
+              </w:rPr>
+            </w:pPr>
+            <w:r>
+              <w:rPr>
+                <w:lang w:val="en-US"/>
+              </w:rPr>
+              <w:t>IV Part 0</w:t>
+            </w:r>
+          </w:p>
+        </w:tc>
+        <w:tc>
+          <w:tcPr>
+            <w:tcW w:w="1559" w:type="dxa"/>
+          </w:tcPr>
+          <w:p>
+            <w:pPr>
+              <w:cnfStyle w:val="000000100000" w:firstRow="0" w:lastRow="0" w:firstColumn="0" w:lastColumn="0" w:oddVBand="0" w:evenVBand="0" w:oddHBand="1" w:evenHBand="0" w:firstRowFirstColumn="0" w:firstRowLastColumn="0" w:lastRowFirstColumn="0" w:lastRowLastColumn="0"/>
+              <w:rPr>
+                <w:lang w:val="en-US"/>
+              </w:rPr>
+            </w:pPr>
+            <w:r>
+              <w:rPr>
+                <w:lang w:val="en-US"/>
+              </w:rPr>
+              <w:t>0x0000_0000</w:t>
+            </w:r>
+          </w:p>
+        </w:tc>
+        <w:tc>
+          <w:tcPr>
+            <w:tcW w:w="992" w:type="dxa"/>
+          </w:tcPr>
+          <w:p>
+            <w:pPr>
+              <w:cnfStyle w:val="000000100000" w:firstRow="0" w:lastRow="0" w:firstColumn="0" w:lastColumn="0" w:oddVBand="0" w:evenVBand="0" w:oddHBand="1" w:evenHBand="0" w:firstRowFirstColumn="0" w:firstRowLastColumn="0" w:lastRowFirstColumn="0" w:lastRowLastColumn="0"/>
+              <w:rPr>
+                <w:lang w:val="en-US"/>
+              </w:rPr>
+            </w:pPr>
+            <w:r>
+              <w:rPr>
+                <w:lang w:val="en-US"/>
+              </w:rPr>
+              <w:t>R/W</w:t>
+            </w:r>
+          </w:p>
+        </w:tc>
+        <w:tc>
+          <w:tcPr>
+            <w:tcW w:w="3397" w:type="dxa"/>
+          </w:tcPr>
+          <w:p>
+            <w:pPr>
+              <w:cnfStyle w:val="000000100000" w:firstRow="0" w:lastRow="0" w:firstColumn="0" w:lastColumn="0" w:oddVBand="0" w:evenVBand="0" w:oddHBand="1" w:evenHBand="0" w:firstRowFirstColumn="0" w:firstRowLastColumn="0" w:lastRowFirstColumn="0" w:lastRowLastColumn="0"/>
+              <w:rPr>
+                <w:lang w:val="en-US"/>
+              </w:rPr>
+            </w:pPr>
+            <w:r>
+              <w:rPr>
+                <w:lang w:val="en-US"/>
+              </w:rPr>
+              <w:t xml:space="preserve">Bits 0 to 31 of the </w:t>
+            </w:r>
+            <w:r>
+              <w:rPr>
+                <w:lang w:val="en-US"/>
+              </w:rPr>
+              <w:t>128</w:t>
+            </w:r>
+            <w:r>
+              <w:rPr>
+                <w:lang w:val="en-US"/>
+              </w:rPr>
+              <w:t xml:space="preserve">-bit </w:t>
+            </w:r>
+            <w:r>
+              <w:rPr>
+                <w:lang w:val="en-US"/>
+              </w:rPr>
+              <w:t>IV.</w:t>
+            </w:r>
+            <w:r>
+              <w:rPr>
+                <w:lang w:val="en-US"/>
+              </w:rPr>
+              <w:br/>
+              <w:t xml:space="preserve">This </w:t>
+            </w:r>
+            <w:r>
+              <w:rPr>
+                <w:lang w:val="en-US"/>
+              </w:rPr>
+              <w:t>will contain the counter</w:t>
+            </w:r>
+            <w:r>
+              <w:rPr>
+                <w:lang w:val="en-US"/>
+              </w:rPr>
+              <w:t>-part of the IV</w:t>
+            </w:r>
+            <w:r>
+              <w:rPr>
+                <w:lang w:val="en-US"/>
+              </w:rPr>
+              <w:t>, though parts 1-3 may also contain the counter if the counter width exceeds 32.</w:t>
+            </w:r>
+          </w:p>
+        </w:tc>
+      </w:tr>
+      <w:tr>
+        <w:tc>
+          <w:tcPr>
+            <w:cnfStyle w:val="001000000000" w:firstRow="0" w:lastRow="0" w:firstColumn="1" w:lastColumn="0" w:oddVBand="0" w:evenVBand="0" w:oddHBand="0" w:evenHBand="0" w:firstRowFirstColumn="0" w:firstRowLastColumn="0" w:lastRowFirstColumn="0" w:lastRowLastColumn="0"/>
+            <w:tcW w:w="1413" w:type="dxa"/>
+          </w:tcPr>
+          <w:p>
+            <w:pPr>
+              <w:rPr>
+                <w:lang w:val="en-US"/>
+              </w:rPr>
+            </w:pPr>
+            <w:r>
+              <w:rPr>
+                <w:lang w:val="en-US"/>
+              </w:rPr>
+              <w:t>0x2C</w:t>
+            </w:r>
+          </w:p>
+        </w:tc>
+        <w:tc>
+          <w:tcPr>
+            <w:tcW w:w="1701" w:type="dxa"/>
+          </w:tcPr>
+          <w:p>
+            <w:pPr>
+              <w:cnfStyle w:val="000000000000" w:firstRow="0" w:lastRow="0" w:firstColumn="0" w:lastColumn="0" w:oddVBand="0" w:evenVBand="0" w:oddHBand="0" w:evenHBand="0" w:firstRowFirstColumn="0" w:firstRowLastColumn="0" w:lastRowFirstColumn="0" w:lastRowLastColumn="0"/>
+              <w:rPr>
+                <w:lang w:val="en-US"/>
+              </w:rPr>
+            </w:pPr>
+            <w:r>
+              <w:rPr>
+                <w:lang w:val="en-US"/>
+              </w:rPr>
+              <w:t xml:space="preserve">IV Part </w:t>
+            </w:r>
+            <w:r>
+              <w:rPr>
+                <w:lang w:val="en-US"/>
+              </w:rPr>
+              <w:t>1</w:t>
+            </w:r>
+          </w:p>
+        </w:tc>
+        <w:tc>
+          <w:tcPr>
+            <w:tcW w:w="1559" w:type="dxa"/>
+          </w:tcPr>
+          <w:p>
+            <w:pPr>
+              <w:cnfStyle w:val="000000000000" w:firstRow="0" w:lastRow="0" w:firstColumn="0" w:lastColumn="0" w:oddVBand="0" w:evenVBand="0" w:oddHBand="0" w:evenHBand="0" w:firstRowFirstColumn="0" w:firstRowLastColumn="0" w:lastRowFirstColumn="0" w:lastRowLastColumn="0"/>
+              <w:rPr>
+                <w:lang w:val="en-US"/>
+              </w:rPr>
+            </w:pPr>
+            <w:r>
+              <w:rPr>
+                <w:lang w:val="en-US"/>
+              </w:rPr>
+              <w:t>0x0000_0000</w:t>
+            </w:r>
+          </w:p>
+        </w:tc>
+        <w:tc>
+          <w:tcPr>
+            <w:tcW w:w="992" w:type="dxa"/>
+          </w:tcPr>
+          <w:p>
+            <w:pPr>
+              <w:cnfStyle w:val="000000000000" w:firstRow="0" w:lastRow="0" w:firstColumn="0" w:lastColumn="0" w:oddVBand="0" w:evenVBand="0" w:oddHBand="0" w:evenHBand="0" w:firstRowFirstColumn="0" w:firstRowLastColumn="0" w:lastRowFirstColumn="0" w:lastRowLastColumn="0"/>
+              <w:rPr>
+                <w:lang w:val="en-US"/>
+              </w:rPr>
+            </w:pPr>
+            <w:r>
+              <w:rPr>
+                <w:lang w:val="en-US"/>
+              </w:rPr>
+              <w:t>R/W</w:t>
+            </w:r>
+          </w:p>
+        </w:tc>
+        <w:tc>
+          <w:tcPr>
+            <w:tcW w:w="3397" w:type="dxa"/>
+          </w:tcPr>
+          <w:p>
+            <w:pPr>
+              <w:cnfStyle w:val="000000000000" w:firstRow="0" w:lastRow="0" w:firstColumn="0" w:lastColumn="0" w:oddVBand="0" w:evenVBand="0" w:oddHBand="0" w:evenHBand="0" w:firstRowFirstColumn="0" w:firstRowLastColumn="0" w:lastRowFirstColumn="0" w:lastRowLastColumn="0"/>
+              <w:rPr>
+                <w:lang w:val="en-US"/>
+              </w:rPr>
+            </w:pPr>
+            <w:r>
+              <w:rPr>
+                <w:lang w:val="en-US"/>
+              </w:rPr>
+              <w:t xml:space="preserve">Bits 32 to 63 of the </w:t>
+            </w:r>
+            <w:r>
+              <w:rPr>
+                <w:lang w:val="en-US"/>
+              </w:rPr>
+              <w:t>128</w:t>
+            </w:r>
+            <w:r>
+              <w:rPr>
+                <w:lang w:val="en-US"/>
+              </w:rPr>
+              <w:t xml:space="preserve">-bit </w:t>
+            </w:r>
+            <w:r>
+              <w:rPr>
+                <w:lang w:val="en-US"/>
+              </w:rPr>
+              <w:t>IV</w:t>
+            </w:r>
+            <w:r>
+              <w:rPr>
+                <w:lang w:val="en-US"/>
+              </w:rPr>
+              <w:t>.</w:t>
+            </w:r>
+          </w:p>
+        </w:tc>
+      </w:tr>
+      <w:tr>
+        <w:trPr>
+          <w:cnfStyle w:val="000000100000" w:firstRow="0" w:lastRow="0" w:firstColumn="0" w:lastColumn="0" w:oddVBand="0" w:evenVBand="0" w:oddHBand="1" w:evenHBand="0" w:firstRowFirstColumn="0" w:firstRowLastColumn="0" w:lastRowFirstColumn="0" w:lastRowLastColumn="0"/>
+        </w:trPr>
+        <w:tc>
+          <w:tcPr>
+            <w:cnfStyle w:val="001000000000" w:firstRow="0" w:lastRow="0" w:firstColumn="1" w:lastColumn="0" w:oddVBand="0" w:evenVBand="0" w:oddHBand="0" w:evenHBand="0" w:firstRowFirstColumn="0" w:firstRowLastColumn="0" w:lastRowFirstColumn="0" w:lastRowLastColumn="0"/>
+            <w:tcW w:w="1413" w:type="dxa"/>
+          </w:tcPr>
+          <w:p>
+            <w:pPr>
+              <w:rPr>
+                <w:lang w:val="en-US"/>
+              </w:rPr>
+            </w:pPr>
+            <w:r>
+              <w:rPr>
+                <w:lang w:val="en-US"/>
+              </w:rPr>
+              <w:t>0x30</w:t>
+            </w:r>
+          </w:p>
+        </w:tc>
+        <w:tc>
+          <w:tcPr>
+            <w:tcW w:w="1701" w:type="dxa"/>
+          </w:tcPr>
+          <w:p>
+            <w:pPr>
+              <w:cnfStyle w:val="000000100000" w:firstRow="0" w:lastRow="0" w:firstColumn="0" w:lastColumn="0" w:oddVBand="0" w:evenVBand="0" w:oddHBand="1" w:evenHBand="0" w:firstRowFirstColumn="0" w:firstRowLastColumn="0" w:lastRowFirstColumn="0" w:lastRowLastColumn="0"/>
+              <w:rPr>
+                <w:lang w:val="en-US"/>
+              </w:rPr>
+            </w:pPr>
+            <w:r>
+              <w:rPr>
+                <w:lang w:val="en-US"/>
+              </w:rPr>
+              <w:t xml:space="preserve">IV Part </w:t>
+            </w:r>
+            <w:r>
+              <w:rPr>
+                <w:lang w:val="en-US"/>
+              </w:rPr>
+              <w:t>2</w:t>
+            </w:r>
+          </w:p>
+        </w:tc>
+        <w:tc>
+          <w:tcPr>
+            <w:tcW w:w="1559" w:type="dxa"/>
+          </w:tcPr>
+          <w:p>
+            <w:pPr>
+              <w:cnfStyle w:val="000000100000" w:firstRow="0" w:lastRow="0" w:firstColumn="0" w:lastColumn="0" w:oddVBand="0" w:evenVBand="0" w:oddHBand="1" w:evenHBand="0" w:firstRowFirstColumn="0" w:firstRowLastColumn="0" w:lastRowFirstColumn="0" w:lastRowLastColumn="0"/>
+              <w:rPr>
+                <w:lang w:val="en-US"/>
+              </w:rPr>
+            </w:pPr>
+            <w:r>
+              <w:rPr>
+                <w:lang w:val="en-US"/>
+              </w:rPr>
+              <w:t>0x0000_0000</w:t>
+            </w:r>
+          </w:p>
+        </w:tc>
+        <w:tc>
+          <w:tcPr>
+            <w:tcW w:w="992" w:type="dxa"/>
+          </w:tcPr>
+          <w:p>
+            <w:pPr>
+              <w:cnfStyle w:val="000000100000" w:firstRow="0" w:lastRow="0" w:firstColumn="0" w:lastColumn="0" w:oddVBand="0" w:evenVBand="0" w:oddHBand="1" w:evenHBand="0" w:firstRowFirstColumn="0" w:firstRowLastColumn="0" w:lastRowFirstColumn="0" w:lastRowLastColumn="0"/>
+              <w:rPr>
+                <w:lang w:val="en-US"/>
+              </w:rPr>
+            </w:pPr>
+            <w:r>
+              <w:rPr>
+                <w:lang w:val="en-US"/>
+              </w:rPr>
+              <w:t>R/W</w:t>
+            </w:r>
+          </w:p>
+        </w:tc>
+        <w:tc>
+          <w:tcPr>
+            <w:tcW w:w="3397" w:type="dxa"/>
+          </w:tcPr>
+          <w:p>
+            <w:pPr>
+              <w:cnfStyle w:val="000000100000" w:firstRow="0" w:lastRow="0" w:firstColumn="0" w:lastColumn="0" w:oddVBand="0" w:evenVBand="0" w:oddHBand="1" w:evenHBand="0" w:firstRowFirstColumn="0" w:firstRowLastColumn="0" w:lastRowFirstColumn="0" w:lastRowLastColumn="0"/>
+              <w:rPr>
+                <w:lang w:val="en-US"/>
+              </w:rPr>
+            </w:pPr>
+            <w:r>
+              <w:rPr>
+                <w:lang w:val="en-US"/>
+              </w:rPr>
+              <w:t>Bits 64 to 95 of the</w:t>
+            </w:r>
+            <w:r>
+              <w:rPr>
+                <w:lang w:val="en-US"/>
+              </w:rPr>
+              <w:t xml:space="preserve"> 128</w:t>
+            </w:r>
+            <w:r>
+              <w:rPr>
+                <w:lang w:val="en-US"/>
+              </w:rPr>
+              <w:t xml:space="preserve">-bit </w:t>
+            </w:r>
+            <w:r>
+              <w:rPr>
+                <w:lang w:val="en-US"/>
+              </w:rPr>
+              <w:t>IV</w:t>
+            </w:r>
+            <w:r>
+              <w:rPr>
+                <w:lang w:val="en-US"/>
+              </w:rPr>
+              <w:t>.</w:t>
+            </w:r>
+          </w:p>
+        </w:tc>
+      </w:tr>
+      <w:tr>
+        <w:tc>
+          <w:tcPr>
+            <w:cnfStyle w:val="001000000000" w:firstRow="0" w:lastRow="0" w:firstColumn="1" w:lastColumn="0" w:oddVBand="0" w:evenVBand="0" w:oddHBand="0" w:evenHBand="0" w:firstRowFirstColumn="0" w:firstRowLastColumn="0" w:lastRowFirstColumn="0" w:lastRowLastColumn="0"/>
+            <w:tcW w:w="1413" w:type="dxa"/>
+          </w:tcPr>
+          <w:p>
+            <w:pPr>
+              <w:rPr>
+                <w:lang w:val="en-US"/>
+              </w:rPr>
+            </w:pPr>
+            <w:r>
+              <w:rPr>
+                <w:lang w:val="en-US"/>
+              </w:rPr>
+              <w:t>0x3C</w:t>
+            </w:r>
+          </w:p>
+        </w:tc>
+        <w:tc>
+          <w:tcPr>
+            <w:tcW w:w="1701" w:type="dxa"/>
+          </w:tcPr>
+          <w:p>
+            <w:pPr>
+              <w:cnfStyle w:val="000000000000" w:firstRow="0" w:lastRow="0" w:firstColumn="0" w:lastColumn="0" w:oddVBand="0" w:evenVBand="0" w:oddHBand="0" w:evenHBand="0" w:firstRowFirstColumn="0" w:firstRowLastColumn="0" w:lastRowFirstColumn="0" w:lastRowLastColumn="0"/>
+              <w:rPr>
+                <w:lang w:val="en-US"/>
+              </w:rPr>
+            </w:pPr>
+            <w:r>
+              <w:rPr>
+                <w:lang w:val="en-US"/>
+              </w:rPr>
+              <w:t xml:space="preserve">IV Part </w:t>
+            </w:r>
+            <w:r>
+              <w:rPr>
+                <w:lang w:val="en-US"/>
+              </w:rPr>
+              <w:t>3</w:t>
+            </w:r>
+          </w:p>
+        </w:tc>
+        <w:tc>
+          <w:tcPr>
+            <w:tcW w:w="1559" w:type="dxa"/>
+          </w:tcPr>
+          <w:p>
+            <w:pPr>
+              <w:cnfStyle w:val="000000000000" w:firstRow="0" w:lastRow="0" w:firstColumn="0" w:lastColumn="0" w:oddVBand="0" w:evenVBand="0" w:oddHBand="0" w:evenHBand="0" w:firstRowFirstColumn="0" w:firstRowLastColumn="0" w:lastRowFirstColumn="0" w:lastRowLastColumn="0"/>
+              <w:rPr>
+                <w:lang w:val="en-US"/>
+              </w:rPr>
+            </w:pPr>
+            <w:r>
+              <w:rPr>
+                <w:lang w:val="en-US"/>
+              </w:rPr>
+              <w:t>0x0000_0000</w:t>
+            </w:r>
+          </w:p>
+        </w:tc>
+        <w:tc>
+          <w:tcPr>
+            <w:tcW w:w="992" w:type="dxa"/>
+          </w:tcPr>
+          <w:p>
+            <w:pPr>
+              <w:cnfStyle w:val="000000000000" w:firstRow="0" w:lastRow="0" w:firstColumn="0" w:lastColumn="0" w:oddVBand="0" w:evenVBand="0" w:oddHBand="0" w:evenHBand="0" w:firstRowFirstColumn="0" w:firstRowLastColumn="0" w:lastRowFirstColumn="0" w:lastRowLastColumn="0"/>
+              <w:rPr>
+                <w:lang w:val="en-US"/>
+              </w:rPr>
+            </w:pPr>
+            <w:r>
+              <w:rPr>
+                <w:lang w:val="en-US"/>
+              </w:rPr>
+              <w:t>R/W</w:t>
+            </w:r>
+          </w:p>
+        </w:tc>
+        <w:tc>
+          <w:tcPr>
+            <w:tcW w:w="3397" w:type="dxa"/>
+          </w:tcPr>
+          <w:p>
+            <w:pPr>
+              <w:cnfStyle w:val="000000000000" w:firstRow="0" w:lastRow="0" w:firstColumn="0" w:lastColumn="0" w:oddVBand="0" w:evenVBand="0" w:oddHBand="0" w:evenHBand="0" w:firstRowFirstColumn="0" w:firstRowLastColumn="0" w:lastRowFirstColumn="0" w:lastRowLastColumn="0"/>
+              <w:rPr>
+                <w:lang w:val="en-US"/>
+              </w:rPr>
+            </w:pPr>
+            <w:r>
+              <w:rPr>
+                <w:lang w:val="en-US"/>
+              </w:rPr>
+              <w:t xml:space="preserve">Bits 96 to 127 of the </w:t>
+            </w:r>
+            <w:r>
+              <w:rPr>
+                <w:lang w:val="en-US"/>
+              </w:rPr>
+              <w:t>128</w:t>
+            </w:r>
+            <w:r>
+              <w:rPr>
+                <w:lang w:val="en-US"/>
+              </w:rPr>
+              <w:t xml:space="preserve">-bit </w:t>
+            </w:r>
+            <w:r>
+              <w:rPr>
+                <w:lang w:val="en-US"/>
+              </w:rPr>
+              <w:t>IV</w:t>
+            </w:r>
+            <w:r>
+              <w:rPr>
+                <w:lang w:val="en-US"/>
+              </w:rPr>
+              <w:t>.</w:t>
+            </w:r>
+          </w:p>
+        </w:tc>
+      </w:tr>
+    </w:tbl>
+    <w:p>
+      <w:pPr>
+        <w:rPr>
+          <w:lang w:val="en-US"/>
+        </w:rPr>
+      </w:pPr>
     </w:p>
     <w:p>
       <w:pPr>
@@ -2652,14 +5903,16 @@
           <w:lang w:val="en-US"/>
         </w:rPr>
       </w:pPr>
-      <w:bookmarkStart w:id="6" w:name="_Toc209026913"/>
+      <w:bookmarkStart w:id="10" w:name="_Ref209882875"/>
+      <w:bookmarkStart w:id="11" w:name="_Toc209884490"/>
       <w:r>
         <w:rPr>
           <w:lang w:val="en-US"/>
         </w:rPr>
         <w:t>Config Register and Control Register</w:t>
       </w:r>
-      <w:bookmarkEnd w:id="6"/>
+      <w:bookmarkEnd w:id="10"/>
+      <w:bookmarkEnd w:id="11"/>
     </w:p>
     <w:p>
       <w:pPr>
@@ -2667,14 +5920,18 @@
           <w:rStyle w:val="BookTitle"/>
         </w:rPr>
       </w:pPr>
-      <w:proofErr w:type="spellStart"/>
       <w:r>
         <w:rPr>
           <w:rStyle w:val="BookTitle"/>
         </w:rPr>
-        <w:t>Config</w:t>
-      </w:r>
-      <w:proofErr w:type="spellEnd"/>
+        <w:t>Con</w:t>
+      </w:r>
+      <w:r>
+        <w:rPr>
+          <w:rStyle w:val="BookTitle"/>
+        </w:rPr>
+        <w:t>trol</w:t>
+      </w:r>
       <w:r>
         <w:rPr>
           <w:rStyle w:val="BookTitle"/>
@@ -3218,12 +6475,14 @@
     </w:p>
     <w:p>
       <w:pPr>
-        <w:pStyle w:val="Heading3"/>
+        <w:pStyle w:val="Heading2"/>
         <w:rPr>
           <w:lang w:val="en-US"/>
         </w:rPr>
       </w:pPr>
-      <w:bookmarkStart w:id="7" w:name="_Toc209026914"/>
+      <w:bookmarkStart w:id="12" w:name="_Ref209882466"/>
+      <w:bookmarkStart w:id="13" w:name="_Ref209882877"/>
+      <w:bookmarkStart w:id="14" w:name="_Toc209884491"/>
       <w:r>
         <w:rPr>
           <w:lang w:val="en-US"/>
@@ -3237,23 +6496,27 @@
         </w:rPr>
         <w:t>Operation</w:t>
       </w:r>
-      <w:bookmarkEnd w:id="7"/>
+      <w:bookmarkEnd w:id="12"/>
+      <w:bookmarkEnd w:id="13"/>
+      <w:bookmarkEnd w:id="14"/>
     </w:p>
     <w:p>
       <w:pPr>
-        <w:pStyle w:val="Heading4"/>
+        <w:pStyle w:val="Heading3"/>
         <w:rPr>
           <w:lang w:val="en-US"/>
         </w:rPr>
       </w:pPr>
-      <w:bookmarkStart w:id="8" w:name="_Ref209026463"/>
+      <w:bookmarkStart w:id="15" w:name="_Ref209026463"/>
+      <w:bookmarkStart w:id="16" w:name="_Toc209884492"/>
       <w:r>
         <w:rPr>
           <w:lang w:val="en-US"/>
         </w:rPr>
         <w:t>Key expansion</w:t>
       </w:r>
-      <w:bookmarkEnd w:id="8"/>
+      <w:bookmarkEnd w:id="15"/>
+      <w:bookmarkEnd w:id="16"/>
     </w:p>
     <w:p>
       <w:pPr>
@@ -3291,201 +6554,199 @@
         <w:rPr>
           <w:lang w:val="en-US"/>
         </w:rPr>
-        <w:t xml:space="preserve"> bit in the control register to 1 for at least one cycle while the </w:t>
+        <w:t xml:space="preserve"> bit in the control register to 1 for at least one cycle while the</w:t>
+      </w:r>
+      <w:r>
+        <w:rPr>
+          <w:lang w:val="en-US"/>
+        </w:rPr>
+        <w:t xml:space="preserve"> desired key and IV are loaded in their respective</w:t>
+      </w:r>
+      <w:r>
+        <w:rPr>
+          <w:lang w:val="en-US"/>
+        </w:rPr>
+        <w:t xml:space="preserve">. </w:t>
+      </w:r>
+      <w:r>
+        <w:rPr>
+          <w:lang w:val="en-US"/>
+        </w:rPr>
+        <w:t>Both the nonce and the initial counter value are set from the provided IV</w:t>
+      </w:r>
+      <w:r>
+        <w:rPr>
+          <w:lang w:val="en-US"/>
+        </w:rPr>
+        <w:t xml:space="preserve">. When </w:t>
       </w:r>
       <w:proofErr w:type="spellStart"/>
       <w:r>
         <w:rPr>
           <w:rStyle w:val="MonospaceChar"/>
         </w:rPr>
-        <w:t>input_key</w:t>
+        <w:t>load_key_and_iv</w:t>
       </w:r>
       <w:proofErr w:type="spellEnd"/>
       <w:r>
         <w:rPr>
           <w:lang w:val="en-US"/>
         </w:rPr>
-        <w:t xml:space="preserve"> and </w:t>
+        <w:t xml:space="preserve"> in the control register is asserted, </w:t>
       </w:r>
       <w:proofErr w:type="spellStart"/>
       <w:r>
         <w:rPr>
           <w:rStyle w:val="MonospaceChar"/>
         </w:rPr>
-        <w:t>input_iv</w:t>
+        <w:t>key_</w:t>
+      </w:r>
+      <w:r>
+        <w:rPr>
+          <w:rStyle w:val="MonospaceChar"/>
+        </w:rPr>
+        <w:t>ready</w:t>
       </w:r>
       <w:proofErr w:type="spellEnd"/>
       <w:r>
         <w:rPr>
           <w:lang w:val="en-US"/>
         </w:rPr>
-        <w:t xml:space="preserve"> inputs are set to the desired key and IV. The </w:t>
+        <w:t xml:space="preserve"> in the status register is immediately set to 0</w:t>
+      </w:r>
+      <w:r>
+        <w:rPr>
+          <w:lang w:val="en-US"/>
+        </w:rPr>
+        <w:t xml:space="preserve">. When </w:t>
       </w:r>
       <w:proofErr w:type="spellStart"/>
       <w:r>
         <w:rPr>
-          <w:lang w:val="en-US"/>
-        </w:rPr>
-        <w:t>input_iv</w:t>
+          <w:rStyle w:val="MonospaceChar"/>
+        </w:rPr>
+        <w:t>load_key_and_iv</w:t>
       </w:r>
       <w:proofErr w:type="spellEnd"/>
       <w:r>
         <w:rPr>
           <w:lang w:val="en-US"/>
         </w:rPr>
-        <w:t xml:space="preserve"> input sets both the nonce and the initial counter value. When </w:t>
+        <w:t xml:space="preserve"> is de-asserted, the key and IV pair are loaded </w:t>
+      </w:r>
+      <w:r>
+        <w:rPr>
+          <w:lang w:val="en-US"/>
+        </w:rPr>
+        <w:t xml:space="preserve">into the device </w:t>
+      </w:r>
+      <w:r>
+        <w:rPr>
+          <w:lang w:val="en-US"/>
+        </w:rPr>
+        <w:t>and key expansion starts.</w:t>
+      </w:r>
+      <w:r>
+        <w:rPr>
+          <w:lang w:val="en-US"/>
+        </w:rPr>
+        <w:t xml:space="preserve"> When the k</w:t>
+      </w:r>
+      <w:r>
+        <w:rPr>
+          <w:lang w:val="en-US"/>
+        </w:rPr>
+        <w:t xml:space="preserve">ey expansion </w:t>
+      </w:r>
+      <w:r>
+        <w:rPr>
+          <w:lang w:val="en-US"/>
+        </w:rPr>
+        <w:t xml:space="preserve">completes after </w:t>
+      </w:r>
+      <w:r>
+        <w:rPr>
+          <w:lang w:val="en-US"/>
+        </w:rPr>
+        <w:t>84 clock cycles</w:t>
+      </w:r>
+      <w:r>
+        <w:rPr>
+          <w:lang w:val="en-US"/>
+        </w:rPr>
+        <w:t xml:space="preserve">, the </w:t>
       </w:r>
       <w:proofErr w:type="spellStart"/>
       <w:r>
         <w:rPr>
           <w:rStyle w:val="MonospaceChar"/>
         </w:rPr>
-        <w:t>load_key_and_iv</w:t>
+        <w:t>key_</w:t>
+      </w:r>
+      <w:r>
+        <w:rPr>
+          <w:rStyle w:val="MonospaceChar"/>
+        </w:rPr>
+        <w:t>ready</w:t>
       </w:r>
       <w:proofErr w:type="spellEnd"/>
       <w:r>
         <w:rPr>
           <w:lang w:val="en-US"/>
         </w:rPr>
-        <w:t xml:space="preserve"> in the control register is asserted, </w:t>
+        <w:t xml:space="preserve"> signal in the status register is set to 1 and the AES core is ready for encrypting/decrypting.</w:t>
+      </w:r>
+      <w:r>
+        <w:rPr>
+          <w:lang w:val="en-US"/>
+        </w:rPr>
+        <w:t xml:space="preserve"> The</w:t>
+      </w:r>
+      <w:r>
+        <w:rPr>
+          <w:lang w:val="en-US"/>
+        </w:rPr>
+        <w:t xml:space="preserve"> AXI registers containing the key can now be set to zero</w:t>
+      </w:r>
+      <w:r>
+        <w:rPr>
+          <w:lang w:val="en-US"/>
+        </w:rPr>
+        <w:t xml:space="preserve">, as they are unused until </w:t>
       </w:r>
       <w:proofErr w:type="spellStart"/>
       <w:r>
         <w:rPr>
           <w:rStyle w:val="MonospaceChar"/>
         </w:rPr>
-        <w:t>key_</w:t>
-      </w:r>
+        <w:t>load_key_and_</w:t>
+      </w:r>
+      <w:proofErr w:type="gramStart"/>
       <w:r>
         <w:rPr>
           <w:rStyle w:val="MonospaceChar"/>
         </w:rPr>
-        <w:t>ready</w:t>
+        <w:t>iv</w:t>
       </w:r>
       <w:proofErr w:type="spellEnd"/>
       <w:r>
         <w:rPr>
           <w:lang w:val="en-US"/>
         </w:rPr>
-        <w:t xml:space="preserve"> in the status register is immediately set to 0</w:t>
-      </w:r>
-      <w:r>
-        <w:rPr>
-          <w:lang w:val="en-US"/>
-        </w:rPr>
-        <w:t xml:space="preserve">. When </w:t>
-      </w:r>
-      <w:proofErr w:type="spellStart"/>
-      <w:r>
-        <w:rPr>
-          <w:rStyle w:val="MonospaceChar"/>
-        </w:rPr>
-        <w:t>load_key_and_iv</w:t>
-      </w:r>
-      <w:proofErr w:type="spellEnd"/>
-      <w:r>
-        <w:rPr>
-          <w:lang w:val="en-US"/>
-        </w:rPr>
-        <w:t xml:space="preserve"> is de-asserted, the key and IV pair are loaded and key expansion starts.</w:t>
-      </w:r>
-      <w:r>
-        <w:rPr>
-          <w:lang w:val="en-US"/>
-        </w:rPr>
-        <w:t xml:space="preserve"> When the k</w:t>
-      </w:r>
-      <w:r>
-        <w:rPr>
-          <w:lang w:val="en-US"/>
-        </w:rPr>
-        <w:t xml:space="preserve">ey expansion </w:t>
-      </w:r>
-      <w:r>
-        <w:rPr>
-          <w:lang w:val="en-US"/>
-        </w:rPr>
-        <w:t xml:space="preserve">completes (after </w:t>
-      </w:r>
-      <w:r>
-        <w:rPr>
-          <w:lang w:val="en-US"/>
-        </w:rPr>
-        <w:t>84 clock cycles</w:t>
-      </w:r>
-      <w:r>
-        <w:rPr>
-          <w:lang w:val="en-US"/>
-        </w:rPr>
-        <w:t xml:space="preserve">), the </w:t>
-      </w:r>
-      <w:proofErr w:type="spellStart"/>
-      <w:r>
-        <w:rPr>
-          <w:rStyle w:val="MonospaceChar"/>
-        </w:rPr>
-        <w:t>key_</w:t>
-      </w:r>
-      <w:r>
-        <w:rPr>
-          <w:rStyle w:val="MonospaceChar"/>
-        </w:rPr>
-        <w:t>ready</w:t>
-      </w:r>
-      <w:proofErr w:type="spellEnd"/>
-      <w:r>
-        <w:rPr>
-          <w:lang w:val="en-US"/>
-        </w:rPr>
-        <w:t xml:space="preserve"> signal in the status register is set to 1, and the AES core is ready for encrypting/decrypting.</w:t>
-      </w:r>
-      <w:r>
-        <w:rPr>
-          <w:lang w:val="en-US"/>
-        </w:rPr>
-        <w:t xml:space="preserve"> The </w:t>
-      </w:r>
-      <w:proofErr w:type="spellStart"/>
-      <w:r>
-        <w:rPr>
-          <w:rStyle w:val="MonospaceChar"/>
-        </w:rPr>
-        <w:t>input_key</w:t>
-      </w:r>
-      <w:proofErr w:type="spellEnd"/>
-      <w:r>
-        <w:rPr>
-          <w:lang w:val="en-US"/>
-        </w:rPr>
-        <w:t xml:space="preserve"> and </w:t>
-      </w:r>
-      <w:proofErr w:type="spellStart"/>
-      <w:r>
-        <w:rPr>
-          <w:rStyle w:val="MonospaceChar"/>
-        </w:rPr>
-        <w:t>input_iv</w:t>
-      </w:r>
-      <w:proofErr w:type="spellEnd"/>
-      <w:r>
-        <w:rPr>
-          <w:lang w:val="en-US"/>
-        </w:rPr>
-        <w:t xml:space="preserve"> inputs can now be set to zero, as they are unused until </w:t>
-      </w:r>
-      <w:proofErr w:type="spellStart"/>
-      <w:r>
-        <w:rPr>
-          <w:rStyle w:val="MonospaceChar"/>
-        </w:rPr>
-        <w:t>load_key_and_iv</w:t>
-      </w:r>
-      <w:proofErr w:type="spellEnd"/>
-      <w:r>
-        <w:rPr>
-          <w:lang w:val="en-US"/>
-        </w:rPr>
-        <w:t xml:space="preserve">  is re-asserted.</w:t>
+        <w:t xml:space="preserve">  is</w:t>
+      </w:r>
+      <w:proofErr w:type="gramEnd"/>
+      <w:r>
+        <w:rPr>
+          <w:lang w:val="en-US"/>
+        </w:rPr>
+        <w:t xml:space="preserve"> re-asserted.</w:t>
+      </w:r>
+      <w:r>
+        <w:rPr>
+          <w:lang w:val="en-US"/>
+        </w:rPr>
+        <w:t xml:space="preserve"> The AXI registers containing the nonce-part of the IV, however, must not be changed during encryption or decryption.</w:t>
       </w:r>
     </w:p>
     <w:p>
@@ -3514,20 +6775,68 @@
         </w:rPr>
         <w:t xml:space="preserve"> is set to 1 during key expansion or normal operation, the AES Core immediately aborts its current operation in preparation for key expansion with the new key.</w:t>
       </w:r>
+      <w:r>
+        <w:rPr>
+          <w:lang w:val="en-US"/>
+        </w:rPr>
+        <w:t xml:space="preserve"> A new key and IV pair can be loaded as many times as desired. The recommended way of doing this is by first setting the </w:t>
+      </w:r>
+      <w:proofErr w:type="spellStart"/>
+      <w:r>
+        <w:rPr>
+          <w:rStyle w:val="MonospaceChar"/>
+        </w:rPr>
+        <w:t>load_key_and_iv</w:t>
+      </w:r>
+      <w:proofErr w:type="spellEnd"/>
+      <w:r>
+        <w:rPr>
+          <w:lang w:val="en-US"/>
+        </w:rPr>
+        <w:t xml:space="preserve"> bit in the control register high, and then write new values to the key and IV registers before</w:t>
+      </w:r>
+      <w:r>
+        <w:rPr>
+          <w:lang w:val="en-US"/>
+        </w:rPr>
+        <w:t xml:space="preserve"> finally</w:t>
+      </w:r>
+      <w:r>
+        <w:rPr>
+          <w:lang w:val="en-US"/>
+        </w:rPr>
+        <w:t xml:space="preserve"> de-asserting the </w:t>
+      </w:r>
+      <w:proofErr w:type="spellStart"/>
+      <w:r>
+        <w:rPr>
+          <w:rStyle w:val="MonospaceChar"/>
+        </w:rPr>
+        <w:t>load_key_and_iv</w:t>
+      </w:r>
+      <w:proofErr w:type="spellEnd"/>
+      <w:r>
+        <w:rPr>
+          <w:lang w:val="en-US"/>
+        </w:rPr>
+        <w:t xml:space="preserve"> bit in the control register.</w:t>
+      </w:r>
     </w:p>
     <w:p>
       <w:pPr>
-        <w:pStyle w:val="Heading4"/>
+        <w:pStyle w:val="Heading3"/>
         <w:rPr>
           <w:lang w:val="en-US"/>
         </w:rPr>
       </w:pPr>
+      <w:bookmarkStart w:id="17" w:name="_Toc209884493"/>
       <w:r>
         <w:rPr>
           <w:lang w:val="en-US"/>
         </w:rPr>
         <w:t>Normal operation</w:t>
       </w:r>
+      <w:bookmarkEnd w:id="17"/>
     </w:p>
     <w:p>
       <w:pPr>
@@ -3539,13 +6848,25 @@
         <w:rPr>
           <w:lang w:val="en-US"/>
         </w:rPr>
-        <w:t>Following key expansion, i</w:t>
-      </w:r>
-      <w:r>
-        <w:rPr>
-          <w:lang w:val="en-US"/>
-        </w:rPr>
-        <w:t xml:space="preserve">t will take another 60 cycles </w:t>
+        <w:t xml:space="preserve">Following </w:t>
+      </w:r>
+      <w:r>
+        <w:rPr>
+          <w:lang w:val="en-US"/>
+        </w:rPr>
+        <w:t xml:space="preserve">completion of </w:t>
+      </w:r>
+      <w:r>
+        <w:rPr>
+          <w:lang w:val="en-US"/>
+        </w:rPr>
+        <w:t>key expansion, i</w:t>
+      </w:r>
+      <w:r>
+        <w:rPr>
+          <w:lang w:val="en-US"/>
+        </w:rPr>
+        <w:t xml:space="preserve">t will take 60 cycles </w:t>
       </w:r>
       <w:r>
         <w:rPr>
@@ -3636,17 +6957,19 @@
     </w:p>
     <w:p>
       <w:pPr>
-        <w:pStyle w:val="Heading4"/>
+        <w:pStyle w:val="Heading3"/>
         <w:rPr>
           <w:lang w:val="en-US"/>
         </w:rPr>
       </w:pPr>
+      <w:bookmarkStart w:id="18" w:name="_Toc209884494"/>
       <w:r>
         <w:rPr>
           <w:lang w:val="en-US"/>
         </w:rPr>
         <w:t>Key and IV management</w:t>
       </w:r>
+      <w:bookmarkEnd w:id="18"/>
     </w:p>
     <w:p>
       <w:pPr>
@@ -3658,7 +6981,7 @@
         <w:rPr>
           <w:lang w:val="en-US"/>
         </w:rPr>
-        <w:t xml:space="preserve">The counter in the IV is auto-incremented whenever a block is encrypted. Readback of the active counter value is not currently supported. To change the key or IV, one must repeat the steps in section </w:t>
+        <w:t xml:space="preserve">The counter in the IV is auto-incremented whenever a block is encrypted. Readback of the active counter value is not supported. To change the key or IV, one must repeat the steps in section </w:t>
       </w:r>
       <w:r>
         <w:rPr>
@@ -3687,7 +7010,7 @@
         <w:rPr>
           <w:lang w:val="en-US"/>
         </w:rPr>
-        <w:t>3.1.2.1</w:t>
+        <w:t>4.3.1</w:t>
       </w:r>
       <w:r>
         <w:rPr>
@@ -3704,17 +7027,19 @@
     </w:p>
     <w:p>
       <w:pPr>
-        <w:pStyle w:val="Heading4"/>
+        <w:pStyle w:val="Heading3"/>
         <w:rPr>
           <w:lang w:val="en-US"/>
         </w:rPr>
       </w:pPr>
+      <w:bookmarkStart w:id="19" w:name="_Toc209884495"/>
       <w:r>
         <w:rPr>
           <w:lang w:val="en-US"/>
         </w:rPr>
         <w:t>Transmit keystream mode</w:t>
       </w:r>
+      <w:bookmarkEnd w:id="19"/>
     </w:p>
     <w:p>
       <w:pPr>
@@ -3726,7 +7051,7 @@
         <w:rPr>
           <w:lang w:val="en-US"/>
         </w:rPr>
-        <w:t xml:space="preserve">The CTR Core supports a special operation mode, designed for situations where the limiting factor on throughput is the speed at which data can be moved between the PL and PS. </w:t>
+        <w:t xml:space="preserve">The CTR Core supports a special operation mode designed for situations where the limiting factor on throughput is the speed at which data can be moved between the PL and PS. </w:t>
       </w:r>
       <w:r>
         <w:rPr>
@@ -3784,7 +7109,7 @@
         <w:rPr>
           <w:lang w:val="en-US"/>
         </w:rPr>
-        <w:t xml:space="preserve"> interface, and start transmitting the raw keystream directly on the </w:t>
+        <w:t xml:space="preserve"> interface and transmit the keystream directly on the </w:t>
       </w:r>
       <w:proofErr w:type="spellStart"/>
       <w:r>
@@ -3812,7 +7137,25 @@
         <w:rPr>
           <w:lang w:val="en-US"/>
         </w:rPr>
-        <w:t xml:space="preserve">), but the amount of data that must move between the PL and PS is halved. </w:t>
+        <w:t xml:space="preserve"> for decryption</w:t>
+      </w:r>
+      <w:r>
+        <w:rPr>
+          <w:lang w:val="en-US"/>
+        </w:rPr>
+        <w:t xml:space="preserve">), but the amount of data that must move between the PL and PS is </w:t>
+      </w:r>
+      <w:r>
+        <w:rPr>
+          <w:lang w:val="en-US"/>
+        </w:rPr>
+        <w:t>cut in half</w:t>
+      </w:r>
+      <w:r>
+        <w:rPr>
+          <w:lang w:val="en-US"/>
+        </w:rPr>
+        <w:t xml:space="preserve">. </w:t>
       </w:r>
       <w:r>
         <w:rPr>
@@ -3847,6 +7190,19 @@
           <w:lang w:val="en-US"/>
         </w:rPr>
         <w:t xml:space="preserve"> in the control register.</w:t>
+      </w:r>
+    </w:p>
+    <w:p>
+      <w:pPr>
+        <w:rPr>
+          <w:lang w:val="en-US"/>
+        </w:rPr>
+      </w:pPr>
+      <w:r>
+        <w:rPr>
+          <w:lang w:val="en-US"/>
+        </w:rPr>
+        <w:t>Note that if this approach is used, care must be taken when changing key/IV pair, that every keystream block from the old encryption session is flushed out from FIFO buffers in the FPGA etc. to avoid mixing the keystreams.</w:t>
       </w:r>
     </w:p>
     <w:p>
@@ -3869,7 +7225,7 @@
           <w:lang w:val="en-US"/>
         </w:rPr>
       </w:pPr>
-      <w:bookmarkStart w:id="9" w:name="_Toc209026915"/>
+      <w:bookmarkStart w:id="20" w:name="_Toc209884496"/>
       <w:r>
         <w:rPr>
           <w:lang w:val="en-US"/>
@@ -3877,13 +7233,13 @@
         <w:lastRenderedPageBreak/>
         <w:t>Performance</w:t>
       </w:r>
-      <w:bookmarkEnd w:id="9"/>
       <w:r>
         <w:rPr>
           <w:lang w:val="en-US"/>
         </w:rPr>
         <w:t xml:space="preserve"> and Utilization</w:t>
       </w:r>
+      <w:bookmarkEnd w:id="20"/>
     </w:p>
     <w:p>
       <w:pPr>
@@ -3949,7 +7305,19 @@
         <w:rPr>
           <w:lang w:val="en-US"/>
         </w:rPr>
-        <w:t xml:space="preserve"> are {1-5, 8, 15}. At 15 cores, a full 128-bit block is encrypted each clock cycle</w:t>
+        <w:t xml:space="preserve"> are {1-5, 8, 15}. At 15 cores, a full 128-bit block is encrypted </w:t>
+      </w:r>
+      <w:r>
+        <w:rPr>
+          <w:lang w:val="en-US"/>
+        </w:rPr>
+        <w:t>every</w:t>
+      </w:r>
+      <w:r>
+        <w:rPr>
+          <w:lang w:val="en-US"/>
+        </w:rPr>
+        <w:t xml:space="preserve"> clock cycle</w:t>
       </w:r>
       <w:r>
         <w:rPr>
@@ -3968,13 +7336,13 @@
         <w:rPr>
           <w:lang w:val="en-US"/>
         </w:rPr>
-        <w:t>The implemented design is synthesized for a zynq7000 to estimate the resource usage</w:t>
-      </w:r>
-      <w:r>
-        <w:rPr>
-          <w:lang w:val="en-US"/>
-        </w:rPr>
-        <w:t xml:space="preserve"> The result is shown below, as well as an estimated throughput.</w:t>
+        <w:t>The implemented design is synthesized for a zynq7000 to estimate the resource usage The result is shown below, as well as an estimated throughput</w:t>
+      </w:r>
+      <w:r>
+        <w:rPr>
+          <w:lang w:val="en-US"/>
+        </w:rPr>
+        <w:t xml:space="preserve"> for each configuration.</w:t>
       </w:r>
     </w:p>
     <w:tbl>
@@ -4354,15 +7722,7 @@
                 <w:szCs w:val="24"/>
                 <w:lang w:val="en-US"/>
               </w:rPr>
-              <w:t xml:space="preserve">2.133 </w:t>
-            </w:r>
-            <w:r>
-              <w:rPr>
-                <w:sz w:val="24"/>
-                <w:szCs w:val="24"/>
-                <w:lang w:val="en-US"/>
-              </w:rPr>
-              <w:t>Gbps</w:t>
+              <w:t>2.133 Gbps</w:t>
             </w:r>
           </w:p>
         </w:tc>
@@ -4705,15 +8065,7 @@
                 <w:szCs w:val="24"/>
                 <w:lang w:val="en-US"/>
               </w:rPr>
-              <w:t xml:space="preserve">6.4 </w:t>
-            </w:r>
-            <w:r>
-              <w:rPr>
-                <w:sz w:val="24"/>
-                <w:szCs w:val="24"/>
-                <w:lang w:val="en-US"/>
-              </w:rPr>
-              <w:t>Gbps</w:t>
+              <w:t>6.4 Gbps</w:t>
             </w:r>
           </w:p>
         </w:tc>
@@ -4884,15 +8236,7 @@
                 <w:szCs w:val="24"/>
                 <w:lang w:val="en-US"/>
               </w:rPr>
-              <w:t xml:space="preserve">8.0 </w:t>
-            </w:r>
-            <w:r>
-              <w:rPr>
-                <w:sz w:val="24"/>
-                <w:szCs w:val="24"/>
-                <w:lang w:val="en-US"/>
-              </w:rPr>
-              <w:t>Gbps</w:t>
+              <w:t>8.0 Gbps</w:t>
             </w:r>
           </w:p>
         </w:tc>
@@ -5064,15 +8408,7 @@
                 <w:szCs w:val="24"/>
                 <w:lang w:val="en-US"/>
               </w:rPr>
-              <w:t xml:space="preserve">10.667 </w:t>
-            </w:r>
-            <w:r>
-              <w:rPr>
-                <w:sz w:val="24"/>
-                <w:szCs w:val="24"/>
-                <w:lang w:val="en-US"/>
-              </w:rPr>
-              <w:t>Gbps</w:t>
+              <w:t>10.667 Gbps</w:t>
             </w:r>
           </w:p>
         </w:tc>
@@ -5243,15 +8579,7 @@
                 <w:szCs w:val="24"/>
                 <w:lang w:val="en-US"/>
               </w:rPr>
-              <w:t xml:space="preserve">16.0 </w:t>
-            </w:r>
-            <w:r>
-              <w:rPr>
-                <w:sz w:val="24"/>
-                <w:szCs w:val="24"/>
-                <w:lang w:val="en-US"/>
-              </w:rPr>
-              <w:t>Gbps</w:t>
+              <w:t>16.0 Gbps</w:t>
             </w:r>
           </w:p>
         </w:tc>
@@ -5423,15 +8751,7 @@
                 <w:szCs w:val="24"/>
                 <w:lang w:val="en-US"/>
               </w:rPr>
-              <w:t xml:space="preserve">32.0 </w:t>
-            </w:r>
-            <w:r>
-              <w:rPr>
-                <w:sz w:val="24"/>
-                <w:szCs w:val="24"/>
-                <w:lang w:val="en-US"/>
-              </w:rPr>
-              <w:t>Gbps</w:t>
+              <w:t>32.0 Gbps</w:t>
             </w:r>
           </w:p>
         </w:tc>
@@ -5451,7 +8771,7 @@
           <w:lang w:val="en-US"/>
         </w:rPr>
       </w:pPr>
-      <w:bookmarkStart w:id="10" w:name="_Toc209026917"/>
+      <w:bookmarkStart w:id="21" w:name="_Toc209884497"/>
       <w:r>
         <w:rPr>
           <w:lang w:val="en-US"/>
@@ -5464,7 +8784,7 @@
         </w:rPr>
         <w:t>considerations</w:t>
       </w:r>
-      <w:bookmarkEnd w:id="10"/>
+      <w:bookmarkEnd w:id="21"/>
     </w:p>
     <w:p>
       <w:pPr>
@@ -5506,7 +8826,21 @@
         <w:rPr>
           <w:lang w:val="en-US"/>
         </w:rPr>
-        <w:t xml:space="preserve"> keystream blocks at once, meaning that 4 blocks of data can be encrypted every 60/32/20/16/12/8/4 cycles with 1/2/3/4/5/8/15 cores.</w:t>
+        <w:t xml:space="preserve"> keystream blocks at once, meaning that 4 blocks of data can be encrypted every 60/32/20/16/12/8/4 </w:t>
+      </w:r>
+      <w:proofErr w:type="gramStart"/>
+      <w:r>
+        <w:rPr>
+          <w:lang w:val="en-US"/>
+        </w:rPr>
+        <w:t>cycles</w:t>
+      </w:r>
+      <w:proofErr w:type="gramEnd"/>
+      <w:r>
+        <w:rPr>
+          <w:lang w:val="en-US"/>
+        </w:rPr>
+        <w:t xml:space="preserve"> with 1/2/3/4/5/8/15 cores.</w:t>
       </w:r>
       <w:r>
         <w:rPr>
@@ -5595,13 +8929,7 @@
         <w:rPr>
           <w:lang w:val="en-US"/>
         </w:rPr>
-        <w:t xml:space="preserve">decreasing throughput. </w:t>
-      </w:r>
-      <w:r>
-        <w:rPr>
-          <w:lang w:val="en-US"/>
-        </w:rPr>
-        <w:t xml:space="preserve">When </w:t>
+        <w:t xml:space="preserve">decreasing throughput. When </w:t>
       </w:r>
       <w:r>
         <w:rPr>
@@ -5613,13 +8941,7 @@
         <w:rPr>
           <w:lang w:val="en-US"/>
         </w:rPr>
-        <w:t>are used on the output, the same behavior is observed.</w:t>
-      </w:r>
-      <w:r>
-        <w:rPr>
-          <w:lang w:val="en-US"/>
-        </w:rPr>
-        <w:t xml:space="preserve"> This</w:t>
+        <w:t>are used on the output, the same behavior is observed. This</w:t>
       </w:r>
       <w:r>
         <w:rPr>
@@ -5691,13 +9013,7 @@
         <w:rPr>
           <w:lang w:val="en-US"/>
         </w:rPr>
-        <w:t xml:space="preserve"> </w:t>
-      </w:r>
-      <w:r>
-        <w:rPr>
-          <w:lang w:val="en-US"/>
-        </w:rPr>
-        <w:t>3 blocks</w:t>
+        <w:t xml:space="preserve"> 3 blocks</w:t>
       </w:r>
       <w:r>
         <w:rPr>
@@ -5709,13 +9025,7 @@
         <w:rPr>
           <w:lang w:val="en-US"/>
         </w:rPr>
-        <w:t xml:space="preserve"> suffice, regardless of the number of cores or the data width conversion ratio</w:t>
-      </w:r>
-      <w:r>
-        <w:rPr>
-          <w:lang w:val="en-US"/>
-        </w:rPr>
-        <w:t>.</w:t>
+        <w:t xml:space="preserve"> suffice, regardless of the number of cores or the data width conversion ratio.</w:t>
       </w:r>
     </w:p>
     <w:p>
@@ -5728,7 +9038,19 @@
         <w:rPr>
           <w:lang w:val="en-US"/>
         </w:rPr>
-        <w:t>When using all 15 cores, the FIFO is never needed, since one block is encrypted each clock cycle anyway.</w:t>
+        <w:t>When using all 15 cores, the FIFO is never needed</w:t>
+      </w:r>
+      <w:r>
+        <w:rPr>
+          <w:lang w:val="en-US"/>
+        </w:rPr>
+        <w:t xml:space="preserve"> </w:t>
+      </w:r>
+      <w:r>
+        <w:rPr>
+          <w:lang w:val="en-US"/>
+        </w:rPr>
+        <w:t>since one block is encrypted each clock cycle anyway.</w:t>
       </w:r>
     </w:p>
     <w:p>
@@ -5751,7 +9073,7 @@
           <w:lang w:val="en-US"/>
         </w:rPr>
       </w:pPr>
-      <w:bookmarkStart w:id="11" w:name="_Toc209026918"/>
+      <w:bookmarkStart w:id="22" w:name="_Toc209884498"/>
       <w:r>
         <w:rPr>
           <w:lang w:val="en-US"/>
@@ -5759,7 +9081,7 @@
         <w:lastRenderedPageBreak/>
         <w:t>Acknowledgements</w:t>
       </w:r>
-      <w:bookmarkEnd w:id="11"/>
+      <w:bookmarkEnd w:id="22"/>
     </w:p>
     <w:p>
       <w:pPr>
@@ -5783,7 +9105,19 @@
         <w:rPr>
           <w:lang w:val="en-US"/>
         </w:rPr>
-        <w:t>Compared to his design, this design features:</w:t>
+        <w:t xml:space="preserve">Compared to his </w:t>
+      </w:r>
+      <w:r>
+        <w:rPr>
+          <w:lang w:val="en-US"/>
+        </w:rPr>
+        <w:t>implementation</w:t>
+      </w:r>
+      <w:r>
+        <w:rPr>
+          <w:lang w:val="en-US"/>
+        </w:rPr>
+        <w:t>, this design features:</w:t>
       </w:r>
     </w:p>
     <w:p>
@@ -5813,13 +9147,13 @@
         <w:rPr>
           <w:lang w:val="en-US"/>
         </w:rPr>
-        <w:t xml:space="preserve">no meaningful </w:t>
-      </w:r>
-      <w:r>
-        <w:rPr>
-          <w:lang w:val="en-US"/>
-        </w:rPr>
-        <w:t>utilization increase</w:t>
+        <w:t>no meaningful</w:t>
+      </w:r>
+      <w:r>
+        <w:rPr>
+          <w:lang w:val="en-US"/>
+        </w:rPr>
+        <w:t xml:space="preserve"> increase in resource usage</w:t>
       </w:r>
       <w:r>
         <w:rPr>
@@ -5843,7 +9177,7 @@
         <w:rPr>
           <w:lang w:val="en-US"/>
         </w:rPr>
-        <w:t xml:space="preserve">Implemented </w:t>
+        <w:t xml:space="preserve">A </w:t>
       </w:r>
       <w:r>
         <w:rPr>
@@ -5855,13 +9189,7 @@
         <w:rPr>
           <w:lang w:val="en-US"/>
         </w:rPr>
-        <w:t xml:space="preserve">option to use </w:t>
-      </w:r>
-      <w:r>
-        <w:rPr>
-          <w:lang w:val="en-US"/>
-        </w:rPr>
-        <w:t xml:space="preserve">multiple </w:t>
+        <w:t xml:space="preserve">number of </w:t>
       </w:r>
       <w:r>
         <w:rPr>
@@ -5879,7 +9207,25 @@
         <w:rPr>
           <w:lang w:val="en-US"/>
         </w:rPr>
-        <w:t xml:space="preserve"> in the design, increasing both throughput and resource utilization.</w:t>
+        <w:t xml:space="preserve">, exposing a user-configurable tradeoff between </w:t>
+      </w:r>
+      <w:r>
+        <w:rPr>
+          <w:lang w:val="en-US"/>
+        </w:rPr>
+        <w:t>throughput and resource u</w:t>
+      </w:r>
+      <w:r>
+        <w:rPr>
+          <w:lang w:val="en-US"/>
+        </w:rPr>
+        <w:t>sage</w:t>
+      </w:r>
+      <w:r>
+        <w:rPr>
+          <w:lang w:val="en-US"/>
+        </w:rPr>
+        <w:t>.</w:t>
       </w:r>
     </w:p>
     <w:p>
@@ -5897,7 +9243,13 @@
         <w:rPr>
           <w:lang w:val="en-US"/>
         </w:rPr>
-        <w:t>Implemented AXI4-Stream interfaces for the plaintext and ciphertext</w:t>
+        <w:t xml:space="preserve">Standard </w:t>
+      </w:r>
+      <w:r>
+        <w:rPr>
+          <w:lang w:val="en-US"/>
+        </w:rPr>
+        <w:t>AXI4-Stream interfaces for the plaintext and ciphertext</w:t>
       </w:r>
       <w:r>
         <w:rPr>
@@ -5987,20 +9339,177 @@
         <w:rPr>
           <w:lang w:val="en-US"/>
         </w:rPr>
-        <w:t xml:space="preserve">Implemented CTR-mode encryption on top of the </w:t>
-      </w:r>
-      <w:r>
-        <w:rPr>
-          <w:lang w:val="en-US"/>
-        </w:rPr>
-        <w:t>AES</w:t>
-      </w:r>
-      <w:r>
-        <w:rPr>
-          <w:lang w:val="en-US"/>
-        </w:rPr>
-        <w:t xml:space="preserve"> Core.</w:t>
-      </w:r>
+        <w:t xml:space="preserve">Implemented AXI-Lite </w:t>
+      </w:r>
+      <w:r>
+        <w:rPr>
+          <w:lang w:val="en-US"/>
+        </w:rPr>
+        <w:t xml:space="preserve">slave </w:t>
+      </w:r>
+      <w:r>
+        <w:rPr>
+          <w:lang w:val="en-US"/>
+        </w:rPr>
+        <w:t xml:space="preserve">interface for </w:t>
+      </w:r>
+      <w:r>
+        <w:rPr>
+          <w:lang w:val="en-US"/>
+        </w:rPr>
+        <w:t xml:space="preserve">writing </w:t>
+      </w:r>
+      <w:r>
+        <w:rPr>
+          <w:lang w:val="en-US"/>
+        </w:rPr>
+        <w:t>key/iv/co</w:t>
+      </w:r>
+      <w:r>
+        <w:rPr>
+          <w:lang w:val="en-US"/>
+        </w:rPr>
+        <w:t>nfig</w:t>
+      </w:r>
+      <w:r>
+        <w:rPr>
+          <w:lang w:val="en-US"/>
+        </w:rPr>
+        <w:t xml:space="preserve"> </w:t>
+      </w:r>
+      <w:r>
+        <w:rPr>
+          <w:lang w:val="en-US"/>
+        </w:rPr>
+        <w:t>and reading status</w:t>
+      </w:r>
+    </w:p>
+    <w:p>
+      <w:pPr>
+        <w:pStyle w:val="ListParagraph"/>
+        <w:numPr>
+          <w:ilvl w:val="0"/>
+          <w:numId w:val="1"/>
+        </w:numPr>
+        <w:rPr>
+          <w:lang w:val="en-US"/>
+        </w:rPr>
+      </w:pPr>
+      <w:r>
+        <w:rPr>
+          <w:lang w:val="en-US"/>
+        </w:rPr>
+        <w:t>Implemented CTR-mode encryption on top of the AES Core.</w:t>
+      </w:r>
+    </w:p>
+    <w:p>
+      <w:pPr>
+        <w:rPr>
+          <w:lang w:val="en-US"/>
+        </w:rPr>
+      </w:pPr>
+      <w:r>
+        <w:rPr>
+          <w:lang w:val="en-US"/>
+        </w:rPr>
+        <w:t xml:space="preserve">The AXI-Lite slave interface is based on the design by </w:t>
+      </w:r>
+      <w:proofErr w:type="spellStart"/>
+      <w:r>
+        <w:rPr>
+          <w:lang w:val="en-US"/>
+        </w:rPr>
+        <w:t>mzeghers</w:t>
+      </w:r>
+      <w:proofErr w:type="spellEnd"/>
+      <w:r>
+        <w:rPr>
+          <w:lang w:val="en-US"/>
+        </w:rPr>
+        <w:t xml:space="preserve"> (</w:t>
+      </w:r>
+      <w:hyperlink r:id="rId11" w:history="1">
+        <w:r>
+          <w:rPr>
+            <w:rStyle w:val="Hyperlink"/>
+            <w:lang w:val="en-US"/>
+          </w:rPr>
+          <w:t>https://github.com/mzeghers/hdl-axi-regs</w:t>
+        </w:r>
+      </w:hyperlink>
+      <w:r>
+        <w:rPr>
+          <w:lang w:val="en-US"/>
+        </w:rPr>
+        <w:t xml:space="preserve">), though </w:t>
+      </w:r>
+      <w:r>
+        <w:rPr>
+          <w:lang w:val="en-US"/>
+        </w:rPr>
+        <w:t xml:space="preserve">some modifications are performed. Notably, </w:t>
+      </w:r>
+      <w:proofErr w:type="spellStart"/>
+      <w:r>
+        <w:rPr>
+          <w:lang w:val="en-US"/>
+        </w:rPr>
+        <w:t>bresp</w:t>
+      </w:r>
+      <w:proofErr w:type="spellEnd"/>
+      <w:r>
+        <w:rPr>
+          <w:lang w:val="en-US"/>
+        </w:rPr>
+        <w:t xml:space="preserve"> and </w:t>
+      </w:r>
+      <w:proofErr w:type="spellStart"/>
+      <w:r>
+        <w:rPr>
+          <w:lang w:val="en-US"/>
+        </w:rPr>
+        <w:t>rresp</w:t>
+      </w:r>
+      <w:proofErr w:type="spellEnd"/>
+      <w:r>
+        <w:rPr>
+          <w:lang w:val="en-US"/>
+        </w:rPr>
+        <w:t xml:space="preserve"> now return SLVERR when incorrect addresses are given, and </w:t>
+      </w:r>
+      <w:proofErr w:type="spellStart"/>
+      <w:r>
+        <w:rPr>
+          <w:lang w:val="en-US"/>
+        </w:rPr>
+        <w:t>bvalid</w:t>
+      </w:r>
+      <w:proofErr w:type="spellEnd"/>
+      <w:r>
+        <w:rPr>
+          <w:lang w:val="en-US"/>
+        </w:rPr>
+        <w:t xml:space="preserve"> is only </w:t>
+      </w:r>
+      <w:r>
+        <w:rPr>
+          <w:lang w:val="en-US"/>
+        </w:rPr>
+        <w:t>driven high</w:t>
+      </w:r>
+      <w:r>
+        <w:rPr>
+          <w:lang w:val="en-US"/>
+        </w:rPr>
+        <w:t xml:space="preserve"> when applicable.</w:t>
+      </w:r>
+    </w:p>
+    <w:p>
+      <w:pPr>
+        <w:rPr>
+          <w:lang w:val="en-US"/>
+        </w:rPr>
+      </w:pPr>
     </w:p>
     <w:p>
       <w:pPr>
@@ -6022,7 +9531,7 @@
           <w:lang w:val="en-US"/>
         </w:rPr>
       </w:pPr>
-      <w:bookmarkStart w:id="12" w:name="_Toc209026919"/>
+      <w:bookmarkStart w:id="23" w:name="_Toc209884499"/>
       <w:r>
         <w:rPr>
           <w:lang w:val="en-US"/>
@@ -6030,10 +9539,10 @@
         <w:lastRenderedPageBreak/>
         <w:t>Footnotes</w:t>
       </w:r>
-      <w:bookmarkEnd w:id="12"/>
+      <w:bookmarkEnd w:id="23"/>
     </w:p>
     <w:sectPr>
-      <w:footerReference w:type="default" r:id="rId14"/>
+      <w:footerReference w:type="default" r:id="rId12"/>
       <w:pgSz w:w="11906" w:h="16838"/>
       <w:pgMar w:top="1417" w:right="1417" w:bottom="1417" w:left="1417" w:header="708" w:footer="708" w:gutter="0"/>
       <w:pgNumType w:start="0"/>
@@ -6200,6 +9709,118 @@
 <file path=word/numbering.xml><?xml version="1.0" encoding="utf-8"?>
 <w:numbering xmlns:wpc="http://schemas.microsoft.com/office/word/2010/wordprocessingCanvas" xmlns:cx="http://schemas.microsoft.com/office/drawing/2014/chartex" xmlns:cx1="http://schemas.microsoft.com/office/drawing/2015/9/8/chartex" xmlns:cx2="http://schemas.microsoft.com/office/drawing/2015/10/21/chartex" xmlns:cx3="http://schemas.microsoft.com/office/drawing/2016/5/9/chartex" xmlns:cx4="http://schemas.microsoft.com/office/drawing/2016/5/10/chartex" xmlns:cx5="http://schemas.microsoft.com/office/drawing/2016/5/11/chartex" xmlns:cx6="http://schemas.microsoft.com/office/drawing/2016/5/12/chartex" xmlns:cx7="http://schemas.microsoft.com/office/drawing/2016/5/13/chartex" xmlns:cx8="http://schemas.microsoft.com/office/drawing/2016/5/14/chartex" xmlns:mc="http://schemas.openxmlformats.org/markup-compatibility/2006" xmlns:aink="http://schemas.microsoft.com/office/drawing/2016/ink" xmlns:am3d="http://schemas.microsoft.com/office/drawing/2017/model3d" xmlns:o="urn:schemas-microsoft-com:office:office" xmlns:oel="http://schemas.microsoft.com/office/2019/extlst" xmlns:r="http://schemas.openxmlformats.org/officeDocument/2006/relationships" xmlns:m="http://schemas.openxmlformats.org/officeDocument/2006/math" xmlns:v="urn:schemas-microsoft-com:vml" xmlns:wp14="http://schemas.microsoft.com/office/word/2010/wordprocessingDrawing" xmlns:wp="http://schemas.openxmlformats.org/drawingml/2006/wordprocessingDrawing" xmlns:w10="urn:schemas-microsoft-com:office:word" xmlns:w="http://schemas.openxmlformats.org/wordprocessingml/2006/main" xmlns:w14="http://schemas.microsoft.com/office/word/2010/wordml" xmlns:w15="http://schemas.microsoft.com/office/word/2012/wordml" xmlns:w16cex="http://schemas.microsoft.com/office/word/2018/wordml/cex" xmlns:w16cid="http://schemas.microsoft.com/office/word/2016/wordml/cid" xmlns:w16="http://schemas.microsoft.com/office/word/2018/wordml" xmlns:w16du="http://schemas.microsoft.com/office/word/2023/wordml/word16du" xmlns:w16sdtdh="http://schemas.microsoft.com/office/word/2020/wordml/sdtdatahash" xmlns:w16sdtfl="http://schemas.microsoft.com/office/word/2024/wordml/sdtformatlock" xmlns:w16se="http://schemas.microsoft.com/office/word/2015/wordml/symex" xmlns:wpg="http://schemas.microsoft.com/office/word/2010/wordprocessingGroup" xmlns:wpi="http://schemas.microsoft.com/office/word/2010/wordprocessingInk" xmlns:wne="http://schemas.microsoft.com/office/word/2006/wordml" xmlns:wps="http://schemas.microsoft.com/office/word/2010/wordprocessingShape" mc:Ignorable="w14 w15 w16se w16cid w16 w16cex w16sdtdh w16sdtfl w16du wp14">
   <w:abstractNum w:abstractNumId="0" w15:restartNumberingAfterBreak="0">
+    <w:nsid w:val="61B1049D"/>
+    <w:multiLevelType w:val="hybridMultilevel"/>
+    <w:tmpl w:val="1B34D9A6"/>
+    <w:lvl w:ilvl="0" w:tplc="9C865332">
+      <w:numFmt w:val="bullet"/>
+      <w:lvlText w:val=""/>
+      <w:lvlJc w:val="left"/>
+      <w:pPr>
+        <w:ind w:left="720" w:hanging="360"/>
+      </w:pPr>
+      <w:rPr>
+        <w:rFonts w:ascii="Symbol" w:eastAsiaTheme="minorHAnsi" w:hAnsi="Symbol" w:cstheme="minorBidi" w:hint="default"/>
+      </w:rPr>
+    </w:lvl>
+    <w:lvl w:ilvl="1" w:tplc="04140003" w:tentative="1">
+      <w:start w:val="1"/>
+      <w:numFmt w:val="bullet"/>
+      <w:lvlText w:val="o"/>
+      <w:lvlJc w:val="left"/>
+      <w:pPr>
+        <w:ind w:left="1440" w:hanging="360"/>
+      </w:pPr>
+      <w:rPr>
+        <w:rFonts w:ascii="Courier New" w:hAnsi="Courier New" w:cs="Courier New" w:hint="default"/>
+      </w:rPr>
+    </w:lvl>
+    <w:lvl w:ilvl="2" w:tplc="04140005" w:tentative="1">
+      <w:start w:val="1"/>
+      <w:numFmt w:val="bullet"/>
+      <w:lvlText w:val=""/>
+      <w:lvlJc w:val="left"/>
+      <w:pPr>
+        <w:ind w:left="2160" w:hanging="360"/>
+      </w:pPr>
+      <w:rPr>
+        <w:rFonts w:ascii="Wingdings" w:hAnsi="Wingdings" w:hint="default"/>
+      </w:rPr>
+    </w:lvl>
+    <w:lvl w:ilvl="3" w:tplc="04140001" w:tentative="1">
+      <w:start w:val="1"/>
+      <w:numFmt w:val="bullet"/>
+      <w:lvlText w:val=""/>
+      <w:lvlJc w:val="left"/>
+      <w:pPr>
+        <w:ind w:left="2880" w:hanging="360"/>
+      </w:pPr>
+      <w:rPr>
+        <w:rFonts w:ascii="Symbol" w:hAnsi="Symbol" w:hint="default"/>
+      </w:rPr>
+    </w:lvl>
+    <w:lvl w:ilvl="4" w:tplc="04140003" w:tentative="1">
+      <w:start w:val="1"/>
+      <w:numFmt w:val="bullet"/>
+      <w:lvlText w:val="o"/>
+      <w:lvlJc w:val="left"/>
+      <w:pPr>
+        <w:ind w:left="3600" w:hanging="360"/>
+      </w:pPr>
+      <w:rPr>
+        <w:rFonts w:ascii="Courier New" w:hAnsi="Courier New" w:cs="Courier New" w:hint="default"/>
+      </w:rPr>
+    </w:lvl>
+    <w:lvl w:ilvl="5" w:tplc="04140005" w:tentative="1">
+      <w:start w:val="1"/>
+      <w:numFmt w:val="bullet"/>
+      <w:lvlText w:val=""/>
+      <w:lvlJc w:val="left"/>
+      <w:pPr>
+        <w:ind w:left="4320" w:hanging="360"/>
+      </w:pPr>
+      <w:rPr>
+        <w:rFonts w:ascii="Wingdings" w:hAnsi="Wingdings" w:hint="default"/>
+      </w:rPr>
+    </w:lvl>
+    <w:lvl w:ilvl="6" w:tplc="04140001" w:tentative="1">
+      <w:start w:val="1"/>
+      <w:numFmt w:val="bullet"/>
+      <w:lvlText w:val=""/>
+      <w:lvlJc w:val="left"/>
+      <w:pPr>
+        <w:ind w:left="5040" w:hanging="360"/>
+      </w:pPr>
+      <w:rPr>
+        <w:rFonts w:ascii="Symbol" w:hAnsi="Symbol" w:hint="default"/>
+      </w:rPr>
+    </w:lvl>
+    <w:lvl w:ilvl="7" w:tplc="04140003" w:tentative="1">
+      <w:start w:val="1"/>
+      <w:numFmt w:val="bullet"/>
+      <w:lvlText w:val="o"/>
+      <w:lvlJc w:val="left"/>
+      <w:pPr>
+        <w:ind w:left="5760" w:hanging="360"/>
+      </w:pPr>
+      <w:rPr>
+        <w:rFonts w:ascii="Courier New" w:hAnsi="Courier New" w:cs="Courier New" w:hint="default"/>
+      </w:rPr>
+    </w:lvl>
+    <w:lvl w:ilvl="8" w:tplc="04140005" w:tentative="1">
+      <w:start w:val="1"/>
+      <w:numFmt w:val="bullet"/>
+      <w:lvlText w:val=""/>
+      <w:lvlJc w:val="left"/>
+      <w:pPr>
+        <w:ind w:left="6480" w:hanging="360"/>
+      </w:pPr>
+      <w:rPr>
+        <w:rFonts w:ascii="Wingdings" w:hAnsi="Wingdings" w:hint="default"/>
+      </w:rPr>
+    </w:lvl>
+  </w:abstractNum>
+  <w:abstractNum w:abstractNumId="1" w15:restartNumberingAfterBreak="0">
     <w:nsid w:val="64153ED4"/>
     <w:multiLevelType w:val="hybridMultilevel"/>
     <w:tmpl w:val="5F223898"/>
@@ -6311,7 +9932,7 @@
       </w:rPr>
     </w:lvl>
   </w:abstractNum>
-  <w:abstractNum w:abstractNumId="1" w15:restartNumberingAfterBreak="0">
+  <w:abstractNum w:abstractNumId="2" w15:restartNumberingAfterBreak="0">
     <w:nsid w:val="77D61E5E"/>
     <w:multiLevelType w:val="multilevel"/>
     <w:tmpl w:val="04140025"/>
@@ -6407,10 +10028,13 @@
     </w:lvl>
   </w:abstractNum>
   <w:num w:numId="1" w16cid:durableId="1264415886">
-    <w:abstractNumId w:val="0"/>
+    <w:abstractNumId w:val="1"/>
   </w:num>
   <w:num w:numId="2" w16cid:durableId="239408448">
-    <w:abstractNumId w:val="1"/>
+    <w:abstractNumId w:val="2"/>
+  </w:num>
+  <w:num w:numId="3" w16cid:durableId="1262490773">
+    <w:abstractNumId w:val="0"/>
   </w:num>
 </w:numbering>
 </file>
@@ -7757,6 +11381,82 @@
       </w:tcPr>
     </w:tblStylePr>
   </w:style>
+  <w:style w:type="table" w:styleId="GridTable4-Accent5">
+    <w:name w:val="Grid Table 4 Accent 5"/>
+    <w:basedOn w:val="TableNormal"/>
+    <w:uiPriority w:val="49"/>
+    <w:rsid w:val="00D72692"/>
+    <w:pPr>
+      <w:spacing w:after="0" w:line="240" w:lineRule="auto"/>
+    </w:pPr>
+    <w:tblPr>
+      <w:tblStyleRowBandSize w:val="1"/>
+      <w:tblStyleColBandSize w:val="1"/>
+      <w:tblBorders>
+        <w:top w:val="single" w:sz="4" w:space="0" w:color="9CC2E5" w:themeColor="accent5" w:themeTint="99"/>
+        <w:left w:val="single" w:sz="4" w:space="0" w:color="9CC2E5" w:themeColor="accent5" w:themeTint="99"/>
+        <w:bottom w:val="single" w:sz="4" w:space="0" w:color="9CC2E5" w:themeColor="accent5" w:themeTint="99"/>
+        <w:right w:val="single" w:sz="4" w:space="0" w:color="9CC2E5" w:themeColor="accent5" w:themeTint="99"/>
+        <w:insideH w:val="single" w:sz="4" w:space="0" w:color="9CC2E5" w:themeColor="accent5" w:themeTint="99"/>
+        <w:insideV w:val="single" w:sz="4" w:space="0" w:color="9CC2E5" w:themeColor="accent5" w:themeTint="99"/>
+      </w:tblBorders>
+    </w:tblPr>
+    <w:tblStylePr w:type="firstRow">
+      <w:rPr>
+        <w:b/>
+        <w:bCs/>
+        <w:color w:val="FFFFFF" w:themeColor="background1"/>
+      </w:rPr>
+      <w:tblPr/>
+      <w:tcPr>
+        <w:tcBorders>
+          <w:top w:val="single" w:sz="4" w:space="0" w:color="5B9BD5" w:themeColor="accent5"/>
+          <w:left w:val="single" w:sz="4" w:space="0" w:color="5B9BD5" w:themeColor="accent5"/>
+          <w:bottom w:val="single" w:sz="4" w:space="0" w:color="5B9BD5" w:themeColor="accent5"/>
+          <w:right w:val="single" w:sz="4" w:space="0" w:color="5B9BD5" w:themeColor="accent5"/>
+          <w:insideH w:val="nil"/>
+          <w:insideV w:val="nil"/>
+        </w:tcBorders>
+        <w:shd w:val="clear" w:color="auto" w:fill="5B9BD5" w:themeFill="accent5"/>
+      </w:tcPr>
+    </w:tblStylePr>
+    <w:tblStylePr w:type="lastRow">
+      <w:rPr>
+        <w:b/>
+        <w:bCs/>
+      </w:rPr>
+      <w:tblPr/>
+      <w:tcPr>
+        <w:tcBorders>
+          <w:top w:val="double" w:sz="4" w:space="0" w:color="5B9BD5" w:themeColor="accent5"/>
+        </w:tcBorders>
+      </w:tcPr>
+    </w:tblStylePr>
+    <w:tblStylePr w:type="firstCol">
+      <w:rPr>
+        <w:b/>
+        <w:bCs/>
+      </w:rPr>
+    </w:tblStylePr>
+    <w:tblStylePr w:type="lastCol">
+      <w:rPr>
+        <w:b/>
+        <w:bCs/>
+      </w:rPr>
+    </w:tblStylePr>
+    <w:tblStylePr w:type="band1Vert">
+      <w:tblPr/>
+      <w:tcPr>
+        <w:shd w:val="clear" w:color="auto" w:fill="DEEAF6" w:themeFill="accent5" w:themeFillTint="33"/>
+      </w:tcPr>
+    </w:tblStylePr>
+    <w:tblStylePr w:type="band1Horz">
+      <w:tblPr/>
+      <w:tcPr>
+        <w:shd w:val="clear" w:color="auto" w:fill="DEEAF6" w:themeFill="accent5" w:themeFillTint="33"/>
+      </w:tcPr>
+    </w:tblStylePr>
+  </w:style>
 </w:styles>
 </file>
 

--- a/documentation/AES_256_CTR.docx
+++ b/documentation/AES_256_CTR.docx
@@ -2530,21 +2530,7 @@
         <w:rPr>
           <w:lang w:val="en-US"/>
         </w:rPr>
-        <w:t xml:space="preserve"> The design exposes generics for tailoring the design to the </w:t>
-      </w:r>
-      <w:proofErr w:type="spellStart"/>
-      <w:r>
-        <w:rPr>
-          <w:lang w:val="en-US"/>
-        </w:rPr>
-        <w:t>users</w:t>
-      </w:r>
-      <w:proofErr w:type="spellEnd"/>
-      <w:r>
-        <w:rPr>
-          <w:lang w:val="en-US"/>
-        </w:rPr>
-        <w:t xml:space="preserve"> needs</w:t>
+        <w:t xml:space="preserve"> The design exposes generics for tailoring the design to the users needs</w:t>
       </w:r>
       <w:r>
         <w:rPr>
@@ -2602,13 +2588,7 @@
         <w:rPr>
           <w:lang w:val="en-US"/>
         </w:rPr>
-        <w:t>A compile-time customizable CTR Counter Width</w:t>
-      </w:r>
-      <w:r>
-        <w:rPr>
-          <w:lang w:val="en-US"/>
-        </w:rPr>
-        <w:t>.</w:t>
+        <w:t>A compile-time customizable CTR Counter Width.</w:t>
       </w:r>
     </w:p>
     <w:p>
@@ -3485,19 +3465,7 @@
         <w:rPr>
           <w:lang w:val="en-US"/>
         </w:rPr>
-        <w:t xml:space="preserve">As shown by </w:t>
-      </w:r>
-      <w:r>
-        <w:rPr>
-          <w:lang w:val="en-US"/>
-        </w:rPr>
-        <w:t>S_AXI</w:t>
-      </w:r>
-      <w:r>
-        <w:rPr>
-          <w:lang w:val="en-US"/>
-        </w:rPr>
-        <w:t xml:space="preserve"> in the block design in </w:t>
+        <w:t xml:space="preserve">As shown by S_AXI in the block design in </w:t>
       </w:r>
       <w:r>
         <w:rPr>
@@ -4292,19 +4260,7 @@
               <w:rPr>
                 <w:lang w:val="en-US"/>
               </w:rPr>
-              <w:t xml:space="preserve"> for a description of the </w:t>
-            </w:r>
-            <w:r>
-              <w:rPr>
-                <w:lang w:val="en-US"/>
-              </w:rPr>
-              <w:t xml:space="preserve">status </w:t>
-            </w:r>
-            <w:r>
-              <w:rPr>
-                <w:lang w:val="en-US"/>
-              </w:rPr>
-              <w:t>register.</w:t>
+              <w:t xml:space="preserve"> for a description of the status register.</w:t>
             </w:r>
           </w:p>
         </w:tc>
@@ -4347,13 +4303,7 @@
               <w:rPr>
                 <w:lang w:val="en-US"/>
               </w:rPr>
-              <w:t>Key Part</w:t>
-            </w:r>
-            <w:r>
-              <w:rPr>
-                <w:lang w:val="en-US"/>
-              </w:rPr>
-              <w:t xml:space="preserve"> 0</w:t>
+              <w:t>Key Part 0</w:t>
             </w:r>
           </w:p>
         </w:tc>
@@ -4456,13 +4406,7 @@
               <w:rPr>
                 <w:lang w:val="en-US"/>
               </w:rPr>
-              <w:t xml:space="preserve">Key Part </w:t>
-            </w:r>
-            <w:r>
-              <w:rPr>
-                <w:lang w:val="en-US"/>
-              </w:rPr>
-              <w:t>1</w:t>
+              <w:t>Key Part 1</w:t>
             </w:r>
           </w:p>
         </w:tc>
@@ -4519,19 +4463,7 @@
               <w:rPr>
                 <w:lang w:val="en-US"/>
               </w:rPr>
-              <w:t xml:space="preserve">Bits </w:t>
-            </w:r>
-            <w:r>
-              <w:rPr>
-                <w:lang w:val="en-US"/>
-              </w:rPr>
-              <w:t>32</w:t>
-            </w:r>
-            <w:r>
-              <w:rPr>
-                <w:lang w:val="en-US"/>
-              </w:rPr>
-              <w:t xml:space="preserve"> to </w:t>
+              <w:t xml:space="preserve">Bits 32 to </w:t>
             </w:r>
             <w:r>
               <w:rPr>
@@ -4592,13 +4524,7 @@
               <w:rPr>
                 <w:lang w:val="en-US"/>
               </w:rPr>
-              <w:t xml:space="preserve">Key Part </w:t>
-            </w:r>
-            <w:r>
-              <w:rPr>
-                <w:lang w:val="en-US"/>
-              </w:rPr>
-              <w:t>2</w:t>
+              <w:t>Key Part 2</w:t>
             </w:r>
           </w:p>
         </w:tc>
@@ -4655,19 +4581,7 @@
               <w:rPr>
                 <w:lang w:val="en-US"/>
               </w:rPr>
-              <w:t xml:space="preserve">Bits </w:t>
-            </w:r>
-            <w:r>
-              <w:rPr>
-                <w:lang w:val="en-US"/>
-              </w:rPr>
-              <w:t xml:space="preserve">64 </w:t>
-            </w:r>
-            <w:r>
-              <w:rPr>
-                <w:lang w:val="en-US"/>
-              </w:rPr>
-              <w:t xml:space="preserve">to </w:t>
+              <w:t xml:space="preserve">Bits 64 to </w:t>
             </w:r>
             <w:r>
               <w:rPr>
@@ -4725,13 +4639,7 @@
               <w:rPr>
                 <w:lang w:val="en-US"/>
               </w:rPr>
-              <w:t xml:space="preserve">Key Part </w:t>
-            </w:r>
-            <w:r>
-              <w:rPr>
-                <w:lang w:val="en-US"/>
-              </w:rPr>
-              <w:t>3</w:t>
+              <w:t>Key Part 3</w:t>
             </w:r>
           </w:p>
         </w:tc>
@@ -4788,19 +4696,7 @@
               <w:rPr>
                 <w:lang w:val="en-US"/>
               </w:rPr>
-              <w:t xml:space="preserve">Bits </w:t>
-            </w:r>
-            <w:r>
-              <w:rPr>
-                <w:lang w:val="en-US"/>
-              </w:rPr>
-              <w:t>96</w:t>
-            </w:r>
-            <w:r>
-              <w:rPr>
-                <w:lang w:val="en-US"/>
-              </w:rPr>
-              <w:t xml:space="preserve"> to </w:t>
+              <w:t xml:space="preserve">Bits 96 to </w:t>
             </w:r>
             <w:r>
               <w:rPr>
@@ -4861,13 +4757,7 @@
               <w:rPr>
                 <w:lang w:val="en-US"/>
               </w:rPr>
-              <w:t xml:space="preserve">Key Part </w:t>
-            </w:r>
-            <w:r>
-              <w:rPr>
-                <w:lang w:val="en-US"/>
-              </w:rPr>
-              <w:t>4</w:t>
+              <w:t>Key Part 4</w:t>
             </w:r>
           </w:p>
         </w:tc>
@@ -4924,19 +4814,7 @@
               <w:rPr>
                 <w:lang w:val="en-US"/>
               </w:rPr>
-              <w:t xml:space="preserve">Bits </w:t>
-            </w:r>
-            <w:r>
-              <w:rPr>
-                <w:lang w:val="en-US"/>
-              </w:rPr>
-              <w:t>128</w:t>
-            </w:r>
-            <w:r>
-              <w:rPr>
-                <w:lang w:val="en-US"/>
-              </w:rPr>
-              <w:t xml:space="preserve"> to </w:t>
+              <w:t xml:space="preserve">Bits 128 to </w:t>
             </w:r>
             <w:r>
               <w:rPr>
@@ -4994,13 +4872,7 @@
               <w:rPr>
                 <w:lang w:val="en-US"/>
               </w:rPr>
-              <w:t xml:space="preserve">Key Part </w:t>
-            </w:r>
-            <w:r>
-              <w:rPr>
-                <w:lang w:val="en-US"/>
-              </w:rPr>
-              <w:t>5</w:t>
+              <w:t>Key Part 5</w:t>
             </w:r>
           </w:p>
         </w:tc>
@@ -5057,19 +4929,7 @@
               <w:rPr>
                 <w:lang w:val="en-US"/>
               </w:rPr>
-              <w:t xml:space="preserve">Bits </w:t>
-            </w:r>
-            <w:r>
-              <w:rPr>
-                <w:lang w:val="en-US"/>
-              </w:rPr>
-              <w:t>160</w:t>
-            </w:r>
-            <w:r>
-              <w:rPr>
-                <w:lang w:val="en-US"/>
-              </w:rPr>
-              <w:t xml:space="preserve"> to </w:t>
+              <w:t xml:space="preserve">Bits 160 to </w:t>
             </w:r>
             <w:r>
               <w:rPr>
@@ -5130,13 +4990,7 @@
               <w:rPr>
                 <w:lang w:val="en-US"/>
               </w:rPr>
-              <w:t xml:space="preserve">Key Part </w:t>
-            </w:r>
-            <w:r>
-              <w:rPr>
-                <w:lang w:val="en-US"/>
-              </w:rPr>
-              <w:t>6</w:t>
+              <w:t>Key Part 6</w:t>
             </w:r>
           </w:p>
         </w:tc>
@@ -5193,19 +5047,7 @@
               <w:rPr>
                 <w:lang w:val="en-US"/>
               </w:rPr>
-              <w:t xml:space="preserve">Bits </w:t>
-            </w:r>
-            <w:r>
-              <w:rPr>
-                <w:lang w:val="en-US"/>
-              </w:rPr>
-              <w:t>192</w:t>
-            </w:r>
-            <w:r>
-              <w:rPr>
-                <w:lang w:val="en-US"/>
-              </w:rPr>
-              <w:t xml:space="preserve"> to </w:t>
+              <w:t xml:space="preserve">Bits 192 to </w:t>
             </w:r>
             <w:r>
               <w:rPr>
@@ -5263,13 +5105,7 @@
               <w:rPr>
                 <w:lang w:val="en-US"/>
               </w:rPr>
-              <w:t xml:space="preserve">Key Part </w:t>
-            </w:r>
-            <w:r>
-              <w:rPr>
-                <w:lang w:val="en-US"/>
-              </w:rPr>
-              <w:t>7</w:t>
+              <w:t>Key Part 7</w:t>
             </w:r>
           </w:p>
         </w:tc>
@@ -5456,25 +5292,7 @@
               <w:rPr>
                 <w:lang w:val="en-US"/>
               </w:rPr>
-              <w:t xml:space="preserve">Bits 0 to 31 of the </w:t>
-            </w:r>
-            <w:r>
-              <w:rPr>
-                <w:lang w:val="en-US"/>
-              </w:rPr>
-              <w:t>128</w:t>
-            </w:r>
-            <w:r>
-              <w:rPr>
-                <w:lang w:val="en-US"/>
-              </w:rPr>
-              <w:t xml:space="preserve">-bit </w:t>
-            </w:r>
-            <w:r>
-              <w:rPr>
-                <w:lang w:val="en-US"/>
-              </w:rPr>
-              <w:t>IV.</w:t>
+              <w:t>Bits 0 to 31 of the 128-bit IV.</w:t>
             </w:r>
             <w:r>
               <w:rPr>
@@ -5539,13 +5357,7 @@
               <w:rPr>
                 <w:lang w:val="en-US"/>
               </w:rPr>
-              <w:t xml:space="preserve">IV Part </w:t>
-            </w:r>
-            <w:r>
-              <w:rPr>
-                <w:lang w:val="en-US"/>
-              </w:rPr>
-              <w:t>1</w:t>
+              <w:t>IV Part 1</w:t>
             </w:r>
           </w:p>
         </w:tc>
@@ -5602,25 +5414,7 @@
               <w:rPr>
                 <w:lang w:val="en-US"/>
               </w:rPr>
-              <w:t xml:space="preserve">Bits 32 to 63 of the </w:t>
-            </w:r>
-            <w:r>
-              <w:rPr>
-                <w:lang w:val="en-US"/>
-              </w:rPr>
-              <w:t>128</w:t>
-            </w:r>
-            <w:r>
-              <w:rPr>
-                <w:lang w:val="en-US"/>
-              </w:rPr>
-              <w:t xml:space="preserve">-bit </w:t>
-            </w:r>
-            <w:r>
-              <w:rPr>
-                <w:lang w:val="en-US"/>
-              </w:rPr>
-              <w:t>IV</w:t>
+              <w:t>Bits 32 to 63 of the 128-bit IV</w:t>
             </w:r>
             <w:r>
               <w:rPr>
@@ -5669,13 +5463,7 @@
               <w:rPr>
                 <w:lang w:val="en-US"/>
               </w:rPr>
-              <w:t xml:space="preserve">IV Part </w:t>
-            </w:r>
-            <w:r>
-              <w:rPr>
-                <w:lang w:val="en-US"/>
-              </w:rPr>
-              <w:t>2</w:t>
+              <w:t>IV Part 2</w:t>
             </w:r>
           </w:p>
         </w:tc>
@@ -5732,25 +5520,7 @@
               <w:rPr>
                 <w:lang w:val="en-US"/>
               </w:rPr>
-              <w:t>Bits 64 to 95 of the</w:t>
-            </w:r>
-            <w:r>
-              <w:rPr>
-                <w:lang w:val="en-US"/>
-              </w:rPr>
-              <w:t xml:space="preserve"> 128</w:t>
-            </w:r>
-            <w:r>
-              <w:rPr>
-                <w:lang w:val="en-US"/>
-              </w:rPr>
-              <w:t xml:space="preserve">-bit </w:t>
-            </w:r>
-            <w:r>
-              <w:rPr>
-                <w:lang w:val="en-US"/>
-              </w:rPr>
-              <w:t>IV</w:t>
+              <w:t>Bits 64 to 95 of the 128-bit IV</w:t>
             </w:r>
             <w:r>
               <w:rPr>
@@ -5796,13 +5566,7 @@
               <w:rPr>
                 <w:lang w:val="en-US"/>
               </w:rPr>
-              <w:t xml:space="preserve">IV Part </w:t>
-            </w:r>
-            <w:r>
-              <w:rPr>
-                <w:lang w:val="en-US"/>
-              </w:rPr>
-              <w:t>3</w:t>
+              <w:t>IV Part 3</w:t>
             </w:r>
           </w:p>
         </w:tc>
@@ -5859,25 +5623,7 @@
               <w:rPr>
                 <w:lang w:val="en-US"/>
               </w:rPr>
-              <w:t xml:space="preserve">Bits 96 to 127 of the </w:t>
-            </w:r>
-            <w:r>
-              <w:rPr>
-                <w:lang w:val="en-US"/>
-              </w:rPr>
-              <w:t>128</w:t>
-            </w:r>
-            <w:r>
-              <w:rPr>
-                <w:lang w:val="en-US"/>
-              </w:rPr>
-              <w:t xml:space="preserve">-bit </w:t>
-            </w:r>
-            <w:r>
-              <w:rPr>
-                <w:lang w:val="en-US"/>
-              </w:rPr>
-              <w:t>IV</w:t>
+              <w:t>Bits 96 to 127 of the 128-bit IV</w:t>
             </w:r>
             <w:r>
               <w:rPr>
@@ -6719,28 +6465,14 @@
         <w:rPr>
           <w:rStyle w:val="MonospaceChar"/>
         </w:rPr>
-        <w:t>load_key_and_</w:t>
-      </w:r>
-      <w:proofErr w:type="gramStart"/>
-      <w:r>
-        <w:rPr>
-          <w:rStyle w:val="MonospaceChar"/>
-        </w:rPr>
-        <w:t>iv</w:t>
+        <w:t>load_key_and_iv</w:t>
       </w:r>
       <w:proofErr w:type="spellEnd"/>
       <w:r>
         <w:rPr>
           <w:lang w:val="en-US"/>
         </w:rPr>
-        <w:t xml:space="preserve">  is</w:t>
-      </w:r>
-      <w:proofErr w:type="gramEnd"/>
-      <w:r>
-        <w:rPr>
-          <w:lang w:val="en-US"/>
-        </w:rPr>
-        <w:t xml:space="preserve"> re-asserted.</w:t>
+        <w:t xml:space="preserve">  is re-asserted.</w:t>
       </w:r>
       <w:r>
         <w:rPr>
@@ -7204,6 +6936,12 @@
         </w:rPr>
         <w:t>Note that if this approach is used, care must be taken when changing key/IV pair, that every keystream block from the old encryption session is flushed out from FIFO buffers in the FPGA etc. to avoid mixing the keystreams.</w:t>
       </w:r>
+      <w:r>
+        <w:rPr>
+          <w:lang w:val="en-US"/>
+        </w:rPr>
+        <w:br/>
+      </w:r>
     </w:p>
     <w:p>
       <w:pPr>
@@ -7225,7 +6963,433 @@
           <w:lang w:val="en-US"/>
         </w:rPr>
       </w:pPr>
+      <w:r>
+        <w:rPr>
+          <w:lang w:val="en-US"/>
+        </w:rPr>
+        <w:lastRenderedPageBreak/>
+        <w:t>Generics</w:t>
+      </w:r>
+    </w:p>
+    <w:p>
+      <w:pPr>
+        <w:rPr>
+          <w:lang w:val="en-US"/>
+        </w:rPr>
+      </w:pPr>
+      <w:r>
+        <w:rPr>
+          <w:lang w:val="en-US"/>
+        </w:rPr>
+        <w:t>The design exposes three generics to allow customizing the design to meet the users’ needs.</w:t>
+      </w:r>
+    </w:p>
+    <w:p>
+      <w:pPr>
+        <w:pStyle w:val="Heading3"/>
+        <w:rPr>
+          <w:lang w:val="en-US"/>
+        </w:rPr>
+      </w:pPr>
+      <w:r>
+        <w:rPr>
+          <w:lang w:val="en-US"/>
+        </w:rPr>
+        <w:t>IV_COUNTER_WIDTH</w:t>
+      </w:r>
+    </w:p>
+    <w:p>
+      <w:pPr>
+        <w:rPr>
+          <w:rStyle w:val="Strong"/>
+        </w:rPr>
+      </w:pPr>
+      <w:proofErr w:type="spellStart"/>
+      <w:r>
+        <w:rPr>
+          <w:rStyle w:val="Strong"/>
+        </w:rPr>
+        <w:t>Allowed</w:t>
+      </w:r>
+      <w:proofErr w:type="spellEnd"/>
+      <w:r>
+        <w:rPr>
+          <w:rStyle w:val="Strong"/>
+        </w:rPr>
+        <w:t xml:space="preserve"> </w:t>
+      </w:r>
+      <w:proofErr w:type="spellStart"/>
+      <w:r>
+        <w:rPr>
+          <w:rStyle w:val="Strong"/>
+        </w:rPr>
+        <w:t>values</w:t>
+      </w:r>
+      <w:proofErr w:type="spellEnd"/>
+      <w:r>
+        <w:rPr>
+          <w:rStyle w:val="Strong"/>
+        </w:rPr>
+        <w:t xml:space="preserve">: </w:t>
+      </w:r>
+      <w:r>
+        <w:rPr>
+          <w:rStyle w:val="Strong"/>
+        </w:rPr>
+        <w:t>[</w:t>
+      </w:r>
+      <w:r>
+        <w:rPr>
+          <w:rStyle w:val="Strong"/>
+        </w:rPr>
+        <w:t>32</w:t>
+      </w:r>
+      <w:r>
+        <w:rPr>
+          <w:rStyle w:val="Strong"/>
+        </w:rPr>
+        <w:t>-</w:t>
+      </w:r>
+      <w:r>
+        <w:rPr>
+          <w:rStyle w:val="Strong"/>
+        </w:rPr>
+        <w:t>128</w:t>
+      </w:r>
+      <w:r>
+        <w:rPr>
+          <w:rStyle w:val="Strong"/>
+        </w:rPr>
+        <w:t>]</w:t>
+      </w:r>
+    </w:p>
+    <w:p>
+      <w:pPr>
+        <w:rPr>
+          <w:lang w:val="en-US"/>
+        </w:rPr>
+      </w:pPr>
+      <w:r>
+        <w:rPr>
+          <w:lang w:val="en-US"/>
+        </w:rPr>
+        <w:t>Purpose: Controls the width of the counter for the IV, which determines when the counter overflows and wraps around.</w:t>
+      </w:r>
+    </w:p>
+    <w:p>
+      <w:pPr>
+        <w:pStyle w:val="Heading3"/>
+        <w:rPr>
+          <w:lang w:val="en-US"/>
+        </w:rPr>
+      </w:pPr>
+      <w:r>
+        <w:rPr>
+          <w:lang w:val="en-US"/>
+        </w:rPr>
+        <w:t>NUM_AES_CORES</w:t>
+      </w:r>
+    </w:p>
+    <w:p>
+      <w:pPr>
+        <w:tabs>
+          <w:tab w:val="left" w:pos="3984"/>
+        </w:tabs>
+        <w:rPr>
+          <w:rStyle w:val="Strong"/>
+        </w:rPr>
+      </w:pPr>
+      <w:proofErr w:type="spellStart"/>
+      <w:r>
+        <w:rPr>
+          <w:rStyle w:val="Strong"/>
+        </w:rPr>
+        <w:t>Allowed</w:t>
+      </w:r>
+      <w:proofErr w:type="spellEnd"/>
+      <w:r>
+        <w:rPr>
+          <w:rStyle w:val="Strong"/>
+        </w:rPr>
+        <w:t xml:space="preserve"> </w:t>
+      </w:r>
+      <w:proofErr w:type="spellStart"/>
+      <w:r>
+        <w:rPr>
+          <w:rStyle w:val="Strong"/>
+        </w:rPr>
+        <w:t>values</w:t>
+      </w:r>
+      <w:proofErr w:type="spellEnd"/>
+      <w:r>
+        <w:rPr>
+          <w:rStyle w:val="Strong"/>
+        </w:rPr>
+        <w:t xml:space="preserve">: </w:t>
+      </w:r>
+      <w:r>
+        <w:rPr>
+          <w:rStyle w:val="Strong"/>
+        </w:rPr>
+        <w:t>[1-5, 8, 15]</w:t>
+      </w:r>
+      <w:r>
+        <w:rPr>
+          <w:rStyle w:val="Strong"/>
+        </w:rPr>
+        <w:tab/>
+      </w:r>
+    </w:p>
+    <w:p>
+      <w:pPr>
+        <w:rPr>
+          <w:lang w:val="en-US"/>
+        </w:rPr>
+      </w:pPr>
+      <w:r>
+        <w:rPr>
+          <w:lang w:val="en-US"/>
+        </w:rPr>
+        <w:t xml:space="preserve">Purpose: The main parameter for specifying the tradeoff between throughput and resource usage. A higher number of cores increases the throughput and resource usage. </w:t>
+      </w:r>
+      <w:r>
+        <w:rPr>
+          <w:lang w:val="en-US"/>
+        </w:rPr>
+        <w:t xml:space="preserve">With the highest number of cores, 15, one 128-bit plaintext block is encrypted every clock cycle. </w:t>
+      </w:r>
+      <w:r>
+        <w:rPr>
+          <w:lang w:val="en-US"/>
+        </w:rPr>
+        <w:t xml:space="preserve">See section </w:t>
+      </w:r>
+      <w:r>
+        <w:rPr>
+          <w:lang w:val="en-US"/>
+        </w:rPr>
+        <w:fldChar w:fldCharType="begin"/>
+      </w:r>
+      <w:r>
+        <w:rPr>
+          <w:lang w:val="en-US"/>
+        </w:rPr>
+        <w:instrText xml:space="preserve"> REF _Ref210243794 \r \h </w:instrText>
+      </w:r>
+      <w:r>
+        <w:rPr>
+          <w:lang w:val="en-US"/>
+        </w:rPr>
+      </w:r>
+      <w:r>
+        <w:rPr>
+          <w:lang w:val="en-US"/>
+        </w:rPr>
+        <w:fldChar w:fldCharType="separate"/>
+      </w:r>
+      <w:r>
+        <w:rPr>
+          <w:lang w:val="en-US"/>
+        </w:rPr>
+        <w:t>4.5</w:t>
+      </w:r>
+      <w:r>
+        <w:rPr>
+          <w:lang w:val="en-US"/>
+        </w:rPr>
+        <w:fldChar w:fldCharType="end"/>
+      </w:r>
+      <w:r>
+        <w:rPr>
+          <w:lang w:val="en-US"/>
+        </w:rPr>
+        <w:t xml:space="preserve"> for more details.</w:t>
+      </w:r>
+    </w:p>
+    <w:p>
+      <w:pPr>
+        <w:pStyle w:val="Heading3"/>
+        <w:rPr>
+          <w:lang w:val="en-US"/>
+        </w:rPr>
+      </w:pPr>
+      <w:r>
+        <w:rPr>
+          <w:lang w:val="en-US"/>
+        </w:rPr>
+        <w:t>KEYSTREAM_BUFFER_SIZE</w:t>
+      </w:r>
+    </w:p>
+    <w:p>
+      <w:pPr>
+        <w:rPr>
+          <w:rStyle w:val="Strong"/>
+        </w:rPr>
+      </w:pPr>
+      <w:proofErr w:type="spellStart"/>
+      <w:r>
+        <w:rPr>
+          <w:rStyle w:val="Strong"/>
+        </w:rPr>
+        <w:t>Allowed</w:t>
+      </w:r>
+      <w:proofErr w:type="spellEnd"/>
+      <w:r>
+        <w:rPr>
+          <w:rStyle w:val="Strong"/>
+        </w:rPr>
+        <w:t xml:space="preserve"> </w:t>
+      </w:r>
+      <w:proofErr w:type="spellStart"/>
+      <w:r>
+        <w:rPr>
+          <w:rStyle w:val="Strong"/>
+        </w:rPr>
+        <w:t>values</w:t>
+      </w:r>
+      <w:proofErr w:type="spellEnd"/>
+      <w:r>
+        <w:rPr>
+          <w:rStyle w:val="Strong"/>
+        </w:rPr>
+        <w:t>: [</w:t>
+      </w:r>
+      <m:oMath>
+        <m:r>
+          <w:rPr>
+            <w:rStyle w:val="Strong"/>
+            <w:rFonts w:ascii="Cambria Math" w:hAnsi="Cambria Math"/>
+          </w:rPr>
+          <m:t>≥0</m:t>
+        </m:r>
+      </m:oMath>
+      <w:r>
+        <w:rPr>
+          <w:rStyle w:val="Strong"/>
+        </w:rPr>
+        <w:t>]</w:t>
+      </w:r>
+    </w:p>
+    <w:p>
+      <w:pPr>
+        <w:rPr>
+          <w:lang w:val="en-US"/>
+        </w:rPr>
+      </w:pPr>
+      <w:r>
+        <w:rPr>
+          <w:lang w:val="en-US"/>
+        </w:rPr>
+        <w:t xml:space="preserve">Purpose: </w:t>
+      </w:r>
+      <w:r>
+        <w:rPr>
+          <w:lang w:val="en-US"/>
+        </w:rPr>
+        <w:t>Adds a buffer for storing up keystream blocks in advance, to be ready to encrypt a sudden influx of plaintext blocks. E.g. a value of 20 will precompute and store up to 20 blocks.</w:t>
+      </w:r>
+    </w:p>
+    <w:p>
+      <w:pPr>
+        <w:rPr>
+          <w:lang w:val="en-US"/>
+        </w:rPr>
+      </w:pPr>
+      <w:r>
+        <w:rPr>
+          <w:lang w:val="en-US"/>
+        </w:rPr>
+        <w:t xml:space="preserve">It Is recommended to set the keystream buffer to 3 blocks or more when using data width convertors for the plaintext or ciphertext (see section </w:t>
+      </w:r>
+      <w:r>
+        <w:rPr>
+          <w:lang w:val="en-US"/>
+        </w:rPr>
+        <w:fldChar w:fldCharType="begin"/>
+      </w:r>
+      <w:r>
+        <w:rPr>
+          <w:lang w:val="en-US"/>
+        </w:rPr>
+        <w:instrText xml:space="preserve"> REF _Ref210244324 \r \h </w:instrText>
+      </w:r>
+      <w:r>
+        <w:rPr>
+          <w:lang w:val="en-US"/>
+        </w:rPr>
+      </w:r>
+      <w:r>
+        <w:rPr>
+          <w:lang w:val="en-US"/>
+        </w:rPr>
+        <w:fldChar w:fldCharType="separate"/>
+      </w:r>
+      <w:r>
+        <w:rPr>
+          <w:lang w:val="en-US"/>
+        </w:rPr>
+        <w:t>4.5.1</w:t>
+      </w:r>
+      <w:r>
+        <w:rPr>
+          <w:lang w:val="en-US"/>
+        </w:rPr>
+        <w:fldChar w:fldCharType="end"/>
+      </w:r>
+      <w:r>
+        <w:rPr>
+          <w:lang w:val="en-US"/>
+        </w:rPr>
+        <w:t>).</w:t>
+      </w:r>
+    </w:p>
+    <w:p>
+      <w:pPr>
+        <w:rPr>
+          <w:lang w:val="en-US"/>
+        </w:rPr>
+      </w:pPr>
+      <w:r>
+        <w:rPr>
+          <w:lang w:val="en-US"/>
+        </w:rPr>
+        <w:t xml:space="preserve">When using 15 AES cores, the value of the </w:t>
+      </w:r>
+      <w:r>
+        <w:rPr>
+          <w:lang w:val="en-US"/>
+        </w:rPr>
+        <w:t>KEYSTREAM_BUFFER_SIZE</w:t>
+      </w:r>
+      <w:r>
+        <w:rPr>
+          <w:lang w:val="en-US"/>
+        </w:rPr>
+        <w:t xml:space="preserve"> generic will be ignored, since one block is encrypted every cycle without the keystream buffer.</w:t>
+      </w:r>
+    </w:p>
+    <w:p>
+      <w:pPr>
+        <w:rPr>
+          <w:lang w:val="en-US"/>
+        </w:rPr>
+      </w:pPr>
+      <w:r>
+        <w:rPr>
+          <w:lang w:val="en-US"/>
+        </w:rPr>
+        <w:br w:type="page"/>
+      </w:r>
+    </w:p>
+    <w:p>
+      <w:pPr>
+        <w:pStyle w:val="Heading2"/>
+        <w:rPr>
+          <w:lang w:val="en-US"/>
+        </w:rPr>
+      </w:pPr>
       <w:bookmarkStart w:id="20" w:name="_Toc209884496"/>
+      <w:bookmarkStart w:id="21" w:name="_Ref210243794"/>
       <w:r>
         <w:rPr>
           <w:lang w:val="en-US"/>
@@ -7240,6 +7404,7 @@
         <w:t xml:space="preserve"> and Utilization</w:t>
       </w:r>
       <w:bookmarkEnd w:id="20"/>
+      <w:bookmarkEnd w:id="21"/>
     </w:p>
     <w:p>
       <w:pPr>
@@ -7344,6 +7509,62 @@
         </w:rPr>
         <w:t xml:space="preserve"> for each configuration.</w:t>
       </w:r>
+      <w:r>
+        <w:rPr>
+          <w:lang w:val="en-US"/>
+        </w:rPr>
+        <w:t xml:space="preserve"> The synthesize</w:t>
+      </w:r>
+      <w:r>
+        <w:rPr>
+          <w:lang w:val="en-US"/>
+        </w:rPr>
+        <w:t>d</w:t>
+      </w:r>
+      <w:r>
+        <w:rPr>
+          <w:lang w:val="en-US"/>
+        </w:rPr>
+        <w:t xml:space="preserve"> </w:t>
+      </w:r>
+      <w:r>
+        <w:rPr>
+          <w:lang w:val="en-US"/>
+        </w:rPr>
+        <w:t>design</w:t>
+      </w:r>
+      <w:r>
+        <w:rPr>
+          <w:lang w:val="en-US"/>
+        </w:rPr>
+        <w:t xml:space="preserve"> reports</w:t>
+      </w:r>
+      <w:r>
+        <w:rPr>
+          <w:lang w:val="en-US"/>
+        </w:rPr>
+        <w:t xml:space="preserve"> </w:t>
+      </w:r>
+      <w:r>
+        <w:rPr>
+          <w:lang w:val="en-US"/>
+        </w:rPr>
+        <w:t xml:space="preserve">maximum </w:t>
+      </w:r>
+      <w:r>
+        <w:rPr>
+          <w:lang w:val="en-US"/>
+        </w:rPr>
+        <w:t xml:space="preserve">clock rates in the range 250 – 300 </w:t>
+      </w:r>
+      <w:proofErr w:type="spellStart"/>
+      <w:r>
+        <w:rPr>
+          <w:lang w:val="en-US"/>
+        </w:rPr>
+        <w:t>MHz.</w:t>
+      </w:r>
+      <w:proofErr w:type="spellEnd"/>
     </w:p>
     <w:tbl>
       <w:tblPr>
@@ -7352,13 +7573,14 @@
         <w:tblLook w:val="04A0" w:firstRow="1" w:lastRow="0" w:firstColumn="1" w:lastColumn="0" w:noHBand="0" w:noVBand="1"/>
       </w:tblPr>
       <w:tblGrid>
-        <w:gridCol w:w="1153"/>
-        <w:gridCol w:w="946"/>
-        <w:gridCol w:w="1242"/>
-        <w:gridCol w:w="1236"/>
-        <w:gridCol w:w="1264"/>
-        <w:gridCol w:w="1547"/>
-        <w:gridCol w:w="1547"/>
+        <w:gridCol w:w="1092"/>
+        <w:gridCol w:w="884"/>
+        <w:gridCol w:w="1176"/>
+        <w:gridCol w:w="1051"/>
+        <w:gridCol w:w="1064"/>
+        <w:gridCol w:w="865"/>
+        <w:gridCol w:w="1465"/>
+        <w:gridCol w:w="1465"/>
       </w:tblGrid>
       <w:tr>
         <w:trPr>
@@ -7368,7 +7590,7 @@
         <w:tc>
           <w:tcPr>
             <w:cnfStyle w:val="001000000000" w:firstRow="0" w:lastRow="0" w:firstColumn="1" w:lastColumn="0" w:oddVBand="0" w:evenVBand="0" w:oddHBand="0" w:evenHBand="0" w:firstRowFirstColumn="0" w:firstRowLastColumn="0" w:lastRowFirstColumn="0" w:lastRowLastColumn="0"/>
-            <w:tcW w:w="1153" w:type="dxa"/>
+            <w:tcW w:w="1092" w:type="dxa"/>
           </w:tcPr>
           <w:p>
             <w:pPr>
@@ -7390,7 +7612,7 @@
         </w:tc>
         <w:tc>
           <w:tcPr>
-            <w:tcW w:w="946" w:type="dxa"/>
+            <w:tcW w:w="884" w:type="dxa"/>
           </w:tcPr>
           <w:p>
             <w:pPr>
@@ -7416,7 +7638,7 @@
         </w:tc>
         <w:tc>
           <w:tcPr>
-            <w:tcW w:w="1242" w:type="dxa"/>
+            <w:tcW w:w="1176" w:type="dxa"/>
           </w:tcPr>
           <w:p>
             <w:pPr>
@@ -7440,7 +7662,7 @@
         </w:tc>
         <w:tc>
           <w:tcPr>
-            <w:tcW w:w="1236" w:type="dxa"/>
+            <w:tcW w:w="1051" w:type="dxa"/>
           </w:tcPr>
           <w:p>
             <w:pPr>
@@ -7475,7 +7697,7 @@
         </w:tc>
         <w:tc>
           <w:tcPr>
-            <w:tcW w:w="1264" w:type="dxa"/>
+            <w:tcW w:w="1064" w:type="dxa"/>
           </w:tcPr>
           <w:p>
             <w:pPr>
@@ -7510,7 +7732,7 @@
         </w:tc>
         <w:tc>
           <w:tcPr>
-            <w:tcW w:w="1547" w:type="dxa"/>
+            <w:tcW w:w="865" w:type="dxa"/>
           </w:tcPr>
           <w:p>
             <w:pPr>
@@ -7523,6 +7745,30 @@
             </w:pPr>
             <w:r>
               <w:rPr>
+                <w:rFonts w:ascii="Calibri" w:hAnsi="Calibri" w:cs="Calibri"/>
+                <w:color w:val="000000"/>
+                <w:sz w:val="24"/>
+                <w:szCs w:val="24"/>
+              </w:rPr>
+              <w:t>Block RAM Tiles</w:t>
+            </w:r>
+          </w:p>
+        </w:tc>
+        <w:tc>
+          <w:tcPr>
+            <w:tcW w:w="1465" w:type="dxa"/>
+          </w:tcPr>
+          <w:p>
+            <w:pPr>
+              <w:cnfStyle w:val="100000000000" w:firstRow="1" w:lastRow="0" w:firstColumn="0" w:lastColumn="0" w:oddVBand="0" w:evenVBand="0" w:oddHBand="0" w:evenHBand="0" w:firstRowFirstColumn="0" w:firstRowLastColumn="0" w:lastRowFirstColumn="0" w:lastRowLastColumn="0"/>
+              <w:rPr>
+                <w:sz w:val="24"/>
+                <w:szCs w:val="24"/>
+                <w:lang w:val="en-US"/>
+              </w:rPr>
+            </w:pPr>
+            <w:r>
+              <w:rPr>
                 <w:sz w:val="24"/>
                 <w:szCs w:val="24"/>
                 <w:lang w:val="en-US"/>
@@ -7533,7 +7779,7 @@
         </w:tc>
         <w:tc>
           <w:tcPr>
-            <w:tcW w:w="1547" w:type="dxa"/>
+            <w:tcW w:w="1465" w:type="dxa"/>
           </w:tcPr>
           <w:p>
             <w:pPr>
@@ -7563,7 +7809,7 @@
         <w:tc>
           <w:tcPr>
             <w:cnfStyle w:val="001000000000" w:firstRow="0" w:lastRow="0" w:firstColumn="1" w:lastColumn="0" w:oddVBand="0" w:evenVBand="0" w:oddHBand="0" w:evenHBand="0" w:firstRowFirstColumn="0" w:firstRowLastColumn="0" w:lastRowFirstColumn="0" w:lastRowLastColumn="0"/>
-            <w:tcW w:w="1153" w:type="dxa"/>
+            <w:tcW w:w="1092" w:type="dxa"/>
           </w:tcPr>
           <w:p>
             <w:pPr>
@@ -7585,7 +7831,8 @@
         </w:tc>
         <w:tc>
           <w:tcPr>
-            <w:tcW w:w="946" w:type="dxa"/>
+            <w:tcW w:w="884" w:type="dxa"/>
+            <w:vAlign w:val="bottom"/>
           </w:tcPr>
           <w:p>
             <w:pPr>
@@ -7597,28 +7844,100 @@
               </w:rPr>
             </w:pPr>
             <w:r>
+              <w:rPr>
+                <w:sz w:val="24"/>
+                <w:szCs w:val="24"/>
+                <w:lang w:val="en-US"/>
+              </w:rPr>
+              <w:t>3232</w:t>
+            </w:r>
+          </w:p>
+        </w:tc>
+        <w:tc>
+          <w:tcPr>
+            <w:tcW w:w="1176" w:type="dxa"/>
+            <w:vAlign w:val="bottom"/>
+          </w:tcPr>
+          <w:p>
+            <w:pPr>
+              <w:cnfStyle w:val="000000100000" w:firstRow="0" w:lastRow="0" w:firstColumn="0" w:lastColumn="0" w:oddVBand="0" w:evenVBand="0" w:oddHBand="1" w:evenHBand="0" w:firstRowFirstColumn="0" w:firstRowLastColumn="0" w:lastRowFirstColumn="0" w:lastRowLastColumn="0"/>
+              <w:rPr>
+                <w:sz w:val="24"/>
+                <w:szCs w:val="24"/>
+                <w:lang w:val="en-US"/>
+              </w:rPr>
+            </w:pPr>
+            <w:r>
+              <w:rPr>
+                <w:sz w:val="24"/>
+                <w:szCs w:val="24"/>
+                <w:lang w:val="en-US"/>
+              </w:rPr>
+              <w:t>3259</w:t>
+            </w:r>
+          </w:p>
+        </w:tc>
+        <w:tc>
+          <w:tcPr>
+            <w:tcW w:w="1051" w:type="dxa"/>
+            <w:vAlign w:val="bottom"/>
+          </w:tcPr>
+          <w:p>
+            <w:pPr>
+              <w:cnfStyle w:val="000000100000" w:firstRow="0" w:lastRow="0" w:firstColumn="0" w:lastColumn="0" w:oddVBand="0" w:evenVBand="0" w:oddHBand="1" w:evenHBand="0" w:firstRowFirstColumn="0" w:firstRowLastColumn="0" w:lastRowFirstColumn="0" w:lastRowLastColumn="0"/>
+              <w:rPr>
+                <w:sz w:val="24"/>
+                <w:szCs w:val="24"/>
+                <w:lang w:val="en-US"/>
+              </w:rPr>
+            </w:pPr>
+            <w:r>
+              <w:rPr>
+                <w:sz w:val="24"/>
+                <w:szCs w:val="24"/>
+                <w:lang w:val="en-US"/>
+              </w:rPr>
+              <w:t>768</w:t>
+            </w:r>
+          </w:p>
+        </w:tc>
+        <w:tc>
+          <w:tcPr>
+            <w:tcW w:w="1064" w:type="dxa"/>
+            <w:vAlign w:val="bottom"/>
+          </w:tcPr>
+          <w:p>
+            <w:pPr>
+              <w:cnfStyle w:val="000000100000" w:firstRow="0" w:lastRow="0" w:firstColumn="0" w:lastColumn="0" w:oddVBand="0" w:evenVBand="0" w:oddHBand="1" w:evenHBand="0" w:firstRowFirstColumn="0" w:firstRowLastColumn="0" w:lastRowFirstColumn="0" w:lastRowLastColumn="0"/>
+              <w:rPr>
+                <w:sz w:val="24"/>
+                <w:szCs w:val="24"/>
+                <w:lang w:val="en-US"/>
+              </w:rPr>
+            </w:pPr>
+            <w:r>
+              <w:rPr>
+                <w:sz w:val="24"/>
+                <w:szCs w:val="24"/>
+                <w:lang w:val="en-US"/>
+              </w:rPr>
+              <w:t>352</w:t>
+            </w:r>
+          </w:p>
+        </w:tc>
+        <w:tc>
+          <w:tcPr>
+            <w:tcW w:w="865" w:type="dxa"/>
+          </w:tcPr>
+          <w:p>
+            <w:pPr>
+              <w:cnfStyle w:val="000000100000" w:firstRow="0" w:lastRow="0" w:firstColumn="0" w:lastColumn="0" w:oddVBand="0" w:evenVBand="0" w:oddHBand="1" w:evenHBand="0" w:firstRowFirstColumn="0" w:firstRowLastColumn="0" w:lastRowFirstColumn="0" w:lastRowLastColumn="0"/>
               <w:rPr>
                 <w:rFonts w:ascii="Calibri" w:hAnsi="Calibri" w:cs="Calibri"/>
                 <w:color w:val="000000"/>
                 <w:sz w:val="24"/>
                 <w:szCs w:val="24"/>
               </w:rPr>
-              <w:t>3092</w:t>
-            </w:r>
-          </w:p>
-        </w:tc>
-        <w:tc>
-          <w:tcPr>
-            <w:tcW w:w="1242" w:type="dxa"/>
-          </w:tcPr>
-          <w:p>
-            <w:pPr>
-              <w:cnfStyle w:val="000000100000" w:firstRow="0" w:lastRow="0" w:firstColumn="0" w:lastColumn="0" w:oddVBand="0" w:evenVBand="0" w:oddHBand="1" w:evenHBand="0" w:firstRowFirstColumn="0" w:firstRowLastColumn="0" w:lastRowFirstColumn="0" w:lastRowLastColumn="0"/>
-              <w:rPr>
-                <w:sz w:val="24"/>
-                <w:szCs w:val="24"/>
-                <w:lang w:val="en-US"/>
-              </w:rPr>
             </w:pPr>
             <w:r>
               <w:rPr>
@@ -7627,13 +7946,13 @@
                 <w:sz w:val="24"/>
                 <w:szCs w:val="24"/>
               </w:rPr>
-              <w:t>2911</w:t>
-            </w:r>
-          </w:p>
-        </w:tc>
-        <w:tc>
-          <w:tcPr>
-            <w:tcW w:w="1236" w:type="dxa"/>
+              <w:t>0</w:t>
+            </w:r>
+          </w:p>
+        </w:tc>
+        <w:tc>
+          <w:tcPr>
+            <w:tcW w:w="1465" w:type="dxa"/>
           </w:tcPr>
           <w:p>
             <w:pPr>
@@ -7651,61 +7970,13 @@
                 <w:sz w:val="24"/>
                 <w:szCs w:val="24"/>
               </w:rPr>
-              <w:t>768</w:t>
-            </w:r>
-          </w:p>
-        </w:tc>
-        <w:tc>
-          <w:tcPr>
-            <w:tcW w:w="1264" w:type="dxa"/>
-          </w:tcPr>
-          <w:p>
-            <w:pPr>
-              <w:cnfStyle w:val="000000100000" w:firstRow="0" w:lastRow="0" w:firstColumn="0" w:lastColumn="0" w:oddVBand="0" w:evenVBand="0" w:oddHBand="1" w:evenHBand="0" w:firstRowFirstColumn="0" w:firstRowLastColumn="0" w:lastRowFirstColumn="0" w:lastRowLastColumn="0"/>
-              <w:rPr>
-                <w:sz w:val="24"/>
-                <w:szCs w:val="24"/>
-                <w:lang w:val="en-US"/>
-              </w:rPr>
-            </w:pPr>
-            <w:r>
-              <w:rPr>
-                <w:rFonts w:ascii="Calibri" w:hAnsi="Calibri" w:cs="Calibri"/>
-                <w:color w:val="000000"/>
-                <w:sz w:val="24"/>
-                <w:szCs w:val="24"/>
-              </w:rPr>
-              <w:t>352</w:t>
-            </w:r>
-          </w:p>
-        </w:tc>
-        <w:tc>
-          <w:tcPr>
-            <w:tcW w:w="1547" w:type="dxa"/>
-          </w:tcPr>
-          <w:p>
-            <w:pPr>
-              <w:cnfStyle w:val="000000100000" w:firstRow="0" w:lastRow="0" w:firstColumn="0" w:lastColumn="0" w:oddVBand="0" w:evenVBand="0" w:oddHBand="1" w:evenHBand="0" w:firstRowFirstColumn="0" w:firstRowLastColumn="0" w:lastRowFirstColumn="0" w:lastRowLastColumn="0"/>
-              <w:rPr>
-                <w:sz w:val="24"/>
-                <w:szCs w:val="24"/>
-                <w:lang w:val="en-US"/>
-              </w:rPr>
-            </w:pPr>
-            <w:r>
-              <w:rPr>
-                <w:rFonts w:ascii="Calibri" w:hAnsi="Calibri" w:cs="Calibri"/>
-                <w:color w:val="000000"/>
-                <w:sz w:val="24"/>
-                <w:szCs w:val="24"/>
-              </w:rPr>
               <w:t>1</w:t>
             </w:r>
           </w:p>
         </w:tc>
         <w:tc>
           <w:tcPr>
-            <w:tcW w:w="1547" w:type="dxa"/>
+            <w:tcW w:w="1465" w:type="dxa"/>
           </w:tcPr>
           <w:p>
             <w:pPr>
@@ -7734,7 +8005,7 @@
         <w:tc>
           <w:tcPr>
             <w:cnfStyle w:val="001000000000" w:firstRow="0" w:lastRow="0" w:firstColumn="1" w:lastColumn="0" w:oddVBand="0" w:evenVBand="0" w:oddHBand="0" w:evenHBand="0" w:firstRowFirstColumn="0" w:firstRowLastColumn="0" w:lastRowFirstColumn="0" w:lastRowLastColumn="0"/>
-            <w:tcW w:w="1153" w:type="dxa"/>
+            <w:tcW w:w="1092" w:type="dxa"/>
           </w:tcPr>
           <w:p>
             <w:pPr>
@@ -7756,7 +8027,8 @@
         </w:tc>
         <w:tc>
           <w:tcPr>
-            <w:tcW w:w="946" w:type="dxa"/>
+            <w:tcW w:w="884" w:type="dxa"/>
+            <w:vAlign w:val="bottom"/>
           </w:tcPr>
           <w:p>
             <w:pPr>
@@ -7768,28 +8040,100 @@
               </w:rPr>
             </w:pPr>
             <w:r>
+              <w:rPr>
+                <w:sz w:val="24"/>
+                <w:szCs w:val="24"/>
+                <w:lang w:val="en-US"/>
+              </w:rPr>
+              <w:t>4202</w:t>
+            </w:r>
+          </w:p>
+        </w:tc>
+        <w:tc>
+          <w:tcPr>
+            <w:tcW w:w="1176" w:type="dxa"/>
+            <w:vAlign w:val="bottom"/>
+          </w:tcPr>
+          <w:p>
+            <w:pPr>
+              <w:cnfStyle w:val="000000000000" w:firstRow="0" w:lastRow="0" w:firstColumn="0" w:lastColumn="0" w:oddVBand="0" w:evenVBand="0" w:oddHBand="0" w:evenHBand="0" w:firstRowFirstColumn="0" w:firstRowLastColumn="0" w:lastRowFirstColumn="0" w:lastRowLastColumn="0"/>
+              <w:rPr>
+                <w:sz w:val="24"/>
+                <w:szCs w:val="24"/>
+                <w:lang w:val="en-US"/>
+              </w:rPr>
+            </w:pPr>
+            <w:r>
+              <w:rPr>
+                <w:sz w:val="24"/>
+                <w:szCs w:val="24"/>
+                <w:lang w:val="en-US"/>
+              </w:rPr>
+              <w:t>3921</w:t>
+            </w:r>
+          </w:p>
+        </w:tc>
+        <w:tc>
+          <w:tcPr>
+            <w:tcW w:w="1051" w:type="dxa"/>
+            <w:vAlign w:val="bottom"/>
+          </w:tcPr>
+          <w:p>
+            <w:pPr>
+              <w:cnfStyle w:val="000000000000" w:firstRow="0" w:lastRow="0" w:firstColumn="0" w:lastColumn="0" w:oddVBand="0" w:evenVBand="0" w:oddHBand="0" w:evenHBand="0" w:firstRowFirstColumn="0" w:firstRowLastColumn="0" w:lastRowFirstColumn="0" w:lastRowLastColumn="0"/>
+              <w:rPr>
+                <w:sz w:val="24"/>
+                <w:szCs w:val="24"/>
+                <w:lang w:val="en-US"/>
+              </w:rPr>
+            </w:pPr>
+            <w:r>
+              <w:rPr>
+                <w:sz w:val="24"/>
+                <w:szCs w:val="24"/>
+                <w:lang w:val="en-US"/>
+              </w:rPr>
+              <w:t>1152</w:t>
+            </w:r>
+          </w:p>
+        </w:tc>
+        <w:tc>
+          <w:tcPr>
+            <w:tcW w:w="1064" w:type="dxa"/>
+            <w:vAlign w:val="bottom"/>
+          </w:tcPr>
+          <w:p>
+            <w:pPr>
+              <w:cnfStyle w:val="000000000000" w:firstRow="0" w:lastRow="0" w:firstColumn="0" w:lastColumn="0" w:oddVBand="0" w:evenVBand="0" w:oddHBand="0" w:evenHBand="0" w:firstRowFirstColumn="0" w:firstRowLastColumn="0" w:lastRowFirstColumn="0" w:lastRowLastColumn="0"/>
+              <w:rPr>
+                <w:sz w:val="24"/>
+                <w:szCs w:val="24"/>
+                <w:lang w:val="en-US"/>
+              </w:rPr>
+            </w:pPr>
+            <w:r>
+              <w:rPr>
+                <w:sz w:val="24"/>
+                <w:szCs w:val="24"/>
+                <w:lang w:val="en-US"/>
+              </w:rPr>
+              <w:t>480</w:t>
+            </w:r>
+          </w:p>
+        </w:tc>
+        <w:tc>
+          <w:tcPr>
+            <w:tcW w:w="865" w:type="dxa"/>
+          </w:tcPr>
+          <w:p>
+            <w:pPr>
+              <w:cnfStyle w:val="000000000000" w:firstRow="0" w:lastRow="0" w:firstColumn="0" w:lastColumn="0" w:oddVBand="0" w:evenVBand="0" w:oddHBand="0" w:evenHBand="0" w:firstRowFirstColumn="0" w:firstRowLastColumn="0" w:lastRowFirstColumn="0" w:lastRowLastColumn="0"/>
               <w:rPr>
                 <w:rFonts w:ascii="Calibri" w:hAnsi="Calibri" w:cs="Calibri"/>
                 <w:color w:val="000000"/>
                 <w:sz w:val="24"/>
                 <w:szCs w:val="24"/>
               </w:rPr>
-              <w:t>3977</w:t>
-            </w:r>
-          </w:p>
-        </w:tc>
-        <w:tc>
-          <w:tcPr>
-            <w:tcW w:w="1242" w:type="dxa"/>
-          </w:tcPr>
-          <w:p>
-            <w:pPr>
-              <w:cnfStyle w:val="000000000000" w:firstRow="0" w:lastRow="0" w:firstColumn="0" w:lastColumn="0" w:oddVBand="0" w:evenVBand="0" w:oddHBand="0" w:evenHBand="0" w:firstRowFirstColumn="0" w:firstRowLastColumn="0" w:lastRowFirstColumn="0" w:lastRowLastColumn="0"/>
-              <w:rPr>
-                <w:sz w:val="24"/>
-                <w:szCs w:val="24"/>
-                <w:lang w:val="en-US"/>
-              </w:rPr>
             </w:pPr>
             <w:r>
               <w:rPr>
@@ -7798,13 +8142,13 @@
                 <w:sz w:val="24"/>
                 <w:szCs w:val="24"/>
               </w:rPr>
-              <w:t>3446</w:t>
-            </w:r>
-          </w:p>
-        </w:tc>
-        <w:tc>
-          <w:tcPr>
-            <w:tcW w:w="1236" w:type="dxa"/>
+              <w:t>0</w:t>
+            </w:r>
+          </w:p>
+        </w:tc>
+        <w:tc>
+          <w:tcPr>
+            <w:tcW w:w="1465" w:type="dxa"/>
           </w:tcPr>
           <w:p>
             <w:pPr>
@@ -7822,61 +8166,13 @@
                 <w:sz w:val="24"/>
                 <w:szCs w:val="24"/>
               </w:rPr>
-              <w:t>1152</w:t>
-            </w:r>
-          </w:p>
-        </w:tc>
-        <w:tc>
-          <w:tcPr>
-            <w:tcW w:w="1264" w:type="dxa"/>
-          </w:tcPr>
-          <w:p>
-            <w:pPr>
-              <w:cnfStyle w:val="000000000000" w:firstRow="0" w:lastRow="0" w:firstColumn="0" w:lastColumn="0" w:oddVBand="0" w:evenVBand="0" w:oddHBand="0" w:evenHBand="0" w:firstRowFirstColumn="0" w:firstRowLastColumn="0" w:lastRowFirstColumn="0" w:lastRowLastColumn="0"/>
-              <w:rPr>
-                <w:sz w:val="24"/>
-                <w:szCs w:val="24"/>
-                <w:lang w:val="en-US"/>
-              </w:rPr>
-            </w:pPr>
-            <w:r>
-              <w:rPr>
-                <w:rFonts w:ascii="Calibri" w:hAnsi="Calibri" w:cs="Calibri"/>
-                <w:color w:val="000000"/>
-                <w:sz w:val="24"/>
-                <w:szCs w:val="24"/>
-              </w:rPr>
-              <w:t>480</w:t>
-            </w:r>
-          </w:p>
-        </w:tc>
-        <w:tc>
-          <w:tcPr>
-            <w:tcW w:w="1547" w:type="dxa"/>
-          </w:tcPr>
-          <w:p>
-            <w:pPr>
-              <w:cnfStyle w:val="000000000000" w:firstRow="0" w:lastRow="0" w:firstColumn="0" w:lastColumn="0" w:oddVBand="0" w:evenVBand="0" w:oddHBand="0" w:evenHBand="0" w:firstRowFirstColumn="0" w:firstRowLastColumn="0" w:lastRowFirstColumn="0" w:lastRowLastColumn="0"/>
-              <w:rPr>
-                <w:sz w:val="24"/>
-                <w:szCs w:val="24"/>
-                <w:lang w:val="en-US"/>
-              </w:rPr>
-            </w:pPr>
-            <w:r>
-              <w:rPr>
-                <w:rFonts w:ascii="Calibri" w:hAnsi="Calibri" w:cs="Calibri"/>
-                <w:color w:val="000000"/>
-                <w:sz w:val="24"/>
-                <w:szCs w:val="24"/>
-              </w:rPr>
               <w:t>1.875</w:t>
             </w:r>
           </w:p>
         </w:tc>
         <w:tc>
           <w:tcPr>
-            <w:tcW w:w="1547" w:type="dxa"/>
+            <w:tcW w:w="1465" w:type="dxa"/>
           </w:tcPr>
           <w:p>
             <w:pPr>
@@ -7906,7 +8202,7 @@
         <w:tc>
           <w:tcPr>
             <w:cnfStyle w:val="001000000000" w:firstRow="0" w:lastRow="0" w:firstColumn="1" w:lastColumn="0" w:oddVBand="0" w:evenVBand="0" w:oddHBand="0" w:evenHBand="0" w:firstRowFirstColumn="0" w:firstRowLastColumn="0" w:lastRowFirstColumn="0" w:lastRowLastColumn="0"/>
-            <w:tcW w:w="1153" w:type="dxa"/>
+            <w:tcW w:w="1092" w:type="dxa"/>
           </w:tcPr>
           <w:p>
             <w:pPr>
@@ -7928,7 +8224,8 @@
         </w:tc>
         <w:tc>
           <w:tcPr>
-            <w:tcW w:w="946" w:type="dxa"/>
+            <w:tcW w:w="884" w:type="dxa"/>
+            <w:vAlign w:val="bottom"/>
           </w:tcPr>
           <w:p>
             <w:pPr>
@@ -7940,28 +8237,100 @@
               </w:rPr>
             </w:pPr>
             <w:r>
+              <w:rPr>
+                <w:sz w:val="24"/>
+                <w:szCs w:val="24"/>
+                <w:lang w:val="en-US"/>
+              </w:rPr>
+              <w:t>5101</w:t>
+            </w:r>
+          </w:p>
+        </w:tc>
+        <w:tc>
+          <w:tcPr>
+            <w:tcW w:w="1176" w:type="dxa"/>
+            <w:vAlign w:val="bottom"/>
+          </w:tcPr>
+          <w:p>
+            <w:pPr>
+              <w:cnfStyle w:val="000000100000" w:firstRow="0" w:lastRow="0" w:firstColumn="0" w:lastColumn="0" w:oddVBand="0" w:evenVBand="0" w:oddHBand="1" w:evenHBand="0" w:firstRowFirstColumn="0" w:firstRowLastColumn="0" w:lastRowFirstColumn="0" w:lastRowLastColumn="0"/>
+              <w:rPr>
+                <w:sz w:val="24"/>
+                <w:szCs w:val="24"/>
+                <w:lang w:val="en-US"/>
+              </w:rPr>
+            </w:pPr>
+            <w:r>
+              <w:rPr>
+                <w:sz w:val="24"/>
+                <w:szCs w:val="24"/>
+                <w:lang w:val="en-US"/>
+              </w:rPr>
+              <w:t>4585</w:t>
+            </w:r>
+          </w:p>
+        </w:tc>
+        <w:tc>
+          <w:tcPr>
+            <w:tcW w:w="1051" w:type="dxa"/>
+            <w:vAlign w:val="bottom"/>
+          </w:tcPr>
+          <w:p>
+            <w:pPr>
+              <w:cnfStyle w:val="000000100000" w:firstRow="0" w:lastRow="0" w:firstColumn="0" w:lastColumn="0" w:oddVBand="0" w:evenVBand="0" w:oddHBand="1" w:evenHBand="0" w:firstRowFirstColumn="0" w:firstRowLastColumn="0" w:lastRowFirstColumn="0" w:lastRowLastColumn="0"/>
+              <w:rPr>
+                <w:sz w:val="24"/>
+                <w:szCs w:val="24"/>
+                <w:lang w:val="en-US"/>
+              </w:rPr>
+            </w:pPr>
+            <w:r>
+              <w:rPr>
+                <w:sz w:val="24"/>
+                <w:szCs w:val="24"/>
+                <w:lang w:val="en-US"/>
+              </w:rPr>
+              <w:t>1280</w:t>
+            </w:r>
+          </w:p>
+        </w:tc>
+        <w:tc>
+          <w:tcPr>
+            <w:tcW w:w="1064" w:type="dxa"/>
+            <w:vAlign w:val="bottom"/>
+          </w:tcPr>
+          <w:p>
+            <w:pPr>
+              <w:cnfStyle w:val="000000100000" w:firstRow="0" w:lastRow="0" w:firstColumn="0" w:lastColumn="0" w:oddVBand="0" w:evenVBand="0" w:oddHBand="1" w:evenHBand="0" w:firstRowFirstColumn="0" w:firstRowLastColumn="0" w:lastRowFirstColumn="0" w:lastRowLastColumn="0"/>
+              <w:rPr>
+                <w:sz w:val="24"/>
+                <w:szCs w:val="24"/>
+                <w:lang w:val="en-US"/>
+              </w:rPr>
+            </w:pPr>
+            <w:r>
+              <w:rPr>
+                <w:sz w:val="24"/>
+                <w:szCs w:val="24"/>
+                <w:lang w:val="en-US"/>
+              </w:rPr>
+              <w:t>608</w:t>
+            </w:r>
+          </w:p>
+        </w:tc>
+        <w:tc>
+          <w:tcPr>
+            <w:tcW w:w="865" w:type="dxa"/>
+          </w:tcPr>
+          <w:p>
+            <w:pPr>
+              <w:cnfStyle w:val="000000100000" w:firstRow="0" w:lastRow="0" w:firstColumn="0" w:lastColumn="0" w:oddVBand="0" w:evenVBand="0" w:oddHBand="1" w:evenHBand="0" w:firstRowFirstColumn="0" w:firstRowLastColumn="0" w:lastRowFirstColumn="0" w:lastRowLastColumn="0"/>
               <w:rPr>
                 <w:rFonts w:ascii="Calibri" w:hAnsi="Calibri" w:cs="Calibri"/>
                 <w:color w:val="000000"/>
                 <w:sz w:val="24"/>
                 <w:szCs w:val="24"/>
               </w:rPr>
-              <w:t>4866</w:t>
-            </w:r>
-          </w:p>
-        </w:tc>
-        <w:tc>
-          <w:tcPr>
-            <w:tcW w:w="1242" w:type="dxa"/>
-          </w:tcPr>
-          <w:p>
-            <w:pPr>
-              <w:cnfStyle w:val="000000100000" w:firstRow="0" w:lastRow="0" w:firstColumn="0" w:lastColumn="0" w:oddVBand="0" w:evenVBand="0" w:oddHBand="1" w:evenHBand="0" w:firstRowFirstColumn="0" w:firstRowLastColumn="0" w:lastRowFirstColumn="0" w:lastRowLastColumn="0"/>
-              <w:rPr>
-                <w:sz w:val="24"/>
-                <w:szCs w:val="24"/>
-                <w:lang w:val="en-US"/>
-              </w:rPr>
             </w:pPr>
             <w:r>
               <w:rPr>
@@ -7970,13 +8339,13 @@
                 <w:sz w:val="24"/>
                 <w:szCs w:val="24"/>
               </w:rPr>
-              <w:t>3981</w:t>
-            </w:r>
-          </w:p>
-        </w:tc>
-        <w:tc>
-          <w:tcPr>
-            <w:tcW w:w="1236" w:type="dxa"/>
+              <w:t>0</w:t>
+            </w:r>
+          </w:p>
+        </w:tc>
+        <w:tc>
+          <w:tcPr>
+            <w:tcW w:w="1465" w:type="dxa"/>
           </w:tcPr>
           <w:p>
             <w:pPr>
@@ -7994,61 +8363,13 @@
                 <w:sz w:val="24"/>
                 <w:szCs w:val="24"/>
               </w:rPr>
-              <w:t>1280</w:t>
-            </w:r>
-          </w:p>
-        </w:tc>
-        <w:tc>
-          <w:tcPr>
-            <w:tcW w:w="1264" w:type="dxa"/>
-          </w:tcPr>
-          <w:p>
-            <w:pPr>
-              <w:cnfStyle w:val="000000100000" w:firstRow="0" w:lastRow="0" w:firstColumn="0" w:lastColumn="0" w:oddVBand="0" w:evenVBand="0" w:oddHBand="1" w:evenHBand="0" w:firstRowFirstColumn="0" w:firstRowLastColumn="0" w:lastRowFirstColumn="0" w:lastRowLastColumn="0"/>
-              <w:rPr>
-                <w:sz w:val="24"/>
-                <w:szCs w:val="24"/>
-                <w:lang w:val="en-US"/>
-              </w:rPr>
-            </w:pPr>
-            <w:r>
-              <w:rPr>
-                <w:rFonts w:ascii="Calibri" w:hAnsi="Calibri" w:cs="Calibri"/>
-                <w:color w:val="000000"/>
-                <w:sz w:val="24"/>
-                <w:szCs w:val="24"/>
-              </w:rPr>
-              <w:t>608</w:t>
-            </w:r>
-          </w:p>
-        </w:tc>
-        <w:tc>
-          <w:tcPr>
-            <w:tcW w:w="1547" w:type="dxa"/>
-          </w:tcPr>
-          <w:p>
-            <w:pPr>
-              <w:cnfStyle w:val="000000100000" w:firstRow="0" w:lastRow="0" w:firstColumn="0" w:lastColumn="0" w:oddVBand="0" w:evenVBand="0" w:oddHBand="1" w:evenHBand="0" w:firstRowFirstColumn="0" w:firstRowLastColumn="0" w:lastRowFirstColumn="0" w:lastRowLastColumn="0"/>
-              <w:rPr>
-                <w:sz w:val="24"/>
-                <w:szCs w:val="24"/>
-                <w:lang w:val="en-US"/>
-              </w:rPr>
-            </w:pPr>
-            <w:r>
-              <w:rPr>
-                <w:rFonts w:ascii="Calibri" w:hAnsi="Calibri" w:cs="Calibri"/>
-                <w:color w:val="000000"/>
-                <w:sz w:val="24"/>
-                <w:szCs w:val="24"/>
-              </w:rPr>
               <w:t>3</w:t>
             </w:r>
           </w:p>
         </w:tc>
         <w:tc>
           <w:tcPr>
-            <w:tcW w:w="1547" w:type="dxa"/>
+            <w:tcW w:w="1465" w:type="dxa"/>
           </w:tcPr>
           <w:p>
             <w:pPr>
@@ -8077,7 +8398,7 @@
         <w:tc>
           <w:tcPr>
             <w:cnfStyle w:val="001000000000" w:firstRow="0" w:lastRow="0" w:firstColumn="1" w:lastColumn="0" w:oddVBand="0" w:evenVBand="0" w:oddHBand="0" w:evenHBand="0" w:firstRowFirstColumn="0" w:firstRowLastColumn="0" w:lastRowFirstColumn="0" w:lastRowLastColumn="0"/>
-            <w:tcW w:w="1153" w:type="dxa"/>
+            <w:tcW w:w="1092" w:type="dxa"/>
           </w:tcPr>
           <w:p>
             <w:pPr>
@@ -8099,7 +8420,8 @@
         </w:tc>
         <w:tc>
           <w:tcPr>
-            <w:tcW w:w="946" w:type="dxa"/>
+            <w:tcW w:w="884" w:type="dxa"/>
+            <w:vAlign w:val="bottom"/>
           </w:tcPr>
           <w:p>
             <w:pPr>
@@ -8111,28 +8433,100 @@
               </w:rPr>
             </w:pPr>
             <w:r>
+              <w:rPr>
+                <w:sz w:val="24"/>
+                <w:szCs w:val="24"/>
+                <w:lang w:val="en-US"/>
+              </w:rPr>
+              <w:t>6153</w:t>
+            </w:r>
+          </w:p>
+        </w:tc>
+        <w:tc>
+          <w:tcPr>
+            <w:tcW w:w="1176" w:type="dxa"/>
+            <w:vAlign w:val="bottom"/>
+          </w:tcPr>
+          <w:p>
+            <w:pPr>
+              <w:cnfStyle w:val="000000000000" w:firstRow="0" w:lastRow="0" w:firstColumn="0" w:lastColumn="0" w:oddVBand="0" w:evenVBand="0" w:oddHBand="0" w:evenHBand="0" w:firstRowFirstColumn="0" w:firstRowLastColumn="0" w:lastRowFirstColumn="0" w:lastRowLastColumn="0"/>
+              <w:rPr>
+                <w:sz w:val="24"/>
+                <w:szCs w:val="24"/>
+                <w:lang w:val="en-US"/>
+              </w:rPr>
+            </w:pPr>
+            <w:r>
+              <w:rPr>
+                <w:sz w:val="24"/>
+                <w:szCs w:val="24"/>
+                <w:lang w:val="en-US"/>
+              </w:rPr>
+              <w:t>5229</w:t>
+            </w:r>
+          </w:p>
+        </w:tc>
+        <w:tc>
+          <w:tcPr>
+            <w:tcW w:w="1051" w:type="dxa"/>
+            <w:vAlign w:val="bottom"/>
+          </w:tcPr>
+          <w:p>
+            <w:pPr>
+              <w:cnfStyle w:val="000000000000" w:firstRow="0" w:lastRow="0" w:firstColumn="0" w:lastColumn="0" w:oddVBand="0" w:evenVBand="0" w:oddHBand="0" w:evenHBand="0" w:firstRowFirstColumn="0" w:firstRowLastColumn="0" w:lastRowFirstColumn="0" w:lastRowLastColumn="0"/>
+              <w:rPr>
+                <w:sz w:val="24"/>
+                <w:szCs w:val="24"/>
+                <w:lang w:val="en-US"/>
+              </w:rPr>
+            </w:pPr>
+            <w:r>
+              <w:rPr>
+                <w:sz w:val="24"/>
+                <w:szCs w:val="24"/>
+                <w:lang w:val="en-US"/>
+              </w:rPr>
+              <w:t>1537</w:t>
+            </w:r>
+          </w:p>
+        </w:tc>
+        <w:tc>
+          <w:tcPr>
+            <w:tcW w:w="1064" w:type="dxa"/>
+            <w:vAlign w:val="bottom"/>
+          </w:tcPr>
+          <w:p>
+            <w:pPr>
+              <w:cnfStyle w:val="000000000000" w:firstRow="0" w:lastRow="0" w:firstColumn="0" w:lastColumn="0" w:oddVBand="0" w:evenVBand="0" w:oddHBand="0" w:evenHBand="0" w:firstRowFirstColumn="0" w:firstRowLastColumn="0" w:lastRowFirstColumn="0" w:lastRowLastColumn="0"/>
+              <w:rPr>
+                <w:sz w:val="24"/>
+                <w:szCs w:val="24"/>
+                <w:lang w:val="en-US"/>
+              </w:rPr>
+            </w:pPr>
+            <w:r>
+              <w:rPr>
+                <w:sz w:val="24"/>
+                <w:szCs w:val="24"/>
+                <w:lang w:val="en-US"/>
+              </w:rPr>
+              <w:t>736</w:t>
+            </w:r>
+          </w:p>
+        </w:tc>
+        <w:tc>
+          <w:tcPr>
+            <w:tcW w:w="865" w:type="dxa"/>
+          </w:tcPr>
+          <w:p>
+            <w:pPr>
+              <w:cnfStyle w:val="000000000000" w:firstRow="0" w:lastRow="0" w:firstColumn="0" w:lastColumn="0" w:oddVBand="0" w:evenVBand="0" w:oddHBand="0" w:evenHBand="0" w:firstRowFirstColumn="0" w:firstRowLastColumn="0" w:lastRowFirstColumn="0" w:lastRowLastColumn="0"/>
               <w:rPr>
                 <w:rFonts w:ascii="Calibri" w:hAnsi="Calibri" w:cs="Calibri"/>
                 <w:color w:val="000000"/>
                 <w:sz w:val="24"/>
                 <w:szCs w:val="24"/>
               </w:rPr>
-              <w:t>6008</w:t>
-            </w:r>
-          </w:p>
-        </w:tc>
-        <w:tc>
-          <w:tcPr>
-            <w:tcW w:w="1242" w:type="dxa"/>
-          </w:tcPr>
-          <w:p>
-            <w:pPr>
-              <w:cnfStyle w:val="000000000000" w:firstRow="0" w:lastRow="0" w:firstColumn="0" w:lastColumn="0" w:oddVBand="0" w:evenVBand="0" w:oddHBand="0" w:evenHBand="0" w:firstRowFirstColumn="0" w:firstRowLastColumn="0" w:lastRowFirstColumn="0" w:lastRowLastColumn="0"/>
-              <w:rPr>
-                <w:sz w:val="24"/>
-                <w:szCs w:val="24"/>
-                <w:lang w:val="en-US"/>
-              </w:rPr>
             </w:pPr>
             <w:r>
               <w:rPr>
@@ -8141,13 +8535,13 @@
                 <w:sz w:val="24"/>
                 <w:szCs w:val="24"/>
               </w:rPr>
-              <w:t>4516</w:t>
-            </w:r>
-          </w:p>
-        </w:tc>
-        <w:tc>
-          <w:tcPr>
-            <w:tcW w:w="1236" w:type="dxa"/>
+              <w:t>0</w:t>
+            </w:r>
+          </w:p>
+        </w:tc>
+        <w:tc>
+          <w:tcPr>
+            <w:tcW w:w="1465" w:type="dxa"/>
           </w:tcPr>
           <w:p>
             <w:pPr>
@@ -8165,61 +8559,13 @@
                 <w:sz w:val="24"/>
                 <w:szCs w:val="24"/>
               </w:rPr>
-              <w:t>1536</w:t>
-            </w:r>
-          </w:p>
-        </w:tc>
-        <w:tc>
-          <w:tcPr>
-            <w:tcW w:w="1264" w:type="dxa"/>
-          </w:tcPr>
-          <w:p>
-            <w:pPr>
-              <w:cnfStyle w:val="000000000000" w:firstRow="0" w:lastRow="0" w:firstColumn="0" w:lastColumn="0" w:oddVBand="0" w:evenVBand="0" w:oddHBand="0" w:evenHBand="0" w:firstRowFirstColumn="0" w:firstRowLastColumn="0" w:lastRowFirstColumn="0" w:lastRowLastColumn="0"/>
-              <w:rPr>
-                <w:sz w:val="24"/>
-                <w:szCs w:val="24"/>
-                <w:lang w:val="en-US"/>
-              </w:rPr>
-            </w:pPr>
-            <w:r>
-              <w:rPr>
-                <w:rFonts w:ascii="Calibri" w:hAnsi="Calibri" w:cs="Calibri"/>
-                <w:color w:val="000000"/>
-                <w:sz w:val="24"/>
-                <w:szCs w:val="24"/>
-              </w:rPr>
-              <w:t>736</w:t>
-            </w:r>
-          </w:p>
-        </w:tc>
-        <w:tc>
-          <w:tcPr>
-            <w:tcW w:w="1547" w:type="dxa"/>
-          </w:tcPr>
-          <w:p>
-            <w:pPr>
-              <w:cnfStyle w:val="000000000000" w:firstRow="0" w:lastRow="0" w:firstColumn="0" w:lastColumn="0" w:oddVBand="0" w:evenVBand="0" w:oddHBand="0" w:evenHBand="0" w:firstRowFirstColumn="0" w:firstRowLastColumn="0" w:lastRowFirstColumn="0" w:lastRowLastColumn="0"/>
-              <w:rPr>
-                <w:sz w:val="24"/>
-                <w:szCs w:val="24"/>
-                <w:lang w:val="en-US"/>
-              </w:rPr>
-            </w:pPr>
-            <w:r>
-              <w:rPr>
-                <w:rFonts w:ascii="Calibri" w:hAnsi="Calibri" w:cs="Calibri"/>
-                <w:color w:val="000000"/>
-                <w:sz w:val="24"/>
-                <w:szCs w:val="24"/>
-              </w:rPr>
               <w:t>3.75</w:t>
             </w:r>
           </w:p>
         </w:tc>
         <w:tc>
           <w:tcPr>
-            <w:tcW w:w="1547" w:type="dxa"/>
+            <w:tcW w:w="1465" w:type="dxa"/>
           </w:tcPr>
           <w:p>
             <w:pPr>
@@ -8249,7 +8595,7 @@
         <w:tc>
           <w:tcPr>
             <w:cnfStyle w:val="001000000000" w:firstRow="0" w:lastRow="0" w:firstColumn="1" w:lastColumn="0" w:oddVBand="0" w:evenVBand="0" w:oddHBand="0" w:evenHBand="0" w:firstRowFirstColumn="0" w:firstRowLastColumn="0" w:lastRowFirstColumn="0" w:lastRowLastColumn="0"/>
-            <w:tcW w:w="1153" w:type="dxa"/>
+            <w:tcW w:w="1092" w:type="dxa"/>
           </w:tcPr>
           <w:p>
             <w:pPr>
@@ -8271,7 +8617,8 @@
         </w:tc>
         <w:tc>
           <w:tcPr>
-            <w:tcW w:w="946" w:type="dxa"/>
+            <w:tcW w:w="884" w:type="dxa"/>
+            <w:vAlign w:val="bottom"/>
           </w:tcPr>
           <w:p>
             <w:pPr>
@@ -8283,28 +8630,100 @@
               </w:rPr>
             </w:pPr>
             <w:r>
+              <w:rPr>
+                <w:sz w:val="24"/>
+                <w:szCs w:val="24"/>
+                <w:lang w:val="en-US"/>
+              </w:rPr>
+              <w:t>6780</w:t>
+            </w:r>
+          </w:p>
+        </w:tc>
+        <w:tc>
+          <w:tcPr>
+            <w:tcW w:w="1176" w:type="dxa"/>
+            <w:vAlign w:val="bottom"/>
+          </w:tcPr>
+          <w:p>
+            <w:pPr>
+              <w:cnfStyle w:val="000000100000" w:firstRow="0" w:lastRow="0" w:firstColumn="0" w:lastColumn="0" w:oddVBand="0" w:evenVBand="0" w:oddHBand="1" w:evenHBand="0" w:firstRowFirstColumn="0" w:firstRowLastColumn="0" w:lastRowFirstColumn="0" w:lastRowLastColumn="0"/>
+              <w:rPr>
+                <w:sz w:val="24"/>
+                <w:szCs w:val="24"/>
+                <w:lang w:val="en-US"/>
+              </w:rPr>
+            </w:pPr>
+            <w:r>
+              <w:rPr>
+                <w:sz w:val="24"/>
+                <w:szCs w:val="24"/>
+                <w:lang w:val="en-US"/>
+              </w:rPr>
+              <w:t>5881</w:t>
+            </w:r>
+          </w:p>
+        </w:tc>
+        <w:tc>
+          <w:tcPr>
+            <w:tcW w:w="1051" w:type="dxa"/>
+            <w:vAlign w:val="bottom"/>
+          </w:tcPr>
+          <w:p>
+            <w:pPr>
+              <w:cnfStyle w:val="000000100000" w:firstRow="0" w:lastRow="0" w:firstColumn="0" w:lastColumn="0" w:oddVBand="0" w:evenVBand="0" w:oddHBand="1" w:evenHBand="0" w:firstRowFirstColumn="0" w:firstRowLastColumn="0" w:lastRowFirstColumn="0" w:lastRowLastColumn="0"/>
+              <w:rPr>
+                <w:sz w:val="24"/>
+                <w:szCs w:val="24"/>
+                <w:lang w:val="en-US"/>
+              </w:rPr>
+            </w:pPr>
+            <w:r>
+              <w:rPr>
+                <w:sz w:val="24"/>
+                <w:szCs w:val="24"/>
+                <w:lang w:val="en-US"/>
+              </w:rPr>
+              <w:t>1793</w:t>
+            </w:r>
+          </w:p>
+        </w:tc>
+        <w:tc>
+          <w:tcPr>
+            <w:tcW w:w="1064" w:type="dxa"/>
+            <w:vAlign w:val="bottom"/>
+          </w:tcPr>
+          <w:p>
+            <w:pPr>
+              <w:cnfStyle w:val="000000100000" w:firstRow="0" w:lastRow="0" w:firstColumn="0" w:lastColumn="0" w:oddVBand="0" w:evenVBand="0" w:oddHBand="1" w:evenHBand="0" w:firstRowFirstColumn="0" w:firstRowLastColumn="0" w:lastRowFirstColumn="0" w:lastRowLastColumn="0"/>
+              <w:rPr>
+                <w:sz w:val="24"/>
+                <w:szCs w:val="24"/>
+                <w:lang w:val="en-US"/>
+              </w:rPr>
+            </w:pPr>
+            <w:r>
+              <w:rPr>
+                <w:sz w:val="24"/>
+                <w:szCs w:val="24"/>
+                <w:lang w:val="en-US"/>
+              </w:rPr>
+              <w:t>864</w:t>
+            </w:r>
+          </w:p>
+        </w:tc>
+        <w:tc>
+          <w:tcPr>
+            <w:tcW w:w="865" w:type="dxa"/>
+          </w:tcPr>
+          <w:p>
+            <w:pPr>
+              <w:cnfStyle w:val="000000100000" w:firstRow="0" w:lastRow="0" w:firstColumn="0" w:lastColumn="0" w:oddVBand="0" w:evenVBand="0" w:oddHBand="1" w:evenHBand="0" w:firstRowFirstColumn="0" w:firstRowLastColumn="0" w:lastRowFirstColumn="0" w:lastRowLastColumn="0"/>
               <w:rPr>
                 <w:rFonts w:ascii="Calibri" w:hAnsi="Calibri" w:cs="Calibri"/>
                 <w:color w:val="000000"/>
                 <w:sz w:val="24"/>
                 <w:szCs w:val="24"/>
               </w:rPr>
-              <w:t>7156</w:t>
-            </w:r>
-          </w:p>
-        </w:tc>
-        <w:tc>
-          <w:tcPr>
-            <w:tcW w:w="1242" w:type="dxa"/>
-          </w:tcPr>
-          <w:p>
-            <w:pPr>
-              <w:cnfStyle w:val="000000100000" w:firstRow="0" w:lastRow="0" w:firstColumn="0" w:lastColumn="0" w:oddVBand="0" w:evenVBand="0" w:oddHBand="1" w:evenHBand="0" w:firstRowFirstColumn="0" w:firstRowLastColumn="0" w:lastRowFirstColumn="0" w:lastRowLastColumn="0"/>
-              <w:rPr>
-                <w:sz w:val="24"/>
-                <w:szCs w:val="24"/>
-                <w:lang w:val="en-US"/>
-              </w:rPr>
             </w:pPr>
             <w:r>
               <w:rPr>
@@ -8313,13 +8732,13 @@
                 <w:sz w:val="24"/>
                 <w:szCs w:val="24"/>
               </w:rPr>
-              <w:t>5051</w:t>
-            </w:r>
-          </w:p>
-        </w:tc>
-        <w:tc>
-          <w:tcPr>
-            <w:tcW w:w="1236" w:type="dxa"/>
+              <w:t>0</w:t>
+            </w:r>
+          </w:p>
+        </w:tc>
+        <w:tc>
+          <w:tcPr>
+            <w:tcW w:w="1465" w:type="dxa"/>
           </w:tcPr>
           <w:p>
             <w:pPr>
@@ -8337,61 +8756,13 @@
                 <w:sz w:val="24"/>
                 <w:szCs w:val="24"/>
               </w:rPr>
-              <w:t>1792</w:t>
-            </w:r>
-          </w:p>
-        </w:tc>
-        <w:tc>
-          <w:tcPr>
-            <w:tcW w:w="1264" w:type="dxa"/>
-          </w:tcPr>
-          <w:p>
-            <w:pPr>
-              <w:cnfStyle w:val="000000100000" w:firstRow="0" w:lastRow="0" w:firstColumn="0" w:lastColumn="0" w:oddVBand="0" w:evenVBand="0" w:oddHBand="1" w:evenHBand="0" w:firstRowFirstColumn="0" w:firstRowLastColumn="0" w:lastRowFirstColumn="0" w:lastRowLastColumn="0"/>
-              <w:rPr>
-                <w:sz w:val="24"/>
-                <w:szCs w:val="24"/>
-                <w:lang w:val="en-US"/>
-              </w:rPr>
-            </w:pPr>
-            <w:r>
-              <w:rPr>
-                <w:rFonts w:ascii="Calibri" w:hAnsi="Calibri" w:cs="Calibri"/>
-                <w:color w:val="000000"/>
-                <w:sz w:val="24"/>
-                <w:szCs w:val="24"/>
-              </w:rPr>
-              <w:t>864</w:t>
-            </w:r>
-          </w:p>
-        </w:tc>
-        <w:tc>
-          <w:tcPr>
-            <w:tcW w:w="1547" w:type="dxa"/>
-          </w:tcPr>
-          <w:p>
-            <w:pPr>
-              <w:cnfStyle w:val="000000100000" w:firstRow="0" w:lastRow="0" w:firstColumn="0" w:lastColumn="0" w:oddVBand="0" w:evenVBand="0" w:oddHBand="1" w:evenHBand="0" w:firstRowFirstColumn="0" w:firstRowLastColumn="0" w:lastRowFirstColumn="0" w:lastRowLastColumn="0"/>
-              <w:rPr>
-                <w:sz w:val="24"/>
-                <w:szCs w:val="24"/>
-                <w:lang w:val="en-US"/>
-              </w:rPr>
-            </w:pPr>
-            <w:r>
-              <w:rPr>
-                <w:rFonts w:ascii="Calibri" w:hAnsi="Calibri" w:cs="Calibri"/>
-                <w:color w:val="000000"/>
-                <w:sz w:val="24"/>
-                <w:szCs w:val="24"/>
-              </w:rPr>
               <w:t>5</w:t>
             </w:r>
           </w:p>
         </w:tc>
         <w:tc>
           <w:tcPr>
-            <w:tcW w:w="1547" w:type="dxa"/>
+            <w:tcW w:w="1465" w:type="dxa"/>
           </w:tcPr>
           <w:p>
             <w:pPr>
@@ -8420,7 +8791,7 @@
         <w:tc>
           <w:tcPr>
             <w:cnfStyle w:val="001000000000" w:firstRow="0" w:lastRow="0" w:firstColumn="1" w:lastColumn="0" w:oddVBand="0" w:evenVBand="0" w:oddHBand="0" w:evenHBand="0" w:firstRowFirstColumn="0" w:firstRowLastColumn="0" w:lastRowFirstColumn="0" w:lastRowLastColumn="0"/>
-            <w:tcW w:w="1153" w:type="dxa"/>
+            <w:tcW w:w="1092" w:type="dxa"/>
           </w:tcPr>
           <w:p>
             <w:pPr>
@@ -8442,7 +8813,8 @@
         </w:tc>
         <w:tc>
           <w:tcPr>
-            <w:tcW w:w="946" w:type="dxa"/>
+            <w:tcW w:w="884" w:type="dxa"/>
+            <w:vAlign w:val="bottom"/>
           </w:tcPr>
           <w:p>
             <w:pPr>
@@ -8454,28 +8826,100 @@
               </w:rPr>
             </w:pPr>
             <w:r>
+              <w:rPr>
+                <w:sz w:val="24"/>
+                <w:szCs w:val="24"/>
+                <w:lang w:val="en-US"/>
+              </w:rPr>
+              <w:t>9316</w:t>
+            </w:r>
+          </w:p>
+        </w:tc>
+        <w:tc>
+          <w:tcPr>
+            <w:tcW w:w="1176" w:type="dxa"/>
+            <w:vAlign w:val="bottom"/>
+          </w:tcPr>
+          <w:p>
+            <w:pPr>
+              <w:cnfStyle w:val="000000000000" w:firstRow="0" w:lastRow="0" w:firstColumn="0" w:lastColumn="0" w:oddVBand="0" w:evenVBand="0" w:oddHBand="0" w:evenHBand="0" w:firstRowFirstColumn="0" w:firstRowLastColumn="0" w:lastRowFirstColumn="0" w:lastRowLastColumn="0"/>
+              <w:rPr>
+                <w:sz w:val="24"/>
+                <w:szCs w:val="24"/>
+                <w:lang w:val="en-US"/>
+              </w:rPr>
+            </w:pPr>
+            <w:r>
+              <w:rPr>
+                <w:sz w:val="24"/>
+                <w:szCs w:val="24"/>
+                <w:lang w:val="en-US"/>
+              </w:rPr>
+              <w:t>7422</w:t>
+            </w:r>
+          </w:p>
+        </w:tc>
+        <w:tc>
+          <w:tcPr>
+            <w:tcW w:w="1051" w:type="dxa"/>
+            <w:vAlign w:val="bottom"/>
+          </w:tcPr>
+          <w:p>
+            <w:pPr>
+              <w:cnfStyle w:val="000000000000" w:firstRow="0" w:lastRow="0" w:firstColumn="0" w:lastColumn="0" w:oddVBand="0" w:evenVBand="0" w:oddHBand="0" w:evenHBand="0" w:firstRowFirstColumn="0" w:firstRowLastColumn="0" w:lastRowFirstColumn="0" w:lastRowLastColumn="0"/>
+              <w:rPr>
+                <w:sz w:val="24"/>
+                <w:szCs w:val="24"/>
+                <w:lang w:val="en-US"/>
+              </w:rPr>
+            </w:pPr>
+            <w:r>
+              <w:rPr>
+                <w:sz w:val="24"/>
+                <w:szCs w:val="24"/>
+                <w:lang w:val="en-US"/>
+              </w:rPr>
+              <w:t>2310</w:t>
+            </w:r>
+          </w:p>
+        </w:tc>
+        <w:tc>
+          <w:tcPr>
+            <w:tcW w:w="1064" w:type="dxa"/>
+            <w:vAlign w:val="bottom"/>
+          </w:tcPr>
+          <w:p>
+            <w:pPr>
+              <w:cnfStyle w:val="000000000000" w:firstRow="0" w:lastRow="0" w:firstColumn="0" w:lastColumn="0" w:oddVBand="0" w:evenVBand="0" w:oddHBand="0" w:evenHBand="0" w:firstRowFirstColumn="0" w:firstRowLastColumn="0" w:lastRowFirstColumn="0" w:lastRowLastColumn="0"/>
+              <w:rPr>
+                <w:sz w:val="24"/>
+                <w:szCs w:val="24"/>
+                <w:lang w:val="en-US"/>
+              </w:rPr>
+            </w:pPr>
+            <w:r>
+              <w:rPr>
+                <w:sz w:val="24"/>
+                <w:szCs w:val="24"/>
+                <w:lang w:val="en-US"/>
+              </w:rPr>
+              <w:t>1120</w:t>
+            </w:r>
+          </w:p>
+        </w:tc>
+        <w:tc>
+          <w:tcPr>
+            <w:tcW w:w="865" w:type="dxa"/>
+          </w:tcPr>
+          <w:p>
+            <w:pPr>
+              <w:cnfStyle w:val="000000000000" w:firstRow="0" w:lastRow="0" w:firstColumn="0" w:lastColumn="0" w:oddVBand="0" w:evenVBand="0" w:oddHBand="0" w:evenHBand="0" w:firstRowFirstColumn="0" w:firstRowLastColumn="0" w:lastRowFirstColumn="0" w:lastRowLastColumn="0"/>
               <w:rPr>
                 <w:rFonts w:ascii="Calibri" w:hAnsi="Calibri" w:cs="Calibri"/>
                 <w:color w:val="000000"/>
                 <w:sz w:val="24"/>
                 <w:szCs w:val="24"/>
               </w:rPr>
-              <w:t>8800</w:t>
-            </w:r>
-          </w:p>
-        </w:tc>
-        <w:tc>
-          <w:tcPr>
-            <w:tcW w:w="1242" w:type="dxa"/>
-          </w:tcPr>
-          <w:p>
-            <w:pPr>
-              <w:cnfStyle w:val="000000000000" w:firstRow="0" w:lastRow="0" w:firstColumn="0" w:lastColumn="0" w:oddVBand="0" w:evenVBand="0" w:oddHBand="0" w:evenHBand="0" w:firstRowFirstColumn="0" w:firstRowLastColumn="0" w:lastRowFirstColumn="0" w:lastRowLastColumn="0"/>
-              <w:rPr>
-                <w:sz w:val="24"/>
-                <w:szCs w:val="24"/>
-                <w:lang w:val="en-US"/>
-              </w:rPr>
             </w:pPr>
             <w:r>
               <w:rPr>
@@ -8484,13 +8928,13 @@
                 <w:sz w:val="24"/>
                 <w:szCs w:val="24"/>
               </w:rPr>
-              <w:t>6244</w:t>
-            </w:r>
-          </w:p>
-        </w:tc>
-        <w:tc>
-          <w:tcPr>
-            <w:tcW w:w="1236" w:type="dxa"/>
+              <w:t>0</w:t>
+            </w:r>
+          </w:p>
+        </w:tc>
+        <w:tc>
+          <w:tcPr>
+            <w:tcW w:w="1465" w:type="dxa"/>
           </w:tcPr>
           <w:p>
             <w:pPr>
@@ -8508,61 +8952,13 @@
                 <w:sz w:val="24"/>
                 <w:szCs w:val="24"/>
               </w:rPr>
-              <w:t>2304</w:t>
-            </w:r>
-          </w:p>
-        </w:tc>
-        <w:tc>
-          <w:tcPr>
-            <w:tcW w:w="1264" w:type="dxa"/>
-          </w:tcPr>
-          <w:p>
-            <w:pPr>
-              <w:cnfStyle w:val="000000000000" w:firstRow="0" w:lastRow="0" w:firstColumn="0" w:lastColumn="0" w:oddVBand="0" w:evenVBand="0" w:oddHBand="0" w:evenHBand="0" w:firstRowFirstColumn="0" w:firstRowLastColumn="0" w:lastRowFirstColumn="0" w:lastRowLastColumn="0"/>
-              <w:rPr>
-                <w:sz w:val="24"/>
-                <w:szCs w:val="24"/>
-                <w:lang w:val="en-US"/>
-              </w:rPr>
-            </w:pPr>
-            <w:r>
-              <w:rPr>
-                <w:rFonts w:ascii="Calibri" w:hAnsi="Calibri" w:cs="Calibri"/>
-                <w:color w:val="000000"/>
-                <w:sz w:val="24"/>
-                <w:szCs w:val="24"/>
-              </w:rPr>
-              <w:t>1120</w:t>
-            </w:r>
-          </w:p>
-        </w:tc>
-        <w:tc>
-          <w:tcPr>
-            <w:tcW w:w="1547" w:type="dxa"/>
-          </w:tcPr>
-          <w:p>
-            <w:pPr>
-              <w:cnfStyle w:val="000000000000" w:firstRow="0" w:lastRow="0" w:firstColumn="0" w:lastColumn="0" w:oddVBand="0" w:evenVBand="0" w:oddHBand="0" w:evenHBand="0" w:firstRowFirstColumn="0" w:firstRowLastColumn="0" w:lastRowFirstColumn="0" w:lastRowLastColumn="0"/>
-              <w:rPr>
-                <w:sz w:val="24"/>
-                <w:szCs w:val="24"/>
-                <w:lang w:val="en-US"/>
-              </w:rPr>
-            </w:pPr>
-            <w:r>
-              <w:rPr>
-                <w:rFonts w:ascii="Calibri" w:hAnsi="Calibri" w:cs="Calibri"/>
-                <w:color w:val="000000"/>
-                <w:sz w:val="24"/>
-                <w:szCs w:val="24"/>
-              </w:rPr>
               <w:t>7.5</w:t>
             </w:r>
           </w:p>
         </w:tc>
         <w:tc>
           <w:tcPr>
-            <w:tcW w:w="1547" w:type="dxa"/>
+            <w:tcW w:w="1465" w:type="dxa"/>
           </w:tcPr>
           <w:p>
             <w:pPr>
@@ -8592,7 +8988,7 @@
         <w:tc>
           <w:tcPr>
             <w:cnfStyle w:val="001000000000" w:firstRow="0" w:lastRow="0" w:firstColumn="1" w:lastColumn="0" w:oddVBand="0" w:evenVBand="0" w:oddHBand="0" w:evenHBand="0" w:firstRowFirstColumn="0" w:firstRowLastColumn="0" w:lastRowFirstColumn="0" w:lastRowLastColumn="0"/>
-            <w:tcW w:w="1153" w:type="dxa"/>
+            <w:tcW w:w="1092" w:type="dxa"/>
           </w:tcPr>
           <w:p>
             <w:pPr>
@@ -8614,7 +9010,8 @@
         </w:tc>
         <w:tc>
           <w:tcPr>
-            <w:tcW w:w="946" w:type="dxa"/>
+            <w:tcW w:w="884" w:type="dxa"/>
+            <w:vAlign w:val="bottom"/>
           </w:tcPr>
           <w:p>
             <w:pPr>
@@ -8626,28 +9023,100 @@
               </w:rPr>
             </w:pPr>
             <w:r>
+              <w:rPr>
+                <w:sz w:val="24"/>
+                <w:szCs w:val="24"/>
+                <w:lang w:val="en-US"/>
+              </w:rPr>
+              <w:t>16226</w:t>
+            </w:r>
+          </w:p>
+        </w:tc>
+        <w:tc>
+          <w:tcPr>
+            <w:tcW w:w="1176" w:type="dxa"/>
+            <w:vAlign w:val="bottom"/>
+          </w:tcPr>
+          <w:p>
+            <w:pPr>
+              <w:cnfStyle w:val="000000100000" w:firstRow="0" w:lastRow="0" w:firstColumn="0" w:lastColumn="0" w:oddVBand="0" w:evenVBand="0" w:oddHBand="1" w:evenHBand="0" w:firstRowFirstColumn="0" w:firstRowLastColumn="0" w:lastRowFirstColumn="0" w:lastRowLastColumn="0"/>
+              <w:rPr>
+                <w:sz w:val="24"/>
+                <w:szCs w:val="24"/>
+                <w:lang w:val="en-US"/>
+              </w:rPr>
+            </w:pPr>
+            <w:r>
+              <w:rPr>
+                <w:sz w:val="24"/>
+                <w:szCs w:val="24"/>
+                <w:lang w:val="en-US"/>
+              </w:rPr>
+              <w:t>11929</w:t>
+            </w:r>
+          </w:p>
+        </w:tc>
+        <w:tc>
+          <w:tcPr>
+            <w:tcW w:w="1051" w:type="dxa"/>
+            <w:vAlign w:val="bottom"/>
+          </w:tcPr>
+          <w:p>
+            <w:pPr>
+              <w:cnfStyle w:val="000000100000" w:firstRow="0" w:lastRow="0" w:firstColumn="0" w:lastColumn="0" w:oddVBand="0" w:evenVBand="0" w:oddHBand="1" w:evenHBand="0" w:firstRowFirstColumn="0" w:firstRowLastColumn="0" w:lastRowFirstColumn="0" w:lastRowLastColumn="0"/>
+              <w:rPr>
+                <w:sz w:val="24"/>
+                <w:szCs w:val="24"/>
+                <w:lang w:val="en-US"/>
+              </w:rPr>
+            </w:pPr>
+            <w:r>
+              <w:rPr>
+                <w:sz w:val="24"/>
+                <w:szCs w:val="24"/>
+                <w:lang w:val="en-US"/>
+              </w:rPr>
+              <w:t>4096</w:t>
+            </w:r>
+          </w:p>
+        </w:tc>
+        <w:tc>
+          <w:tcPr>
+            <w:tcW w:w="1064" w:type="dxa"/>
+            <w:vAlign w:val="bottom"/>
+          </w:tcPr>
+          <w:p>
+            <w:pPr>
+              <w:cnfStyle w:val="000000100000" w:firstRow="0" w:lastRow="0" w:firstColumn="0" w:lastColumn="0" w:oddVBand="0" w:evenVBand="0" w:oddHBand="1" w:evenHBand="0" w:firstRowFirstColumn="0" w:firstRowLastColumn="0" w:lastRowFirstColumn="0" w:lastRowLastColumn="0"/>
+              <w:rPr>
+                <w:sz w:val="24"/>
+                <w:szCs w:val="24"/>
+                <w:lang w:val="en-US"/>
+              </w:rPr>
+            </w:pPr>
+            <w:r>
+              <w:rPr>
+                <w:sz w:val="24"/>
+                <w:szCs w:val="24"/>
+                <w:lang w:val="en-US"/>
+              </w:rPr>
+              <w:t>2016</w:t>
+            </w:r>
+          </w:p>
+        </w:tc>
+        <w:tc>
+          <w:tcPr>
+            <w:tcW w:w="865" w:type="dxa"/>
+          </w:tcPr>
+          <w:p>
+            <w:pPr>
+              <w:cnfStyle w:val="000000100000" w:firstRow="0" w:lastRow="0" w:firstColumn="0" w:lastColumn="0" w:oddVBand="0" w:evenVBand="0" w:oddHBand="1" w:evenHBand="0" w:firstRowFirstColumn="0" w:firstRowLastColumn="0" w:lastRowFirstColumn="0" w:lastRowLastColumn="0"/>
               <w:rPr>
                 <w:rFonts w:ascii="Calibri" w:hAnsi="Calibri" w:cs="Calibri"/>
                 <w:color w:val="000000"/>
                 <w:sz w:val="24"/>
                 <w:szCs w:val="24"/>
               </w:rPr>
-              <w:t>15522</w:t>
-            </w:r>
-          </w:p>
-        </w:tc>
-        <w:tc>
-          <w:tcPr>
-            <w:tcW w:w="1242" w:type="dxa"/>
-          </w:tcPr>
-          <w:p>
-            <w:pPr>
-              <w:cnfStyle w:val="000000100000" w:firstRow="0" w:lastRow="0" w:firstColumn="0" w:lastColumn="0" w:oddVBand="0" w:evenVBand="0" w:oddHBand="1" w:evenHBand="0" w:firstRowFirstColumn="0" w:firstRowLastColumn="0" w:lastRowFirstColumn="0" w:lastRowLastColumn="0"/>
-              <w:rPr>
-                <w:sz w:val="24"/>
-                <w:szCs w:val="24"/>
-                <w:lang w:val="en-US"/>
-              </w:rPr>
             </w:pPr>
             <w:r>
               <w:rPr>
@@ -8656,13 +9125,13 @@
                 <w:sz w:val="24"/>
                 <w:szCs w:val="24"/>
               </w:rPr>
-              <w:t>9768</w:t>
-            </w:r>
-          </w:p>
-        </w:tc>
-        <w:tc>
-          <w:tcPr>
-            <w:tcW w:w="1236" w:type="dxa"/>
+              <w:t>71</w:t>
+            </w:r>
+          </w:p>
+        </w:tc>
+        <w:tc>
+          <w:tcPr>
+            <w:tcW w:w="1465" w:type="dxa"/>
           </w:tcPr>
           <w:p>
             <w:pPr>
@@ -8680,61 +9149,13 @@
                 <w:sz w:val="24"/>
                 <w:szCs w:val="24"/>
               </w:rPr>
-              <w:t>2560</w:t>
-            </w:r>
-          </w:p>
-        </w:tc>
-        <w:tc>
-          <w:tcPr>
-            <w:tcW w:w="1264" w:type="dxa"/>
-          </w:tcPr>
-          <w:p>
-            <w:pPr>
-              <w:cnfStyle w:val="000000100000" w:firstRow="0" w:lastRow="0" w:firstColumn="0" w:lastColumn="0" w:oddVBand="0" w:evenVBand="0" w:oddHBand="1" w:evenHBand="0" w:firstRowFirstColumn="0" w:firstRowLastColumn="0" w:lastRowFirstColumn="0" w:lastRowLastColumn="0"/>
-              <w:rPr>
-                <w:sz w:val="24"/>
-                <w:szCs w:val="24"/>
-                <w:lang w:val="en-US"/>
-              </w:rPr>
-            </w:pPr>
-            <w:r>
-              <w:rPr>
-                <w:rFonts w:ascii="Calibri" w:hAnsi="Calibri" w:cs="Calibri"/>
-                <w:color w:val="000000"/>
-                <w:sz w:val="24"/>
-                <w:szCs w:val="24"/>
-              </w:rPr>
-              <w:t>1248</w:t>
-            </w:r>
-          </w:p>
-        </w:tc>
-        <w:tc>
-          <w:tcPr>
-            <w:tcW w:w="1547" w:type="dxa"/>
-          </w:tcPr>
-          <w:p>
-            <w:pPr>
-              <w:cnfStyle w:val="000000100000" w:firstRow="0" w:lastRow="0" w:firstColumn="0" w:lastColumn="0" w:oddVBand="0" w:evenVBand="0" w:oddHBand="1" w:evenHBand="0" w:firstRowFirstColumn="0" w:firstRowLastColumn="0" w:lastRowFirstColumn="0" w:lastRowLastColumn="0"/>
-              <w:rPr>
-                <w:sz w:val="24"/>
-                <w:szCs w:val="24"/>
-                <w:lang w:val="en-US"/>
-              </w:rPr>
-            </w:pPr>
-            <w:r>
-              <w:rPr>
-                <w:rFonts w:ascii="Calibri" w:hAnsi="Calibri" w:cs="Calibri"/>
-                <w:color w:val="000000"/>
-                <w:sz w:val="24"/>
-                <w:szCs w:val="24"/>
-              </w:rPr>
               <w:t>15</w:t>
             </w:r>
           </w:p>
         </w:tc>
         <w:tc>
           <w:tcPr>
-            <w:tcW w:w="1547" w:type="dxa"/>
+            <w:tcW w:w="1465" w:type="dxa"/>
           </w:tcPr>
           <w:p>
             <w:pPr>
@@ -8771,7 +9192,8 @@
           <w:lang w:val="en-US"/>
         </w:rPr>
       </w:pPr>
-      <w:bookmarkStart w:id="21" w:name="_Toc209884497"/>
+      <w:bookmarkStart w:id="22" w:name="_Toc209884497"/>
+      <w:bookmarkStart w:id="23" w:name="_Ref210244324"/>
       <w:r>
         <w:rPr>
           <w:lang w:val="en-US"/>
@@ -8784,7 +9206,8 @@
         </w:rPr>
         <w:t>considerations</w:t>
       </w:r>
-      <w:bookmarkEnd w:id="21"/>
+      <w:bookmarkEnd w:id="22"/>
+      <w:bookmarkEnd w:id="23"/>
     </w:p>
     <w:p>
       <w:pPr>
@@ -8796,115 +9219,31 @@
         <w:rPr>
           <w:lang w:val="en-US"/>
         </w:rPr>
-        <w:t xml:space="preserve">CTR encryption </w:t>
-      </w:r>
-      <w:r>
-        <w:rPr>
-          <w:lang w:val="en-US"/>
-        </w:rPr>
-        <w:t xml:space="preserve">essentially </w:t>
-      </w:r>
-      <w:r>
-        <w:rPr>
-          <w:lang w:val="en-US"/>
-        </w:rPr>
-        <w:t>works by generating a</w:t>
-      </w:r>
-      <w:r>
-        <w:rPr>
-          <w:lang w:val="en-US"/>
-        </w:rPr>
-        <w:t xml:space="preserve"> stream of random data (keystream), and XORing it with the plaintext blocks. The implemented design pipelines four</w:t>
-      </w:r>
-      <w:r>
-        <w:rPr>
-          <w:lang w:val="en-US"/>
-        </w:rPr>
-        <w:t xml:space="preserve"> 128-bit</w:t>
-      </w:r>
-      <w:r>
-        <w:rPr>
-          <w:lang w:val="en-US"/>
-        </w:rPr>
-        <w:t xml:space="preserve"> keystream blocks at once, meaning that 4 blocks of data can be encrypted every 60/32/20/16/12/8/4 </w:t>
-      </w:r>
-      <w:proofErr w:type="gramStart"/>
-      <w:r>
-        <w:rPr>
-          <w:lang w:val="en-US"/>
-        </w:rPr>
-        <w:t>cycles</w:t>
-      </w:r>
-      <w:proofErr w:type="gramEnd"/>
-      <w:r>
-        <w:rPr>
-          <w:lang w:val="en-US"/>
-        </w:rPr>
-        <w:t xml:space="preserve"> with 1/2/3/4/5/8/15 cores.</w:t>
-      </w:r>
-      <w:r>
-        <w:rPr>
-          <w:lang w:val="en-US"/>
-        </w:rPr>
-        <w:t xml:space="preserve"> </w:t>
-      </w:r>
-      <w:r>
-        <w:rPr>
-          <w:lang w:val="en-US"/>
-        </w:rPr>
-        <w:t xml:space="preserve">NB: </w:t>
-      </w:r>
-      <w:r>
-        <w:rPr>
-          <w:lang w:val="en-US"/>
-        </w:rPr>
-        <w:t xml:space="preserve">The keystream generator can only hold four blocks, and will halt keystream generation when </w:t>
-      </w:r>
-      <w:r>
-        <w:rPr>
-          <w:lang w:val="en-US"/>
-        </w:rPr>
-        <w:t xml:space="preserve">a keystream block is ready, but </w:t>
-      </w:r>
-      <w:proofErr w:type="spellStart"/>
-      <w:r>
-        <w:rPr>
-          <w:lang w:val="en-US"/>
-        </w:rPr>
-        <w:t>s_axis</w:t>
-      </w:r>
-      <w:proofErr w:type="spellEnd"/>
-      <w:r>
-        <w:rPr>
-          <w:lang w:val="en-US"/>
-        </w:rPr>
-        <w:t xml:space="preserve"> is empty</w:t>
-      </w:r>
-      <w:r>
-        <w:rPr>
-          <w:lang w:val="en-US"/>
-        </w:rPr>
-        <w:t xml:space="preserve"> or </w:t>
-      </w:r>
-      <w:proofErr w:type="spellStart"/>
-      <w:r>
-        <w:rPr>
-          <w:lang w:val="en-US"/>
-        </w:rPr>
-        <w:t>m_axis</w:t>
-      </w:r>
-      <w:proofErr w:type="spellEnd"/>
-      <w:r>
-        <w:rPr>
-          <w:lang w:val="en-US"/>
-        </w:rPr>
-        <w:t xml:space="preserve"> is blocking</w:t>
-      </w:r>
-      <w:r>
-        <w:rPr>
-          <w:lang w:val="en-US"/>
-        </w:rPr>
-        <w:t>.</w:t>
+        <w:t xml:space="preserve">If data is not always available on the input AXIS interface, or not always read at the output AXIS interface, like when AXIS data width convertors are user, care must be taken to achieve the maximum throughput. </w:t>
+      </w:r>
+      <w:r>
+        <w:rPr>
+          <w:lang w:val="en-US"/>
+        </w:rPr>
+        <w:t>In most cases, s</w:t>
+      </w:r>
+      <w:r>
+        <w:rPr>
+          <w:lang w:val="en-US"/>
+        </w:rPr>
+        <w:t xml:space="preserve">etting the </w:t>
+      </w:r>
+      <w:r>
+        <w:rPr>
+          <w:lang w:val="en-US"/>
+        </w:rPr>
+        <w:t>KEYSTREAM_BUFFER_SIZE</w:t>
+      </w:r>
+      <w:r>
+        <w:rPr>
+          <w:lang w:val="en-US"/>
+        </w:rPr>
+        <w:t xml:space="preserve"> generic to 3 or more will suffice. The reasoning for this is as explained below.</w:t>
       </w:r>
     </w:p>
     <w:p>
@@ -8917,6 +9256,118 @@
         <w:rPr>
           <w:lang w:val="en-US"/>
         </w:rPr>
+        <w:t>The implemented design pipelines four</w:t>
+      </w:r>
+      <w:r>
+        <w:rPr>
+          <w:lang w:val="en-US"/>
+        </w:rPr>
+        <w:t xml:space="preserve"> 128-bit</w:t>
+      </w:r>
+      <w:r>
+        <w:rPr>
+          <w:lang w:val="en-US"/>
+        </w:rPr>
+        <w:t xml:space="preserve"> keystream blocks at once, meaning that 4 blocks of data can be encrypted</w:t>
+      </w:r>
+      <w:r>
+        <w:rPr>
+          <w:lang w:val="en-US"/>
+        </w:rPr>
+        <w:t xml:space="preserve"> or </w:t>
+      </w:r>
+      <w:r>
+        <w:rPr>
+          <w:lang w:val="en-US"/>
+        </w:rPr>
+        <w:t>decrypted</w:t>
+      </w:r>
+      <w:r>
+        <w:rPr>
+          <w:lang w:val="en-US"/>
+        </w:rPr>
+        <w:t xml:space="preserve"> every 60/32/20/16/12/8/4 </w:t>
+      </w:r>
+      <w:r>
+        <w:rPr>
+          <w:lang w:val="en-US"/>
+        </w:rPr>
+        <w:t xml:space="preserve">clock </w:t>
+      </w:r>
+      <w:r>
+        <w:rPr>
+          <w:lang w:val="en-US"/>
+        </w:rPr>
+        <w:t>cycles with 1/2/3/4/5/8/15 cores.</w:t>
+      </w:r>
+      <w:r>
+        <w:rPr>
+          <w:lang w:val="en-US"/>
+        </w:rPr>
+        <w:t xml:space="preserve"> </w:t>
+      </w:r>
+      <w:r>
+        <w:rPr>
+          <w:lang w:val="en-US"/>
+        </w:rPr>
+        <w:t xml:space="preserve">The keystream generator can only hold four blocks, and will halt keystream generation when </w:t>
+      </w:r>
+      <w:r>
+        <w:rPr>
+          <w:lang w:val="en-US"/>
+        </w:rPr>
+        <w:t xml:space="preserve">a keystream block is ready but </w:t>
+      </w:r>
+      <w:proofErr w:type="spellStart"/>
+      <w:r>
+        <w:rPr>
+          <w:lang w:val="en-US"/>
+        </w:rPr>
+        <w:t>s_axis</w:t>
+      </w:r>
+      <w:proofErr w:type="spellEnd"/>
+      <w:r>
+        <w:rPr>
+          <w:lang w:val="en-US"/>
+        </w:rPr>
+        <w:t xml:space="preserve"> is empty</w:t>
+      </w:r>
+      <w:r>
+        <w:rPr>
+          <w:lang w:val="en-US"/>
+        </w:rPr>
+        <w:t xml:space="preserve"> or </w:t>
+      </w:r>
+      <w:proofErr w:type="spellStart"/>
+      <w:r>
+        <w:rPr>
+          <w:lang w:val="en-US"/>
+        </w:rPr>
+        <w:t>m_axis</w:t>
+      </w:r>
+      <w:proofErr w:type="spellEnd"/>
+      <w:r>
+        <w:rPr>
+          <w:lang w:val="en-US"/>
+        </w:rPr>
+        <w:t xml:space="preserve"> is blocking</w:t>
+      </w:r>
+      <w:r>
+        <w:rPr>
+          <w:lang w:val="en-US"/>
+        </w:rPr>
+        <w:t>.</w:t>
+      </w:r>
+      <w:r>
+        <w:rPr>
+          <w:lang w:val="en-US"/>
+        </w:rPr>
+        <w:t xml:space="preserve"> </w:t>
+      </w:r>
+      <w:r>
+        <w:rPr>
+          <w:lang w:val="en-US"/>
+        </w:rPr>
         <w:t xml:space="preserve">This becomes important if data width convertors are used on the input or output, as with e.g. 32-to-128-bit convertors on the input, plaintext blocks are only available to the CTR encryptor every 4 cycles. </w:t>
       </w:r>
       <w:r>
@@ -8941,91 +9392,7 @@
         <w:rPr>
           <w:lang w:val="en-US"/>
         </w:rPr>
-        <w:t>are used on the output, the same behavior is observed. This</w:t>
-      </w:r>
-      <w:r>
-        <w:rPr>
-          <w:lang w:val="en-US"/>
-        </w:rPr>
-        <w:t xml:space="preserve"> complication</w:t>
-      </w:r>
-      <w:r>
-        <w:rPr>
-          <w:lang w:val="en-US"/>
-        </w:rPr>
-        <w:t xml:space="preserve"> can be solved by adding a 3-block wide FIFO buffer for the keystream blocks</w:t>
-      </w:r>
-      <w:r>
-        <w:rPr>
-          <w:lang w:val="en-US"/>
-        </w:rPr>
-        <w:t xml:space="preserve">, </w:t>
-      </w:r>
-      <w:r>
-        <w:rPr>
-          <w:lang w:val="en-US"/>
-        </w:rPr>
-        <w:t xml:space="preserve">which is achieved by </w:t>
-      </w:r>
-      <w:r>
-        <w:rPr>
-          <w:lang w:val="en-US"/>
-        </w:rPr>
-        <w:t xml:space="preserve">setting the </w:t>
-      </w:r>
-      <w:r>
-        <w:rPr>
-          <w:lang w:val="en-US"/>
-        </w:rPr>
-        <w:t>ADD_KEYSTREAM_BUFFER</w:t>
-      </w:r>
-      <w:r>
-        <w:rPr>
-          <w:lang w:val="en-US"/>
-        </w:rPr>
-        <w:t xml:space="preserve"> generic to True. The FIFO buffer </w:t>
-      </w:r>
-      <w:r>
-        <w:rPr>
-          <w:lang w:val="en-US"/>
-        </w:rPr>
-        <w:t>uses</w:t>
-      </w:r>
-      <w:r>
-        <w:rPr>
-          <w:lang w:val="en-US"/>
-        </w:rPr>
-        <w:t xml:space="preserve"> </w:t>
-      </w:r>
-      <w:r>
-        <w:rPr>
-          <w:lang w:val="en-US"/>
-        </w:rPr>
-        <w:t>an additional</w:t>
-      </w:r>
-      <w:r>
-        <w:rPr>
-          <w:lang w:val="en-US"/>
-        </w:rPr>
-        <w:t xml:space="preserve"> 150 LUTs and 400 slice registers.</w:t>
-      </w:r>
-      <w:r>
-        <w:rPr>
-          <w:lang w:val="en-US"/>
-        </w:rPr>
-        <w:t xml:space="preserve"> 3 blocks</w:t>
-      </w:r>
-      <w:r>
-        <w:rPr>
-          <w:lang w:val="en-US"/>
-        </w:rPr>
-        <w:t xml:space="preserve"> buffer</w:t>
-      </w:r>
-      <w:r>
-        <w:rPr>
-          <w:lang w:val="en-US"/>
-        </w:rPr>
-        <w:t xml:space="preserve"> suffice, regardless of the number of cores or the data width conversion ratio.</w:t>
+        <w:t>are used on the output, the same behavior is observed.</w:t>
       </w:r>
     </w:p>
     <w:p>
@@ -9038,7 +9405,43 @@
         <w:rPr>
           <w:lang w:val="en-US"/>
         </w:rPr>
-        <w:t>When using all 15 cores, the FIFO is never needed</w:t>
+        <w:t>This</w:t>
+      </w:r>
+      <w:r>
+        <w:rPr>
+          <w:lang w:val="en-US"/>
+        </w:rPr>
+        <w:t xml:space="preserve"> complication</w:t>
+      </w:r>
+      <w:r>
+        <w:rPr>
+          <w:lang w:val="en-US"/>
+        </w:rPr>
+        <w:t xml:space="preserve"> can be solved by adding a 3-block wide FIFO buffer for the keystream blocks</w:t>
+      </w:r>
+      <w:r>
+        <w:rPr>
+          <w:lang w:val="en-US"/>
+        </w:rPr>
+        <w:t xml:space="preserve">, </w:t>
+      </w:r>
+      <w:r>
+        <w:rPr>
+          <w:lang w:val="en-US"/>
+        </w:rPr>
+        <w:t xml:space="preserve">which is achieved by </w:t>
+      </w:r>
+      <w:r>
+        <w:rPr>
+          <w:lang w:val="en-US"/>
+        </w:rPr>
+        <w:t xml:space="preserve">setting the </w:t>
+      </w:r>
+      <w:r>
+        <w:rPr>
+          <w:lang w:val="en-US"/>
+        </w:rPr>
+        <w:t>KEYSTREAM_BUFFER_SIZE</w:t>
       </w:r>
       <w:r>
         <w:rPr>
@@ -9050,7 +9453,97 @@
         <w:rPr>
           <w:lang w:val="en-US"/>
         </w:rPr>
-        <w:t>since one block is encrypted each clock cycle anyway.</w:t>
+        <w:t xml:space="preserve">generic to </w:t>
+      </w:r>
+      <w:r>
+        <w:rPr>
+          <w:lang w:val="en-US"/>
+        </w:rPr>
+        <w:t>3</w:t>
+      </w:r>
+      <w:r>
+        <w:rPr>
+          <w:lang w:val="en-US"/>
+        </w:rPr>
+        <w:t xml:space="preserve">. </w:t>
+      </w:r>
+      <w:r>
+        <w:rPr>
+          <w:lang w:val="en-US"/>
+        </w:rPr>
+        <w:t xml:space="preserve">A 3-block </w:t>
+      </w:r>
+      <w:r>
+        <w:rPr>
+          <w:lang w:val="en-US"/>
+        </w:rPr>
+        <w:t xml:space="preserve">keystream </w:t>
+      </w:r>
+      <w:r>
+        <w:rPr>
+          <w:lang w:val="en-US"/>
+        </w:rPr>
+        <w:t xml:space="preserve">buffer </w:t>
+      </w:r>
+      <w:r>
+        <w:rPr>
+          <w:lang w:val="en-US"/>
+        </w:rPr>
+        <w:t>uses</w:t>
+      </w:r>
+      <w:r>
+        <w:rPr>
+          <w:lang w:val="en-US"/>
+        </w:rPr>
+        <w:t xml:space="preserve"> </w:t>
+      </w:r>
+      <w:r>
+        <w:rPr>
+          <w:lang w:val="en-US"/>
+        </w:rPr>
+        <w:t>an additional</w:t>
+      </w:r>
+      <w:r>
+        <w:rPr>
+          <w:lang w:val="en-US"/>
+        </w:rPr>
+        <w:t xml:space="preserve"> 150 LUTs and 400 slice registers.</w:t>
+      </w:r>
+      <w:r>
+        <w:rPr>
+          <w:lang w:val="en-US"/>
+        </w:rPr>
+        <w:t xml:space="preserve"> </w:t>
+      </w:r>
+      <w:r>
+        <w:rPr>
+          <w:lang w:val="en-US"/>
+        </w:rPr>
+        <w:t>R</w:t>
+      </w:r>
+      <w:r>
+        <w:rPr>
+          <w:lang w:val="en-US"/>
+        </w:rPr>
+        <w:t>egardless of the number of cores or the data width conversion ratio</w:t>
+      </w:r>
+      <w:r>
+        <w:rPr>
+          <w:lang w:val="en-US"/>
+        </w:rPr>
+        <w:t>, 3 blocks suffice in order to counteract the added delay from data width convertors</w:t>
+      </w:r>
+      <w:r>
+        <w:rPr>
+          <w:lang w:val="en-US"/>
+        </w:rPr>
+        <w:t>.</w:t>
+      </w:r>
+      <w:r>
+        <w:rPr>
+          <w:lang w:val="en-US"/>
+        </w:rPr>
+        <w:t xml:space="preserve"> A larger keystream buffer will also achieve the same purpose.</w:t>
       </w:r>
     </w:p>
     <w:p>
@@ -9073,7 +9566,7 @@
           <w:lang w:val="en-US"/>
         </w:rPr>
       </w:pPr>
-      <w:bookmarkStart w:id="22" w:name="_Toc209884498"/>
+      <w:bookmarkStart w:id="24" w:name="_Toc209884498"/>
       <w:r>
         <w:rPr>
           <w:lang w:val="en-US"/>
@@ -9081,7 +9574,7 @@
         <w:lastRenderedPageBreak/>
         <w:t>Acknowledgements</w:t>
       </w:r>
-      <w:bookmarkEnd w:id="22"/>
+      <w:bookmarkEnd w:id="24"/>
     </w:p>
     <w:p>
       <w:pPr>
@@ -9531,7 +10024,7 @@
           <w:lang w:val="en-US"/>
         </w:rPr>
       </w:pPr>
-      <w:bookmarkStart w:id="23" w:name="_Toc209884499"/>
+      <w:bookmarkStart w:id="25" w:name="_Toc209884499"/>
       <w:r>
         <w:rPr>
           <w:lang w:val="en-US"/>
@@ -9539,7 +10032,7 @@
         <w:lastRenderedPageBreak/>
         <w:t>Footnotes</w:t>
       </w:r>
-      <w:bookmarkEnd w:id="23"/>
+      <w:bookmarkEnd w:id="25"/>
     </w:p>
     <w:sectPr>
       <w:footerReference w:type="default" r:id="rId12"/>
@@ -10439,7 +10932,7 @@
   <w:style w:type="paragraph" w:default="1" w:styleId="Normal">
     <w:name w:val="Normal"/>
     <w:qFormat/>
-    <w:rsid w:val="007D3D14"/>
+    <w:rsid w:val="00DD5911"/>
   </w:style>
   <w:style w:type="paragraph" w:styleId="Heading1">
     <w:name w:val="heading 1"/>
@@ -11457,6 +11950,17 @@
       </w:tcPr>
     </w:tblStylePr>
   </w:style>
+  <w:style w:type="character" w:styleId="Strong">
+    <w:name w:val="Strong"/>
+    <w:basedOn w:val="DefaultParagraphFont"/>
+    <w:uiPriority w:val="22"/>
+    <w:qFormat/>
+    <w:rsid w:val="003D7881"/>
+    <w:rPr>
+      <w:b/>
+      <w:bCs/>
+    </w:rPr>
+  </w:style>
 </w:styles>
 </file>
 

--- a/documentation/AES_256_CTR.docx
+++ b/documentation/AES_256_CTR.docx
@@ -750,7 +750,6 @@
           <w:kern w:val="2"/>
           <w:sz w:val="22"/>
           <w:szCs w:val="22"/>
-          <w:lang w:val="nb-NO"/>
           <w14:ligatures w14:val="standardContextual"/>
         </w:rPr>
         <w:id w:val="384697976"/>
@@ -808,7 +807,7 @@
             </w:rPr>
             <w:fldChar w:fldCharType="separate"/>
           </w:r>
-          <w:hyperlink w:anchor="_Toc209884482" w:history="1">
+          <w:hyperlink w:anchor="_Toc210548724" w:history="1">
             <w:r>
               <w:rPr>
                 <w:rStyle w:val="Hyperlink"/>
@@ -854,7 +853,7 @@
                 <w:noProof/>
                 <w:webHidden/>
               </w:rPr>
-              <w:instrText xml:space="preserve"> PAGEREF _Toc209884482 \h </w:instrText>
+              <w:instrText xml:space="preserve"> PAGEREF _Toc210548724 \h </w:instrText>
             </w:r>
             <w:r>
               <w:rPr>
@@ -900,7 +899,7 @@
               <w:lang w:eastAsia="nb-NO"/>
             </w:rPr>
           </w:pPr>
-          <w:hyperlink w:anchor="_Toc209884483" w:history="1">
+          <w:hyperlink w:anchor="_Toc210548725" w:history="1">
             <w:r>
               <w:rPr>
                 <w:rStyle w:val="Hyperlink"/>
@@ -946,7 +945,7 @@
                 <w:noProof/>
                 <w:webHidden/>
               </w:rPr>
-              <w:instrText xml:space="preserve"> PAGEREF _Toc209884483 \h </w:instrText>
+              <w:instrText xml:space="preserve"> PAGEREF _Toc210548725 \h </w:instrText>
             </w:r>
             <w:r>
               <w:rPr>
@@ -992,7 +991,7 @@
               <w:lang w:eastAsia="nb-NO"/>
             </w:rPr>
           </w:pPr>
-          <w:hyperlink w:anchor="_Toc209884484" w:history="1">
+          <w:hyperlink w:anchor="_Toc210548726" w:history="1">
             <w:r>
               <w:rPr>
                 <w:rStyle w:val="Hyperlink"/>
@@ -1038,7 +1037,7 @@
                 <w:noProof/>
                 <w:webHidden/>
               </w:rPr>
-              <w:instrText xml:space="preserve"> PAGEREF _Toc209884484 \h </w:instrText>
+              <w:instrText xml:space="preserve"> PAGEREF _Toc210548726 \h </w:instrText>
             </w:r>
             <w:r>
               <w:rPr>
@@ -1084,7 +1083,7 @@
               <w:lang w:eastAsia="nb-NO"/>
             </w:rPr>
           </w:pPr>
-          <w:hyperlink w:anchor="_Toc209884485" w:history="1">
+          <w:hyperlink w:anchor="_Toc210548727" w:history="1">
             <w:r>
               <w:rPr>
                 <w:rStyle w:val="Hyperlink"/>
@@ -1130,7 +1129,7 @@
                 <w:noProof/>
                 <w:webHidden/>
               </w:rPr>
-              <w:instrText xml:space="preserve"> PAGEREF _Toc209884485 \h </w:instrText>
+              <w:instrText xml:space="preserve"> PAGEREF _Toc210548727 \h </w:instrText>
             </w:r>
             <w:r>
               <w:rPr>
@@ -1176,7 +1175,7 @@
               <w:lang w:eastAsia="nb-NO"/>
             </w:rPr>
           </w:pPr>
-          <w:hyperlink w:anchor="_Toc209884486" w:history="1">
+          <w:hyperlink w:anchor="_Toc210548728" w:history="1">
             <w:r>
               <w:rPr>
                 <w:rStyle w:val="Hyperlink"/>
@@ -1222,7 +1221,7 @@
                 <w:noProof/>
                 <w:webHidden/>
               </w:rPr>
-              <w:instrText xml:space="preserve"> PAGEREF _Toc209884486 \h </w:instrText>
+              <w:instrText xml:space="preserve"> PAGEREF _Toc210548728 \h </w:instrText>
             </w:r>
             <w:r>
               <w:rPr>
@@ -1268,7 +1267,7 @@
               <w:lang w:eastAsia="nb-NO"/>
             </w:rPr>
           </w:pPr>
-          <w:hyperlink w:anchor="_Toc209884487" w:history="1">
+          <w:hyperlink w:anchor="_Toc210548729" w:history="1">
             <w:r>
               <w:rPr>
                 <w:rStyle w:val="Hyperlink"/>
@@ -1293,7 +1292,7 @@
                 <w:noProof/>
                 <w:lang w:val="en-US"/>
               </w:rPr>
-              <w:t>Documentation of VHDL Implementation</w:t>
+              <w:t>Documentation of Implemented Design</w:t>
             </w:r>
             <w:r>
               <w:rPr>
@@ -1314,7 +1313,7 @@
                 <w:noProof/>
                 <w:webHidden/>
               </w:rPr>
-              <w:instrText xml:space="preserve"> PAGEREF _Toc209884487 \h </w:instrText>
+              <w:instrText xml:space="preserve"> PAGEREF _Toc210548729 \h </w:instrText>
             </w:r>
             <w:r>
               <w:rPr>
@@ -1360,7 +1359,7 @@
               <w:lang w:eastAsia="nb-NO"/>
             </w:rPr>
           </w:pPr>
-          <w:hyperlink w:anchor="_Toc209884488" w:history="1">
+          <w:hyperlink w:anchor="_Toc210548730" w:history="1">
             <w:r>
               <w:rPr>
                 <w:rStyle w:val="Hyperlink"/>
@@ -1406,7 +1405,7 @@
                 <w:noProof/>
                 <w:webHidden/>
               </w:rPr>
-              <w:instrText xml:space="preserve"> PAGEREF _Toc209884488 \h </w:instrText>
+              <w:instrText xml:space="preserve"> PAGEREF _Toc210548730 \h </w:instrText>
             </w:r>
             <w:r>
               <w:rPr>
@@ -1452,7 +1451,7 @@
               <w:lang w:eastAsia="nb-NO"/>
             </w:rPr>
           </w:pPr>
-          <w:hyperlink w:anchor="_Toc209884489" w:history="1">
+          <w:hyperlink w:anchor="_Toc210548731" w:history="1">
             <w:r>
               <w:rPr>
                 <w:rStyle w:val="Hyperlink"/>
@@ -1498,7 +1497,7 @@
                 <w:noProof/>
                 <w:webHidden/>
               </w:rPr>
-              <w:instrText xml:space="preserve"> PAGEREF _Toc209884489 \h </w:instrText>
+              <w:instrText xml:space="preserve"> PAGEREF _Toc210548731 \h </w:instrText>
             </w:r>
             <w:r>
               <w:rPr>
@@ -1544,7 +1543,7 @@
               <w:lang w:eastAsia="nb-NO"/>
             </w:rPr>
           </w:pPr>
-          <w:hyperlink w:anchor="_Toc209884490" w:history="1">
+          <w:hyperlink w:anchor="_Toc210548732" w:history="1">
             <w:r>
               <w:rPr>
                 <w:rStyle w:val="Hyperlink"/>
@@ -1590,7 +1589,7 @@
                 <w:noProof/>
                 <w:webHidden/>
               </w:rPr>
-              <w:instrText xml:space="preserve"> PAGEREF _Toc209884490 \h </w:instrText>
+              <w:instrText xml:space="preserve"> PAGEREF _Toc210548732 \h </w:instrText>
             </w:r>
             <w:r>
               <w:rPr>
@@ -1636,7 +1635,7 @@
               <w:lang w:eastAsia="nb-NO"/>
             </w:rPr>
           </w:pPr>
-          <w:hyperlink w:anchor="_Toc209884491" w:history="1">
+          <w:hyperlink w:anchor="_Toc210548733" w:history="1">
             <w:r>
               <w:rPr>
                 <w:rStyle w:val="Hyperlink"/>
@@ -1682,7 +1681,7 @@
                 <w:noProof/>
                 <w:webHidden/>
               </w:rPr>
-              <w:instrText xml:space="preserve"> PAGEREF _Toc209884491 \h </w:instrText>
+              <w:instrText xml:space="preserve"> PAGEREF _Toc210548733 \h </w:instrText>
             </w:r>
             <w:r>
               <w:rPr>
@@ -1728,7 +1727,7 @@
               <w:lang w:eastAsia="nb-NO"/>
             </w:rPr>
           </w:pPr>
-          <w:hyperlink w:anchor="_Toc209884492" w:history="1">
+          <w:hyperlink w:anchor="_Toc210548734" w:history="1">
             <w:r>
               <w:rPr>
                 <w:rStyle w:val="Hyperlink"/>
@@ -1774,7 +1773,7 @@
                 <w:noProof/>
                 <w:webHidden/>
               </w:rPr>
-              <w:instrText xml:space="preserve"> PAGEREF _Toc209884492 \h </w:instrText>
+              <w:instrText xml:space="preserve"> PAGEREF _Toc210548734 \h </w:instrText>
             </w:r>
             <w:r>
               <w:rPr>
@@ -1820,7 +1819,7 @@
               <w:lang w:eastAsia="nb-NO"/>
             </w:rPr>
           </w:pPr>
-          <w:hyperlink w:anchor="_Toc209884493" w:history="1">
+          <w:hyperlink w:anchor="_Toc210548735" w:history="1">
             <w:r>
               <w:rPr>
                 <w:rStyle w:val="Hyperlink"/>
@@ -1866,7 +1865,7 @@
                 <w:noProof/>
                 <w:webHidden/>
               </w:rPr>
-              <w:instrText xml:space="preserve"> PAGEREF _Toc209884493 \h </w:instrText>
+              <w:instrText xml:space="preserve"> PAGEREF _Toc210548735 \h </w:instrText>
             </w:r>
             <w:r>
               <w:rPr>
@@ -1912,7 +1911,7 @@
               <w:lang w:eastAsia="nb-NO"/>
             </w:rPr>
           </w:pPr>
-          <w:hyperlink w:anchor="_Toc209884494" w:history="1">
+          <w:hyperlink w:anchor="_Toc210548736" w:history="1">
             <w:r>
               <w:rPr>
                 <w:rStyle w:val="Hyperlink"/>
@@ -1958,7 +1957,7 @@
                 <w:noProof/>
                 <w:webHidden/>
               </w:rPr>
-              <w:instrText xml:space="preserve"> PAGEREF _Toc209884494 \h </w:instrText>
+              <w:instrText xml:space="preserve"> PAGEREF _Toc210548736 \h </w:instrText>
             </w:r>
             <w:r>
               <w:rPr>
@@ -2004,7 +2003,7 @@
               <w:lang w:eastAsia="nb-NO"/>
             </w:rPr>
           </w:pPr>
-          <w:hyperlink w:anchor="_Toc209884495" w:history="1">
+          <w:hyperlink w:anchor="_Toc210548737" w:history="1">
             <w:r>
               <w:rPr>
                 <w:rStyle w:val="Hyperlink"/>
@@ -2050,7 +2049,7 @@
                 <w:noProof/>
                 <w:webHidden/>
               </w:rPr>
-              <w:instrText xml:space="preserve"> PAGEREF _Toc209884495 \h </w:instrText>
+              <w:instrText xml:space="preserve"> PAGEREF _Toc210548737 \h </w:instrText>
             </w:r>
             <w:r>
               <w:rPr>
@@ -2096,7 +2095,7 @@
               <w:lang w:eastAsia="nb-NO"/>
             </w:rPr>
           </w:pPr>
-          <w:hyperlink w:anchor="_Toc209884496" w:history="1">
+          <w:hyperlink w:anchor="_Toc210548738" w:history="1">
             <w:r>
               <w:rPr>
                 <w:rStyle w:val="Hyperlink"/>
@@ -2121,7 +2120,7 @@
                 <w:noProof/>
                 <w:lang w:val="en-US"/>
               </w:rPr>
-              <w:t>Performance and Utilization</w:t>
+              <w:t>Generics</w:t>
             </w:r>
             <w:r>
               <w:rPr>
@@ -2142,7 +2141,7 @@
                 <w:noProof/>
                 <w:webHidden/>
               </w:rPr>
-              <w:instrText xml:space="preserve"> PAGEREF _Toc209884496 \h </w:instrText>
+              <w:instrText xml:space="preserve"> PAGEREF _Toc210548738 \h </w:instrText>
             </w:r>
             <w:r>
               <w:rPr>
@@ -2188,7 +2187,7 @@
               <w:lang w:eastAsia="nb-NO"/>
             </w:rPr>
           </w:pPr>
-          <w:hyperlink w:anchor="_Toc209884497" w:history="1">
+          <w:hyperlink w:anchor="_Toc210548739" w:history="1">
             <w:r>
               <w:rPr>
                 <w:rStyle w:val="Hyperlink"/>
@@ -2213,6 +2212,374 @@
                 <w:noProof/>
                 <w:lang w:val="en-US"/>
               </w:rPr>
+              <w:t>IV_COUNTER_WIDTH</w:t>
+            </w:r>
+            <w:r>
+              <w:rPr>
+                <w:noProof/>
+                <w:webHidden/>
+              </w:rPr>
+              <w:tab/>
+            </w:r>
+            <w:r>
+              <w:rPr>
+                <w:noProof/>
+                <w:webHidden/>
+              </w:rPr>
+              <w:fldChar w:fldCharType="begin"/>
+            </w:r>
+            <w:r>
+              <w:rPr>
+                <w:noProof/>
+                <w:webHidden/>
+              </w:rPr>
+              <w:instrText xml:space="preserve"> PAGEREF _Toc210548739 \h </w:instrText>
+            </w:r>
+            <w:r>
+              <w:rPr>
+                <w:noProof/>
+                <w:webHidden/>
+              </w:rPr>
+            </w:r>
+            <w:r>
+              <w:rPr>
+                <w:noProof/>
+                <w:webHidden/>
+              </w:rPr>
+              <w:fldChar w:fldCharType="separate"/>
+            </w:r>
+            <w:r>
+              <w:rPr>
+                <w:noProof/>
+                <w:webHidden/>
+              </w:rPr>
+              <w:t>7</w:t>
+            </w:r>
+            <w:r>
+              <w:rPr>
+                <w:noProof/>
+                <w:webHidden/>
+              </w:rPr>
+              <w:fldChar w:fldCharType="end"/>
+            </w:r>
+          </w:hyperlink>
+        </w:p>
+        <w:p>
+          <w:pPr>
+            <w:pStyle w:val="TOC3"/>
+            <w:tabs>
+              <w:tab w:val="left" w:pos="1200"/>
+              <w:tab w:val="right" w:leader="dot" w:pos="9062"/>
+            </w:tabs>
+            <w:rPr>
+              <w:rFonts w:eastAsiaTheme="minorEastAsia"/>
+              <w:noProof/>
+              <w:sz w:val="24"/>
+              <w:szCs w:val="24"/>
+              <w:lang w:eastAsia="nb-NO"/>
+            </w:rPr>
+          </w:pPr>
+          <w:hyperlink w:anchor="_Toc210548740" w:history="1">
+            <w:r>
+              <w:rPr>
+                <w:rStyle w:val="Hyperlink"/>
+                <w:noProof/>
+                <w:lang w:val="en-US"/>
+              </w:rPr>
+              <w:t>4.4.2</w:t>
+            </w:r>
+            <w:r>
+              <w:rPr>
+                <w:rFonts w:eastAsiaTheme="minorEastAsia"/>
+                <w:noProof/>
+                <w:sz w:val="24"/>
+                <w:szCs w:val="24"/>
+                <w:lang w:eastAsia="nb-NO"/>
+              </w:rPr>
+              <w:tab/>
+            </w:r>
+            <w:r>
+              <w:rPr>
+                <w:rStyle w:val="Hyperlink"/>
+                <w:noProof/>
+                <w:lang w:val="en-US"/>
+              </w:rPr>
+              <w:t>NUM_AES_CORES</w:t>
+            </w:r>
+            <w:r>
+              <w:rPr>
+                <w:noProof/>
+                <w:webHidden/>
+              </w:rPr>
+              <w:tab/>
+            </w:r>
+            <w:r>
+              <w:rPr>
+                <w:noProof/>
+                <w:webHidden/>
+              </w:rPr>
+              <w:fldChar w:fldCharType="begin"/>
+            </w:r>
+            <w:r>
+              <w:rPr>
+                <w:noProof/>
+                <w:webHidden/>
+              </w:rPr>
+              <w:instrText xml:space="preserve"> PAGEREF _Toc210548740 \h </w:instrText>
+            </w:r>
+            <w:r>
+              <w:rPr>
+                <w:noProof/>
+                <w:webHidden/>
+              </w:rPr>
+            </w:r>
+            <w:r>
+              <w:rPr>
+                <w:noProof/>
+                <w:webHidden/>
+              </w:rPr>
+              <w:fldChar w:fldCharType="separate"/>
+            </w:r>
+            <w:r>
+              <w:rPr>
+                <w:noProof/>
+                <w:webHidden/>
+              </w:rPr>
+              <w:t>7</w:t>
+            </w:r>
+            <w:r>
+              <w:rPr>
+                <w:noProof/>
+                <w:webHidden/>
+              </w:rPr>
+              <w:fldChar w:fldCharType="end"/>
+            </w:r>
+          </w:hyperlink>
+        </w:p>
+        <w:p>
+          <w:pPr>
+            <w:pStyle w:val="TOC3"/>
+            <w:tabs>
+              <w:tab w:val="left" w:pos="1200"/>
+              <w:tab w:val="right" w:leader="dot" w:pos="9062"/>
+            </w:tabs>
+            <w:rPr>
+              <w:rFonts w:eastAsiaTheme="minorEastAsia"/>
+              <w:noProof/>
+              <w:sz w:val="24"/>
+              <w:szCs w:val="24"/>
+              <w:lang w:eastAsia="nb-NO"/>
+            </w:rPr>
+          </w:pPr>
+          <w:hyperlink w:anchor="_Toc210548741" w:history="1">
+            <w:r>
+              <w:rPr>
+                <w:rStyle w:val="Hyperlink"/>
+                <w:noProof/>
+                <w:lang w:val="en-US"/>
+              </w:rPr>
+              <w:t>4.4.3</w:t>
+            </w:r>
+            <w:r>
+              <w:rPr>
+                <w:rFonts w:eastAsiaTheme="minorEastAsia"/>
+                <w:noProof/>
+                <w:sz w:val="24"/>
+                <w:szCs w:val="24"/>
+                <w:lang w:eastAsia="nb-NO"/>
+              </w:rPr>
+              <w:tab/>
+            </w:r>
+            <w:r>
+              <w:rPr>
+                <w:rStyle w:val="Hyperlink"/>
+                <w:noProof/>
+                <w:lang w:val="en-US"/>
+              </w:rPr>
+              <w:t>KEYSTREAM_BUFFER_SIZE</w:t>
+            </w:r>
+            <w:r>
+              <w:rPr>
+                <w:noProof/>
+                <w:webHidden/>
+              </w:rPr>
+              <w:tab/>
+            </w:r>
+            <w:r>
+              <w:rPr>
+                <w:noProof/>
+                <w:webHidden/>
+              </w:rPr>
+              <w:fldChar w:fldCharType="begin"/>
+            </w:r>
+            <w:r>
+              <w:rPr>
+                <w:noProof/>
+                <w:webHidden/>
+              </w:rPr>
+              <w:instrText xml:space="preserve"> PAGEREF _Toc210548741 \h </w:instrText>
+            </w:r>
+            <w:r>
+              <w:rPr>
+                <w:noProof/>
+                <w:webHidden/>
+              </w:rPr>
+            </w:r>
+            <w:r>
+              <w:rPr>
+                <w:noProof/>
+                <w:webHidden/>
+              </w:rPr>
+              <w:fldChar w:fldCharType="separate"/>
+            </w:r>
+            <w:r>
+              <w:rPr>
+                <w:noProof/>
+                <w:webHidden/>
+              </w:rPr>
+              <w:t>7</w:t>
+            </w:r>
+            <w:r>
+              <w:rPr>
+                <w:noProof/>
+                <w:webHidden/>
+              </w:rPr>
+              <w:fldChar w:fldCharType="end"/>
+            </w:r>
+          </w:hyperlink>
+        </w:p>
+        <w:p>
+          <w:pPr>
+            <w:pStyle w:val="TOC2"/>
+            <w:tabs>
+              <w:tab w:val="left" w:pos="960"/>
+              <w:tab w:val="right" w:leader="dot" w:pos="9062"/>
+            </w:tabs>
+            <w:rPr>
+              <w:rFonts w:eastAsiaTheme="minorEastAsia"/>
+              <w:noProof/>
+              <w:sz w:val="24"/>
+              <w:szCs w:val="24"/>
+              <w:lang w:eastAsia="nb-NO"/>
+            </w:rPr>
+          </w:pPr>
+          <w:hyperlink w:anchor="_Toc210548742" w:history="1">
+            <w:r>
+              <w:rPr>
+                <w:rStyle w:val="Hyperlink"/>
+                <w:noProof/>
+                <w:lang w:val="en-US"/>
+              </w:rPr>
+              <w:t>4.5</w:t>
+            </w:r>
+            <w:r>
+              <w:rPr>
+                <w:rFonts w:eastAsiaTheme="minorEastAsia"/>
+                <w:noProof/>
+                <w:sz w:val="24"/>
+                <w:szCs w:val="24"/>
+                <w:lang w:eastAsia="nb-NO"/>
+              </w:rPr>
+              <w:tab/>
+            </w:r>
+            <w:r>
+              <w:rPr>
+                <w:rStyle w:val="Hyperlink"/>
+                <w:noProof/>
+                <w:lang w:val="en-US"/>
+              </w:rPr>
+              <w:t>Performance and Utilization</w:t>
+            </w:r>
+            <w:r>
+              <w:rPr>
+                <w:noProof/>
+                <w:webHidden/>
+              </w:rPr>
+              <w:tab/>
+            </w:r>
+            <w:r>
+              <w:rPr>
+                <w:noProof/>
+                <w:webHidden/>
+              </w:rPr>
+              <w:fldChar w:fldCharType="begin"/>
+            </w:r>
+            <w:r>
+              <w:rPr>
+                <w:noProof/>
+                <w:webHidden/>
+              </w:rPr>
+              <w:instrText xml:space="preserve"> PAGEREF _Toc210548742 \h </w:instrText>
+            </w:r>
+            <w:r>
+              <w:rPr>
+                <w:noProof/>
+                <w:webHidden/>
+              </w:rPr>
+            </w:r>
+            <w:r>
+              <w:rPr>
+                <w:noProof/>
+                <w:webHidden/>
+              </w:rPr>
+              <w:fldChar w:fldCharType="separate"/>
+            </w:r>
+            <w:r>
+              <w:rPr>
+                <w:noProof/>
+                <w:webHidden/>
+              </w:rPr>
+              <w:t>8</w:t>
+            </w:r>
+            <w:r>
+              <w:rPr>
+                <w:noProof/>
+                <w:webHidden/>
+              </w:rPr>
+              <w:fldChar w:fldCharType="end"/>
+            </w:r>
+          </w:hyperlink>
+        </w:p>
+        <w:p>
+          <w:pPr>
+            <w:pStyle w:val="TOC3"/>
+            <w:tabs>
+              <w:tab w:val="left" w:pos="1200"/>
+              <w:tab w:val="right" w:leader="dot" w:pos="9062"/>
+            </w:tabs>
+            <w:rPr>
+              <w:rFonts w:eastAsiaTheme="minorEastAsia"/>
+              <w:noProof/>
+              <w:sz w:val="24"/>
+              <w:szCs w:val="24"/>
+              <w:lang w:eastAsia="nb-NO"/>
+            </w:rPr>
+          </w:pPr>
+          <w:hyperlink w:anchor="_Toc210548743" w:history="1">
+            <w:r>
+              <w:rPr>
+                <w:rStyle w:val="Hyperlink"/>
+                <w:noProof/>
+                <w:lang w:val="en-US"/>
+              </w:rPr>
+              <w:t>4.5.1</w:t>
+            </w:r>
+            <w:r>
+              <w:rPr>
+                <w:rFonts w:eastAsiaTheme="minorEastAsia"/>
+                <w:noProof/>
+                <w:sz w:val="24"/>
+                <w:szCs w:val="24"/>
+                <w:lang w:eastAsia="nb-NO"/>
+              </w:rPr>
+              <w:tab/>
+            </w:r>
+            <w:r>
+              <w:rPr>
+                <w:rStyle w:val="Hyperlink"/>
+                <w:noProof/>
+                <w:lang w:val="en-US"/>
+              </w:rPr>
               <w:t>Throughput considerations</w:t>
             </w:r>
             <w:r>
@@ -2234,7 +2601,7 @@
                 <w:noProof/>
                 <w:webHidden/>
               </w:rPr>
-              <w:instrText xml:space="preserve"> PAGEREF _Toc209884497 \h </w:instrText>
+              <w:instrText xml:space="preserve"> PAGEREF _Toc210548743 \h </w:instrText>
             </w:r>
             <w:r>
               <w:rPr>
@@ -2254,7 +2621,7 @@
                 <w:noProof/>
                 <w:webHidden/>
               </w:rPr>
-              <w:t>7</w:t>
+              <w:t>8</w:t>
             </w:r>
             <w:r>
               <w:rPr>
@@ -2280,7 +2647,7 @@
               <w:lang w:eastAsia="nb-NO"/>
             </w:rPr>
           </w:pPr>
-          <w:hyperlink w:anchor="_Toc209884498" w:history="1">
+          <w:hyperlink w:anchor="_Toc210548744" w:history="1">
             <w:r>
               <w:rPr>
                 <w:rStyle w:val="Hyperlink"/>
@@ -2326,7 +2693,7 @@
                 <w:noProof/>
                 <w:webHidden/>
               </w:rPr>
-              <w:instrText xml:space="preserve"> PAGEREF _Toc209884498 \h </w:instrText>
+              <w:instrText xml:space="preserve"> PAGEREF _Toc210548744 \h </w:instrText>
             </w:r>
             <w:r>
               <w:rPr>
@@ -2346,7 +2713,7 @@
                 <w:noProof/>
                 <w:webHidden/>
               </w:rPr>
-              <w:t>8</w:t>
+              <w:t>9</w:t>
             </w:r>
             <w:r>
               <w:rPr>
@@ -2372,7 +2739,7 @@
               <w:lang w:eastAsia="nb-NO"/>
             </w:rPr>
           </w:pPr>
-          <w:hyperlink w:anchor="_Toc209884499" w:history="1">
+          <w:hyperlink w:anchor="_Toc210548745" w:history="1">
             <w:r>
               <w:rPr>
                 <w:rStyle w:val="Hyperlink"/>
@@ -2418,7 +2785,7 @@
                 <w:noProof/>
                 <w:webHidden/>
               </w:rPr>
-              <w:instrText xml:space="preserve"> PAGEREF _Toc209884499 \h </w:instrText>
+              <w:instrText xml:space="preserve"> PAGEREF _Toc210548745 \h </w:instrText>
             </w:r>
             <w:r>
               <w:rPr>
@@ -2438,7 +2805,7 @@
                 <w:noProof/>
                 <w:webHidden/>
               </w:rPr>
-              <w:t>9</w:t>
+              <w:t>10</w:t>
             </w:r>
             <w:r>
               <w:rPr>
@@ -2491,7 +2858,7 @@
           <w:lang w:val="en-US"/>
         </w:rPr>
       </w:pPr>
-      <w:bookmarkStart w:id="0" w:name="_Toc209884482"/>
+      <w:bookmarkStart w:id="0" w:name="_Toc210548724"/>
       <w:r>
         <w:rPr>
           <w:lang w:val="en-US"/>
@@ -2530,7 +2897,21 @@
         <w:rPr>
           <w:lang w:val="en-US"/>
         </w:rPr>
-        <w:t xml:space="preserve"> The design exposes generics for tailoring the design to the users needs</w:t>
+        <w:t xml:space="preserve"> The design exposes generics for tailoring the design to the </w:t>
+      </w:r>
+      <w:proofErr w:type="spellStart"/>
+      <w:r>
+        <w:rPr>
+          <w:lang w:val="en-US"/>
+        </w:rPr>
+        <w:t>users</w:t>
+      </w:r>
+      <w:proofErr w:type="spellEnd"/>
+      <w:r>
+        <w:rPr>
+          <w:lang w:val="en-US"/>
+        </w:rPr>
+        <w:t xml:space="preserve"> needs</w:t>
       </w:r>
       <w:r>
         <w:rPr>
@@ -2546,7 +2927,7 @@
           <w:lang w:val="en-US"/>
         </w:rPr>
       </w:pPr>
-      <w:bookmarkStart w:id="1" w:name="_Toc209884483"/>
+      <w:bookmarkStart w:id="1" w:name="_Toc210548725"/>
       <w:r>
         <w:rPr>
           <w:lang w:val="en-US"/>
@@ -2570,7 +2951,13 @@
         <w:rPr>
           <w:lang w:val="en-US"/>
         </w:rPr>
-        <w:t>A ready-made FPGA CTR encryption/decryption solution.</w:t>
+        <w:t>A ready-made FPGA CTR encryption/decryption solution</w:t>
+      </w:r>
+      <w:r>
+        <w:rPr>
+          <w:lang w:val="en-US"/>
+        </w:rPr>
+        <w:t xml:space="preserve"> with built-in keygen.</w:t>
       </w:r>
     </w:p>
     <w:p>
@@ -2588,7 +2975,31 @@
         <w:rPr>
           <w:lang w:val="en-US"/>
         </w:rPr>
-        <w:t>A compile-time customizable CTR Counter Width.</w:t>
+        <w:t xml:space="preserve">AXI4-Lite interface that allows for </w:t>
+      </w:r>
+      <w:r>
+        <w:rPr>
+          <w:lang w:val="en-US"/>
+        </w:rPr>
+        <w:t>c</w:t>
+      </w:r>
+      <w:r>
+        <w:rPr>
+          <w:lang w:val="en-US"/>
+        </w:rPr>
+        <w:t>onfigur</w:t>
+      </w:r>
+      <w:r>
+        <w:rPr>
+          <w:lang w:val="en-US"/>
+        </w:rPr>
+        <w:t>ing and re</w:t>
+      </w:r>
+      <w:r>
+        <w:rPr>
+          <w:lang w:val="en-US"/>
+        </w:rPr>
+        <w:t>configuring the key and IV.</w:t>
       </w:r>
     </w:p>
     <w:p>
@@ -2606,13 +3017,7 @@
         <w:rPr>
           <w:lang w:val="en-US"/>
         </w:rPr>
-        <w:t>128-bit AXI4-Stream interfaces for the plaintext and ciphertext</w:t>
-      </w:r>
-      <w:r>
-        <w:rPr>
-          <w:lang w:val="en-US"/>
-        </w:rPr>
-        <w:t>.</w:t>
+        <w:t>128-bit AXI4-Stream interfaces for the plaintext and ciphertext.</w:t>
       </w:r>
     </w:p>
     <w:p>
@@ -2630,7 +3035,7 @@
         <w:rPr>
           <w:lang w:val="en-US"/>
         </w:rPr>
-        <w:t>AXI4-Lite interface that allows for reconfiguration of the key and IV in use.</w:t>
+        <w:t>A compile-time customizable CTR Counter Width.</w:t>
       </w:r>
     </w:p>
     <w:p>
@@ -2666,7 +3071,49 @@
         <w:rPr>
           <w:lang w:val="en-US"/>
         </w:rPr>
-        <w:t>A keystream buffer for avoiding throughput loss imposed by wait-cycles when using AXI4-Stream Data Width Convertors on he input or output.</w:t>
+        <w:t>A</w:t>
+      </w:r>
+      <w:r>
+        <w:rPr>
+          <w:lang w:val="en-US"/>
+        </w:rPr>
+        <w:t>n optional, configurable</w:t>
+      </w:r>
+      <w:r>
+        <w:rPr>
+          <w:lang w:val="en-US"/>
+        </w:rPr>
+        <w:t xml:space="preserve"> keystream buffer for </w:t>
+      </w:r>
+      <w:r>
+        <w:rPr>
+          <w:lang w:val="en-US"/>
+        </w:rPr>
+        <w:t>precomputing keystream blocks to be ready when plaintext data arrives</w:t>
+      </w:r>
+      <w:r>
+        <w:rPr>
+          <w:lang w:val="en-US"/>
+        </w:rPr>
+        <w:t>, and for a</w:t>
+      </w:r>
+      <w:r>
+        <w:rPr>
+          <w:lang w:val="en-US"/>
+        </w:rPr>
+        <w:t xml:space="preserve">voiding throughput loss imposed by wait-cycles when using AXI4-Stream Data Width Convertors on </w:t>
+      </w:r>
+      <w:r>
+        <w:rPr>
+          <w:lang w:val="en-US"/>
+        </w:rPr>
+        <w:t>t</w:t>
+      </w:r>
+      <w:r>
+        <w:rPr>
+          <w:lang w:val="en-US"/>
+        </w:rPr>
+        <w:t>he input or output.</w:t>
       </w:r>
     </w:p>
     <w:p>
@@ -2689,7 +3136,7 @@
           <w:lang w:val="en-US"/>
         </w:rPr>
       </w:pPr>
-      <w:bookmarkStart w:id="2" w:name="_Toc209884484"/>
+      <w:bookmarkStart w:id="2" w:name="_Toc210548726"/>
       <w:r>
         <w:rPr>
           <w:lang w:val="en-US"/>
@@ -2712,7 +3159,7 @@
           <w:lang w:val="en-US"/>
         </w:rPr>
       </w:pPr>
-      <w:bookmarkStart w:id="3" w:name="_Toc209884485"/>
+      <w:bookmarkStart w:id="3" w:name="_Toc210548727"/>
       <w:r>
         <w:rPr>
           <w:lang w:val="en-US"/>
@@ -2749,7 +3196,19 @@
         <w:rPr>
           <w:lang w:val="en-US"/>
         </w:rPr>
-        <w:t>(128 bits with AES). The IV is divided into nonce and a counter.</w:t>
+        <w:t xml:space="preserve">(128 bits with AES). The IV is divided into </w:t>
+      </w:r>
+      <w:r>
+        <w:rPr>
+          <w:lang w:val="en-US"/>
+        </w:rPr>
+        <w:t xml:space="preserve">a </w:t>
+      </w:r>
+      <w:r>
+        <w:rPr>
+          <w:lang w:val="en-US"/>
+        </w:rPr>
+        <w:t>nonce and a counter.</w:t>
       </w:r>
       <w:r>
         <w:rPr>
@@ -2773,7 +3232,19 @@
         <w:rPr>
           <w:lang w:val="en-US"/>
         </w:rPr>
-        <w:t xml:space="preserve"> The main two things to keep in mind when using CTR is:</w:t>
+        <w:t xml:space="preserve"> The main two </w:t>
+      </w:r>
+      <w:r>
+        <w:rPr>
+          <w:lang w:val="en-US"/>
+        </w:rPr>
+        <w:t>considerations</w:t>
+      </w:r>
+      <w:r>
+        <w:rPr>
+          <w:lang w:val="en-US"/>
+        </w:rPr>
+        <w:t xml:space="preserve"> when using CTR is:</w:t>
       </w:r>
     </w:p>
     <w:p>
@@ -2791,25 +3262,7 @@
         <w:rPr>
           <w:lang w:val="en-US"/>
         </w:rPr>
-        <w:t xml:space="preserve">The </w:t>
-      </w:r>
-      <w:r>
-        <w:rPr>
-          <w:lang w:val="en-US"/>
-        </w:rPr>
-        <w:t xml:space="preserve">same </w:t>
-      </w:r>
-      <w:r>
-        <w:rPr>
-          <w:lang w:val="en-US"/>
-        </w:rPr>
-        <w:t xml:space="preserve">key/nonce pair should never be </w:t>
-      </w:r>
-      <w:r>
-        <w:rPr>
-          <w:lang w:val="en-US"/>
-        </w:rPr>
-        <w:t>reused for more than one plaintext stream.</w:t>
+        <w:t>The same key/nonce pair should never be reused for more than one plaintext stream.</w:t>
       </w:r>
     </w:p>
     <w:p>
@@ -2827,7 +3280,19 @@
         <w:rPr>
           <w:lang w:val="en-US"/>
         </w:rPr>
-        <w:t xml:space="preserve">With a given key/nonce pair, you should never encrypt more than </w:t>
+        <w:t xml:space="preserve">With a given key/nonce pair, </w:t>
+      </w:r>
+      <w:r>
+        <w:rPr>
+          <w:lang w:val="en-US"/>
+        </w:rPr>
+        <w:t>one</w:t>
+      </w:r>
+      <w:r>
+        <w:rPr>
+          <w:lang w:val="en-US"/>
+        </w:rPr>
+        <w:t xml:space="preserve"> should never encrypt more than </w:t>
       </w:r>
       <m:oMath>
         <m:sSup>
@@ -2855,7 +3320,14 @@
                 <w:rFonts w:ascii="Cambria Math" w:hAnsi="Cambria Math"/>
                 <w:lang w:val="en-US"/>
               </w:rPr>
-              <m:t>CL</m:t>
+              <m:t>C</m:t>
+            </m:r>
+            <m:r>
+              <w:rPr>
+                <w:rFonts w:ascii="Cambria Math" w:hAnsi="Cambria Math"/>
+                <w:lang w:val="en-US"/>
+              </w:rPr>
+              <m:t>W</m:t>
             </m:r>
           </m:sup>
         </m:sSup>
@@ -2865,7 +3337,35 @@
           <w:rFonts w:eastAsiaTheme="minorEastAsia"/>
           <w:lang w:val="en-US"/>
         </w:rPr>
-        <w:t xml:space="preserve"> AES-blocks, where CL is the Counter Length (bits). Since each AES-block is 128 bits, this equates to 68 GB with a 32-bit counter.</w:t>
+        <w:t xml:space="preserve"> AES-blocks, where C</w:t>
+      </w:r>
+      <w:r>
+        <w:rPr>
+          <w:rFonts w:eastAsiaTheme="minorEastAsia"/>
+          <w:lang w:val="en-US"/>
+        </w:rPr>
+        <w:t>W</w:t>
+      </w:r>
+      <w:r>
+        <w:rPr>
+          <w:rFonts w:eastAsiaTheme="minorEastAsia"/>
+          <w:lang w:val="en-US"/>
+        </w:rPr>
+        <w:t xml:space="preserve"> is the Counter </w:t>
+      </w:r>
+      <w:r>
+        <w:rPr>
+          <w:rFonts w:eastAsiaTheme="minorEastAsia"/>
+          <w:lang w:val="en-US"/>
+        </w:rPr>
+        <w:t xml:space="preserve">Width in </w:t>
+      </w:r>
+      <w:r>
+        <w:rPr>
+          <w:rFonts w:eastAsiaTheme="minorEastAsia"/>
+          <w:lang w:val="en-US"/>
+        </w:rPr>
+        <w:t>bits. Since each AES-block is 128 bits, this equates to 68 GB with a 32-bit counter.</w:t>
       </w:r>
     </w:p>
     <w:p>
@@ -2878,7 +3378,43 @@
         <w:rPr>
           <w:lang w:val="en-US"/>
         </w:rPr>
-        <w:t>Failure to adhere to any of these requirements will result in a critical security violation. Furthermore, keep in mind that while CTR provides excellent data confidentiality, it lacks any form of authentication, so we cannot detect if the ciphertext is tampered with.</w:t>
+        <w:t xml:space="preserve">Failure to adhere to any of these requirements will result in a critical security violation. Furthermore, </w:t>
+      </w:r>
+      <w:r>
+        <w:rPr>
+          <w:lang w:val="en-US"/>
+        </w:rPr>
+        <w:t xml:space="preserve">while </w:t>
+      </w:r>
+      <w:r>
+        <w:rPr>
+          <w:lang w:val="en-US"/>
+        </w:rPr>
+        <w:t xml:space="preserve">CTR provides excellent data confidentiality, it lacks any form of authentication, </w:t>
+      </w:r>
+      <w:r>
+        <w:rPr>
+          <w:lang w:val="en-US"/>
+        </w:rPr>
+        <w:t>and</w:t>
+      </w:r>
+      <w:r>
+        <w:rPr>
+          <w:lang w:val="en-US"/>
+        </w:rPr>
+        <w:t xml:space="preserve"> </w:t>
+      </w:r>
+      <w:r>
+        <w:rPr>
+          <w:lang w:val="en-US"/>
+        </w:rPr>
+        <w:t xml:space="preserve">thus </w:t>
+      </w:r>
+      <w:r>
+        <w:rPr>
+          <w:lang w:val="en-US"/>
+        </w:rPr>
+        <w:t>cannot detect if the ciphertext is tampered with.</w:t>
       </w:r>
     </w:p>
     <w:p>
@@ -2888,7 +3424,7 @@
           <w:lang w:val="en-US"/>
         </w:rPr>
       </w:pPr>
-      <w:bookmarkStart w:id="4" w:name="_Toc209884486"/>
+      <w:bookmarkStart w:id="4" w:name="_Toc210548728"/>
       <w:r>
         <w:rPr>
           <w:lang w:val="en-US"/>
@@ -2921,25 +3457,70 @@
         <w:rPr>
           <w:lang w:val="en-US"/>
         </w:rPr>
-        <w:t xml:space="preserve"> from the key and IV. The ciphertext is the keystream XOR </w:t>
-      </w:r>
-      <w:r>
-        <w:rPr>
-          <w:lang w:val="en-US"/>
-        </w:rPr>
-        <w:t>plaintext. The keystream is generated in blocks of 128 bits/16 bytes. To generate the first block, the (once||counter) is sent into the AES Core. To generate the second keystream block, the (nonce||counter+1) is sent as inputs to the AES Core, and (nonce||counter+2) for the third block, etc. An illustration of this is provided below.</w:t>
-      </w:r>
-      <w:r>
-        <w:rPr>
-          <w:lang w:val="en-US"/>
-        </w:rPr>
-        <w:t xml:space="preserve"> </w:t>
-      </w:r>
-      <w:r>
-        <w:rPr>
-          <w:lang w:val="en-US"/>
-        </w:rPr>
-        <w:t>A common choice is to set the initial counter value to 0 at the start of the encryption, but other initial values for the counter are also allowed.</w:t>
+        <w:t xml:space="preserve"> from the key and IV. </w:t>
+      </w:r>
+      <m:oMath>
+        <m:r>
+          <w:rPr>
+            <w:rFonts w:ascii="Cambria Math" w:hAnsi="Cambria Math"/>
+            <w:lang w:val="en-US"/>
+          </w:rPr>
+          <m:t>Ciphertext = Keystream XOR Plaintext</m:t>
+        </m:r>
+      </m:oMath>
+      <w:r>
+        <w:rPr>
+          <w:lang w:val="en-US"/>
+        </w:rPr>
+        <w:t>. The keystream is generated in blocks of 128 bits/16 bytes. To generate the first block, the (once||counter) is sent into the AES Core</w:t>
+      </w:r>
+      <w:r>
+        <w:rPr>
+          <w:lang w:val="en-US"/>
+        </w:rPr>
+        <w:t>, and to get the second block</w:t>
+      </w:r>
+      <w:r>
+        <w:rPr>
+          <w:lang w:val="en-US"/>
+        </w:rPr>
+        <w:t xml:space="preserve">, the (nonce||counter+1) is </w:t>
+      </w:r>
+      <w:r>
+        <w:rPr>
+          <w:lang w:val="en-US"/>
+        </w:rPr>
+        <w:t xml:space="preserve">used </w:t>
+      </w:r>
+      <w:r>
+        <w:rPr>
+          <w:lang w:val="en-US"/>
+        </w:rPr>
+        <w:t xml:space="preserve">as inputs, and (nonce||counter+2) for the third block, etc. An illustration of this is provided below. A common choice is to set the initial counter value to 0 at the start of the encryption, but other initial </w:t>
+      </w:r>
+      <w:r>
+        <w:rPr>
+          <w:lang w:val="en-US"/>
+        </w:rPr>
+        <w:t xml:space="preserve">counter </w:t>
+      </w:r>
+      <w:r>
+        <w:rPr>
+          <w:lang w:val="en-US"/>
+        </w:rPr>
+        <w:t xml:space="preserve">values </w:t>
+      </w:r>
+      <w:r>
+        <w:rPr>
+          <w:lang w:val="en-US"/>
+        </w:rPr>
+        <w:t xml:space="preserve">are </w:t>
+      </w:r>
+      <w:r>
+        <w:rPr>
+          <w:lang w:val="en-US"/>
+        </w:rPr>
+        <w:t>allowed.</w:t>
       </w:r>
     </w:p>
     <w:p>
@@ -2952,7 +3533,34 @@
         <w:rPr>
           <w:lang w:val="en-US"/>
         </w:rPr>
-        <w:t>To decrypt the ciphertext, the exact same procedure is used as when encrypting. The plaintext is now keystream XOR ciphertext. In mathematical terms, one can write this as:</w:t>
+        <w:t xml:space="preserve">To decrypt the ciphertext, the exact same procedure is used as when encrypting. </w:t>
+      </w:r>
+      <m:oMath>
+        <m:r>
+          <w:rPr>
+            <w:rFonts w:ascii="Cambria Math" w:hAnsi="Cambria Math"/>
+            <w:lang w:val="en-US"/>
+          </w:rPr>
+          <m:t>Plaintext=Keystream XOR Ciphertext</m:t>
+        </m:r>
+      </m:oMath>
+      <w:r>
+        <w:rPr>
+          <w:lang w:val="en-US"/>
+        </w:rPr>
+        <w:t>. In mathematical terms,</w:t>
+      </w:r>
+      <w:r>
+        <w:rPr>
+          <w:lang w:val="en-US"/>
+        </w:rPr>
+        <w:t xml:space="preserve"> this means that encryption and decryption are symmetric operations</w:t>
+      </w:r>
+      <w:r>
+        <w:rPr>
+          <w:lang w:val="en-US"/>
+        </w:rPr>
+        <w:t>:</w:t>
       </w:r>
     </w:p>
     <w:p>
@@ -3036,13 +3644,19 @@
           <w:rFonts w:eastAsiaTheme="minorEastAsia"/>
           <w:lang w:val="en-US"/>
         </w:rPr>
-        <w:t>This symmetry between encryption and decryption means that the same hardware instance can be used for both encryption and decryption without modification, and even without switching operation mode.</w:t>
+        <w:t>This symmetry between encryption and decryption means that the same hardware instance can be used for both encryption and decryption without modification, even without switching operation mode.</w:t>
       </w:r>
     </w:p>
     <w:p>
+      <w:pPr>
+        <w:rPr>
+          <w:lang w:val="en-US"/>
+        </w:rPr>
+      </w:pPr>
       <w:r>
         <w:rPr>
           <w:noProof/>
+          <w:lang w:val="en-US"/>
         </w:rPr>
         <w:drawing>
           <wp:inline distT="0" distB="0" distL="0" distR="0" wp14:anchorId="60F6555F" wp14:editId="29AB30D9">
@@ -3095,6 +3709,9 @@
         <w:t xml:space="preserve">Figure </w:t>
       </w:r>
       <w:r>
+        <w:rPr>
+          <w:lang w:val="en-US"/>
+        </w:rPr>
         <w:fldChar w:fldCharType="begin"/>
       </w:r>
       <w:r>
@@ -3104,6 +3721,9 @@
         <w:instrText xml:space="preserve"> SEQ Figure \* ARABIC </w:instrText>
       </w:r>
       <w:r>
+        <w:rPr>
+          <w:lang w:val="en-US"/>
+        </w:rPr>
         <w:fldChar w:fldCharType="separate"/>
       </w:r>
       <w:r>
@@ -3114,19 +3734,16 @@
         <w:t>1</w:t>
       </w:r>
       <w:r>
+        <w:rPr>
+          <w:lang w:val="en-US"/>
+        </w:rPr>
         <w:fldChar w:fldCharType="end"/>
       </w:r>
       <w:r>
         <w:rPr>
           <w:lang w:val="en-US"/>
         </w:rPr>
-        <w:t>: The workings o</w:t>
-      </w:r>
-      <w:r>
-        <w:rPr>
-          <w:lang w:val="en-US"/>
-        </w:rPr>
-        <w:t>f CTR-mode encryption illustrated</w:t>
+        <w:t>: The workings of CTR-mode encryption illustrated</w:t>
       </w:r>
       <w:r>
         <w:rPr>
@@ -3179,13 +3796,6 @@
         </w:rPr>
         <w:t>].</w:t>
       </w:r>
-    </w:p>
-    <w:p>
-      <w:pPr>
-        <w:rPr>
-          <w:lang w:val="en-US"/>
-        </w:rPr>
-      </w:pPr>
     </w:p>
     <w:p>
       <w:pPr>
@@ -3207,7 +3817,7 @@
           <w:lang w:val="en-US"/>
         </w:rPr>
       </w:pPr>
-      <w:bookmarkStart w:id="5" w:name="_Toc209884487"/>
+      <w:bookmarkStart w:id="5" w:name="_Toc210548729"/>
       <w:r>
         <w:rPr>
           <w:lang w:val="en-US"/>
@@ -3219,7 +3829,13 @@
         <w:rPr>
           <w:lang w:val="en-US"/>
         </w:rPr>
-        <w:t>VHDL Implementation</w:t>
+        <w:t>Implement</w:t>
+      </w:r>
+      <w:r>
+        <w:rPr>
+          <w:lang w:val="en-US"/>
+        </w:rPr>
+        <w:t>ed Design</w:t>
       </w:r>
       <w:bookmarkEnd w:id="5"/>
     </w:p>
@@ -3230,7 +3846,7 @@
           <w:lang w:val="en-US"/>
         </w:rPr>
       </w:pPr>
-      <w:bookmarkStart w:id="6" w:name="_Toc209884488"/>
+      <w:bookmarkStart w:id="6" w:name="_Toc210548730"/>
       <w:r>
         <w:rPr>
           <w:lang w:val="en-US"/>
@@ -3346,10 +3962,14 @@
       <w:pPr>
         <w:keepNext/>
         <w:jc w:val="center"/>
+        <w:rPr>
+          <w:lang w:val="en-US"/>
+        </w:rPr>
       </w:pPr>
       <w:r>
         <w:rPr>
           <w:noProof/>
+          <w:lang w:val="en-US"/>
         </w:rPr>
         <w:drawing>
           <wp:inline distT="0" distB="0" distL="0" distR="0" wp14:anchorId="3484C711" wp14:editId="37AA69BB">
@@ -3413,6 +4033,9 @@
         <w:t xml:space="preserve">Figure </w:t>
       </w:r>
       <w:r>
+        <w:rPr>
+          <w:lang w:val="en-US"/>
+        </w:rPr>
         <w:fldChar w:fldCharType="begin"/>
       </w:r>
       <w:r>
@@ -3422,6 +4045,9 @@
         <w:instrText xml:space="preserve"> SEQ Figure \* ARABIC </w:instrText>
       </w:r>
       <w:r>
+        <w:rPr>
+          <w:lang w:val="en-US"/>
+        </w:rPr>
         <w:fldChar w:fldCharType="separate"/>
       </w:r>
       <w:r>
@@ -3432,6 +4058,9 @@
         <w:t>2</w:t>
       </w:r>
       <w:r>
+        <w:rPr>
+          <w:lang w:val="en-US"/>
+        </w:rPr>
         <w:fldChar w:fldCharType="end"/>
       </w:r>
       <w:bookmarkEnd w:id="7"/>
@@ -3439,13 +4068,19 @@
         <w:rPr>
           <w:lang w:val="en-US"/>
         </w:rPr>
-        <w:t>: Illustration of t</w:t>
-      </w:r>
-      <w:r>
-        <w:rPr>
-          <w:lang w:val="en-US"/>
-        </w:rPr>
-        <w:t>he ports and interfaces for the AES-256-CTR core.</w:t>
+        <w:t xml:space="preserve">: Illustration of the ports and interfaces for the AES-256-CTR </w:t>
+      </w:r>
+      <w:r>
+        <w:rPr>
+          <w:lang w:val="en-US"/>
+        </w:rPr>
+        <w:t>C</w:t>
+      </w:r>
+      <w:r>
+        <w:rPr>
+          <w:lang w:val="en-US"/>
+        </w:rPr>
+        <w:t>ore.</w:t>
       </w:r>
     </w:p>
     <w:p>
@@ -3767,7 +4402,7 @@
         </w:rPr>
       </w:pPr>
       <w:bookmarkStart w:id="8" w:name="_Ref209882462"/>
-      <w:bookmarkStart w:id="9" w:name="_Toc209884489"/>
+      <w:bookmarkStart w:id="9" w:name="_Toc210548731"/>
       <w:r>
         <w:rPr>
           <w:lang w:val="en-US"/>
@@ -5298,26 +5933,7 @@
               <w:rPr>
                 <w:lang w:val="en-US"/>
               </w:rPr>
-              <w:br/>
-              <w:t xml:space="preserve">This </w:t>
-            </w:r>
-            <w:r>
-              <w:rPr>
-                <w:lang w:val="en-US"/>
-              </w:rPr>
-              <w:t>will contain the counter</w:t>
-            </w:r>
-            <w:r>
-              <w:rPr>
-                <w:lang w:val="en-US"/>
-              </w:rPr>
-              <w:t>-part of the IV</w:t>
-            </w:r>
-            <w:r>
-              <w:rPr>
-                <w:lang w:val="en-US"/>
-              </w:rPr>
-              <w:t>, though parts 1-3 may also contain the counter if the counter width exceeds 32.</w:t>
+              <w:t xml:space="preserve"> Contains the counter.</w:t>
             </w:r>
           </w:p>
         </w:tc>
@@ -5650,7 +6266,7 @@
         </w:rPr>
       </w:pPr>
       <w:bookmarkStart w:id="10" w:name="_Ref209882875"/>
-      <w:bookmarkStart w:id="11" w:name="_Toc209884490"/>
+      <w:bookmarkStart w:id="11" w:name="_Toc210548732"/>
       <w:r>
         <w:rPr>
           <w:lang w:val="en-US"/>
@@ -5664,23 +6280,27 @@
       <w:pPr>
         <w:rPr>
           <w:rStyle w:val="BookTitle"/>
+          <w:lang w:val="en-US"/>
         </w:rPr>
       </w:pPr>
       <w:r>
         <w:rPr>
           <w:rStyle w:val="BookTitle"/>
+          <w:lang w:val="en-US"/>
         </w:rPr>
         <w:t>Con</w:t>
       </w:r>
       <w:r>
         <w:rPr>
           <w:rStyle w:val="BookTitle"/>
+          <w:lang w:val="en-US"/>
         </w:rPr>
         <w:t>trol</w:t>
       </w:r>
       <w:r>
         <w:rPr>
           <w:rStyle w:val="BookTitle"/>
+          <w:lang w:val="en-US"/>
         </w:rPr>
         <w:t xml:space="preserve"> Register</w:t>
       </w:r>
@@ -5963,11 +6583,13 @@
       <w:pPr>
         <w:rPr>
           <w:rStyle w:val="BookTitle"/>
+          <w:lang w:val="en-US"/>
         </w:rPr>
       </w:pPr>
       <w:r>
         <w:rPr>
           <w:rStyle w:val="BookTitle"/>
+          <w:lang w:val="en-US"/>
         </w:rPr>
         <w:t>Status Register</w:t>
       </w:r>
@@ -6228,7 +6850,7 @@
       </w:pPr>
       <w:bookmarkStart w:id="12" w:name="_Ref209882466"/>
       <w:bookmarkStart w:id="13" w:name="_Ref209882877"/>
-      <w:bookmarkStart w:id="14" w:name="_Toc209884491"/>
+      <w:bookmarkStart w:id="14" w:name="_Toc210548733"/>
       <w:r>
         <w:rPr>
           <w:lang w:val="en-US"/>
@@ -6254,7 +6876,7 @@
         </w:rPr>
       </w:pPr>
       <w:bookmarkStart w:id="15" w:name="_Ref209026463"/>
-      <w:bookmarkStart w:id="16" w:name="_Toc209884492"/>
+      <w:bookmarkStart w:id="16" w:name="_Toc210548734"/>
       <w:r>
         <w:rPr>
           <w:lang w:val="en-US"/>
@@ -6345,134 +6967,136 @@
         <w:rPr>
           <w:rStyle w:val="MonospaceChar"/>
         </w:rPr>
-        <w:t>key_</w:t>
-      </w:r>
+        <w:t>key_ready</w:t>
+      </w:r>
+      <w:proofErr w:type="spellEnd"/>
+      <w:r>
+        <w:rPr>
+          <w:lang w:val="en-US"/>
+        </w:rPr>
+        <w:t xml:space="preserve"> in the status register is immediately set to 0</w:t>
+      </w:r>
+      <w:r>
+        <w:rPr>
+          <w:lang w:val="en-US"/>
+        </w:rPr>
+        <w:t xml:space="preserve">. When </w:t>
+      </w:r>
+      <w:proofErr w:type="spellStart"/>
       <w:r>
         <w:rPr>
           <w:rStyle w:val="MonospaceChar"/>
         </w:rPr>
-        <w:t>ready</w:t>
+        <w:t>load_key_and_iv</w:t>
       </w:r>
       <w:proofErr w:type="spellEnd"/>
       <w:r>
         <w:rPr>
           <w:lang w:val="en-US"/>
         </w:rPr>
-        <w:t xml:space="preserve"> in the status register is immediately set to 0</w:t>
-      </w:r>
-      <w:r>
-        <w:rPr>
-          <w:lang w:val="en-US"/>
-        </w:rPr>
-        <w:t xml:space="preserve">. When </w:t>
+        <w:t xml:space="preserve"> is de-asserted, the key and IV pair are loaded </w:t>
+      </w:r>
+      <w:r>
+        <w:rPr>
+          <w:lang w:val="en-US"/>
+        </w:rPr>
+        <w:t xml:space="preserve">into the device </w:t>
+      </w:r>
+      <w:r>
+        <w:rPr>
+          <w:lang w:val="en-US"/>
+        </w:rPr>
+        <w:t>and key expansion starts.</w:t>
+      </w:r>
+      <w:r>
+        <w:rPr>
+          <w:lang w:val="en-US"/>
+        </w:rPr>
+        <w:t xml:space="preserve"> When the k</w:t>
+      </w:r>
+      <w:r>
+        <w:rPr>
+          <w:lang w:val="en-US"/>
+        </w:rPr>
+        <w:t xml:space="preserve">ey expansion </w:t>
+      </w:r>
+      <w:r>
+        <w:rPr>
+          <w:lang w:val="en-US"/>
+        </w:rPr>
+        <w:t xml:space="preserve">completes after </w:t>
+      </w:r>
+      <w:r>
+        <w:rPr>
+          <w:lang w:val="en-US"/>
+        </w:rPr>
+        <w:t>84 clock cycles</w:t>
+      </w:r>
+      <w:r>
+        <w:rPr>
+          <w:lang w:val="en-US"/>
+        </w:rPr>
+        <w:t xml:space="preserve">, the </w:t>
       </w:r>
       <w:proofErr w:type="spellStart"/>
       <w:r>
         <w:rPr>
           <w:rStyle w:val="MonospaceChar"/>
         </w:rPr>
-        <w:t>load_key_and_iv</w:t>
+        <w:t>key_ready</w:t>
       </w:r>
       <w:proofErr w:type="spellEnd"/>
       <w:r>
         <w:rPr>
           <w:lang w:val="en-US"/>
         </w:rPr>
-        <w:t xml:space="preserve"> is de-asserted, the key and IV pair are loaded </w:t>
-      </w:r>
-      <w:r>
-        <w:rPr>
-          <w:lang w:val="en-US"/>
-        </w:rPr>
-        <w:t xml:space="preserve">into the device </w:t>
-      </w:r>
-      <w:r>
-        <w:rPr>
-          <w:lang w:val="en-US"/>
-        </w:rPr>
-        <w:t>and key expansion starts.</w:t>
-      </w:r>
-      <w:r>
-        <w:rPr>
-          <w:lang w:val="en-US"/>
-        </w:rPr>
-        <w:t xml:space="preserve"> When the k</w:t>
-      </w:r>
-      <w:r>
-        <w:rPr>
-          <w:lang w:val="en-US"/>
-        </w:rPr>
-        <w:t xml:space="preserve">ey expansion </w:t>
-      </w:r>
-      <w:r>
-        <w:rPr>
-          <w:lang w:val="en-US"/>
-        </w:rPr>
-        <w:t xml:space="preserve">completes after </w:t>
-      </w:r>
-      <w:r>
-        <w:rPr>
-          <w:lang w:val="en-US"/>
-        </w:rPr>
-        <w:t>84 clock cycles</w:t>
-      </w:r>
-      <w:r>
-        <w:rPr>
-          <w:lang w:val="en-US"/>
-        </w:rPr>
-        <w:t xml:space="preserve">, the </w:t>
+        <w:t xml:space="preserve"> signal in the status register is set to 1 and the AES core is ready for encrypting/decrypting.</w:t>
+      </w:r>
+      <w:r>
+        <w:rPr>
+          <w:lang w:val="en-US"/>
+        </w:rPr>
+        <w:t xml:space="preserve"> The</w:t>
+      </w:r>
+      <w:r>
+        <w:rPr>
+          <w:lang w:val="en-US"/>
+        </w:rPr>
+        <w:t xml:space="preserve"> AXI registers containing the key can now be set to zero</w:t>
+      </w:r>
+      <w:r>
+        <w:rPr>
+          <w:lang w:val="en-US"/>
+        </w:rPr>
+        <w:t xml:space="preserve">, as they are unused until </w:t>
       </w:r>
       <w:proofErr w:type="spellStart"/>
       <w:r>
         <w:rPr>
           <w:rStyle w:val="MonospaceChar"/>
         </w:rPr>
-        <w:t>key_</w:t>
-      </w:r>
+        <w:t>load_key_and_</w:t>
+      </w:r>
+      <w:proofErr w:type="gramStart"/>
       <w:r>
         <w:rPr>
           <w:rStyle w:val="MonospaceChar"/>
         </w:rPr>
-        <w:t>ready</w:t>
+        <w:t>iv</w:t>
       </w:r>
       <w:proofErr w:type="spellEnd"/>
       <w:r>
         <w:rPr>
           <w:lang w:val="en-US"/>
         </w:rPr>
-        <w:t xml:space="preserve"> signal in the status register is set to 1 and the AES core is ready for encrypting/decrypting.</w:t>
-      </w:r>
-      <w:r>
-        <w:rPr>
-          <w:lang w:val="en-US"/>
-        </w:rPr>
-        <w:t xml:space="preserve"> The</w:t>
-      </w:r>
-      <w:r>
-        <w:rPr>
-          <w:lang w:val="en-US"/>
-        </w:rPr>
-        <w:t xml:space="preserve"> AXI registers containing the key can now be set to zero</w:t>
-      </w:r>
-      <w:r>
-        <w:rPr>
-          <w:lang w:val="en-US"/>
-        </w:rPr>
-        <w:t xml:space="preserve">, as they are unused until </w:t>
-      </w:r>
-      <w:proofErr w:type="spellStart"/>
-      <w:r>
-        <w:rPr>
-          <w:rStyle w:val="MonospaceChar"/>
-        </w:rPr>
-        <w:t>load_key_and_iv</w:t>
-      </w:r>
-      <w:proofErr w:type="spellEnd"/>
-      <w:r>
-        <w:rPr>
-          <w:lang w:val="en-US"/>
-        </w:rPr>
-        <w:t xml:space="preserve">  is re-asserted.</w:t>
+        <w:t xml:space="preserve">  is</w:t>
+      </w:r>
+      <w:proofErr w:type="gramEnd"/>
+      <w:r>
+        <w:rPr>
+          <w:lang w:val="en-US"/>
+        </w:rPr>
+        <w:t xml:space="preserve"> re-asserted.</w:t>
       </w:r>
       <w:r>
         <w:rPr>
@@ -6561,7 +7185,7 @@
           <w:lang w:val="en-US"/>
         </w:rPr>
       </w:pPr>
-      <w:bookmarkStart w:id="17" w:name="_Toc209884493"/>
+      <w:bookmarkStart w:id="17" w:name="_Toc210548735"/>
       <w:r>
         <w:rPr>
           <w:lang w:val="en-US"/>
@@ -6694,7 +7318,7 @@
           <w:lang w:val="en-US"/>
         </w:rPr>
       </w:pPr>
-      <w:bookmarkStart w:id="18" w:name="_Toc209884494"/>
+      <w:bookmarkStart w:id="18" w:name="_Toc210548736"/>
       <w:r>
         <w:rPr>
           <w:lang w:val="en-US"/>
@@ -6764,7 +7388,7 @@
           <w:lang w:val="en-US"/>
         </w:rPr>
       </w:pPr>
-      <w:bookmarkStart w:id="19" w:name="_Toc209884495"/>
+      <w:bookmarkStart w:id="19" w:name="_Toc210548737"/>
       <w:r>
         <w:rPr>
           <w:lang w:val="en-US"/>
@@ -6963,6 +7587,7 @@
           <w:lang w:val="en-US"/>
         </w:rPr>
       </w:pPr>
+      <w:bookmarkStart w:id="20" w:name="_Toc210548738"/>
       <w:r>
         <w:rPr>
           <w:lang w:val="en-US"/>
@@ -6970,6 +7595,7 @@
         <w:lastRenderedPageBreak/>
         <w:t>Generics</w:t>
       </w:r>
+      <w:bookmarkEnd w:id="20"/>
     </w:p>
     <w:p>
       <w:pPr>
@@ -6991,74 +7617,61 @@
           <w:lang w:val="en-US"/>
         </w:rPr>
       </w:pPr>
+      <w:bookmarkStart w:id="21" w:name="_Toc210548739"/>
       <w:r>
         <w:rPr>
           <w:lang w:val="en-US"/>
         </w:rPr>
         <w:t>IV_COUNTER_WIDTH</w:t>
       </w:r>
+      <w:bookmarkEnd w:id="21"/>
     </w:p>
     <w:p>
       <w:pPr>
         <w:rPr>
           <w:rStyle w:val="Strong"/>
+          <w:lang w:val="en-US"/>
         </w:rPr>
       </w:pPr>
-      <w:proofErr w:type="spellStart"/>
       <w:r>
         <w:rPr>
           <w:rStyle w:val="Strong"/>
-        </w:rPr>
-        <w:t>Allowed</w:t>
-      </w:r>
-      <w:proofErr w:type="spellEnd"/>
+          <w:lang w:val="en-US"/>
+        </w:rPr>
+        <w:t xml:space="preserve">Allowed values: </w:t>
+      </w:r>
       <w:r>
         <w:rPr>
           <w:rStyle w:val="Strong"/>
-        </w:rPr>
-        <w:t xml:space="preserve"> </w:t>
-      </w:r>
-      <w:proofErr w:type="spellStart"/>
+          <w:lang w:val="en-US"/>
+        </w:rPr>
+        <w:t>[</w:t>
+      </w:r>
       <w:r>
         <w:rPr>
           <w:rStyle w:val="Strong"/>
-        </w:rPr>
-        <w:t>values</w:t>
-      </w:r>
-      <w:proofErr w:type="spellEnd"/>
+          <w:lang w:val="en-US"/>
+        </w:rPr>
+        <w:t>32</w:t>
+      </w:r>
       <w:r>
         <w:rPr>
           <w:rStyle w:val="Strong"/>
-        </w:rPr>
-        <w:t xml:space="preserve">: </w:t>
+          <w:lang w:val="en-US"/>
+        </w:rPr>
+        <w:t>-</w:t>
       </w:r>
       <w:r>
         <w:rPr>
           <w:rStyle w:val="Strong"/>
-        </w:rPr>
-        <w:t>[</w:t>
+          <w:lang w:val="en-US"/>
+        </w:rPr>
+        <w:t>128</w:t>
       </w:r>
       <w:r>
         <w:rPr>
           <w:rStyle w:val="Strong"/>
-        </w:rPr>
-        <w:t>32</w:t>
-      </w:r>
-      <w:r>
-        <w:rPr>
-          <w:rStyle w:val="Strong"/>
-        </w:rPr>
-        <w:t>-</w:t>
-      </w:r>
-      <w:r>
-        <w:rPr>
-          <w:rStyle w:val="Strong"/>
-        </w:rPr>
-        <w:t>128</w:t>
-      </w:r>
-      <w:r>
-        <w:rPr>
-          <w:rStyle w:val="Strong"/>
+          <w:lang w:val="en-US"/>
         </w:rPr>
         <w:t>]</w:t>
       </w:r>
@@ -7074,6 +7687,24 @@
           <w:lang w:val="en-US"/>
         </w:rPr>
         <w:t>Purpose: Controls the width of the counter for the IV, which determines when the counter overflows and wraps around.</w:t>
+      </w:r>
+      <w:r>
+        <w:rPr>
+          <w:lang w:val="en-US"/>
+        </w:rPr>
+        <w:t xml:space="preserve"> </w:t>
+      </w:r>
+      <w:r>
+        <w:rPr>
+          <w:lang w:val="en-US"/>
+        </w:rPr>
+        <w:t>When set to 32, the counter is entirely contained within IV Part 0 (address 0x28). With greater counter widths, the counter spills over into the LSB-section of IV Part 1 (address 0x2C)</w:t>
+      </w:r>
+      <w:r>
+        <w:rPr>
+          <w:lang w:val="en-US"/>
+        </w:rPr>
+        <w:t xml:space="preserve">, etc. </w:t>
       </w:r>
     </w:p>
     <w:p>
@@ -7083,12 +7714,14 @@
           <w:lang w:val="en-US"/>
         </w:rPr>
       </w:pPr>
+      <w:bookmarkStart w:id="22" w:name="_Toc210548740"/>
       <w:r>
         <w:rPr>
           <w:lang w:val="en-US"/>
         </w:rPr>
         <w:t>NUM_AES_CORES</w:t>
       </w:r>
+      <w:bookmarkEnd w:id="22"/>
     </w:p>
     <w:p>
       <w:pPr>
@@ -7097,45 +7730,20 @@
         </w:tabs>
         <w:rPr>
           <w:rStyle w:val="Strong"/>
+          <w:lang w:val="en-US"/>
         </w:rPr>
       </w:pPr>
-      <w:proofErr w:type="spellStart"/>
       <w:r>
         <w:rPr>
           <w:rStyle w:val="Strong"/>
-        </w:rPr>
-        <w:t>Allowed</w:t>
-      </w:r>
-      <w:proofErr w:type="spellEnd"/>
+          <w:lang w:val="en-US"/>
+        </w:rPr>
+        <w:t>Allowed values: [1-5, 8, 15]</w:t>
+      </w:r>
       <w:r>
         <w:rPr>
           <w:rStyle w:val="Strong"/>
-        </w:rPr>
-        <w:t xml:space="preserve"> </w:t>
-      </w:r>
-      <w:proofErr w:type="spellStart"/>
-      <w:r>
-        <w:rPr>
-          <w:rStyle w:val="Strong"/>
-        </w:rPr>
-        <w:t>values</w:t>
-      </w:r>
-      <w:proofErr w:type="spellEnd"/>
-      <w:r>
-        <w:rPr>
-          <w:rStyle w:val="Strong"/>
-        </w:rPr>
-        <w:t xml:space="preserve">: </w:t>
-      </w:r>
-      <w:r>
-        <w:rPr>
-          <w:rStyle w:val="Strong"/>
-        </w:rPr>
-        <w:t>[1-5, 8, 15]</w:t>
-      </w:r>
-      <w:r>
-        <w:rPr>
-          <w:rStyle w:val="Strong"/>
+          <w:lang w:val="en-US"/>
         </w:rPr>
         <w:tab/>
       </w:r>
@@ -7150,13 +7758,37 @@
         <w:rPr>
           <w:lang w:val="en-US"/>
         </w:rPr>
-        <w:t xml:space="preserve">Purpose: The main parameter for specifying the tradeoff between throughput and resource usage. A higher number of cores increases the throughput and resource usage. </w:t>
-      </w:r>
-      <w:r>
-        <w:rPr>
-          <w:lang w:val="en-US"/>
-        </w:rPr>
-        <w:t xml:space="preserve">With the highest number of cores, 15, one 128-bit plaintext block is encrypted every clock cycle. </w:t>
+        <w:t xml:space="preserve">Purpose: The main parameter for specifying the tradeoff between throughput and resource usage. A higher number of cores increases throughput and resource usage. </w:t>
+      </w:r>
+      <w:r>
+        <w:rPr>
+          <w:lang w:val="en-US"/>
+        </w:rPr>
+        <w:t xml:space="preserve">With </w:t>
+      </w:r>
+      <w:r>
+        <w:rPr>
+          <w:lang w:val="en-US"/>
+        </w:rPr>
+        <w:t>the maximum 15</w:t>
+      </w:r>
+      <w:r>
+        <w:rPr>
+          <w:lang w:val="en-US"/>
+        </w:rPr>
+        <w:t xml:space="preserve"> cores</w:t>
+      </w:r>
+      <w:r>
+        <w:rPr>
+          <w:lang w:val="en-US"/>
+        </w:rPr>
+        <w:t xml:space="preserve">, </w:t>
+      </w:r>
+      <w:r>
+        <w:rPr>
+          <w:lang w:val="en-US"/>
+        </w:rPr>
+        <w:t xml:space="preserve">one 128-bit plaintext block is encrypted every clock cycle. </w:t>
       </w:r>
       <w:r>
         <w:rPr>
@@ -7213,52 +7845,35 @@
           <w:lang w:val="en-US"/>
         </w:rPr>
       </w:pPr>
+      <w:bookmarkStart w:id="23" w:name="_Toc210548741"/>
       <w:r>
         <w:rPr>
           <w:lang w:val="en-US"/>
         </w:rPr>
         <w:t>KEYSTREAM_BUFFER_SIZE</w:t>
       </w:r>
+      <w:bookmarkEnd w:id="23"/>
     </w:p>
     <w:p>
       <w:pPr>
         <w:rPr>
           <w:rStyle w:val="Strong"/>
+          <w:lang w:val="en-US"/>
         </w:rPr>
       </w:pPr>
-      <w:proofErr w:type="spellStart"/>
       <w:r>
         <w:rPr>
           <w:rStyle w:val="Strong"/>
-        </w:rPr>
-        <w:t>Allowed</w:t>
-      </w:r>
-      <w:proofErr w:type="spellEnd"/>
-      <w:r>
-        <w:rPr>
-          <w:rStyle w:val="Strong"/>
-        </w:rPr>
-        <w:t xml:space="preserve"> </w:t>
-      </w:r>
-      <w:proofErr w:type="spellStart"/>
-      <w:r>
-        <w:rPr>
-          <w:rStyle w:val="Strong"/>
-        </w:rPr>
-        <w:t>values</w:t>
-      </w:r>
-      <w:proofErr w:type="spellEnd"/>
-      <w:r>
-        <w:rPr>
-          <w:rStyle w:val="Strong"/>
-        </w:rPr>
-        <w:t>: [</w:t>
+          <w:lang w:val="en-US"/>
+        </w:rPr>
+        <w:t>Allowed values: [</w:t>
       </w:r>
       <m:oMath>
         <m:r>
           <w:rPr>
             <w:rStyle w:val="Strong"/>
             <w:rFonts w:ascii="Cambria Math" w:hAnsi="Cambria Math"/>
+            <w:lang w:val="en-US"/>
           </w:rPr>
           <m:t>≥0</m:t>
         </m:r>
@@ -7266,6 +7881,7 @@
       <w:r>
         <w:rPr>
           <w:rStyle w:val="Strong"/>
+          <w:lang w:val="en-US"/>
         </w:rPr>
         <w:t>]</w:t>
       </w:r>
@@ -7286,7 +7902,19 @@
         <w:rPr>
           <w:lang w:val="en-US"/>
         </w:rPr>
-        <w:t>Adds a buffer for storing up keystream blocks in advance, to be ready to encrypt a sudden influx of plaintext blocks. E.g. a value of 20 will precompute and store up to 20 blocks.</w:t>
+        <w:t>Adds a buffer for storing up keystream blocks in advance, to be ready to encrypt a sudden influx of plaintext blocks. E.g. a value of 20 will precompute and store up to 20</w:t>
+      </w:r>
+      <w:r>
+        <w:rPr>
+          <w:lang w:val="en-US"/>
+        </w:rPr>
+        <w:t xml:space="preserve"> 128-bit </w:t>
+      </w:r>
+      <w:r>
+        <w:rPr>
+          <w:lang w:val="en-US"/>
+        </w:rPr>
+        <w:t>blocks.</w:t>
       </w:r>
     </w:p>
     <w:p>
@@ -7299,7 +7927,25 @@
         <w:rPr>
           <w:lang w:val="en-US"/>
         </w:rPr>
-        <w:t xml:space="preserve">It Is recommended to set the keystream buffer to 3 blocks or more when using data width convertors for the plaintext or ciphertext (see section </w:t>
+        <w:t>If Data Width Convertors are used on the input or output of the CTR encryption core, i</w:t>
+      </w:r>
+      <w:r>
+        <w:rPr>
+          <w:lang w:val="en-US"/>
+        </w:rPr>
+        <w:t xml:space="preserve">t Is recommended to set the keystream buffer to 3 blocks or more </w:t>
+      </w:r>
+      <w:r>
+        <w:rPr>
+          <w:lang w:val="en-US"/>
+        </w:rPr>
+        <w:t xml:space="preserve">to avoid a throughput reduction </w:t>
+      </w:r>
+      <w:r>
+        <w:rPr>
+          <w:lang w:val="en-US"/>
+        </w:rPr>
+        <w:t xml:space="preserve">(see section </w:t>
       </w:r>
       <w:r>
         <w:rPr>
@@ -7353,19 +7999,55 @@
         <w:rPr>
           <w:lang w:val="en-US"/>
         </w:rPr>
-        <w:t xml:space="preserve">When using 15 AES cores, the value of the </w:t>
-      </w:r>
-      <w:r>
-        <w:rPr>
-          <w:lang w:val="en-US"/>
-        </w:rPr>
-        <w:t>KEYSTREAM_BUFFER_SIZE</w:t>
-      </w:r>
-      <w:r>
-        <w:rPr>
-          <w:lang w:val="en-US"/>
-        </w:rPr>
-        <w:t xml:space="preserve"> generic will be ignored, since one block is encrypted every cycle without the keystream buffer.</w:t>
+        <w:t xml:space="preserve">When using 15 AES cores, the value of the KEYSTREAM_BUFFER_SIZE generic will be ignored, since one </w:t>
+      </w:r>
+      <w:r>
+        <w:rPr>
+          <w:lang w:val="en-US"/>
+        </w:rPr>
+        <w:t>AES-</w:t>
+      </w:r>
+      <w:r>
+        <w:rPr>
+          <w:lang w:val="en-US"/>
+        </w:rPr>
+        <w:t xml:space="preserve">block is </w:t>
+      </w:r>
+      <w:r>
+        <w:rPr>
+          <w:lang w:val="en-US"/>
+        </w:rPr>
+        <w:t xml:space="preserve">already </w:t>
+      </w:r>
+      <w:r>
+        <w:rPr>
+          <w:lang w:val="en-US"/>
+        </w:rPr>
+        <w:t xml:space="preserve">encrypted every </w:t>
+      </w:r>
+      <w:r>
+        <w:rPr>
+          <w:lang w:val="en-US"/>
+        </w:rPr>
+        <w:t xml:space="preserve">clock </w:t>
+      </w:r>
+      <w:r>
+        <w:rPr>
+          <w:lang w:val="en-US"/>
+        </w:rPr>
+        <w:t>cycl</w:t>
+      </w:r>
+      <w:r>
+        <w:rPr>
+          <w:lang w:val="en-US"/>
+        </w:rPr>
+        <w:t>e</w:t>
+      </w:r>
+      <w:r>
+        <w:rPr>
+          <w:lang w:val="en-US"/>
+        </w:rPr>
+        <w:t>.</w:t>
       </w:r>
     </w:p>
     <w:p>
@@ -7388,8 +8070,8 @@
           <w:lang w:val="en-US"/>
         </w:rPr>
       </w:pPr>
-      <w:bookmarkStart w:id="20" w:name="_Toc209884496"/>
-      <w:bookmarkStart w:id="21" w:name="_Ref210243794"/>
+      <w:bookmarkStart w:id="24" w:name="_Ref210243794"/>
+      <w:bookmarkStart w:id="25" w:name="_Toc210548742"/>
       <w:r>
         <w:rPr>
           <w:lang w:val="en-US"/>
@@ -7403,8 +8085,8 @@
         </w:rPr>
         <w:t xml:space="preserve"> and Utilization</w:t>
       </w:r>
-      <w:bookmarkEnd w:id="20"/>
-      <w:bookmarkEnd w:id="21"/>
+      <w:bookmarkEnd w:id="24"/>
+      <w:bookmarkEnd w:id="25"/>
     </w:p>
     <w:p>
       <w:pPr>
@@ -7440,37 +8122,25 @@
         <w:rPr>
           <w:lang w:val="en-US"/>
         </w:rPr>
-        <w:t xml:space="preserve">configurable. By increasing the generic </w:t>
-      </w:r>
-      <w:r>
-        <w:rPr>
-          <w:lang w:val="en-US"/>
-        </w:rPr>
-        <w:t>NUM_AES_CORES</w:t>
-      </w:r>
-      <w:r>
-        <w:rPr>
-          <w:lang w:val="en-US"/>
-        </w:rPr>
-        <w:t>, several AES Cores will be used</w:t>
-      </w:r>
-      <w:r>
-        <w:rPr>
-          <w:lang w:val="en-US"/>
-        </w:rPr>
-        <w:t xml:space="preserve">, increasing throughput and resource usage. Allowed values for </w:t>
-      </w:r>
-      <w:r>
-        <w:rPr>
-          <w:lang w:val="en-US"/>
-        </w:rPr>
-        <w:t>NUM_AES_CORES</w:t>
-      </w:r>
-      <w:r>
-        <w:rPr>
-          <w:lang w:val="en-US"/>
-        </w:rPr>
-        <w:t xml:space="preserve"> are {1-5, 8, 15}. At 15 cores, a full 128-bit block is encrypted </w:t>
+        <w:t>configurable. By increasing the generic NUM_AES_CORES, several AES Cores will be used</w:t>
+      </w:r>
+      <w:r>
+        <w:rPr>
+          <w:lang w:val="en-US"/>
+        </w:rPr>
+        <w:t xml:space="preserve">, increasing </w:t>
+      </w:r>
+      <w:r>
+        <w:rPr>
+          <w:lang w:val="en-US"/>
+        </w:rPr>
+        <w:t xml:space="preserve">both </w:t>
+      </w:r>
+      <w:r>
+        <w:rPr>
+          <w:lang w:val="en-US"/>
+        </w:rPr>
+        <w:t xml:space="preserve">throughput and resource usage. Allowed values for NUM_AES_CORES are {1-5, 8, 15}. At 15 cores, a full 128-bit block is encrypted </w:t>
       </w:r>
       <w:r>
         <w:rPr>
@@ -7623,17 +8293,16 @@
                 <w:lang w:val="en-US"/>
               </w:rPr>
             </w:pPr>
-            <w:proofErr w:type="spellStart"/>
             <w:r>
               <w:rPr>
                 <w:rFonts w:ascii="Calibri" w:hAnsi="Calibri" w:cs="Calibri"/>
                 <w:color w:val="000000"/>
                 <w:sz w:val="24"/>
                 <w:szCs w:val="24"/>
+                <w:lang w:val="en-US"/>
               </w:rPr>
               <w:t>LUTs</w:t>
             </w:r>
-            <w:proofErr w:type="spellEnd"/>
           </w:p>
         </w:tc>
         <w:tc>
@@ -7655,6 +8324,7 @@
                 <w:color w:val="000000"/>
                 <w:sz w:val="24"/>
                 <w:szCs w:val="24"/>
+                <w:lang w:val="en-US"/>
               </w:rPr>
               <w:t>Slice Registers</w:t>
             </w:r>
@@ -7679,25 +8349,40 @@
                 <w:color w:val="000000"/>
                 <w:sz w:val="24"/>
                 <w:szCs w:val="24"/>
-              </w:rPr>
-              <w:t xml:space="preserve">F7 </w:t>
-            </w:r>
-            <w:proofErr w:type="spellStart"/>
+                <w:lang w:val="en-US"/>
+              </w:rPr>
+              <w:t>F7 Muxes</w:t>
+            </w:r>
+          </w:p>
+        </w:tc>
+        <w:tc>
+          <w:tcPr>
+            <w:tcW w:w="1064" w:type="dxa"/>
+          </w:tcPr>
+          <w:p>
+            <w:pPr>
+              <w:cnfStyle w:val="100000000000" w:firstRow="1" w:lastRow="0" w:firstColumn="0" w:lastColumn="0" w:oddVBand="0" w:evenVBand="0" w:oddHBand="0" w:evenHBand="0" w:firstRowFirstColumn="0" w:firstRowLastColumn="0" w:lastRowFirstColumn="0" w:lastRowLastColumn="0"/>
+              <w:rPr>
+                <w:sz w:val="24"/>
+                <w:szCs w:val="24"/>
+                <w:lang w:val="en-US"/>
+              </w:rPr>
+            </w:pPr>
             <w:r>
               <w:rPr>
                 <w:rFonts w:ascii="Calibri" w:hAnsi="Calibri" w:cs="Calibri"/>
                 <w:color w:val="000000"/>
                 <w:sz w:val="24"/>
                 <w:szCs w:val="24"/>
-              </w:rPr>
-              <w:t>Muxes</w:t>
-            </w:r>
-            <w:proofErr w:type="spellEnd"/>
-          </w:p>
-        </w:tc>
-        <w:tc>
-          <w:tcPr>
-            <w:tcW w:w="1064" w:type="dxa"/>
+                <w:lang w:val="en-US"/>
+              </w:rPr>
+              <w:t>F8 Muxes</w:t>
+            </w:r>
+          </w:p>
+        </w:tc>
+        <w:tc>
+          <w:tcPr>
+            <w:tcW w:w="865" w:type="dxa"/>
           </w:tcPr>
           <w:p>
             <w:pPr>
@@ -7714,41 +8399,7 @@
                 <w:color w:val="000000"/>
                 <w:sz w:val="24"/>
                 <w:szCs w:val="24"/>
-              </w:rPr>
-              <w:t xml:space="preserve">F8 </w:t>
-            </w:r>
-            <w:proofErr w:type="spellStart"/>
-            <w:r>
-              <w:rPr>
-                <w:rFonts w:ascii="Calibri" w:hAnsi="Calibri" w:cs="Calibri"/>
-                <w:color w:val="000000"/>
-                <w:sz w:val="24"/>
-                <w:szCs w:val="24"/>
-              </w:rPr>
-              <w:t>Muxes</w:t>
-            </w:r>
-            <w:proofErr w:type="spellEnd"/>
-          </w:p>
-        </w:tc>
-        <w:tc>
-          <w:tcPr>
-            <w:tcW w:w="865" w:type="dxa"/>
-          </w:tcPr>
-          <w:p>
-            <w:pPr>
-              <w:cnfStyle w:val="100000000000" w:firstRow="1" w:lastRow="0" w:firstColumn="0" w:lastColumn="0" w:oddVBand="0" w:evenVBand="0" w:oddHBand="0" w:evenHBand="0" w:firstRowFirstColumn="0" w:firstRowLastColumn="0" w:lastRowFirstColumn="0" w:lastRowLastColumn="0"/>
-              <w:rPr>
-                <w:sz w:val="24"/>
-                <w:szCs w:val="24"/>
-                <w:lang w:val="en-US"/>
-              </w:rPr>
-            </w:pPr>
-            <w:r>
-              <w:rPr>
-                <w:rFonts w:ascii="Calibri" w:hAnsi="Calibri" w:cs="Calibri"/>
-                <w:color w:val="000000"/>
-                <w:sz w:val="24"/>
-                <w:szCs w:val="24"/>
+                <w:lang w:val="en-US"/>
               </w:rPr>
               <w:t>Block RAM Tiles</w:t>
             </w:r>
@@ -7937,6 +8588,7 @@
                 <w:color w:val="000000"/>
                 <w:sz w:val="24"/>
                 <w:szCs w:val="24"/>
+                <w:lang w:val="en-US"/>
               </w:rPr>
             </w:pPr>
             <w:r>
@@ -7945,6 +8597,7 @@
                 <w:color w:val="000000"/>
                 <w:sz w:val="24"/>
                 <w:szCs w:val="24"/>
+                <w:lang w:val="en-US"/>
               </w:rPr>
               <w:t>0</w:t>
             </w:r>
@@ -7969,6 +8622,7 @@
                 <w:color w:val="000000"/>
                 <w:sz w:val="24"/>
                 <w:szCs w:val="24"/>
+                <w:lang w:val="en-US"/>
               </w:rPr>
               <w:t>1</w:t>
             </w:r>
@@ -8133,6 +8787,7 @@
                 <w:color w:val="000000"/>
                 <w:sz w:val="24"/>
                 <w:szCs w:val="24"/>
+                <w:lang w:val="en-US"/>
               </w:rPr>
             </w:pPr>
             <w:r>
@@ -8141,6 +8796,7 @@
                 <w:color w:val="000000"/>
                 <w:sz w:val="24"/>
                 <w:szCs w:val="24"/>
+                <w:lang w:val="en-US"/>
               </w:rPr>
               <w:t>0</w:t>
             </w:r>
@@ -8165,6 +8821,7 @@
                 <w:color w:val="000000"/>
                 <w:sz w:val="24"/>
                 <w:szCs w:val="24"/>
+                <w:lang w:val="en-US"/>
               </w:rPr>
               <w:t>1.875</w:t>
             </w:r>
@@ -8330,6 +8987,7 @@
                 <w:color w:val="000000"/>
                 <w:sz w:val="24"/>
                 <w:szCs w:val="24"/>
+                <w:lang w:val="en-US"/>
               </w:rPr>
             </w:pPr>
             <w:r>
@@ -8338,6 +8996,7 @@
                 <w:color w:val="000000"/>
                 <w:sz w:val="24"/>
                 <w:szCs w:val="24"/>
+                <w:lang w:val="en-US"/>
               </w:rPr>
               <w:t>0</w:t>
             </w:r>
@@ -8362,6 +9021,7 @@
                 <w:color w:val="000000"/>
                 <w:sz w:val="24"/>
                 <w:szCs w:val="24"/>
+                <w:lang w:val="en-US"/>
               </w:rPr>
               <w:t>3</w:t>
             </w:r>
@@ -8526,6 +9186,7 @@
                 <w:color w:val="000000"/>
                 <w:sz w:val="24"/>
                 <w:szCs w:val="24"/>
+                <w:lang w:val="en-US"/>
               </w:rPr>
             </w:pPr>
             <w:r>
@@ -8534,6 +9195,7 @@
                 <w:color w:val="000000"/>
                 <w:sz w:val="24"/>
                 <w:szCs w:val="24"/>
+                <w:lang w:val="en-US"/>
               </w:rPr>
               <w:t>0</w:t>
             </w:r>
@@ -8558,6 +9220,7 @@
                 <w:color w:val="000000"/>
                 <w:sz w:val="24"/>
                 <w:szCs w:val="24"/>
+                <w:lang w:val="en-US"/>
               </w:rPr>
               <w:t>3.75</w:t>
             </w:r>
@@ -8723,6 +9386,7 @@
                 <w:color w:val="000000"/>
                 <w:sz w:val="24"/>
                 <w:szCs w:val="24"/>
+                <w:lang w:val="en-US"/>
               </w:rPr>
             </w:pPr>
             <w:r>
@@ -8731,6 +9395,7 @@
                 <w:color w:val="000000"/>
                 <w:sz w:val="24"/>
                 <w:szCs w:val="24"/>
+                <w:lang w:val="en-US"/>
               </w:rPr>
               <w:t>0</w:t>
             </w:r>
@@ -8755,6 +9420,7 @@
                 <w:color w:val="000000"/>
                 <w:sz w:val="24"/>
                 <w:szCs w:val="24"/>
+                <w:lang w:val="en-US"/>
               </w:rPr>
               <w:t>5</w:t>
             </w:r>
@@ -8919,6 +9585,7 @@
                 <w:color w:val="000000"/>
                 <w:sz w:val="24"/>
                 <w:szCs w:val="24"/>
+                <w:lang w:val="en-US"/>
               </w:rPr>
             </w:pPr>
             <w:r>
@@ -8927,6 +9594,7 @@
                 <w:color w:val="000000"/>
                 <w:sz w:val="24"/>
                 <w:szCs w:val="24"/>
+                <w:lang w:val="en-US"/>
               </w:rPr>
               <w:t>0</w:t>
             </w:r>
@@ -8951,6 +9619,7 @@
                 <w:color w:val="000000"/>
                 <w:sz w:val="24"/>
                 <w:szCs w:val="24"/>
+                <w:lang w:val="en-US"/>
               </w:rPr>
               <w:t>7.5</w:t>
             </w:r>
@@ -9116,6 +9785,7 @@
                 <w:color w:val="000000"/>
                 <w:sz w:val="24"/>
                 <w:szCs w:val="24"/>
+                <w:lang w:val="en-US"/>
               </w:rPr>
             </w:pPr>
             <w:r>
@@ -9124,6 +9794,7 @@
                 <w:color w:val="000000"/>
                 <w:sz w:val="24"/>
                 <w:szCs w:val="24"/>
+                <w:lang w:val="en-US"/>
               </w:rPr>
               <w:t>71</w:t>
             </w:r>
@@ -9148,6 +9819,7 @@
                 <w:color w:val="000000"/>
                 <w:sz w:val="24"/>
                 <w:szCs w:val="24"/>
+                <w:lang w:val="en-US"/>
               </w:rPr>
               <w:t>15</w:t>
             </w:r>
@@ -9192,8 +9864,8 @@
           <w:lang w:val="en-US"/>
         </w:rPr>
       </w:pPr>
-      <w:bookmarkStart w:id="22" w:name="_Toc209884497"/>
-      <w:bookmarkStart w:id="23" w:name="_Ref210244324"/>
+      <w:bookmarkStart w:id="26" w:name="_Ref210244324"/>
+      <w:bookmarkStart w:id="27" w:name="_Toc210548743"/>
       <w:r>
         <w:rPr>
           <w:lang w:val="en-US"/>
@@ -9206,8 +9878,8 @@
         </w:rPr>
         <w:t>considerations</w:t>
       </w:r>
-      <w:bookmarkEnd w:id="22"/>
-      <w:bookmarkEnd w:id="23"/>
+      <w:bookmarkEnd w:id="26"/>
+      <w:bookmarkEnd w:id="27"/>
     </w:p>
     <w:p>
       <w:pPr>
@@ -9219,31 +9891,109 @@
         <w:rPr>
           <w:lang w:val="en-US"/>
         </w:rPr>
-        <w:t xml:space="preserve">If data is not always available on the input AXIS interface, or not always read at the output AXIS interface, like when AXIS data width convertors are user, care must be taken to achieve the maximum throughput. </w:t>
-      </w:r>
-      <w:r>
-        <w:rPr>
-          <w:lang w:val="en-US"/>
-        </w:rPr>
-        <w:t>In most cases, s</w:t>
-      </w:r>
-      <w:r>
-        <w:rPr>
-          <w:lang w:val="en-US"/>
-        </w:rPr>
-        <w:t xml:space="preserve">etting the </w:t>
-      </w:r>
-      <w:r>
-        <w:rPr>
-          <w:lang w:val="en-US"/>
-        </w:rPr>
-        <w:t>KEYSTREAM_BUFFER_SIZE</w:t>
-      </w:r>
-      <w:r>
-        <w:rPr>
-          <w:lang w:val="en-US"/>
-        </w:rPr>
-        <w:t xml:space="preserve"> generic to 3 or more will suffice. The reasoning for this is as explained below.</w:t>
+        <w:t>If data is not always available on the input AXIS interface, or not always read at the output AXIS interface</w:t>
+      </w:r>
+      <w:r>
+        <w:rPr>
+          <w:lang w:val="en-US"/>
+        </w:rPr>
+        <w:t xml:space="preserve"> (</w:t>
+      </w:r>
+      <w:r>
+        <w:rPr>
+          <w:lang w:val="en-US"/>
+        </w:rPr>
+        <w:t xml:space="preserve">like when AXIS </w:t>
+      </w:r>
+      <w:r>
+        <w:rPr>
+          <w:lang w:val="en-US"/>
+        </w:rPr>
+        <w:t>D</w:t>
+      </w:r>
+      <w:r>
+        <w:rPr>
+          <w:lang w:val="en-US"/>
+        </w:rPr>
+        <w:t xml:space="preserve">ata </w:t>
+      </w:r>
+      <w:r>
+        <w:rPr>
+          <w:lang w:val="en-US"/>
+        </w:rPr>
+        <w:t>W</w:t>
+      </w:r>
+      <w:r>
+        <w:rPr>
+          <w:lang w:val="en-US"/>
+        </w:rPr>
+        <w:t xml:space="preserve">idth </w:t>
+      </w:r>
+      <w:r>
+        <w:rPr>
+          <w:lang w:val="en-US"/>
+        </w:rPr>
+        <w:t>C</w:t>
+      </w:r>
+      <w:r>
+        <w:rPr>
+          <w:lang w:val="en-US"/>
+        </w:rPr>
+        <w:t>onvertors are use</w:t>
+      </w:r>
+      <w:r>
+        <w:rPr>
+          <w:lang w:val="en-US"/>
+        </w:rPr>
+        <w:t>d)</w:t>
+      </w:r>
+      <w:r>
+        <w:rPr>
+          <w:lang w:val="en-US"/>
+        </w:rPr>
+        <w:t xml:space="preserve">, the </w:t>
+      </w:r>
+      <w:r>
+        <w:rPr>
+          <w:lang w:val="en-US"/>
+        </w:rPr>
+        <w:t xml:space="preserve">KEYSTREAM_BUFFER_SIZE generic </w:t>
+      </w:r>
+      <w:r>
+        <w:rPr>
+          <w:lang w:val="en-US"/>
+        </w:rPr>
+        <w:t xml:space="preserve">must be set </w:t>
+      </w:r>
+      <w:r>
+        <w:rPr>
+          <w:lang w:val="en-US"/>
+        </w:rPr>
+        <w:t xml:space="preserve">to 3 or more </w:t>
+      </w:r>
+      <w:r>
+        <w:rPr>
+          <w:lang w:val="en-US"/>
+        </w:rPr>
+        <w:t xml:space="preserve">to </w:t>
+      </w:r>
+      <w:r>
+        <w:rPr>
+          <w:lang w:val="en-US"/>
+        </w:rPr>
+        <w:t xml:space="preserve">avoid reducing the </w:t>
+      </w:r>
+      <w:r>
+        <w:rPr>
+          <w:lang w:val="en-US"/>
+        </w:rPr>
+        <w:t>throughput</w:t>
+      </w:r>
+      <w:r>
+        <w:rPr>
+          <w:lang w:val="en-US"/>
+        </w:rPr>
+        <w:t>. The reasoning for this is as explained below.</w:t>
       </w:r>
     </w:p>
     <w:p>
@@ -9294,11 +10044,19 @@
         </w:rPr>
         <w:t xml:space="preserve">clock </w:t>
       </w:r>
-      <w:r>
-        <w:rPr>
-          <w:lang w:val="en-US"/>
-        </w:rPr>
-        <w:t>cycles with 1/2/3/4/5/8/15 cores.</w:t>
+      <w:proofErr w:type="gramStart"/>
+      <w:r>
+        <w:rPr>
+          <w:lang w:val="en-US"/>
+        </w:rPr>
+        <w:t>cycles</w:t>
+      </w:r>
+      <w:proofErr w:type="gramEnd"/>
+      <w:r>
+        <w:rPr>
+          <w:lang w:val="en-US"/>
+        </w:rPr>
+        <w:t xml:space="preserve"> with 1/2/3/4/5/8/15 cores.</w:t>
       </w:r>
       <w:r>
         <w:rPr>
@@ -9310,7 +10068,7 @@
         <w:rPr>
           <w:lang w:val="en-US"/>
         </w:rPr>
-        <w:t xml:space="preserve">The keystream generator can only hold four blocks, and will halt keystream generation when </w:t>
+        <w:t xml:space="preserve">The keystream generator will halt keystream generation when </w:t>
       </w:r>
       <w:r>
         <w:rPr>
@@ -9380,19 +10138,7 @@
         <w:rPr>
           <w:lang w:val="en-US"/>
         </w:rPr>
-        <w:t xml:space="preserve">decreasing throughput. When </w:t>
-      </w:r>
-      <w:r>
-        <w:rPr>
-          <w:lang w:val="en-US"/>
-        </w:rPr>
-        <w:t xml:space="preserve">data width convertors </w:t>
-      </w:r>
-      <w:r>
-        <w:rPr>
-          <w:lang w:val="en-US"/>
-        </w:rPr>
-        <w:t>are used on the output, the same behavior is observed.</w:t>
+        <w:t>decreasing throughput.</w:t>
       </w:r>
     </w:p>
     <w:p>
@@ -9411,13 +10157,19 @@
         <w:rPr>
           <w:lang w:val="en-US"/>
         </w:rPr>
-        <w:t xml:space="preserve"> complication</w:t>
-      </w:r>
-      <w:r>
-        <w:rPr>
-          <w:lang w:val="en-US"/>
-        </w:rPr>
-        <w:t xml:space="preserve"> can be solved by adding a 3-block wide FIFO buffer for the keystream blocks</w:t>
+        <w:t xml:space="preserve"> </w:t>
+      </w:r>
+      <w:r>
+        <w:rPr>
+          <w:lang w:val="en-US"/>
+        </w:rPr>
+        <w:t>issue is</w:t>
+      </w:r>
+      <w:r>
+        <w:rPr>
+          <w:lang w:val="en-US"/>
+        </w:rPr>
+        <w:t xml:space="preserve"> solved by adding a 3-block wide FIFO buffer for the keystream blocks</w:t>
       </w:r>
       <w:r>
         <w:rPr>
@@ -9441,7 +10193,49 @@
         <w:rPr>
           <w:lang w:val="en-US"/>
         </w:rPr>
-        <w:t>KEYSTREAM_BUFFER_SIZE</w:t>
+        <w:t xml:space="preserve">KEYSTREAM_BUFFER_SIZE </w:t>
+      </w:r>
+      <w:r>
+        <w:rPr>
+          <w:lang w:val="en-US"/>
+        </w:rPr>
+        <w:t xml:space="preserve">generic to </w:t>
+      </w:r>
+      <w:r>
+        <w:rPr>
+          <w:lang w:val="en-US"/>
+        </w:rPr>
+        <w:t>3</w:t>
+      </w:r>
+      <w:r>
+        <w:rPr>
+          <w:lang w:val="en-US"/>
+        </w:rPr>
+        <w:t xml:space="preserve">. </w:t>
+      </w:r>
+      <w:r>
+        <w:rPr>
+          <w:lang w:val="en-US"/>
+        </w:rPr>
+        <w:t xml:space="preserve">A 3-block </w:t>
+      </w:r>
+      <w:r>
+        <w:rPr>
+          <w:lang w:val="en-US"/>
+        </w:rPr>
+        <w:t xml:space="preserve">keystream </w:t>
+      </w:r>
+      <w:r>
+        <w:rPr>
+          <w:lang w:val="en-US"/>
+        </w:rPr>
+        <w:t xml:space="preserve">buffer </w:t>
+      </w:r>
+      <w:r>
+        <w:rPr>
+          <w:lang w:val="en-US"/>
+        </w:rPr>
+        <w:t>uses</w:t>
       </w:r>
       <w:r>
         <w:rPr>
@@ -9453,43 +10247,13 @@
         <w:rPr>
           <w:lang w:val="en-US"/>
         </w:rPr>
-        <w:t xml:space="preserve">generic to </w:t>
-      </w:r>
-      <w:r>
-        <w:rPr>
-          <w:lang w:val="en-US"/>
-        </w:rPr>
-        <w:t>3</w:t>
-      </w:r>
-      <w:r>
-        <w:rPr>
-          <w:lang w:val="en-US"/>
-        </w:rPr>
-        <w:t xml:space="preserve">. </w:t>
-      </w:r>
-      <w:r>
-        <w:rPr>
-          <w:lang w:val="en-US"/>
-        </w:rPr>
-        <w:t xml:space="preserve">A 3-block </w:t>
-      </w:r>
-      <w:r>
-        <w:rPr>
-          <w:lang w:val="en-US"/>
-        </w:rPr>
-        <w:t xml:space="preserve">keystream </w:t>
-      </w:r>
-      <w:r>
-        <w:rPr>
-          <w:lang w:val="en-US"/>
-        </w:rPr>
-        <w:t xml:space="preserve">buffer </w:t>
-      </w:r>
-      <w:r>
-        <w:rPr>
-          <w:lang w:val="en-US"/>
-        </w:rPr>
-        <w:t>uses</w:t>
+        <w:t>an additional</w:t>
+      </w:r>
+      <w:r>
+        <w:rPr>
+          <w:lang w:val="en-US"/>
+        </w:rPr>
+        <w:t xml:space="preserve"> 150 LUTs and 400 slice registers.</w:t>
       </w:r>
       <w:r>
         <w:rPr>
@@ -9501,24 +10265,6 @@
         <w:rPr>
           <w:lang w:val="en-US"/>
         </w:rPr>
-        <w:t>an additional</w:t>
-      </w:r>
-      <w:r>
-        <w:rPr>
-          <w:lang w:val="en-US"/>
-        </w:rPr>
-        <w:t xml:space="preserve"> 150 LUTs and 400 slice registers.</w:t>
-      </w:r>
-      <w:r>
-        <w:rPr>
-          <w:lang w:val="en-US"/>
-        </w:rPr>
-        <w:t xml:space="preserve"> </w:t>
-      </w:r>
-      <w:r>
-        <w:rPr>
-          <w:lang w:val="en-US"/>
-        </w:rPr>
         <w:t>R</w:t>
       </w:r>
       <w:r>
@@ -9531,19 +10277,31 @@
         <w:rPr>
           <w:lang w:val="en-US"/>
         </w:rPr>
-        <w:t>, 3 blocks suffice in order to counteract the added delay from data width convertors</w:t>
-      </w:r>
-      <w:r>
-        <w:rPr>
-          <w:lang w:val="en-US"/>
-        </w:rPr>
-        <w:t>.</w:t>
-      </w:r>
-      <w:r>
-        <w:rPr>
-          <w:lang w:val="en-US"/>
-        </w:rPr>
-        <w:t xml:space="preserve"> A larger keystream buffer will also achieve the same purpose.</w:t>
+        <w:t xml:space="preserve">, 3 blocks </w:t>
+      </w:r>
+      <w:r>
+        <w:rPr>
+          <w:lang w:val="en-US"/>
+        </w:rPr>
+        <w:t xml:space="preserve">will </w:t>
+      </w:r>
+      <w:r>
+        <w:rPr>
+          <w:lang w:val="en-US"/>
+        </w:rPr>
+        <w:t>suffice to counteract the added delay from data width convertors</w:t>
+      </w:r>
+      <w:r>
+        <w:rPr>
+          <w:lang w:val="en-US"/>
+        </w:rPr>
+        <w:t>, but a</w:t>
+      </w:r>
+      <w:r>
+        <w:rPr>
+          <w:lang w:val="en-US"/>
+        </w:rPr>
+        <w:t xml:space="preserve"> larger keystream buffer will achieve the same purpose.</w:t>
       </w:r>
     </w:p>
     <w:p>
@@ -9566,7 +10324,7 @@
           <w:lang w:val="en-US"/>
         </w:rPr>
       </w:pPr>
-      <w:bookmarkStart w:id="24" w:name="_Toc209884498"/>
+      <w:bookmarkStart w:id="28" w:name="_Toc210548744"/>
       <w:r>
         <w:rPr>
           <w:lang w:val="en-US"/>
@@ -9574,7 +10332,7 @@
         <w:lastRenderedPageBreak/>
         <w:t>Acknowledgements</w:t>
       </w:r>
-      <w:bookmarkEnd w:id="24"/>
+      <w:bookmarkEnd w:id="28"/>
     </w:p>
     <w:p>
       <w:pPr>
@@ -9736,7 +10494,13 @@
         <w:rPr>
           <w:lang w:val="en-US"/>
         </w:rPr>
-        <w:t xml:space="preserve">Standard </w:t>
+        <w:t>A s</w:t>
+      </w:r>
+      <w:r>
+        <w:rPr>
+          <w:lang w:val="en-US"/>
+        </w:rPr>
+        <w:t xml:space="preserve">tandard </w:t>
       </w:r>
       <w:r>
         <w:rPr>
@@ -9832,19 +10596,13 @@
         <w:rPr>
           <w:lang w:val="en-US"/>
         </w:rPr>
-        <w:t xml:space="preserve">Implemented AXI-Lite </w:t>
-      </w:r>
-      <w:r>
-        <w:rPr>
-          <w:lang w:val="en-US"/>
-        </w:rPr>
-        <w:t xml:space="preserve">slave </w:t>
-      </w:r>
-      <w:r>
-        <w:rPr>
-          <w:lang w:val="en-US"/>
-        </w:rPr>
-        <w:t xml:space="preserve">interface for </w:t>
+        <w:t xml:space="preserve">A standard </w:t>
+      </w:r>
+      <w:r>
+        <w:rPr>
+          <w:lang w:val="en-US"/>
+        </w:rPr>
+        <w:t xml:space="preserve">AXI-Lite slave interface for </w:t>
       </w:r>
       <w:r>
         <w:rPr>
@@ -9856,13 +10614,7 @@
         <w:rPr>
           <w:lang w:val="en-US"/>
         </w:rPr>
-        <w:t>key/iv/co</w:t>
-      </w:r>
-      <w:r>
-        <w:rPr>
-          <w:lang w:val="en-US"/>
-        </w:rPr>
-        <w:t>nfig</w:t>
+        <w:t>key/iv/config</w:t>
       </w:r>
       <w:r>
         <w:rPr>
@@ -9934,13 +10686,7 @@
         <w:rPr>
           <w:lang w:val="en-US"/>
         </w:rPr>
-        <w:t xml:space="preserve">), though </w:t>
-      </w:r>
-      <w:r>
-        <w:rPr>
-          <w:lang w:val="en-US"/>
-        </w:rPr>
-        <w:t xml:space="preserve">some modifications are performed. Notably, </w:t>
+        <w:t xml:space="preserve">), though some modifications are performed. Notably, </w:t>
       </w:r>
       <w:proofErr w:type="spellStart"/>
       <w:r>
@@ -9982,19 +10728,7 @@
         <w:rPr>
           <w:lang w:val="en-US"/>
         </w:rPr>
-        <w:t xml:space="preserve"> is only </w:t>
-      </w:r>
-      <w:r>
-        <w:rPr>
-          <w:lang w:val="en-US"/>
-        </w:rPr>
-        <w:t>driven high</w:t>
-      </w:r>
-      <w:r>
-        <w:rPr>
-          <w:lang w:val="en-US"/>
-        </w:rPr>
-        <w:t xml:space="preserve"> when applicable.</w:t>
+        <w:t xml:space="preserve"> is only driven high when applicable.</w:t>
       </w:r>
     </w:p>
     <w:p>
@@ -10024,7 +10758,7 @@
           <w:lang w:val="en-US"/>
         </w:rPr>
       </w:pPr>
-      <w:bookmarkStart w:id="25" w:name="_Toc209884499"/>
+      <w:bookmarkStart w:id="29" w:name="_Toc210548745"/>
       <w:r>
         <w:rPr>
           <w:lang w:val="en-US"/>
@@ -10032,7 +10766,7 @@
         <w:lastRenderedPageBreak/>
         <w:t>Footnotes</w:t>
       </w:r>
-      <w:bookmarkEnd w:id="25"/>
+      <w:bookmarkEnd w:id="29"/>
     </w:p>
     <w:sectPr>
       <w:footerReference w:type="default" r:id="rId12"/>
@@ -11168,7 +11902,6 @@
   <w:style w:type="character" w:default="1" w:styleId="DefaultParagraphFont">
     <w:name w:val="Default Paragraph Font"/>
     <w:uiPriority w:val="1"/>
-    <w:semiHidden/>
     <w:unhideWhenUsed/>
   </w:style>
   <w:style w:type="table" w:default="1" w:styleId="TableNormal">
